--- a/chap9/chap9.docx
+++ b/chap9/chap9.docx
@@ -16,13 +16,13 @@
         <w:t xml:space="preserve">시각화</w:t>
       </w:r>
     </w:p>
-    <w:bookmarkStart w:id="20" w:name="가로형-막대-그래프"/>
+    <w:bookmarkStart w:id="20" w:name="비율-누적-막대-그래프"/>
     <w:p>
       <w:pPr>
-        <w:pStyle w:val="2"/>
-      </w:pPr>
-      <w:r>
-        <w:t xml:space="preserve">가로형 막대 그래프</w:t>
+        <w:pStyle w:val="1"/>
+      </w:pPr>
+      <w:r>
+        <w:t xml:space="preserve">비율 누적 막대 그래프</w:t>
       </w:r>
     </w:p>
     <w:p>
@@ -3034,13 +3034,7599 @@
       </w:r>
     </w:p>
     <w:bookmarkEnd w:id="20"/>
+    <w:bookmarkStart w:id="23" w:name="파이-차트"/>
+    <w:p>
+      <w:pPr>
+        <w:pStyle w:val="1"/>
+      </w:pPr>
+      <w:r>
+        <w:t xml:space="preserve">파이 차트</w:t>
+      </w:r>
+    </w:p>
+    <w:bookmarkStart w:id="21" w:name="단일-파이-차트"/>
+    <w:p>
+      <w:pPr>
+        <w:pStyle w:val="2"/>
+      </w:pPr>
+      <w:r>
+        <w:t xml:space="preserve">단일 파이 차트</w:t>
+      </w:r>
+    </w:p>
+    <w:p>
+      <w:pPr>
+        <w:pStyle w:val="SourceCode"/>
+      </w:pPr>
+      <w:r>
+        <w:rPr>
+          <w:rStyle w:val="NormalTok"/>
+        </w:rPr>
+        <w:t xml:space="preserve">df_pie </w:t>
+      </w:r>
+      <w:r>
+        <w:rPr>
+          <w:rStyle w:val="OtherTok"/>
+        </w:rPr>
+        <w:t xml:space="preserve">&lt;-</w:t>
+      </w:r>
+      <w:r>
+        <w:rPr>
+          <w:rStyle w:val="NormalTok"/>
+        </w:rPr>
+        <w:t xml:space="preserve"> df_입학자_long </w:t>
+      </w:r>
+      <w:r>
+        <w:rPr>
+          <w:rStyle w:val="SpecialCharTok"/>
+        </w:rPr>
+        <w:t xml:space="preserve">|</w:t>
+      </w:r>
+      <w:r>
+        <w:rPr>
+          <w:rStyle w:val="ErrorTok"/>
+        </w:rPr>
+        <w:t xml:space="preserve">&gt;</w:t>
+      </w:r>
+      <w:r>
+        <w:br/>
+      </w:r>
+      <w:r>
+        <w:rPr>
+          <w:rStyle w:val="NormalTok"/>
+        </w:rPr>
+        <w:t xml:space="preserve">  </w:t>
+      </w:r>
+      <w:r>
+        <w:rPr>
+          <w:rStyle w:val="FunctionTok"/>
+        </w:rPr>
+        <w:t xml:space="preserve">filter</w:t>
+      </w:r>
+      <w:r>
+        <w:rPr>
+          <w:rStyle w:val="NormalTok"/>
+        </w:rPr>
+        <w:t xml:space="preserve">(학교종류 </w:t>
+      </w:r>
+      <w:r>
+        <w:rPr>
+          <w:rStyle w:val="SpecialCharTok"/>
+        </w:rPr>
+        <w:t xml:space="preserve">%in%</w:t>
+      </w:r>
+      <w:r>
+        <w:rPr>
+          <w:rStyle w:val="NormalTok"/>
+        </w:rPr>
+        <w:t xml:space="preserve"> </w:t>
+      </w:r>
+      <w:r>
+        <w:rPr>
+          <w:rStyle w:val="FunctionTok"/>
+        </w:rPr>
+        <w:t xml:space="preserve">c</w:t>
+      </w:r>
+      <w:r>
+        <w:rPr>
+          <w:rStyle w:val="NormalTok"/>
+        </w:rPr>
+        <w:t xml:space="preserve">(</w:t>
+      </w:r>
+      <w:r>
+        <w:rPr>
+          <w:rStyle w:val="StringTok"/>
+        </w:rPr>
+        <w:t xml:space="preserve">'전문대학'</w:t>
+      </w:r>
+      <w:r>
+        <w:rPr>
+          <w:rStyle w:val="NormalTok"/>
+        </w:rPr>
+        <w:t xml:space="preserve">, </w:t>
+      </w:r>
+      <w:r>
+        <w:rPr>
+          <w:rStyle w:val="StringTok"/>
+        </w:rPr>
+        <w:t xml:space="preserve">'일반대학'</w:t>
+      </w:r>
+      <w:r>
+        <w:rPr>
+          <w:rStyle w:val="NormalTok"/>
+        </w:rPr>
+        <w:t xml:space="preserve">, </w:t>
+      </w:r>
+      <w:r>
+        <w:rPr>
+          <w:rStyle w:val="StringTok"/>
+        </w:rPr>
+        <w:t xml:space="preserve">'석사'</w:t>
+      </w:r>
+      <w:r>
+        <w:rPr>
+          <w:rStyle w:val="NormalTok"/>
+        </w:rPr>
+        <w:t xml:space="preserve">, </w:t>
+      </w:r>
+      <w:r>
+        <w:rPr>
+          <w:rStyle w:val="StringTok"/>
+        </w:rPr>
+        <w:t xml:space="preserve">'박사'</w:t>
+      </w:r>
+      <w:r>
+        <w:rPr>
+          <w:rStyle w:val="NormalTok"/>
+        </w:rPr>
+        <w:t xml:space="preserve">), 지역 </w:t>
+      </w:r>
+      <w:r>
+        <w:rPr>
+          <w:rStyle w:val="SpecialCharTok"/>
+        </w:rPr>
+        <w:t xml:space="preserve">==</w:t>
+      </w:r>
+      <w:r>
+        <w:rPr>
+          <w:rStyle w:val="NormalTok"/>
+        </w:rPr>
+        <w:t xml:space="preserve"> </w:t>
+      </w:r>
+      <w:r>
+        <w:rPr>
+          <w:rStyle w:val="StringTok"/>
+        </w:rPr>
+        <w:t xml:space="preserve">'전체'</w:t>
+      </w:r>
+      <w:r>
+        <w:rPr>
+          <w:rStyle w:val="NormalTok"/>
+        </w:rPr>
+        <w:t xml:space="preserve">, 연도 </w:t>
+      </w:r>
+      <w:r>
+        <w:rPr>
+          <w:rStyle w:val="SpecialCharTok"/>
+        </w:rPr>
+        <w:t xml:space="preserve">==</w:t>
+      </w:r>
+      <w:r>
+        <w:rPr>
+          <w:rStyle w:val="NormalTok"/>
+        </w:rPr>
+        <w:t xml:space="preserve"> </w:t>
+      </w:r>
+      <w:r>
+        <w:rPr>
+          <w:rStyle w:val="DecValTok"/>
+        </w:rPr>
+        <w:t xml:space="preserve">2021</w:t>
+      </w:r>
+      <w:r>
+        <w:rPr>
+          <w:rStyle w:val="NormalTok"/>
+        </w:rPr>
+        <w:t xml:space="preserve">) </w:t>
+      </w:r>
+      <w:r>
+        <w:rPr>
+          <w:rStyle w:val="SpecialCharTok"/>
+        </w:rPr>
+        <w:t xml:space="preserve">|</w:t>
+      </w:r>
+      <w:r>
+        <w:rPr>
+          <w:rStyle w:val="ErrorTok"/>
+        </w:rPr>
+        <w:t xml:space="preserve">&gt;</w:t>
+      </w:r>
+      <w:r>
+        <w:br/>
+      </w:r>
+      <w:r>
+        <w:rPr>
+          <w:rStyle w:val="NormalTok"/>
+        </w:rPr>
+        <w:t xml:space="preserve">  </w:t>
+      </w:r>
+      <w:r>
+        <w:rPr>
+          <w:rStyle w:val="FunctionTok"/>
+        </w:rPr>
+        <w:t xml:space="preserve">mutate</w:t>
+      </w:r>
+      <w:r>
+        <w:rPr>
+          <w:rStyle w:val="NormalTok"/>
+        </w:rPr>
+        <w:t xml:space="preserve">(학교종류 </w:t>
+      </w:r>
+      <w:r>
+        <w:rPr>
+          <w:rStyle w:val="OtherTok"/>
+        </w:rPr>
+        <w:t xml:space="preserve">=</w:t>
+      </w:r>
+      <w:r>
+        <w:rPr>
+          <w:rStyle w:val="NormalTok"/>
+        </w:rPr>
+        <w:t xml:space="preserve"> </w:t>
+      </w:r>
+      <w:r>
+        <w:rPr>
+          <w:rStyle w:val="FunctionTok"/>
+        </w:rPr>
+        <w:t xml:space="preserve">fct_relevel</w:t>
+      </w:r>
+      <w:r>
+        <w:rPr>
+          <w:rStyle w:val="NormalTok"/>
+        </w:rPr>
+        <w:t xml:space="preserve">(학교종류, </w:t>
+      </w:r>
+      <w:r>
+        <w:rPr>
+          <w:rStyle w:val="StringTok"/>
+        </w:rPr>
+        <w:t xml:space="preserve">'전문대학'</w:t>
+      </w:r>
+      <w:r>
+        <w:rPr>
+          <w:rStyle w:val="NormalTok"/>
+        </w:rPr>
+        <w:t xml:space="preserve">, </w:t>
+      </w:r>
+      <w:r>
+        <w:rPr>
+          <w:rStyle w:val="StringTok"/>
+        </w:rPr>
+        <w:t xml:space="preserve">'일반대학'</w:t>
+      </w:r>
+      <w:r>
+        <w:rPr>
+          <w:rStyle w:val="NormalTok"/>
+        </w:rPr>
+        <w:t xml:space="preserve">, </w:t>
+      </w:r>
+      <w:r>
+        <w:rPr>
+          <w:rStyle w:val="StringTok"/>
+        </w:rPr>
+        <w:t xml:space="preserve">'석사'</w:t>
+      </w:r>
+      <w:r>
+        <w:rPr>
+          <w:rStyle w:val="NormalTok"/>
+        </w:rPr>
+        <w:t xml:space="preserve">, </w:t>
+      </w:r>
+      <w:r>
+        <w:rPr>
+          <w:rStyle w:val="StringTok"/>
+        </w:rPr>
+        <w:t xml:space="preserve">'박사'</w:t>
+      </w:r>
+      <w:r>
+        <w:rPr>
+          <w:rStyle w:val="NormalTok"/>
+        </w:rPr>
+        <w:t xml:space="preserve">)) </w:t>
+      </w:r>
+      <w:r>
+        <w:rPr>
+          <w:rStyle w:val="SpecialCharTok"/>
+        </w:rPr>
+        <w:t xml:space="preserve">|</w:t>
+      </w:r>
+      <w:r>
+        <w:rPr>
+          <w:rStyle w:val="ErrorTok"/>
+        </w:rPr>
+        <w:t xml:space="preserve">&gt;</w:t>
+      </w:r>
+      <w:r>
+        <w:br/>
+      </w:r>
+      <w:r>
+        <w:rPr>
+          <w:rStyle w:val="NormalTok"/>
+        </w:rPr>
+        <w:t xml:space="preserve">  </w:t>
+      </w:r>
+      <w:r>
+        <w:rPr>
+          <w:rStyle w:val="FunctionTok"/>
+        </w:rPr>
+        <w:t xml:space="preserve">mutate</w:t>
+      </w:r>
+      <w:r>
+        <w:rPr>
+          <w:rStyle w:val="NormalTok"/>
+        </w:rPr>
+        <w:t xml:space="preserve">(비율 </w:t>
+      </w:r>
+      <w:r>
+        <w:rPr>
+          <w:rStyle w:val="OtherTok"/>
+        </w:rPr>
+        <w:t xml:space="preserve">=</w:t>
+      </w:r>
+      <w:r>
+        <w:rPr>
+          <w:rStyle w:val="NormalTok"/>
+        </w:rPr>
+        <w:t xml:space="preserve"> 입학생수 </w:t>
+      </w:r>
+      <w:r>
+        <w:rPr>
+          <w:rStyle w:val="SpecialCharTok"/>
+        </w:rPr>
+        <w:t xml:space="preserve">/</w:t>
+      </w:r>
+      <w:r>
+        <w:rPr>
+          <w:rStyle w:val="NormalTok"/>
+        </w:rPr>
+        <w:t xml:space="preserve"> </w:t>
+      </w:r>
+      <w:r>
+        <w:rPr>
+          <w:rStyle w:val="FunctionTok"/>
+        </w:rPr>
+        <w:t xml:space="preserve">sum</w:t>
+      </w:r>
+      <w:r>
+        <w:rPr>
+          <w:rStyle w:val="NormalTok"/>
+        </w:rPr>
+        <w:t xml:space="preserve">(입학생수))</w:t>
+      </w:r>
+      <w:r>
+        <w:br/>
+      </w:r>
+      <w:r>
+        <w:br/>
+      </w:r>
+      <w:r>
+        <w:rPr>
+          <w:rStyle w:val="NormalTok"/>
+        </w:rPr>
+        <w:t xml:space="preserve">p_pie </w:t>
+      </w:r>
+      <w:r>
+        <w:rPr>
+          <w:rStyle w:val="OtherTok"/>
+        </w:rPr>
+        <w:t xml:space="preserve">&lt;-</w:t>
+      </w:r>
+      <w:r>
+        <w:rPr>
+          <w:rStyle w:val="NormalTok"/>
+        </w:rPr>
+        <w:t xml:space="preserve"> df_pie </w:t>
+      </w:r>
+      <w:r>
+        <w:rPr>
+          <w:rStyle w:val="SpecialCharTok"/>
+        </w:rPr>
+        <w:t xml:space="preserve">|</w:t>
+      </w:r>
+      <w:r>
+        <w:rPr>
+          <w:rStyle w:val="ErrorTok"/>
+        </w:rPr>
+        <w:t xml:space="preserve">&gt;</w:t>
+      </w:r>
+      <w:r>
+        <w:br/>
+      </w:r>
+      <w:r>
+        <w:rPr>
+          <w:rStyle w:val="NormalTok"/>
+        </w:rPr>
+        <w:t xml:space="preserve">  </w:t>
+      </w:r>
+      <w:r>
+        <w:rPr>
+          <w:rStyle w:val="FunctionTok"/>
+        </w:rPr>
+        <w:t xml:space="preserve">ggplot</w:t>
+      </w:r>
+      <w:r>
+        <w:rPr>
+          <w:rStyle w:val="NormalTok"/>
+        </w:rPr>
+        <w:t xml:space="preserve">()</w:t>
+      </w:r>
+      <w:r>
+        <w:br/>
+      </w:r>
+      <w:r>
+        <w:br/>
+      </w:r>
+      <w:r>
+        <w:br/>
+      </w:r>
+      <w:r>
+        <w:rPr>
+          <w:rStyle w:val="NormalTok"/>
+        </w:rPr>
+        <w:t xml:space="preserve">p_pie1 </w:t>
+      </w:r>
+      <w:r>
+        <w:rPr>
+          <w:rStyle w:val="OtherTok"/>
+        </w:rPr>
+        <w:t xml:space="preserve">&lt;-</w:t>
+      </w:r>
+      <w:r>
+        <w:rPr>
+          <w:rStyle w:val="NormalTok"/>
+        </w:rPr>
+        <w:t xml:space="preserve"> p_pie </w:t>
+      </w:r>
+      <w:r>
+        <w:rPr>
+          <w:rStyle w:val="SpecialCharTok"/>
+        </w:rPr>
+        <w:t xml:space="preserve">+</w:t>
+      </w:r>
+      <w:r>
+        <w:br/>
+      </w:r>
+      <w:r>
+        <w:rPr>
+          <w:rStyle w:val="NormalTok"/>
+        </w:rPr>
+        <w:t xml:space="preserve">  </w:t>
+      </w:r>
+      <w:r>
+        <w:rPr>
+          <w:rStyle w:val="FunctionTok"/>
+        </w:rPr>
+        <w:t xml:space="preserve">geom_col</w:t>
+      </w:r>
+      <w:r>
+        <w:rPr>
+          <w:rStyle w:val="NormalTok"/>
+        </w:rPr>
+        <w:t xml:space="preserve">(</w:t>
+      </w:r>
+      <w:r>
+        <w:rPr>
+          <w:rStyle w:val="FunctionTok"/>
+        </w:rPr>
+        <w:t xml:space="preserve">aes</w:t>
+      </w:r>
+      <w:r>
+        <w:rPr>
+          <w:rStyle w:val="NormalTok"/>
+        </w:rPr>
+        <w:t xml:space="preserve">(</w:t>
+      </w:r>
+      <w:r>
+        <w:rPr>
+          <w:rStyle w:val="AttributeTok"/>
+        </w:rPr>
+        <w:t xml:space="preserve">x =</w:t>
+      </w:r>
+      <w:r>
+        <w:rPr>
+          <w:rStyle w:val="NormalTok"/>
+        </w:rPr>
+        <w:t xml:space="preserve"> 연도, </w:t>
+      </w:r>
+      <w:r>
+        <w:rPr>
+          <w:rStyle w:val="AttributeTok"/>
+        </w:rPr>
+        <w:t xml:space="preserve">y =</w:t>
+      </w:r>
+      <w:r>
+        <w:rPr>
+          <w:rStyle w:val="NormalTok"/>
+        </w:rPr>
+        <w:t xml:space="preserve"> 입학생수, </w:t>
+      </w:r>
+      <w:r>
+        <w:rPr>
+          <w:rStyle w:val="AttributeTok"/>
+        </w:rPr>
+        <w:t xml:space="preserve">fill =</w:t>
+      </w:r>
+      <w:r>
+        <w:rPr>
+          <w:rStyle w:val="NormalTok"/>
+        </w:rPr>
+        <w:t xml:space="preserve"> 학교종류), </w:t>
+      </w:r>
+      <w:r>
+        <w:rPr>
+          <w:rStyle w:val="AttributeTok"/>
+        </w:rPr>
+        <w:t xml:space="preserve">position =</w:t>
+      </w:r>
+      <w:r>
+        <w:rPr>
+          <w:rStyle w:val="NormalTok"/>
+        </w:rPr>
+        <w:t xml:space="preserve"> </w:t>
+      </w:r>
+      <w:r>
+        <w:rPr>
+          <w:rStyle w:val="StringTok"/>
+        </w:rPr>
+        <w:t xml:space="preserve">'fill'</w:t>
+      </w:r>
+      <w:r>
+        <w:rPr>
+          <w:rStyle w:val="NormalTok"/>
+        </w:rPr>
+        <w:t xml:space="preserve">) </w:t>
+      </w:r>
+      <w:r>
+        <w:rPr>
+          <w:rStyle w:val="SpecialCharTok"/>
+        </w:rPr>
+        <w:t xml:space="preserve">+</w:t>
+      </w:r>
+      <w:r>
+        <w:br/>
+      </w:r>
+      <w:r>
+        <w:rPr>
+          <w:rStyle w:val="NormalTok"/>
+        </w:rPr>
+        <w:t xml:space="preserve">  </w:t>
+      </w:r>
+      <w:r>
+        <w:rPr>
+          <w:rStyle w:val="FunctionTok"/>
+        </w:rPr>
+        <w:t xml:space="preserve">geom_text</w:t>
+      </w:r>
+      <w:r>
+        <w:rPr>
+          <w:rStyle w:val="NormalTok"/>
+        </w:rPr>
+        <w:t xml:space="preserve">(</w:t>
+      </w:r>
+      <w:r>
+        <w:rPr>
+          <w:rStyle w:val="FunctionTok"/>
+        </w:rPr>
+        <w:t xml:space="preserve">aes</w:t>
+      </w:r>
+      <w:r>
+        <w:rPr>
+          <w:rStyle w:val="NormalTok"/>
+        </w:rPr>
+        <w:t xml:space="preserve">(</w:t>
+      </w:r>
+      <w:r>
+        <w:rPr>
+          <w:rStyle w:val="AttributeTok"/>
+        </w:rPr>
+        <w:t xml:space="preserve">x =</w:t>
+      </w:r>
+      <w:r>
+        <w:rPr>
+          <w:rStyle w:val="NormalTok"/>
+        </w:rPr>
+        <w:t xml:space="preserve"> 연도, </w:t>
+      </w:r>
+      <w:r>
+        <w:rPr>
+          <w:rStyle w:val="AttributeTok"/>
+        </w:rPr>
+        <w:t xml:space="preserve">y =</w:t>
+      </w:r>
+      <w:r>
+        <w:rPr>
+          <w:rStyle w:val="NormalTok"/>
+        </w:rPr>
+        <w:t xml:space="preserve"> 비율, </w:t>
+      </w:r>
+      <w:r>
+        <w:rPr>
+          <w:rStyle w:val="AttributeTok"/>
+        </w:rPr>
+        <w:t xml:space="preserve">label =</w:t>
+      </w:r>
+      <w:r>
+        <w:rPr>
+          <w:rStyle w:val="NormalTok"/>
+        </w:rPr>
+        <w:t xml:space="preserve"> scales</w:t>
+      </w:r>
+      <w:r>
+        <w:rPr>
+          <w:rStyle w:val="SpecialCharTok"/>
+        </w:rPr>
+        <w:t xml:space="preserve">::</w:t>
+      </w:r>
+      <w:r>
+        <w:rPr>
+          <w:rStyle w:val="FunctionTok"/>
+        </w:rPr>
+        <w:t xml:space="preserve">percent</w:t>
+      </w:r>
+      <w:r>
+        <w:rPr>
+          <w:rStyle w:val="NormalTok"/>
+        </w:rPr>
+        <w:t xml:space="preserve">(비율, </w:t>
+      </w:r>
+      <w:r>
+        <w:rPr>
+          <w:rStyle w:val="AttributeTok"/>
+        </w:rPr>
+        <w:t xml:space="preserve">accuracy =</w:t>
+      </w:r>
+      <w:r>
+        <w:rPr>
+          <w:rStyle w:val="NormalTok"/>
+        </w:rPr>
+        <w:t xml:space="preserve"> </w:t>
+      </w:r>
+      <w:r>
+        <w:rPr>
+          <w:rStyle w:val="FloatTok"/>
+        </w:rPr>
+        <w:t xml:space="preserve">0.1</w:t>
+      </w:r>
+      <w:r>
+        <w:rPr>
+          <w:rStyle w:val="NormalTok"/>
+        </w:rPr>
+        <w:t xml:space="preserve">), </w:t>
+      </w:r>
+      <w:r>
+        <w:rPr>
+          <w:rStyle w:val="AttributeTok"/>
+        </w:rPr>
+        <w:t xml:space="preserve">fill =</w:t>
+      </w:r>
+      <w:r>
+        <w:rPr>
+          <w:rStyle w:val="NormalTok"/>
+        </w:rPr>
+        <w:t xml:space="preserve"> 학교종류), </w:t>
+      </w:r>
+      <w:r>
+        <w:rPr>
+          <w:rStyle w:val="AttributeTok"/>
+        </w:rPr>
+        <w:t xml:space="preserve">position =</w:t>
+      </w:r>
+      <w:r>
+        <w:rPr>
+          <w:rStyle w:val="NormalTok"/>
+        </w:rPr>
+        <w:t xml:space="preserve"> </w:t>
+      </w:r>
+      <w:r>
+        <w:rPr>
+          <w:rStyle w:val="FunctionTok"/>
+        </w:rPr>
+        <w:t xml:space="preserve">position_stack</w:t>
+      </w:r>
+      <w:r>
+        <w:rPr>
+          <w:rStyle w:val="NormalTok"/>
+        </w:rPr>
+        <w:t xml:space="preserve">(</w:t>
+      </w:r>
+      <w:r>
+        <w:rPr>
+          <w:rStyle w:val="AttributeTok"/>
+        </w:rPr>
+        <w:t xml:space="preserve">vjust =</w:t>
+      </w:r>
+      <w:r>
+        <w:rPr>
+          <w:rStyle w:val="NormalTok"/>
+        </w:rPr>
+        <w:t xml:space="preserve"> </w:t>
+      </w:r>
+      <w:r>
+        <w:rPr>
+          <w:rStyle w:val="FloatTok"/>
+        </w:rPr>
+        <w:t xml:space="preserve">0.5</w:t>
+      </w:r>
+      <w:r>
+        <w:rPr>
+          <w:rStyle w:val="NormalTok"/>
+        </w:rPr>
+        <w:t xml:space="preserve">), </w:t>
+      </w:r>
+      <w:r>
+        <w:rPr>
+          <w:rStyle w:val="AttributeTok"/>
+        </w:rPr>
+        <w:t xml:space="preserve">size =</w:t>
+      </w:r>
+      <w:r>
+        <w:rPr>
+          <w:rStyle w:val="NormalTok"/>
+        </w:rPr>
+        <w:t xml:space="preserve"> </w:t>
+      </w:r>
+      <w:r>
+        <w:rPr>
+          <w:rStyle w:val="DecValTok"/>
+        </w:rPr>
+        <w:t xml:space="preserve">3</w:t>
+      </w:r>
+      <w:r>
+        <w:rPr>
+          <w:rStyle w:val="NormalTok"/>
+        </w:rPr>
+        <w:t xml:space="preserve">)</w:t>
+      </w:r>
+      <w:r>
+        <w:br/>
+      </w:r>
+      <w:r>
+        <w:br/>
+      </w:r>
+      <w:r>
+        <w:rPr>
+          <w:rStyle w:val="NormalTok"/>
+        </w:rPr>
+        <w:t xml:space="preserve">p_pie1</w:t>
+      </w:r>
+    </w:p>
+    <w:p>
+      <w:pPr>
+        <w:jc w:val="center"/>
+        <w:pStyle w:val="a0"/>
+      </w:pPr>
+      <w:r>
+        <w:rPr/>
+        <w:drawing xmlns:r="http://schemas.openxmlformats.org/officeDocument/2006/relationships">
+          <wp:inline distT="0" distB="0" distL="0" distR="0">
+            <wp:extent cx="5943600" cy="3657600"/>
+            <wp:docPr id="11" name="" descr=""/>
+            <wp:cNvGraphicFramePr>
+              <a:graphicFrameLocks xmlns:a="http://schemas.openxmlformats.org/drawingml/2006/main" noChangeAspect="1"/>
+            </wp:cNvGraphicFramePr>
+            <a:graphic xmlns:a="http://schemas.openxmlformats.org/drawingml/2006/main">
+              <a:graphicData uri="http://schemas.openxmlformats.org/drawingml/2006/picture">
+                <pic:pic xmlns:pic="http://schemas.openxmlformats.org/drawingml/2006/picture">
+                  <pic:nvPicPr>
+                    <pic:cNvPr id="12" name=""/>
+                    <pic:cNvPicPr>
+                      <a:picLocks noChangeAspect="1" noChangeArrowheads="1"/>
+                    </pic:cNvPicPr>
+                  </pic:nvPicPr>
+                  <pic:blipFill>
+                    <a:blip r:embed="rId26"/>
+                    <a:srcRect/>
+                    <a:stretch>
+                      <a:fillRect/>
+                    </a:stretch>
+                  </pic:blipFill>
+                  <pic:spPr bwMode="auto">
+                    <a:xfrm>
+                      <a:off x="0" y="0"/>
+                      <a:ext cx="82550" cy="50800"/>
+                    </a:xfrm>
+                    <a:prstGeom prst="rect">
+                      <a:avLst/>
+                    </a:prstGeom>
+                    <a:noFill/>
+                  </pic:spPr>
+                </pic:pic>
+              </a:graphicData>
+            </a:graphic>
+          </wp:inline>
+        </w:drawing>
+      </w:r>
+    </w:p>
+    <w:p>
+      <w:pPr>
+        <w:pStyle w:val="SourceCode"/>
+      </w:pPr>
+      <w:r>
+        <w:rPr>
+          <w:rStyle w:val="NormalTok"/>
+        </w:rPr>
+        <w:t xml:space="preserve">p_pie1 </w:t>
+      </w:r>
+      <w:r>
+        <w:rPr>
+          <w:rStyle w:val="SpecialCharTok"/>
+        </w:rPr>
+        <w:t xml:space="preserve">+</w:t>
+      </w:r>
+      <w:r>
+        <w:br/>
+      </w:r>
+      <w:r>
+        <w:rPr>
+          <w:rStyle w:val="NormalTok"/>
+        </w:rPr>
+        <w:t xml:space="preserve">  </w:t>
+      </w:r>
+      <w:r>
+        <w:rPr>
+          <w:rStyle w:val="FunctionTok"/>
+        </w:rPr>
+        <w:t xml:space="preserve">coord_polar</w:t>
+      </w:r>
+      <w:r>
+        <w:rPr>
+          <w:rStyle w:val="NormalTok"/>
+        </w:rPr>
+        <w:t xml:space="preserve">(</w:t>
+      </w:r>
+      <w:r>
+        <w:rPr>
+          <w:rStyle w:val="AttributeTok"/>
+        </w:rPr>
+        <w:t xml:space="preserve">theta =</w:t>
+      </w:r>
+      <w:r>
+        <w:rPr>
+          <w:rStyle w:val="NormalTok"/>
+        </w:rPr>
+        <w:t xml:space="preserve"> </w:t>
+      </w:r>
+      <w:r>
+        <w:rPr>
+          <w:rStyle w:val="StringTok"/>
+        </w:rPr>
+        <w:t xml:space="preserve">"y"</w:t>
+      </w:r>
+      <w:r>
+        <w:rPr>
+          <w:rStyle w:val="NormalTok"/>
+        </w:rPr>
+        <w:t xml:space="preserve">) </w:t>
+      </w:r>
+      <w:r>
+        <w:rPr>
+          <w:rStyle w:val="SpecialCharTok"/>
+        </w:rPr>
+        <w:t xml:space="preserve">+</w:t>
+      </w:r>
+      <w:r>
+        <w:br/>
+      </w:r>
+      <w:r>
+        <w:rPr>
+          <w:rStyle w:val="NormalTok"/>
+        </w:rPr>
+        <w:t xml:space="preserve">  </w:t>
+      </w:r>
+      <w:r>
+        <w:rPr>
+          <w:rStyle w:val="FunctionTok"/>
+        </w:rPr>
+        <w:t xml:space="preserve">theme_void</w:t>
+      </w:r>
+      <w:r>
+        <w:rPr>
+          <w:rStyle w:val="NormalTok"/>
+        </w:rPr>
+        <w:t xml:space="preserve">() </w:t>
+      </w:r>
+      <w:r>
+        <w:rPr>
+          <w:rStyle w:val="SpecialCharTok"/>
+        </w:rPr>
+        <w:t xml:space="preserve">+</w:t>
+      </w:r>
+      <w:r>
+        <w:br/>
+      </w:r>
+      <w:r>
+        <w:rPr>
+          <w:rStyle w:val="NormalTok"/>
+        </w:rPr>
+        <w:t xml:space="preserve">  </w:t>
+      </w:r>
+      <w:r>
+        <w:rPr>
+          <w:rStyle w:val="FunctionTok"/>
+        </w:rPr>
+        <w:t xml:space="preserve">theme</w:t>
+      </w:r>
+      <w:r>
+        <w:rPr>
+          <w:rStyle w:val="NormalTok"/>
+        </w:rPr>
+        <w:t xml:space="preserve">(</w:t>
+      </w:r>
+      <w:r>
+        <w:rPr>
+          <w:rStyle w:val="AttributeTok"/>
+        </w:rPr>
+        <w:t xml:space="preserve">plot.title =</w:t>
+      </w:r>
+      <w:r>
+        <w:rPr>
+          <w:rStyle w:val="NormalTok"/>
+        </w:rPr>
+        <w:t xml:space="preserve"> </w:t>
+      </w:r>
+      <w:r>
+        <w:rPr>
+          <w:rStyle w:val="FunctionTok"/>
+        </w:rPr>
+        <w:t xml:space="preserve">element_text</w:t>
+      </w:r>
+      <w:r>
+        <w:rPr>
+          <w:rStyle w:val="NormalTok"/>
+        </w:rPr>
+        <w:t xml:space="preserve">(</w:t>
+      </w:r>
+      <w:r>
+        <w:rPr>
+          <w:rStyle w:val="AttributeTok"/>
+        </w:rPr>
+        <w:t xml:space="preserve">hjust =</w:t>
+      </w:r>
+      <w:r>
+        <w:rPr>
+          <w:rStyle w:val="NormalTok"/>
+        </w:rPr>
+        <w:t xml:space="preserve"> </w:t>
+      </w:r>
+      <w:r>
+        <w:rPr>
+          <w:rStyle w:val="FloatTok"/>
+        </w:rPr>
+        <w:t xml:space="preserve">0.5</w:t>
+      </w:r>
+      <w:r>
+        <w:rPr>
+          <w:rStyle w:val="NormalTok"/>
+        </w:rPr>
+        <w:t xml:space="preserve">)) </w:t>
+      </w:r>
+      <w:r>
+        <w:rPr>
+          <w:rStyle w:val="SpecialCharTok"/>
+        </w:rPr>
+        <w:t xml:space="preserve">+</w:t>
+      </w:r>
+      <w:r>
+        <w:br/>
+      </w:r>
+      <w:r>
+        <w:rPr>
+          <w:rStyle w:val="NormalTok"/>
+        </w:rPr>
+        <w:t xml:space="preserve">  </w:t>
+      </w:r>
+      <w:r>
+        <w:rPr>
+          <w:rStyle w:val="FunctionTok"/>
+        </w:rPr>
+        <w:t xml:space="preserve">labs</w:t>
+      </w:r>
+      <w:r>
+        <w:rPr>
+          <w:rStyle w:val="NormalTok"/>
+        </w:rPr>
+        <w:t xml:space="preserve">(</w:t>
+      </w:r>
+      <w:r>
+        <w:rPr>
+          <w:rStyle w:val="AttributeTok"/>
+        </w:rPr>
+        <w:t xml:space="preserve">title =</w:t>
+      </w:r>
+      <w:r>
+        <w:rPr>
+          <w:rStyle w:val="NormalTok"/>
+        </w:rPr>
+        <w:t xml:space="preserve"> </w:t>
+      </w:r>
+      <w:r>
+        <w:rPr>
+          <w:rStyle w:val="StringTok"/>
+        </w:rPr>
+        <w:t xml:space="preserve">'2021년 입학생 구성비'</w:t>
+      </w:r>
+      <w:r>
+        <w:rPr>
+          <w:rStyle w:val="NormalTok"/>
+        </w:rPr>
+        <w:t xml:space="preserve">)</w:t>
+      </w:r>
+    </w:p>
+    <w:p>
+      <w:pPr>
+        <w:jc w:val="center"/>
+        <w:pStyle w:val="a0"/>
+      </w:pPr>
+      <w:r>
+        <w:rPr/>
+        <w:drawing xmlns:r="http://schemas.openxmlformats.org/officeDocument/2006/relationships">
+          <wp:inline distT="0" distB="0" distL="0" distR="0">
+            <wp:extent cx="5943600" cy="3657600"/>
+            <wp:docPr id="13" name="" descr=""/>
+            <wp:cNvGraphicFramePr>
+              <a:graphicFrameLocks xmlns:a="http://schemas.openxmlformats.org/drawingml/2006/main" noChangeAspect="1"/>
+            </wp:cNvGraphicFramePr>
+            <a:graphic xmlns:a="http://schemas.openxmlformats.org/drawingml/2006/main">
+              <a:graphicData uri="http://schemas.openxmlformats.org/drawingml/2006/picture">
+                <pic:pic xmlns:pic="http://schemas.openxmlformats.org/drawingml/2006/picture">
+                  <pic:nvPicPr>
+                    <pic:cNvPr id="14" name=""/>
+                    <pic:cNvPicPr>
+                      <a:picLocks noChangeAspect="1" noChangeArrowheads="1"/>
+                    </pic:cNvPicPr>
+                  </pic:nvPicPr>
+                  <pic:blipFill>
+                    <a:blip r:embed="rId27"/>
+                    <a:srcRect/>
+                    <a:stretch>
+                      <a:fillRect/>
+                    </a:stretch>
+                  </pic:blipFill>
+                  <pic:spPr bwMode="auto">
+                    <a:xfrm>
+                      <a:off x="0" y="0"/>
+                      <a:ext cx="82550" cy="50800"/>
+                    </a:xfrm>
+                    <a:prstGeom prst="rect">
+                      <a:avLst/>
+                    </a:prstGeom>
+                    <a:noFill/>
+                  </pic:spPr>
+                </pic:pic>
+              </a:graphicData>
+            </a:graphic>
+          </wp:inline>
+        </w:drawing>
+      </w:r>
+    </w:p>
+    <w:bookmarkEnd w:id="21"/>
+    <w:bookmarkStart w:id="22" w:name="분할-파이-차트"/>
+    <w:p>
+      <w:pPr>
+        <w:pStyle w:val="2"/>
+      </w:pPr>
+      <w:r>
+        <w:t xml:space="preserve">분할 파이 차트</w:t>
+      </w:r>
+    </w:p>
+    <w:p>
+      <w:pPr>
+        <w:pStyle w:val="SourceCode"/>
+      </w:pPr>
+      <w:r>
+        <w:rPr>
+          <w:rStyle w:val="NormalTok"/>
+        </w:rPr>
+        <w:t xml:space="preserve">df_pie_all </w:t>
+      </w:r>
+      <w:r>
+        <w:rPr>
+          <w:rStyle w:val="OtherTok"/>
+        </w:rPr>
+        <w:t xml:space="preserve">&lt;-</w:t>
+      </w:r>
+      <w:r>
+        <w:rPr>
+          <w:rStyle w:val="NormalTok"/>
+        </w:rPr>
+        <w:t xml:space="preserve"> df_입학자_long </w:t>
+      </w:r>
+      <w:r>
+        <w:rPr>
+          <w:rStyle w:val="SpecialCharTok"/>
+        </w:rPr>
+        <w:t xml:space="preserve">|</w:t>
+      </w:r>
+      <w:r>
+        <w:rPr>
+          <w:rStyle w:val="ErrorTok"/>
+        </w:rPr>
+        <w:t xml:space="preserve">&gt;</w:t>
+      </w:r>
+      <w:r>
+        <w:br/>
+      </w:r>
+      <w:r>
+        <w:rPr>
+          <w:rStyle w:val="NormalTok"/>
+        </w:rPr>
+        <w:t xml:space="preserve">  </w:t>
+      </w:r>
+      <w:r>
+        <w:rPr>
+          <w:rStyle w:val="FunctionTok"/>
+        </w:rPr>
+        <w:t xml:space="preserve">filter</w:t>
+      </w:r>
+      <w:r>
+        <w:rPr>
+          <w:rStyle w:val="NormalTok"/>
+        </w:rPr>
+        <w:t xml:space="preserve">(학교종류 </w:t>
+      </w:r>
+      <w:r>
+        <w:rPr>
+          <w:rStyle w:val="SpecialCharTok"/>
+        </w:rPr>
+        <w:t xml:space="preserve">%in%</w:t>
+      </w:r>
+      <w:r>
+        <w:rPr>
+          <w:rStyle w:val="NormalTok"/>
+        </w:rPr>
+        <w:t xml:space="preserve"> </w:t>
+      </w:r>
+      <w:r>
+        <w:rPr>
+          <w:rStyle w:val="FunctionTok"/>
+        </w:rPr>
+        <w:t xml:space="preserve">c</w:t>
+      </w:r>
+      <w:r>
+        <w:rPr>
+          <w:rStyle w:val="NormalTok"/>
+        </w:rPr>
+        <w:t xml:space="preserve">(</w:t>
+      </w:r>
+      <w:r>
+        <w:rPr>
+          <w:rStyle w:val="StringTok"/>
+        </w:rPr>
+        <w:t xml:space="preserve">'전문대학'</w:t>
+      </w:r>
+      <w:r>
+        <w:rPr>
+          <w:rStyle w:val="NormalTok"/>
+        </w:rPr>
+        <w:t xml:space="preserve">, </w:t>
+      </w:r>
+      <w:r>
+        <w:rPr>
+          <w:rStyle w:val="StringTok"/>
+        </w:rPr>
+        <w:t xml:space="preserve">'일반대학'</w:t>
+      </w:r>
+      <w:r>
+        <w:rPr>
+          <w:rStyle w:val="NormalTok"/>
+        </w:rPr>
+        <w:t xml:space="preserve">, </w:t>
+      </w:r>
+      <w:r>
+        <w:rPr>
+          <w:rStyle w:val="StringTok"/>
+        </w:rPr>
+        <w:t xml:space="preserve">'석사'</w:t>
+      </w:r>
+      <w:r>
+        <w:rPr>
+          <w:rStyle w:val="NormalTok"/>
+        </w:rPr>
+        <w:t xml:space="preserve">, </w:t>
+      </w:r>
+      <w:r>
+        <w:rPr>
+          <w:rStyle w:val="StringTok"/>
+        </w:rPr>
+        <w:t xml:space="preserve">'박사'</w:t>
+      </w:r>
+      <w:r>
+        <w:rPr>
+          <w:rStyle w:val="NormalTok"/>
+        </w:rPr>
+        <w:t xml:space="preserve">), 지역 </w:t>
+      </w:r>
+      <w:r>
+        <w:rPr>
+          <w:rStyle w:val="SpecialCharTok"/>
+        </w:rPr>
+        <w:t xml:space="preserve">==</w:t>
+      </w:r>
+      <w:r>
+        <w:rPr>
+          <w:rStyle w:val="NormalTok"/>
+        </w:rPr>
+        <w:t xml:space="preserve"> </w:t>
+      </w:r>
+      <w:r>
+        <w:rPr>
+          <w:rStyle w:val="StringTok"/>
+        </w:rPr>
+        <w:t xml:space="preserve">'전체'</w:t>
+      </w:r>
+      <w:r>
+        <w:rPr>
+          <w:rStyle w:val="NormalTok"/>
+        </w:rPr>
+        <w:t xml:space="preserve">) </w:t>
+      </w:r>
+      <w:r>
+        <w:rPr>
+          <w:rStyle w:val="SpecialCharTok"/>
+        </w:rPr>
+        <w:t xml:space="preserve">|</w:t>
+      </w:r>
+      <w:r>
+        <w:rPr>
+          <w:rStyle w:val="ErrorTok"/>
+        </w:rPr>
+        <w:t xml:space="preserve">&gt;</w:t>
+      </w:r>
+      <w:r>
+        <w:br/>
+      </w:r>
+      <w:r>
+        <w:rPr>
+          <w:rStyle w:val="NormalTok"/>
+        </w:rPr>
+        <w:t xml:space="preserve">  </w:t>
+      </w:r>
+      <w:r>
+        <w:rPr>
+          <w:rStyle w:val="FunctionTok"/>
+        </w:rPr>
+        <w:t xml:space="preserve">mutate</w:t>
+      </w:r>
+      <w:r>
+        <w:rPr>
+          <w:rStyle w:val="NormalTok"/>
+        </w:rPr>
+        <w:t xml:space="preserve">(학교종류 </w:t>
+      </w:r>
+      <w:r>
+        <w:rPr>
+          <w:rStyle w:val="OtherTok"/>
+        </w:rPr>
+        <w:t xml:space="preserve">=</w:t>
+      </w:r>
+      <w:r>
+        <w:rPr>
+          <w:rStyle w:val="NormalTok"/>
+        </w:rPr>
+        <w:t xml:space="preserve"> </w:t>
+      </w:r>
+      <w:r>
+        <w:rPr>
+          <w:rStyle w:val="FunctionTok"/>
+        </w:rPr>
+        <w:t xml:space="preserve">fct_relevel</w:t>
+      </w:r>
+      <w:r>
+        <w:rPr>
+          <w:rStyle w:val="NormalTok"/>
+        </w:rPr>
+        <w:t xml:space="preserve">(학교종류, </w:t>
+      </w:r>
+      <w:r>
+        <w:rPr>
+          <w:rStyle w:val="StringTok"/>
+        </w:rPr>
+        <w:t xml:space="preserve">'전문대학'</w:t>
+      </w:r>
+      <w:r>
+        <w:rPr>
+          <w:rStyle w:val="NormalTok"/>
+        </w:rPr>
+        <w:t xml:space="preserve">, </w:t>
+      </w:r>
+      <w:r>
+        <w:rPr>
+          <w:rStyle w:val="StringTok"/>
+        </w:rPr>
+        <w:t xml:space="preserve">'일반대학'</w:t>
+      </w:r>
+      <w:r>
+        <w:rPr>
+          <w:rStyle w:val="NormalTok"/>
+        </w:rPr>
+        <w:t xml:space="preserve">, </w:t>
+      </w:r>
+      <w:r>
+        <w:rPr>
+          <w:rStyle w:val="StringTok"/>
+        </w:rPr>
+        <w:t xml:space="preserve">'석사'</w:t>
+      </w:r>
+      <w:r>
+        <w:rPr>
+          <w:rStyle w:val="NormalTok"/>
+        </w:rPr>
+        <w:t xml:space="preserve">, </w:t>
+      </w:r>
+      <w:r>
+        <w:rPr>
+          <w:rStyle w:val="StringTok"/>
+        </w:rPr>
+        <w:t xml:space="preserve">'박사'</w:t>
+      </w:r>
+      <w:r>
+        <w:rPr>
+          <w:rStyle w:val="NormalTok"/>
+        </w:rPr>
+        <w:t xml:space="preserve">)) </w:t>
+      </w:r>
+      <w:r>
+        <w:rPr>
+          <w:rStyle w:val="SpecialCharTok"/>
+        </w:rPr>
+        <w:t xml:space="preserve">|</w:t>
+      </w:r>
+      <w:r>
+        <w:rPr>
+          <w:rStyle w:val="ErrorTok"/>
+        </w:rPr>
+        <w:t xml:space="preserve">&gt;</w:t>
+      </w:r>
+      <w:r>
+        <w:rPr>
+          <w:rStyle w:val="NormalTok"/>
+        </w:rPr>
+        <w:t xml:space="preserve"> </w:t>
+      </w:r>
+      <w:r>
+        <w:br/>
+      </w:r>
+      <w:r>
+        <w:rPr>
+          <w:rStyle w:val="NormalTok"/>
+        </w:rPr>
+        <w:t xml:space="preserve">  </w:t>
+      </w:r>
+      <w:r>
+        <w:rPr>
+          <w:rStyle w:val="FunctionTok"/>
+        </w:rPr>
+        <w:t xml:space="preserve">group_by</w:t>
+      </w:r>
+      <w:r>
+        <w:rPr>
+          <w:rStyle w:val="NormalTok"/>
+        </w:rPr>
+        <w:t xml:space="preserve">(연도) </w:t>
+      </w:r>
+      <w:r>
+        <w:rPr>
+          <w:rStyle w:val="SpecialCharTok"/>
+        </w:rPr>
+        <w:t xml:space="preserve">|</w:t>
+      </w:r>
+      <w:r>
+        <w:rPr>
+          <w:rStyle w:val="ErrorTok"/>
+        </w:rPr>
+        <w:t xml:space="preserve">&gt;</w:t>
+      </w:r>
+      <w:r>
+        <w:br/>
+      </w:r>
+      <w:r>
+        <w:rPr>
+          <w:rStyle w:val="NormalTok"/>
+        </w:rPr>
+        <w:t xml:space="preserve">  </w:t>
+      </w:r>
+      <w:r>
+        <w:rPr>
+          <w:rStyle w:val="FunctionTok"/>
+        </w:rPr>
+        <w:t xml:space="preserve">mutate</w:t>
+      </w:r>
+      <w:r>
+        <w:rPr>
+          <w:rStyle w:val="NormalTok"/>
+        </w:rPr>
+        <w:t xml:space="preserve">(비율 </w:t>
+      </w:r>
+      <w:r>
+        <w:rPr>
+          <w:rStyle w:val="OtherTok"/>
+        </w:rPr>
+        <w:t xml:space="preserve">=</w:t>
+      </w:r>
+      <w:r>
+        <w:rPr>
+          <w:rStyle w:val="NormalTok"/>
+        </w:rPr>
+        <w:t xml:space="preserve"> 입학생수 </w:t>
+      </w:r>
+      <w:r>
+        <w:rPr>
+          <w:rStyle w:val="SpecialCharTok"/>
+        </w:rPr>
+        <w:t xml:space="preserve">/</w:t>
+      </w:r>
+      <w:r>
+        <w:rPr>
+          <w:rStyle w:val="NormalTok"/>
+        </w:rPr>
+        <w:t xml:space="preserve"> </w:t>
+      </w:r>
+      <w:r>
+        <w:rPr>
+          <w:rStyle w:val="FunctionTok"/>
+        </w:rPr>
+        <w:t xml:space="preserve">sum</w:t>
+      </w:r>
+      <w:r>
+        <w:rPr>
+          <w:rStyle w:val="NormalTok"/>
+        </w:rPr>
+        <w:t xml:space="preserve">(입학생수)) </w:t>
+      </w:r>
+      <w:r>
+        <w:rPr>
+          <w:rStyle w:val="SpecialCharTok"/>
+        </w:rPr>
+        <w:t xml:space="preserve">|</w:t>
+      </w:r>
+      <w:r>
+        <w:rPr>
+          <w:rStyle w:val="ErrorTok"/>
+        </w:rPr>
+        <w:t xml:space="preserve">&gt;</w:t>
+      </w:r>
+      <w:r>
+        <w:br/>
+      </w:r>
+      <w:r>
+        <w:rPr>
+          <w:rStyle w:val="NormalTok"/>
+        </w:rPr>
+        <w:t xml:space="preserve">  </w:t>
+      </w:r>
+      <w:r>
+        <w:rPr>
+          <w:rStyle w:val="FunctionTok"/>
+        </w:rPr>
+        <w:t xml:space="preserve">ungroup</w:t>
+      </w:r>
+      <w:r>
+        <w:rPr>
+          <w:rStyle w:val="NormalTok"/>
+        </w:rPr>
+        <w:t xml:space="preserve">()</w:t>
+      </w:r>
+      <w:r>
+        <w:br/>
+      </w:r>
+      <w:r>
+        <w:br/>
+      </w:r>
+      <w:r>
+        <w:br/>
+      </w:r>
+      <w:r>
+        <w:rPr>
+          <w:rStyle w:val="NormalTok"/>
+        </w:rPr>
+        <w:t xml:space="preserve">p_pie_all </w:t>
+      </w:r>
+      <w:r>
+        <w:rPr>
+          <w:rStyle w:val="OtherTok"/>
+        </w:rPr>
+        <w:t xml:space="preserve">&lt;-</w:t>
+      </w:r>
+      <w:r>
+        <w:rPr>
+          <w:rStyle w:val="NormalTok"/>
+        </w:rPr>
+        <w:t xml:space="preserve"> df_pie_all </w:t>
+      </w:r>
+      <w:r>
+        <w:rPr>
+          <w:rStyle w:val="SpecialCharTok"/>
+        </w:rPr>
+        <w:t xml:space="preserve">|</w:t>
+      </w:r>
+      <w:r>
+        <w:rPr>
+          <w:rStyle w:val="ErrorTok"/>
+        </w:rPr>
+        <w:t xml:space="preserve">&gt;</w:t>
+      </w:r>
+      <w:r>
+        <w:br/>
+      </w:r>
+      <w:r>
+        <w:rPr>
+          <w:rStyle w:val="NormalTok"/>
+        </w:rPr>
+        <w:t xml:space="preserve">  </w:t>
+      </w:r>
+      <w:r>
+        <w:rPr>
+          <w:rStyle w:val="FunctionTok"/>
+        </w:rPr>
+        <w:t xml:space="preserve">ggplot</w:t>
+      </w:r>
+      <w:r>
+        <w:rPr>
+          <w:rStyle w:val="NormalTok"/>
+        </w:rPr>
+        <w:t xml:space="preserve">()</w:t>
+      </w:r>
+      <w:r>
+        <w:br/>
+      </w:r>
+      <w:r>
+        <w:br/>
+      </w:r>
+      <w:r>
+        <w:br/>
+      </w:r>
+      <w:r>
+        <w:rPr>
+          <w:rStyle w:val="NormalTok"/>
+        </w:rPr>
+        <w:t xml:space="preserve">p_pie_all1 </w:t>
+      </w:r>
+      <w:r>
+        <w:rPr>
+          <w:rStyle w:val="OtherTok"/>
+        </w:rPr>
+        <w:t xml:space="preserve">&lt;-</w:t>
+      </w:r>
+      <w:r>
+        <w:rPr>
+          <w:rStyle w:val="NormalTok"/>
+        </w:rPr>
+        <w:t xml:space="preserve"> p_pie_all </w:t>
+      </w:r>
+      <w:r>
+        <w:rPr>
+          <w:rStyle w:val="SpecialCharTok"/>
+        </w:rPr>
+        <w:t xml:space="preserve">+</w:t>
+      </w:r>
+      <w:r>
+        <w:br/>
+      </w:r>
+      <w:r>
+        <w:rPr>
+          <w:rStyle w:val="NormalTok"/>
+        </w:rPr>
+        <w:t xml:space="preserve">  </w:t>
+      </w:r>
+      <w:r>
+        <w:rPr>
+          <w:rStyle w:val="FunctionTok"/>
+        </w:rPr>
+        <w:t xml:space="preserve">geom_col</w:t>
+      </w:r>
+      <w:r>
+        <w:rPr>
+          <w:rStyle w:val="NormalTok"/>
+        </w:rPr>
+        <w:t xml:space="preserve">(</w:t>
+      </w:r>
+      <w:r>
+        <w:rPr>
+          <w:rStyle w:val="FunctionTok"/>
+        </w:rPr>
+        <w:t xml:space="preserve">aes</w:t>
+      </w:r>
+      <w:r>
+        <w:rPr>
+          <w:rStyle w:val="NormalTok"/>
+        </w:rPr>
+        <w:t xml:space="preserve">(</w:t>
+      </w:r>
+      <w:r>
+        <w:rPr>
+          <w:rStyle w:val="AttributeTok"/>
+        </w:rPr>
+        <w:t xml:space="preserve">x =</w:t>
+      </w:r>
+      <w:r>
+        <w:rPr>
+          <w:rStyle w:val="NormalTok"/>
+        </w:rPr>
+        <w:t xml:space="preserve"> </w:t>
+      </w:r>
+      <w:r>
+        <w:rPr>
+          <w:rStyle w:val="DecValTok"/>
+        </w:rPr>
+        <w:t xml:space="preserve">1</w:t>
+      </w:r>
+      <w:r>
+        <w:rPr>
+          <w:rStyle w:val="NormalTok"/>
+        </w:rPr>
+        <w:t xml:space="preserve">, </w:t>
+      </w:r>
+      <w:r>
+        <w:rPr>
+          <w:rStyle w:val="AttributeTok"/>
+        </w:rPr>
+        <w:t xml:space="preserve">y =</w:t>
+      </w:r>
+      <w:r>
+        <w:rPr>
+          <w:rStyle w:val="NormalTok"/>
+        </w:rPr>
+        <w:t xml:space="preserve"> 입학생수, </w:t>
+      </w:r>
+      <w:r>
+        <w:rPr>
+          <w:rStyle w:val="AttributeTok"/>
+        </w:rPr>
+        <w:t xml:space="preserve">fill =</w:t>
+      </w:r>
+      <w:r>
+        <w:rPr>
+          <w:rStyle w:val="NormalTok"/>
+        </w:rPr>
+        <w:t xml:space="preserve"> 학교종류), </w:t>
+      </w:r>
+      <w:r>
+        <w:rPr>
+          <w:rStyle w:val="AttributeTok"/>
+        </w:rPr>
+        <w:t xml:space="preserve">position =</w:t>
+      </w:r>
+      <w:r>
+        <w:rPr>
+          <w:rStyle w:val="NormalTok"/>
+        </w:rPr>
+        <w:t xml:space="preserve"> </w:t>
+      </w:r>
+      <w:r>
+        <w:rPr>
+          <w:rStyle w:val="StringTok"/>
+        </w:rPr>
+        <w:t xml:space="preserve">'fill'</w:t>
+      </w:r>
+      <w:r>
+        <w:rPr>
+          <w:rStyle w:val="NormalTok"/>
+        </w:rPr>
+        <w:t xml:space="preserve">) </w:t>
+      </w:r>
+      <w:r>
+        <w:rPr>
+          <w:rStyle w:val="SpecialCharTok"/>
+        </w:rPr>
+        <w:t xml:space="preserve">+</w:t>
+      </w:r>
+      <w:r>
+        <w:br/>
+      </w:r>
+      <w:r>
+        <w:rPr>
+          <w:rStyle w:val="NormalTok"/>
+        </w:rPr>
+        <w:t xml:space="preserve">  </w:t>
+      </w:r>
+      <w:r>
+        <w:rPr>
+          <w:rStyle w:val="FunctionTok"/>
+        </w:rPr>
+        <w:t xml:space="preserve">geom_text</w:t>
+      </w:r>
+      <w:r>
+        <w:rPr>
+          <w:rStyle w:val="NormalTok"/>
+        </w:rPr>
+        <w:t xml:space="preserve">(</w:t>
+      </w:r>
+      <w:r>
+        <w:rPr>
+          <w:rStyle w:val="FunctionTok"/>
+        </w:rPr>
+        <w:t xml:space="preserve">aes</w:t>
+      </w:r>
+      <w:r>
+        <w:rPr>
+          <w:rStyle w:val="NormalTok"/>
+        </w:rPr>
+        <w:t xml:space="preserve">(</w:t>
+      </w:r>
+      <w:r>
+        <w:rPr>
+          <w:rStyle w:val="AttributeTok"/>
+        </w:rPr>
+        <w:t xml:space="preserve">x =</w:t>
+      </w:r>
+      <w:r>
+        <w:rPr>
+          <w:rStyle w:val="NormalTok"/>
+        </w:rPr>
+        <w:t xml:space="preserve"> </w:t>
+      </w:r>
+      <w:r>
+        <w:rPr>
+          <w:rStyle w:val="DecValTok"/>
+        </w:rPr>
+        <w:t xml:space="preserve">1</w:t>
+      </w:r>
+      <w:r>
+        <w:rPr>
+          <w:rStyle w:val="NormalTok"/>
+        </w:rPr>
+        <w:t xml:space="preserve">, </w:t>
+      </w:r>
+      <w:r>
+        <w:rPr>
+          <w:rStyle w:val="AttributeTok"/>
+        </w:rPr>
+        <w:t xml:space="preserve">y =</w:t>
+      </w:r>
+      <w:r>
+        <w:rPr>
+          <w:rStyle w:val="NormalTok"/>
+        </w:rPr>
+        <w:t xml:space="preserve"> 비율, </w:t>
+      </w:r>
+      <w:r>
+        <w:rPr>
+          <w:rStyle w:val="AttributeTok"/>
+        </w:rPr>
+        <w:t xml:space="preserve">label =</w:t>
+      </w:r>
+      <w:r>
+        <w:rPr>
+          <w:rStyle w:val="NormalTok"/>
+        </w:rPr>
+        <w:t xml:space="preserve"> scales</w:t>
+      </w:r>
+      <w:r>
+        <w:rPr>
+          <w:rStyle w:val="SpecialCharTok"/>
+        </w:rPr>
+        <w:t xml:space="preserve">::</w:t>
+      </w:r>
+      <w:r>
+        <w:rPr>
+          <w:rStyle w:val="FunctionTok"/>
+        </w:rPr>
+        <w:t xml:space="preserve">percent</w:t>
+      </w:r>
+      <w:r>
+        <w:rPr>
+          <w:rStyle w:val="NormalTok"/>
+        </w:rPr>
+        <w:t xml:space="preserve">(비율, </w:t>
+      </w:r>
+      <w:r>
+        <w:rPr>
+          <w:rStyle w:val="AttributeTok"/>
+        </w:rPr>
+        <w:t xml:space="preserve">accuracy =</w:t>
+      </w:r>
+      <w:r>
+        <w:rPr>
+          <w:rStyle w:val="NormalTok"/>
+        </w:rPr>
+        <w:t xml:space="preserve"> </w:t>
+      </w:r>
+      <w:r>
+        <w:rPr>
+          <w:rStyle w:val="FloatTok"/>
+        </w:rPr>
+        <w:t xml:space="preserve">0.1</w:t>
+      </w:r>
+      <w:r>
+        <w:rPr>
+          <w:rStyle w:val="NormalTok"/>
+        </w:rPr>
+        <w:t xml:space="preserve">), </w:t>
+      </w:r>
+      <w:r>
+        <w:rPr>
+          <w:rStyle w:val="AttributeTok"/>
+        </w:rPr>
+        <w:t xml:space="preserve">fill =</w:t>
+      </w:r>
+      <w:r>
+        <w:rPr>
+          <w:rStyle w:val="NormalTok"/>
+        </w:rPr>
+        <w:t xml:space="preserve"> 학교종류), </w:t>
+      </w:r>
+      <w:r>
+        <w:rPr>
+          <w:rStyle w:val="AttributeTok"/>
+        </w:rPr>
+        <w:t xml:space="preserve">position =</w:t>
+      </w:r>
+      <w:r>
+        <w:rPr>
+          <w:rStyle w:val="NormalTok"/>
+        </w:rPr>
+        <w:t xml:space="preserve"> </w:t>
+      </w:r>
+      <w:r>
+        <w:rPr>
+          <w:rStyle w:val="FunctionTok"/>
+        </w:rPr>
+        <w:t xml:space="preserve">position_stack</w:t>
+      </w:r>
+      <w:r>
+        <w:rPr>
+          <w:rStyle w:val="NormalTok"/>
+        </w:rPr>
+        <w:t xml:space="preserve">(</w:t>
+      </w:r>
+      <w:r>
+        <w:rPr>
+          <w:rStyle w:val="AttributeTok"/>
+        </w:rPr>
+        <w:t xml:space="preserve">vjust =</w:t>
+      </w:r>
+      <w:r>
+        <w:rPr>
+          <w:rStyle w:val="NormalTok"/>
+        </w:rPr>
+        <w:t xml:space="preserve"> </w:t>
+      </w:r>
+      <w:r>
+        <w:rPr>
+          <w:rStyle w:val="FloatTok"/>
+        </w:rPr>
+        <w:t xml:space="preserve">0.5</w:t>
+      </w:r>
+      <w:r>
+        <w:rPr>
+          <w:rStyle w:val="NormalTok"/>
+        </w:rPr>
+        <w:t xml:space="preserve">), </w:t>
+      </w:r>
+      <w:r>
+        <w:rPr>
+          <w:rStyle w:val="AttributeTok"/>
+        </w:rPr>
+        <w:t xml:space="preserve">size =</w:t>
+      </w:r>
+      <w:r>
+        <w:rPr>
+          <w:rStyle w:val="NormalTok"/>
+        </w:rPr>
+        <w:t xml:space="preserve"> </w:t>
+      </w:r>
+      <w:r>
+        <w:rPr>
+          <w:rStyle w:val="DecValTok"/>
+        </w:rPr>
+        <w:t xml:space="preserve">2</w:t>
+      </w:r>
+      <w:r>
+        <w:rPr>
+          <w:rStyle w:val="NormalTok"/>
+        </w:rPr>
+        <w:t xml:space="preserve">)</w:t>
+      </w:r>
+      <w:r>
+        <w:br/>
+      </w:r>
+      <w:r>
+        <w:br/>
+      </w:r>
+      <w:r>
+        <w:rPr>
+          <w:rStyle w:val="NormalTok"/>
+        </w:rPr>
+        <w:t xml:space="preserve">p_pie_all1</w:t>
+      </w:r>
+    </w:p>
+    <w:p>
+      <w:pPr>
+        <w:jc w:val="center"/>
+        <w:pStyle w:val="a0"/>
+      </w:pPr>
+      <w:r>
+        <w:rPr/>
+        <w:drawing xmlns:r="http://schemas.openxmlformats.org/officeDocument/2006/relationships">
+          <wp:inline distT="0" distB="0" distL="0" distR="0">
+            <wp:extent cx="5943600" cy="3657600"/>
+            <wp:docPr id="15" name="" descr=""/>
+            <wp:cNvGraphicFramePr>
+              <a:graphicFrameLocks xmlns:a="http://schemas.openxmlformats.org/drawingml/2006/main" noChangeAspect="1"/>
+            </wp:cNvGraphicFramePr>
+            <a:graphic xmlns:a="http://schemas.openxmlformats.org/drawingml/2006/main">
+              <a:graphicData uri="http://schemas.openxmlformats.org/drawingml/2006/picture">
+                <pic:pic xmlns:pic="http://schemas.openxmlformats.org/drawingml/2006/picture">
+                  <pic:nvPicPr>
+                    <pic:cNvPr id="16" name=""/>
+                    <pic:cNvPicPr>
+                      <a:picLocks noChangeAspect="1" noChangeArrowheads="1"/>
+                    </pic:cNvPicPr>
+                  </pic:nvPicPr>
+                  <pic:blipFill>
+                    <a:blip r:embed="rId28"/>
+                    <a:srcRect/>
+                    <a:stretch>
+                      <a:fillRect/>
+                    </a:stretch>
+                  </pic:blipFill>
+                  <pic:spPr bwMode="auto">
+                    <a:xfrm>
+                      <a:off x="0" y="0"/>
+                      <a:ext cx="82550" cy="50800"/>
+                    </a:xfrm>
+                    <a:prstGeom prst="rect">
+                      <a:avLst/>
+                    </a:prstGeom>
+                    <a:noFill/>
+                  </pic:spPr>
+                </pic:pic>
+              </a:graphicData>
+            </a:graphic>
+          </wp:inline>
+        </w:drawing>
+      </w:r>
+    </w:p>
+    <w:p>
+      <w:pPr>
+        <w:pStyle w:val="SourceCode"/>
+      </w:pPr>
+      <w:r>
+        <w:rPr>
+          <w:rStyle w:val="NormalTok"/>
+        </w:rPr>
+        <w:t xml:space="preserve">p_pie_all1 </w:t>
+      </w:r>
+      <w:r>
+        <w:rPr>
+          <w:rStyle w:val="SpecialCharTok"/>
+        </w:rPr>
+        <w:t xml:space="preserve">+</w:t>
+      </w:r>
+      <w:r>
+        <w:br/>
+      </w:r>
+      <w:r>
+        <w:rPr>
+          <w:rStyle w:val="NormalTok"/>
+        </w:rPr>
+        <w:t xml:space="preserve">  </w:t>
+      </w:r>
+      <w:r>
+        <w:rPr>
+          <w:rStyle w:val="FunctionTok"/>
+        </w:rPr>
+        <w:t xml:space="preserve">facet_wrap</w:t>
+      </w:r>
+      <w:r>
+        <w:rPr>
+          <w:rStyle w:val="NormalTok"/>
+        </w:rPr>
+        <w:t xml:space="preserve">(</w:t>
+      </w:r>
+      <w:r>
+        <w:rPr>
+          <w:rStyle w:val="SpecialCharTok"/>
+        </w:rPr>
+        <w:t xml:space="preserve">~</w:t>
+      </w:r>
+      <w:r>
+        <w:rPr>
+          <w:rStyle w:val="NormalTok"/>
+        </w:rPr>
+        <w:t xml:space="preserve">연도) </w:t>
+      </w:r>
+      <w:r>
+        <w:rPr>
+          <w:rStyle w:val="SpecialCharTok"/>
+        </w:rPr>
+        <w:t xml:space="preserve">+</w:t>
+      </w:r>
+      <w:r>
+        <w:rPr>
+          <w:rStyle w:val="NormalTok"/>
+        </w:rPr>
+        <w:t xml:space="preserve"> </w:t>
+      </w:r>
+      <w:r>
+        <w:br/>
+      </w:r>
+      <w:r>
+        <w:rPr>
+          <w:rStyle w:val="NormalTok"/>
+        </w:rPr>
+        <w:t xml:space="preserve">  </w:t>
+      </w:r>
+      <w:r>
+        <w:rPr>
+          <w:rStyle w:val="FunctionTok"/>
+        </w:rPr>
+        <w:t xml:space="preserve">coord_polar</w:t>
+      </w:r>
+      <w:r>
+        <w:rPr>
+          <w:rStyle w:val="NormalTok"/>
+        </w:rPr>
+        <w:t xml:space="preserve">(</w:t>
+      </w:r>
+      <w:r>
+        <w:rPr>
+          <w:rStyle w:val="AttributeTok"/>
+        </w:rPr>
+        <w:t xml:space="preserve">theta =</w:t>
+      </w:r>
+      <w:r>
+        <w:rPr>
+          <w:rStyle w:val="NormalTok"/>
+        </w:rPr>
+        <w:t xml:space="preserve"> </w:t>
+      </w:r>
+      <w:r>
+        <w:rPr>
+          <w:rStyle w:val="StringTok"/>
+        </w:rPr>
+        <w:t xml:space="preserve">"y"</w:t>
+      </w:r>
+      <w:r>
+        <w:rPr>
+          <w:rStyle w:val="NormalTok"/>
+        </w:rPr>
+        <w:t xml:space="preserve">) </w:t>
+      </w:r>
+      <w:r>
+        <w:rPr>
+          <w:rStyle w:val="SpecialCharTok"/>
+        </w:rPr>
+        <w:t xml:space="preserve">+</w:t>
+      </w:r>
+      <w:r>
+        <w:br/>
+      </w:r>
+      <w:r>
+        <w:rPr>
+          <w:rStyle w:val="NormalTok"/>
+        </w:rPr>
+        <w:t xml:space="preserve">  </w:t>
+      </w:r>
+      <w:r>
+        <w:rPr>
+          <w:rStyle w:val="FunctionTok"/>
+        </w:rPr>
+        <w:t xml:space="preserve">theme_void</w:t>
+      </w:r>
+      <w:r>
+        <w:rPr>
+          <w:rStyle w:val="NormalTok"/>
+        </w:rPr>
+        <w:t xml:space="preserve">() </w:t>
+      </w:r>
+      <w:r>
+        <w:rPr>
+          <w:rStyle w:val="SpecialCharTok"/>
+        </w:rPr>
+        <w:t xml:space="preserve">+</w:t>
+      </w:r>
+      <w:r>
+        <w:br/>
+      </w:r>
+      <w:r>
+        <w:rPr>
+          <w:rStyle w:val="NormalTok"/>
+        </w:rPr>
+        <w:t xml:space="preserve">  </w:t>
+      </w:r>
+      <w:r>
+        <w:rPr>
+          <w:rStyle w:val="FunctionTok"/>
+        </w:rPr>
+        <w:t xml:space="preserve">theme</w:t>
+      </w:r>
+      <w:r>
+        <w:rPr>
+          <w:rStyle w:val="NormalTok"/>
+        </w:rPr>
+        <w:t xml:space="preserve">(</w:t>
+      </w:r>
+      <w:r>
+        <w:rPr>
+          <w:rStyle w:val="AttributeTok"/>
+        </w:rPr>
+        <w:t xml:space="preserve">plot.title =</w:t>
+      </w:r>
+      <w:r>
+        <w:rPr>
+          <w:rStyle w:val="NormalTok"/>
+        </w:rPr>
+        <w:t xml:space="preserve"> </w:t>
+      </w:r>
+      <w:r>
+        <w:rPr>
+          <w:rStyle w:val="FunctionTok"/>
+        </w:rPr>
+        <w:t xml:space="preserve">element_text</w:t>
+      </w:r>
+      <w:r>
+        <w:rPr>
+          <w:rStyle w:val="NormalTok"/>
+        </w:rPr>
+        <w:t xml:space="preserve">(</w:t>
+      </w:r>
+      <w:r>
+        <w:rPr>
+          <w:rStyle w:val="AttributeTok"/>
+        </w:rPr>
+        <w:t xml:space="preserve">hjust =</w:t>
+      </w:r>
+      <w:r>
+        <w:rPr>
+          <w:rStyle w:val="NormalTok"/>
+        </w:rPr>
+        <w:t xml:space="preserve"> </w:t>
+      </w:r>
+      <w:r>
+        <w:rPr>
+          <w:rStyle w:val="FloatTok"/>
+        </w:rPr>
+        <w:t xml:space="preserve">0.5</w:t>
+      </w:r>
+      <w:r>
+        <w:rPr>
+          <w:rStyle w:val="NormalTok"/>
+        </w:rPr>
+        <w:t xml:space="preserve">)) </w:t>
+      </w:r>
+      <w:r>
+        <w:rPr>
+          <w:rStyle w:val="SpecialCharTok"/>
+        </w:rPr>
+        <w:t xml:space="preserve">+</w:t>
+      </w:r>
+      <w:r>
+        <w:br/>
+      </w:r>
+      <w:r>
+        <w:rPr>
+          <w:rStyle w:val="NormalTok"/>
+        </w:rPr>
+        <w:t xml:space="preserve">  </w:t>
+      </w:r>
+      <w:r>
+        <w:rPr>
+          <w:rStyle w:val="FunctionTok"/>
+        </w:rPr>
+        <w:t xml:space="preserve">labs</w:t>
+      </w:r>
+      <w:r>
+        <w:rPr>
+          <w:rStyle w:val="NormalTok"/>
+        </w:rPr>
+        <w:t xml:space="preserve">(</w:t>
+      </w:r>
+      <w:r>
+        <w:rPr>
+          <w:rStyle w:val="AttributeTok"/>
+        </w:rPr>
+        <w:t xml:space="preserve">title =</w:t>
+      </w:r>
+      <w:r>
+        <w:rPr>
+          <w:rStyle w:val="NormalTok"/>
+        </w:rPr>
+        <w:t xml:space="preserve"> </w:t>
+      </w:r>
+      <w:r>
+        <w:rPr>
+          <w:rStyle w:val="StringTok"/>
+        </w:rPr>
+        <w:t xml:space="preserve">'연도별 입학생 구성비'</w:t>
+      </w:r>
+      <w:r>
+        <w:rPr>
+          <w:rStyle w:val="NormalTok"/>
+        </w:rPr>
+        <w:t xml:space="preserve">)</w:t>
+      </w:r>
+    </w:p>
+    <w:p>
+      <w:pPr>
+        <w:jc w:val="center"/>
+        <w:pStyle w:val="a0"/>
+      </w:pPr>
+      <w:r>
+        <w:rPr/>
+        <w:drawing xmlns:r="http://schemas.openxmlformats.org/officeDocument/2006/relationships">
+          <wp:inline distT="0" distB="0" distL="0" distR="0">
+            <wp:extent cx="5943600" cy="3657600"/>
+            <wp:docPr id="17" name="" descr=""/>
+            <wp:cNvGraphicFramePr>
+              <a:graphicFrameLocks xmlns:a="http://schemas.openxmlformats.org/drawingml/2006/main" noChangeAspect="1"/>
+            </wp:cNvGraphicFramePr>
+            <a:graphic xmlns:a="http://schemas.openxmlformats.org/drawingml/2006/main">
+              <a:graphicData uri="http://schemas.openxmlformats.org/drawingml/2006/picture">
+                <pic:pic xmlns:pic="http://schemas.openxmlformats.org/drawingml/2006/picture">
+                  <pic:nvPicPr>
+                    <pic:cNvPr id="18" name=""/>
+                    <pic:cNvPicPr>
+                      <a:picLocks noChangeAspect="1" noChangeArrowheads="1"/>
+                    </pic:cNvPicPr>
+                  </pic:nvPicPr>
+                  <pic:blipFill>
+                    <a:blip r:embed="rId29"/>
+                    <a:srcRect/>
+                    <a:stretch>
+                      <a:fillRect/>
+                    </a:stretch>
+                  </pic:blipFill>
+                  <pic:spPr bwMode="auto">
+                    <a:xfrm>
+                      <a:off x="0" y="0"/>
+                      <a:ext cx="82550" cy="50800"/>
+                    </a:xfrm>
+                    <a:prstGeom prst="rect">
+                      <a:avLst/>
+                    </a:prstGeom>
+                    <a:noFill/>
+                  </pic:spPr>
+                </pic:pic>
+              </a:graphicData>
+            </a:graphic>
+          </wp:inline>
+        </w:drawing>
+      </w:r>
+    </w:p>
+    <w:bookmarkEnd w:id="22"/>
+    <w:bookmarkEnd w:id="23"/>
+    <w:bookmarkStart w:id="26" w:name="도넛-차트"/>
+    <w:p>
+      <w:pPr>
+        <w:pStyle w:val="1"/>
+      </w:pPr>
+      <w:r>
+        <w:t xml:space="preserve">도넛 차트</w:t>
+      </w:r>
+    </w:p>
+    <w:bookmarkStart w:id="24" w:name="단일-도넛-차트"/>
+    <w:p>
+      <w:pPr>
+        <w:pStyle w:val="2"/>
+      </w:pPr>
+      <w:r>
+        <w:t xml:space="preserve">단일 도넛 차트</w:t>
+      </w:r>
+    </w:p>
+    <w:p>
+      <w:pPr>
+        <w:pStyle w:val="SourceCode"/>
+      </w:pPr>
+      <w:r>
+        <w:rPr>
+          <w:rStyle w:val="NormalTok"/>
+        </w:rPr>
+        <w:t xml:space="preserve">df_donut </w:t>
+      </w:r>
+      <w:r>
+        <w:rPr>
+          <w:rStyle w:val="OtherTok"/>
+        </w:rPr>
+        <w:t xml:space="preserve">&lt;-</w:t>
+      </w:r>
+      <w:r>
+        <w:rPr>
+          <w:rStyle w:val="NormalTok"/>
+        </w:rPr>
+        <w:t xml:space="preserve"> df_입학자_long </w:t>
+      </w:r>
+      <w:r>
+        <w:rPr>
+          <w:rStyle w:val="SpecialCharTok"/>
+        </w:rPr>
+        <w:t xml:space="preserve">|</w:t>
+      </w:r>
+      <w:r>
+        <w:rPr>
+          <w:rStyle w:val="ErrorTok"/>
+        </w:rPr>
+        <w:t xml:space="preserve">&gt;</w:t>
+      </w:r>
+      <w:r>
+        <w:br/>
+      </w:r>
+      <w:r>
+        <w:rPr>
+          <w:rStyle w:val="NormalTok"/>
+        </w:rPr>
+        <w:t xml:space="preserve">  </w:t>
+      </w:r>
+      <w:r>
+        <w:rPr>
+          <w:rStyle w:val="FunctionTok"/>
+        </w:rPr>
+        <w:t xml:space="preserve">filter</w:t>
+      </w:r>
+      <w:r>
+        <w:rPr>
+          <w:rStyle w:val="NormalTok"/>
+        </w:rPr>
+        <w:t xml:space="preserve">(학교종류 </w:t>
+      </w:r>
+      <w:r>
+        <w:rPr>
+          <w:rStyle w:val="SpecialCharTok"/>
+        </w:rPr>
+        <w:t xml:space="preserve">%in%</w:t>
+      </w:r>
+      <w:r>
+        <w:rPr>
+          <w:rStyle w:val="NormalTok"/>
+        </w:rPr>
+        <w:t xml:space="preserve"> </w:t>
+      </w:r>
+      <w:r>
+        <w:rPr>
+          <w:rStyle w:val="FunctionTok"/>
+        </w:rPr>
+        <w:t xml:space="preserve">c</w:t>
+      </w:r>
+      <w:r>
+        <w:rPr>
+          <w:rStyle w:val="NormalTok"/>
+        </w:rPr>
+        <w:t xml:space="preserve">(</w:t>
+      </w:r>
+      <w:r>
+        <w:rPr>
+          <w:rStyle w:val="StringTok"/>
+        </w:rPr>
+        <w:t xml:space="preserve">'전문대학'</w:t>
+      </w:r>
+      <w:r>
+        <w:rPr>
+          <w:rStyle w:val="NormalTok"/>
+        </w:rPr>
+        <w:t xml:space="preserve">, </w:t>
+      </w:r>
+      <w:r>
+        <w:rPr>
+          <w:rStyle w:val="StringTok"/>
+        </w:rPr>
+        <w:t xml:space="preserve">'일반대학'</w:t>
+      </w:r>
+      <w:r>
+        <w:rPr>
+          <w:rStyle w:val="NormalTok"/>
+        </w:rPr>
+        <w:t xml:space="preserve">, </w:t>
+      </w:r>
+      <w:r>
+        <w:rPr>
+          <w:rStyle w:val="StringTok"/>
+        </w:rPr>
+        <w:t xml:space="preserve">'석사'</w:t>
+      </w:r>
+      <w:r>
+        <w:rPr>
+          <w:rStyle w:val="NormalTok"/>
+        </w:rPr>
+        <w:t xml:space="preserve">, </w:t>
+      </w:r>
+      <w:r>
+        <w:rPr>
+          <w:rStyle w:val="StringTok"/>
+        </w:rPr>
+        <w:t xml:space="preserve">'박사'</w:t>
+      </w:r>
+      <w:r>
+        <w:rPr>
+          <w:rStyle w:val="NormalTok"/>
+        </w:rPr>
+        <w:t xml:space="preserve">), 지역 </w:t>
+      </w:r>
+      <w:r>
+        <w:rPr>
+          <w:rStyle w:val="SpecialCharTok"/>
+        </w:rPr>
+        <w:t xml:space="preserve">==</w:t>
+      </w:r>
+      <w:r>
+        <w:rPr>
+          <w:rStyle w:val="NormalTok"/>
+        </w:rPr>
+        <w:t xml:space="preserve"> </w:t>
+      </w:r>
+      <w:r>
+        <w:rPr>
+          <w:rStyle w:val="StringTok"/>
+        </w:rPr>
+        <w:t xml:space="preserve">'전체'</w:t>
+      </w:r>
+      <w:r>
+        <w:rPr>
+          <w:rStyle w:val="NormalTok"/>
+        </w:rPr>
+        <w:t xml:space="preserve">, 연도 </w:t>
+      </w:r>
+      <w:r>
+        <w:rPr>
+          <w:rStyle w:val="SpecialCharTok"/>
+        </w:rPr>
+        <w:t xml:space="preserve">==</w:t>
+      </w:r>
+      <w:r>
+        <w:rPr>
+          <w:rStyle w:val="NormalTok"/>
+        </w:rPr>
+        <w:t xml:space="preserve"> </w:t>
+      </w:r>
+      <w:r>
+        <w:rPr>
+          <w:rStyle w:val="DecValTok"/>
+        </w:rPr>
+        <w:t xml:space="preserve">2021</w:t>
+      </w:r>
+      <w:r>
+        <w:rPr>
+          <w:rStyle w:val="NormalTok"/>
+        </w:rPr>
+        <w:t xml:space="preserve">) </w:t>
+      </w:r>
+      <w:r>
+        <w:rPr>
+          <w:rStyle w:val="SpecialCharTok"/>
+        </w:rPr>
+        <w:t xml:space="preserve">|</w:t>
+      </w:r>
+      <w:r>
+        <w:rPr>
+          <w:rStyle w:val="ErrorTok"/>
+        </w:rPr>
+        <w:t xml:space="preserve">&gt;</w:t>
+      </w:r>
+      <w:r>
+        <w:br/>
+      </w:r>
+      <w:r>
+        <w:rPr>
+          <w:rStyle w:val="NormalTok"/>
+        </w:rPr>
+        <w:t xml:space="preserve">  </w:t>
+      </w:r>
+      <w:r>
+        <w:rPr>
+          <w:rStyle w:val="FunctionTok"/>
+        </w:rPr>
+        <w:t xml:space="preserve">mutate</w:t>
+      </w:r>
+      <w:r>
+        <w:rPr>
+          <w:rStyle w:val="NormalTok"/>
+        </w:rPr>
+        <w:t xml:space="preserve">(학교종류 </w:t>
+      </w:r>
+      <w:r>
+        <w:rPr>
+          <w:rStyle w:val="OtherTok"/>
+        </w:rPr>
+        <w:t xml:space="preserve">=</w:t>
+      </w:r>
+      <w:r>
+        <w:rPr>
+          <w:rStyle w:val="NormalTok"/>
+        </w:rPr>
+        <w:t xml:space="preserve"> </w:t>
+      </w:r>
+      <w:r>
+        <w:rPr>
+          <w:rStyle w:val="FunctionTok"/>
+        </w:rPr>
+        <w:t xml:space="preserve">fct_relevel</w:t>
+      </w:r>
+      <w:r>
+        <w:rPr>
+          <w:rStyle w:val="NormalTok"/>
+        </w:rPr>
+        <w:t xml:space="preserve">(학교종류, </w:t>
+      </w:r>
+      <w:r>
+        <w:rPr>
+          <w:rStyle w:val="StringTok"/>
+        </w:rPr>
+        <w:t xml:space="preserve">'전문대학'</w:t>
+      </w:r>
+      <w:r>
+        <w:rPr>
+          <w:rStyle w:val="NormalTok"/>
+        </w:rPr>
+        <w:t xml:space="preserve">, </w:t>
+      </w:r>
+      <w:r>
+        <w:rPr>
+          <w:rStyle w:val="StringTok"/>
+        </w:rPr>
+        <w:t xml:space="preserve">'일반대학'</w:t>
+      </w:r>
+      <w:r>
+        <w:rPr>
+          <w:rStyle w:val="NormalTok"/>
+        </w:rPr>
+        <w:t xml:space="preserve">, </w:t>
+      </w:r>
+      <w:r>
+        <w:rPr>
+          <w:rStyle w:val="StringTok"/>
+        </w:rPr>
+        <w:t xml:space="preserve">'석사'</w:t>
+      </w:r>
+      <w:r>
+        <w:rPr>
+          <w:rStyle w:val="NormalTok"/>
+        </w:rPr>
+        <w:t xml:space="preserve">, </w:t>
+      </w:r>
+      <w:r>
+        <w:rPr>
+          <w:rStyle w:val="StringTok"/>
+        </w:rPr>
+        <w:t xml:space="preserve">'박사'</w:t>
+      </w:r>
+      <w:r>
+        <w:rPr>
+          <w:rStyle w:val="NormalTok"/>
+        </w:rPr>
+        <w:t xml:space="preserve">)) </w:t>
+      </w:r>
+      <w:r>
+        <w:rPr>
+          <w:rStyle w:val="SpecialCharTok"/>
+        </w:rPr>
+        <w:t xml:space="preserve">|</w:t>
+      </w:r>
+      <w:r>
+        <w:rPr>
+          <w:rStyle w:val="ErrorTok"/>
+        </w:rPr>
+        <w:t xml:space="preserve">&gt;</w:t>
+      </w:r>
+      <w:r>
+        <w:br/>
+      </w:r>
+      <w:r>
+        <w:rPr>
+          <w:rStyle w:val="NormalTok"/>
+        </w:rPr>
+        <w:t xml:space="preserve">  </w:t>
+      </w:r>
+      <w:r>
+        <w:rPr>
+          <w:rStyle w:val="FunctionTok"/>
+        </w:rPr>
+        <w:t xml:space="preserve">mutate</w:t>
+      </w:r>
+      <w:r>
+        <w:rPr>
+          <w:rStyle w:val="NormalTok"/>
+        </w:rPr>
+        <w:t xml:space="preserve">(비율 </w:t>
+      </w:r>
+      <w:r>
+        <w:rPr>
+          <w:rStyle w:val="OtherTok"/>
+        </w:rPr>
+        <w:t xml:space="preserve">=</w:t>
+      </w:r>
+      <w:r>
+        <w:rPr>
+          <w:rStyle w:val="NormalTok"/>
+        </w:rPr>
+        <w:t xml:space="preserve"> </w:t>
+      </w:r>
+      <w:r>
+        <w:rPr>
+          <w:rStyle w:val="FunctionTok"/>
+        </w:rPr>
+        <w:t xml:space="preserve">round</w:t>
+      </w:r>
+      <w:r>
+        <w:rPr>
+          <w:rStyle w:val="NormalTok"/>
+        </w:rPr>
+        <w:t xml:space="preserve">(입학생수 </w:t>
+      </w:r>
+      <w:r>
+        <w:rPr>
+          <w:rStyle w:val="SpecialCharTok"/>
+        </w:rPr>
+        <w:t xml:space="preserve">/</w:t>
+      </w:r>
+      <w:r>
+        <w:rPr>
+          <w:rStyle w:val="NormalTok"/>
+        </w:rPr>
+        <w:t xml:space="preserve"> </w:t>
+      </w:r>
+      <w:r>
+        <w:rPr>
+          <w:rStyle w:val="FunctionTok"/>
+        </w:rPr>
+        <w:t xml:space="preserve">sum</w:t>
+      </w:r>
+      <w:r>
+        <w:rPr>
+          <w:rStyle w:val="NormalTok"/>
+        </w:rPr>
+        <w:t xml:space="preserve">(입학생수), </w:t>
+      </w:r>
+      <w:r>
+        <w:rPr>
+          <w:rStyle w:val="DecValTok"/>
+        </w:rPr>
+        <w:t xml:space="preserve">3</w:t>
+      </w:r>
+      <w:r>
+        <w:rPr>
+          <w:rStyle w:val="NormalTok"/>
+        </w:rPr>
+        <w:t xml:space="preserve">))</w:t>
+      </w:r>
+      <w:r>
+        <w:br/>
+      </w:r>
+      <w:r>
+        <w:br/>
+      </w:r>
+      <w:r>
+        <w:br/>
+      </w:r>
+      <w:r>
+        <w:rPr>
+          <w:rStyle w:val="NormalTok"/>
+        </w:rPr>
+        <w:t xml:space="preserve">df_donut</w:t>
+      </w:r>
+      <w:r>
+        <w:rPr>
+          <w:rStyle w:val="SpecialCharTok"/>
+        </w:rPr>
+        <w:t xml:space="preserve">$</w:t>
+      </w:r>
+      <w:r>
+        <w:rPr>
+          <w:rStyle w:val="NormalTok"/>
+        </w:rPr>
+        <w:t xml:space="preserve">ymax </w:t>
+      </w:r>
+      <w:r>
+        <w:rPr>
+          <w:rStyle w:val="OtherTok"/>
+        </w:rPr>
+        <w:t xml:space="preserve">=</w:t>
+      </w:r>
+      <w:r>
+        <w:rPr>
+          <w:rStyle w:val="NormalTok"/>
+        </w:rPr>
+        <w:t xml:space="preserve"> </w:t>
+      </w:r>
+      <w:r>
+        <w:rPr>
+          <w:rStyle w:val="FunctionTok"/>
+        </w:rPr>
+        <w:t xml:space="preserve">cumsum</w:t>
+      </w:r>
+      <w:r>
+        <w:rPr>
+          <w:rStyle w:val="NormalTok"/>
+        </w:rPr>
+        <w:t xml:space="preserve">(df_donut</w:t>
+      </w:r>
+      <w:r>
+        <w:rPr>
+          <w:rStyle w:val="SpecialCharTok"/>
+        </w:rPr>
+        <w:t xml:space="preserve">$</w:t>
+      </w:r>
+      <w:r>
+        <w:rPr>
+          <w:rStyle w:val="NormalTok"/>
+        </w:rPr>
+        <w:t xml:space="preserve">비율)</w:t>
+      </w:r>
+      <w:r>
+        <w:br/>
+      </w:r>
+      <w:r>
+        <w:br/>
+      </w:r>
+      <w:r>
+        <w:rPr>
+          <w:rStyle w:val="NormalTok"/>
+        </w:rPr>
+        <w:t xml:space="preserve">df_donut</w:t>
+      </w:r>
+      <w:r>
+        <w:rPr>
+          <w:rStyle w:val="SpecialCharTok"/>
+        </w:rPr>
+        <w:t xml:space="preserve">$</w:t>
+      </w:r>
+      <w:r>
+        <w:rPr>
+          <w:rStyle w:val="NormalTok"/>
+        </w:rPr>
+        <w:t xml:space="preserve">ymin </w:t>
+      </w:r>
+      <w:r>
+        <w:rPr>
+          <w:rStyle w:val="OtherTok"/>
+        </w:rPr>
+        <w:t xml:space="preserve">=</w:t>
+      </w:r>
+      <w:r>
+        <w:rPr>
+          <w:rStyle w:val="NormalTok"/>
+        </w:rPr>
+        <w:t xml:space="preserve"> </w:t>
+      </w:r>
+      <w:r>
+        <w:rPr>
+          <w:rStyle w:val="FunctionTok"/>
+        </w:rPr>
+        <w:t xml:space="preserve">lag</w:t>
+      </w:r>
+      <w:r>
+        <w:rPr>
+          <w:rStyle w:val="NormalTok"/>
+        </w:rPr>
+        <w:t xml:space="preserve">(df_donut</w:t>
+      </w:r>
+      <w:r>
+        <w:rPr>
+          <w:rStyle w:val="SpecialCharTok"/>
+        </w:rPr>
+        <w:t xml:space="preserve">$</w:t>
+      </w:r>
+      <w:r>
+        <w:rPr>
+          <w:rStyle w:val="NormalTok"/>
+        </w:rPr>
+        <w:t xml:space="preserve">ymax, </w:t>
+      </w:r>
+      <w:r>
+        <w:rPr>
+          <w:rStyle w:val="DecValTok"/>
+        </w:rPr>
+        <w:t xml:space="preserve">1</w:t>
+      </w:r>
+      <w:r>
+        <w:rPr>
+          <w:rStyle w:val="NormalTok"/>
+        </w:rPr>
+        <w:t xml:space="preserve">, </w:t>
+      </w:r>
+      <w:r>
+        <w:rPr>
+          <w:rStyle w:val="AttributeTok"/>
+        </w:rPr>
+        <w:t xml:space="preserve">default =</w:t>
+      </w:r>
+      <w:r>
+        <w:rPr>
+          <w:rStyle w:val="NormalTok"/>
+        </w:rPr>
+        <w:t xml:space="preserve"> </w:t>
+      </w:r>
+      <w:r>
+        <w:rPr>
+          <w:rStyle w:val="DecValTok"/>
+        </w:rPr>
+        <w:t xml:space="preserve">0</w:t>
+      </w:r>
+      <w:r>
+        <w:rPr>
+          <w:rStyle w:val="NormalTok"/>
+        </w:rPr>
+        <w:t xml:space="preserve">)</w:t>
+      </w:r>
+      <w:r>
+        <w:br/>
+      </w:r>
+      <w:r>
+        <w:br/>
+      </w:r>
+      <w:r>
+        <w:rPr>
+          <w:rStyle w:val="NormalTok"/>
+        </w:rPr>
+        <w:t xml:space="preserve">df_donut</w:t>
+      </w:r>
+      <w:r>
+        <w:rPr>
+          <w:rStyle w:val="SpecialCharTok"/>
+        </w:rPr>
+        <w:t xml:space="preserve">$</w:t>
+      </w:r>
+      <w:r>
+        <w:rPr>
+          <w:rStyle w:val="NormalTok"/>
+        </w:rPr>
+        <w:t xml:space="preserve">middle </w:t>
+      </w:r>
+      <w:r>
+        <w:rPr>
+          <w:rStyle w:val="OtherTok"/>
+        </w:rPr>
+        <w:t xml:space="preserve">=</w:t>
+      </w:r>
+      <w:r>
+        <w:rPr>
+          <w:rStyle w:val="NormalTok"/>
+        </w:rPr>
+        <w:t xml:space="preserve"> (df_donut</w:t>
+      </w:r>
+      <w:r>
+        <w:rPr>
+          <w:rStyle w:val="SpecialCharTok"/>
+        </w:rPr>
+        <w:t xml:space="preserve">$</w:t>
+      </w:r>
+      <w:r>
+        <w:rPr>
+          <w:rStyle w:val="NormalTok"/>
+        </w:rPr>
+        <w:t xml:space="preserve">ymin </w:t>
+      </w:r>
+      <w:r>
+        <w:rPr>
+          <w:rStyle w:val="SpecialCharTok"/>
+        </w:rPr>
+        <w:t xml:space="preserve">+</w:t>
+      </w:r>
+      <w:r>
+        <w:rPr>
+          <w:rStyle w:val="NormalTok"/>
+        </w:rPr>
+        <w:t xml:space="preserve"> df_donut</w:t>
+      </w:r>
+      <w:r>
+        <w:rPr>
+          <w:rStyle w:val="SpecialCharTok"/>
+        </w:rPr>
+        <w:t xml:space="preserve">$</w:t>
+      </w:r>
+      <w:r>
+        <w:rPr>
+          <w:rStyle w:val="NormalTok"/>
+        </w:rPr>
+        <w:t xml:space="preserve">ymax) </w:t>
+      </w:r>
+      <w:r>
+        <w:rPr>
+          <w:rStyle w:val="SpecialCharTok"/>
+        </w:rPr>
+        <w:t xml:space="preserve">/</w:t>
+      </w:r>
+      <w:r>
+        <w:rPr>
+          <w:rStyle w:val="NormalTok"/>
+        </w:rPr>
+        <w:t xml:space="preserve"> </w:t>
+      </w:r>
+      <w:r>
+        <w:rPr>
+          <w:rStyle w:val="DecValTok"/>
+        </w:rPr>
+        <w:t xml:space="preserve">2</w:t>
+      </w:r>
+      <w:r>
+        <w:rPr>
+          <w:rStyle w:val="NormalTok"/>
+        </w:rPr>
+        <w:t xml:space="preserve"> </w:t>
+      </w:r>
+      <w:r>
+        <w:br/>
+      </w:r>
+      <w:r>
+        <w:br/>
+      </w:r>
+      <w:r>
+        <w:rPr>
+          <w:rStyle w:val="NormalTok"/>
+        </w:rPr>
+        <w:t xml:space="preserve">p_donut </w:t>
+      </w:r>
+      <w:r>
+        <w:rPr>
+          <w:rStyle w:val="OtherTok"/>
+        </w:rPr>
+        <w:t xml:space="preserve">&lt;-</w:t>
+      </w:r>
+      <w:r>
+        <w:rPr>
+          <w:rStyle w:val="NormalTok"/>
+        </w:rPr>
+        <w:t xml:space="preserve"> df_donut </w:t>
+      </w:r>
+      <w:r>
+        <w:rPr>
+          <w:rStyle w:val="SpecialCharTok"/>
+        </w:rPr>
+        <w:t xml:space="preserve">|</w:t>
+      </w:r>
+      <w:r>
+        <w:rPr>
+          <w:rStyle w:val="ErrorTok"/>
+        </w:rPr>
+        <w:t xml:space="preserve">&gt;</w:t>
+      </w:r>
+      <w:r>
+        <w:br/>
+      </w:r>
+      <w:r>
+        <w:rPr>
+          <w:rStyle w:val="NormalTok"/>
+        </w:rPr>
+        <w:t xml:space="preserve">  </w:t>
+      </w:r>
+      <w:r>
+        <w:rPr>
+          <w:rStyle w:val="FunctionTok"/>
+        </w:rPr>
+        <w:t xml:space="preserve">ggplot</w:t>
+      </w:r>
+      <w:r>
+        <w:rPr>
+          <w:rStyle w:val="NormalTok"/>
+        </w:rPr>
+        <w:t xml:space="preserve">()</w:t>
+      </w:r>
+      <w:r>
+        <w:br/>
+      </w:r>
+      <w:r>
+        <w:br/>
+      </w:r>
+      <w:r>
+        <w:rPr>
+          <w:rStyle w:val="NormalTok"/>
+        </w:rPr>
+        <w:t xml:space="preserve">p_donut1 </w:t>
+      </w:r>
+      <w:r>
+        <w:rPr>
+          <w:rStyle w:val="OtherTok"/>
+        </w:rPr>
+        <w:t xml:space="preserve">&lt;-</w:t>
+      </w:r>
+      <w:r>
+        <w:rPr>
+          <w:rStyle w:val="NormalTok"/>
+        </w:rPr>
+        <w:t xml:space="preserve"> p_donut </w:t>
+      </w:r>
+      <w:r>
+        <w:rPr>
+          <w:rStyle w:val="SpecialCharTok"/>
+        </w:rPr>
+        <w:t xml:space="preserve">+</w:t>
+      </w:r>
+      <w:r>
+        <w:br/>
+      </w:r>
+      <w:r>
+        <w:rPr>
+          <w:rStyle w:val="NormalTok"/>
+        </w:rPr>
+        <w:t xml:space="preserve">  </w:t>
+      </w:r>
+      <w:r>
+        <w:rPr>
+          <w:rStyle w:val="FunctionTok"/>
+        </w:rPr>
+        <w:t xml:space="preserve">geom_rect</w:t>
+      </w:r>
+      <w:r>
+        <w:rPr>
+          <w:rStyle w:val="NormalTok"/>
+        </w:rPr>
+        <w:t xml:space="preserve">(</w:t>
+      </w:r>
+      <w:r>
+        <w:rPr>
+          <w:rStyle w:val="FunctionTok"/>
+        </w:rPr>
+        <w:t xml:space="preserve">aes</w:t>
+      </w:r>
+      <w:r>
+        <w:rPr>
+          <w:rStyle w:val="NormalTok"/>
+        </w:rPr>
+        <w:t xml:space="preserve">(</w:t>
+      </w:r>
+      <w:r>
+        <w:rPr>
+          <w:rStyle w:val="AttributeTok"/>
+        </w:rPr>
+        <w:t xml:space="preserve">xmin =</w:t>
+      </w:r>
+      <w:r>
+        <w:rPr>
+          <w:rStyle w:val="NormalTok"/>
+        </w:rPr>
+        <w:t xml:space="preserve"> </w:t>
+      </w:r>
+      <w:r>
+        <w:rPr>
+          <w:rStyle w:val="DecValTok"/>
+        </w:rPr>
+        <w:t xml:space="preserve">3</w:t>
+      </w:r>
+      <w:r>
+        <w:rPr>
+          <w:rStyle w:val="NormalTok"/>
+        </w:rPr>
+        <w:t xml:space="preserve">, </w:t>
+      </w:r>
+      <w:r>
+        <w:rPr>
+          <w:rStyle w:val="AttributeTok"/>
+        </w:rPr>
+        <w:t xml:space="preserve">xmax =</w:t>
+      </w:r>
+      <w:r>
+        <w:rPr>
+          <w:rStyle w:val="NormalTok"/>
+        </w:rPr>
+        <w:t xml:space="preserve"> </w:t>
+      </w:r>
+      <w:r>
+        <w:rPr>
+          <w:rStyle w:val="DecValTok"/>
+        </w:rPr>
+        <w:t xml:space="preserve">4</w:t>
+      </w:r>
+      <w:r>
+        <w:rPr>
+          <w:rStyle w:val="NormalTok"/>
+        </w:rPr>
+        <w:t xml:space="preserve">, </w:t>
+      </w:r>
+      <w:r>
+        <w:rPr>
+          <w:rStyle w:val="AttributeTok"/>
+        </w:rPr>
+        <w:t xml:space="preserve">ymin =</w:t>
+      </w:r>
+      <w:r>
+        <w:rPr>
+          <w:rStyle w:val="NormalTok"/>
+        </w:rPr>
+        <w:t xml:space="preserve"> ymin, </w:t>
+      </w:r>
+      <w:r>
+        <w:rPr>
+          <w:rStyle w:val="AttributeTok"/>
+        </w:rPr>
+        <w:t xml:space="preserve">ymax =</w:t>
+      </w:r>
+      <w:r>
+        <w:rPr>
+          <w:rStyle w:val="NormalTok"/>
+        </w:rPr>
+        <w:t xml:space="preserve"> ymax, </w:t>
+      </w:r>
+      <w:r>
+        <w:rPr>
+          <w:rStyle w:val="AttributeTok"/>
+        </w:rPr>
+        <w:t xml:space="preserve">fill =</w:t>
+      </w:r>
+      <w:r>
+        <w:rPr>
+          <w:rStyle w:val="NormalTok"/>
+        </w:rPr>
+        <w:t xml:space="preserve"> 학교종류)) </w:t>
+      </w:r>
+      <w:r>
+        <w:rPr>
+          <w:rStyle w:val="SpecialCharTok"/>
+        </w:rPr>
+        <w:t xml:space="preserve">+</w:t>
+      </w:r>
+      <w:r>
+        <w:rPr>
+          <w:rStyle w:val="NormalTok"/>
+        </w:rPr>
+        <w:t xml:space="preserve"> </w:t>
+      </w:r>
+      <w:r>
+        <w:br/>
+      </w:r>
+      <w:r>
+        <w:rPr>
+          <w:rStyle w:val="NormalTok"/>
+        </w:rPr>
+        <w:t xml:space="preserve">  </w:t>
+      </w:r>
+      <w:r>
+        <w:rPr>
+          <w:rStyle w:val="FunctionTok"/>
+        </w:rPr>
+        <w:t xml:space="preserve">geom_text</w:t>
+      </w:r>
+      <w:r>
+        <w:rPr>
+          <w:rStyle w:val="NormalTok"/>
+        </w:rPr>
+        <w:t xml:space="preserve">(</w:t>
+      </w:r>
+      <w:r>
+        <w:rPr>
+          <w:rStyle w:val="FunctionTok"/>
+        </w:rPr>
+        <w:t xml:space="preserve">aes</w:t>
+      </w:r>
+      <w:r>
+        <w:rPr>
+          <w:rStyle w:val="NormalTok"/>
+        </w:rPr>
+        <w:t xml:space="preserve">(</w:t>
+      </w:r>
+      <w:r>
+        <w:rPr>
+          <w:rStyle w:val="AttributeTok"/>
+        </w:rPr>
+        <w:t xml:space="preserve">x =</w:t>
+      </w:r>
+      <w:r>
+        <w:rPr>
+          <w:rStyle w:val="NormalTok"/>
+        </w:rPr>
+        <w:t xml:space="preserve"> </w:t>
+      </w:r>
+      <w:r>
+        <w:rPr>
+          <w:rStyle w:val="FloatTok"/>
+        </w:rPr>
+        <w:t xml:space="preserve">3.5</w:t>
+      </w:r>
+      <w:r>
+        <w:rPr>
+          <w:rStyle w:val="NormalTok"/>
+        </w:rPr>
+        <w:t xml:space="preserve">, </w:t>
+      </w:r>
+      <w:r>
+        <w:rPr>
+          <w:rStyle w:val="AttributeTok"/>
+        </w:rPr>
+        <w:t xml:space="preserve">y =</w:t>
+      </w:r>
+      <w:r>
+        <w:rPr>
+          <w:rStyle w:val="NormalTok"/>
+        </w:rPr>
+        <w:t xml:space="preserve"> middle, </w:t>
+      </w:r>
+      <w:r>
+        <w:rPr>
+          <w:rStyle w:val="AttributeTok"/>
+        </w:rPr>
+        <w:t xml:space="preserve">label =</w:t>
+      </w:r>
+      <w:r>
+        <w:rPr>
+          <w:rStyle w:val="NormalTok"/>
+        </w:rPr>
+        <w:t xml:space="preserve"> scales</w:t>
+      </w:r>
+      <w:r>
+        <w:rPr>
+          <w:rStyle w:val="SpecialCharTok"/>
+        </w:rPr>
+        <w:t xml:space="preserve">::</w:t>
+      </w:r>
+      <w:r>
+        <w:rPr>
+          <w:rStyle w:val="FunctionTok"/>
+        </w:rPr>
+        <w:t xml:space="preserve">percent</w:t>
+      </w:r>
+      <w:r>
+        <w:rPr>
+          <w:rStyle w:val="NormalTok"/>
+        </w:rPr>
+        <w:t xml:space="preserve">(비율, </w:t>
+      </w:r>
+      <w:r>
+        <w:rPr>
+          <w:rStyle w:val="AttributeTok"/>
+        </w:rPr>
+        <w:t xml:space="preserve">accuracy =</w:t>
+      </w:r>
+      <w:r>
+        <w:rPr>
+          <w:rStyle w:val="NormalTok"/>
+        </w:rPr>
+        <w:t xml:space="preserve"> </w:t>
+      </w:r>
+      <w:r>
+        <w:rPr>
+          <w:rStyle w:val="FloatTok"/>
+        </w:rPr>
+        <w:t xml:space="preserve">0.1</w:t>
+      </w:r>
+      <w:r>
+        <w:rPr>
+          <w:rStyle w:val="NormalTok"/>
+        </w:rPr>
+        <w:t xml:space="preserve">)))</w:t>
+      </w:r>
+      <w:r>
+        <w:br/>
+      </w:r>
+      <w:r>
+        <w:br/>
+      </w:r>
+      <w:r>
+        <w:rPr>
+          <w:rStyle w:val="NormalTok"/>
+        </w:rPr>
+        <w:t xml:space="preserve">p_donut1</w:t>
+      </w:r>
+    </w:p>
+    <w:p>
+      <w:pPr>
+        <w:jc w:val="center"/>
+        <w:pStyle w:val="a0"/>
+      </w:pPr>
+      <w:r>
+        <w:rPr/>
+        <w:drawing xmlns:r="http://schemas.openxmlformats.org/officeDocument/2006/relationships">
+          <wp:inline distT="0" distB="0" distL="0" distR="0">
+            <wp:extent cx="5943600" cy="3657600"/>
+            <wp:docPr id="19" name="" descr=""/>
+            <wp:cNvGraphicFramePr>
+              <a:graphicFrameLocks xmlns:a="http://schemas.openxmlformats.org/drawingml/2006/main" noChangeAspect="1"/>
+            </wp:cNvGraphicFramePr>
+            <a:graphic xmlns:a="http://schemas.openxmlformats.org/drawingml/2006/main">
+              <a:graphicData uri="http://schemas.openxmlformats.org/drawingml/2006/picture">
+                <pic:pic xmlns:pic="http://schemas.openxmlformats.org/drawingml/2006/picture">
+                  <pic:nvPicPr>
+                    <pic:cNvPr id="20" name=""/>
+                    <pic:cNvPicPr>
+                      <a:picLocks noChangeAspect="1" noChangeArrowheads="1"/>
+                    </pic:cNvPicPr>
+                  </pic:nvPicPr>
+                  <pic:blipFill>
+                    <a:blip r:embed="rId30"/>
+                    <a:srcRect/>
+                    <a:stretch>
+                      <a:fillRect/>
+                    </a:stretch>
+                  </pic:blipFill>
+                  <pic:spPr bwMode="auto">
+                    <a:xfrm>
+                      <a:off x="0" y="0"/>
+                      <a:ext cx="82550" cy="50800"/>
+                    </a:xfrm>
+                    <a:prstGeom prst="rect">
+                      <a:avLst/>
+                    </a:prstGeom>
+                    <a:noFill/>
+                  </pic:spPr>
+                </pic:pic>
+              </a:graphicData>
+            </a:graphic>
+          </wp:inline>
+        </w:drawing>
+      </w:r>
+    </w:p>
+    <w:p>
+      <w:pPr>
+        <w:pStyle w:val="SourceCode"/>
+      </w:pPr>
+      <w:r>
+        <w:rPr>
+          <w:rStyle w:val="NormalTok"/>
+        </w:rPr>
+        <w:t xml:space="preserve">p_donut2 </w:t>
+      </w:r>
+      <w:r>
+        <w:rPr>
+          <w:rStyle w:val="OtherTok"/>
+        </w:rPr>
+        <w:t xml:space="preserve">&lt;-</w:t>
+      </w:r>
+      <w:r>
+        <w:rPr>
+          <w:rStyle w:val="NormalTok"/>
+        </w:rPr>
+        <w:t xml:space="preserve"> p_donut1 </w:t>
+      </w:r>
+      <w:r>
+        <w:rPr>
+          <w:rStyle w:val="SpecialCharTok"/>
+        </w:rPr>
+        <w:t xml:space="preserve">+</w:t>
+      </w:r>
+      <w:r>
+        <w:br/>
+      </w:r>
+      <w:r>
+        <w:rPr>
+          <w:rStyle w:val="NormalTok"/>
+        </w:rPr>
+        <w:t xml:space="preserve">  </w:t>
+      </w:r>
+      <w:r>
+        <w:rPr>
+          <w:rStyle w:val="FunctionTok"/>
+        </w:rPr>
+        <w:t xml:space="preserve">coord_polar</w:t>
+      </w:r>
+      <w:r>
+        <w:rPr>
+          <w:rStyle w:val="NormalTok"/>
+        </w:rPr>
+        <w:t xml:space="preserve">(</w:t>
+      </w:r>
+      <w:r>
+        <w:rPr>
+          <w:rStyle w:val="AttributeTok"/>
+        </w:rPr>
+        <w:t xml:space="preserve">theta =</w:t>
+      </w:r>
+      <w:r>
+        <w:rPr>
+          <w:rStyle w:val="NormalTok"/>
+        </w:rPr>
+        <w:t xml:space="preserve"> </w:t>
+      </w:r>
+      <w:r>
+        <w:rPr>
+          <w:rStyle w:val="StringTok"/>
+        </w:rPr>
+        <w:t xml:space="preserve">"y"</w:t>
+      </w:r>
+      <w:r>
+        <w:rPr>
+          <w:rStyle w:val="NormalTok"/>
+        </w:rPr>
+        <w:t xml:space="preserve">) </w:t>
+      </w:r>
+      <w:r>
+        <w:rPr>
+          <w:rStyle w:val="SpecialCharTok"/>
+        </w:rPr>
+        <w:t xml:space="preserve">+</w:t>
+      </w:r>
+      <w:r>
+        <w:br/>
+      </w:r>
+      <w:r>
+        <w:rPr>
+          <w:rStyle w:val="NormalTok"/>
+        </w:rPr>
+        <w:t xml:space="preserve">  </w:t>
+      </w:r>
+      <w:r>
+        <w:rPr>
+          <w:rStyle w:val="FunctionTok"/>
+        </w:rPr>
+        <w:t xml:space="preserve">lims</w:t>
+      </w:r>
+      <w:r>
+        <w:rPr>
+          <w:rStyle w:val="NormalTok"/>
+        </w:rPr>
+        <w:t xml:space="preserve">(</w:t>
+      </w:r>
+      <w:r>
+        <w:rPr>
+          <w:rStyle w:val="AttributeTok"/>
+        </w:rPr>
+        <w:t xml:space="preserve">x =</w:t>
+      </w:r>
+      <w:r>
+        <w:rPr>
+          <w:rStyle w:val="NormalTok"/>
+        </w:rPr>
+        <w:t xml:space="preserve"> </w:t>
+      </w:r>
+      <w:r>
+        <w:rPr>
+          <w:rStyle w:val="FunctionTok"/>
+        </w:rPr>
+        <w:t xml:space="preserve">c</w:t>
+      </w:r>
+      <w:r>
+        <w:rPr>
+          <w:rStyle w:val="NormalTok"/>
+        </w:rPr>
+        <w:t xml:space="preserve">(</w:t>
+      </w:r>
+      <w:r>
+        <w:rPr>
+          <w:rStyle w:val="DecValTok"/>
+        </w:rPr>
+        <w:t xml:space="preserve">2</w:t>
+      </w:r>
+      <w:r>
+        <w:rPr>
+          <w:rStyle w:val="NormalTok"/>
+        </w:rPr>
+        <w:t xml:space="preserve">, </w:t>
+      </w:r>
+      <w:r>
+        <w:rPr>
+          <w:rStyle w:val="DecValTok"/>
+        </w:rPr>
+        <w:t xml:space="preserve">4</w:t>
+      </w:r>
+      <w:r>
+        <w:rPr>
+          <w:rStyle w:val="NormalTok"/>
+        </w:rPr>
+        <w:t xml:space="preserve">)) </w:t>
+      </w:r>
+      <w:r>
+        <w:rPr>
+          <w:rStyle w:val="SpecialCharTok"/>
+        </w:rPr>
+        <w:t xml:space="preserve">+</w:t>
+      </w:r>
+      <w:r>
+        <w:br/>
+      </w:r>
+      <w:r>
+        <w:rPr>
+          <w:rStyle w:val="NormalTok"/>
+        </w:rPr>
+        <w:t xml:space="preserve">  </w:t>
+      </w:r>
+      <w:r>
+        <w:rPr>
+          <w:rStyle w:val="FunctionTok"/>
+        </w:rPr>
+        <w:t xml:space="preserve">theme_void</w:t>
+      </w:r>
+      <w:r>
+        <w:rPr>
+          <w:rStyle w:val="NormalTok"/>
+        </w:rPr>
+        <w:t xml:space="preserve">() </w:t>
+      </w:r>
+      <w:r>
+        <w:rPr>
+          <w:rStyle w:val="SpecialCharTok"/>
+        </w:rPr>
+        <w:t xml:space="preserve">+</w:t>
+      </w:r>
+      <w:r>
+        <w:br/>
+      </w:r>
+      <w:r>
+        <w:rPr>
+          <w:rStyle w:val="NormalTok"/>
+        </w:rPr>
+        <w:t xml:space="preserve">  </w:t>
+      </w:r>
+      <w:r>
+        <w:rPr>
+          <w:rStyle w:val="FunctionTok"/>
+        </w:rPr>
+        <w:t xml:space="preserve">theme</w:t>
+      </w:r>
+      <w:r>
+        <w:rPr>
+          <w:rStyle w:val="NormalTok"/>
+        </w:rPr>
+        <w:t xml:space="preserve">(</w:t>
+      </w:r>
+      <w:r>
+        <w:rPr>
+          <w:rStyle w:val="AttributeTok"/>
+        </w:rPr>
+        <w:t xml:space="preserve">plot.title =</w:t>
+      </w:r>
+      <w:r>
+        <w:rPr>
+          <w:rStyle w:val="NormalTok"/>
+        </w:rPr>
+        <w:t xml:space="preserve"> </w:t>
+      </w:r>
+      <w:r>
+        <w:rPr>
+          <w:rStyle w:val="FunctionTok"/>
+        </w:rPr>
+        <w:t xml:space="preserve">element_text</w:t>
+      </w:r>
+      <w:r>
+        <w:rPr>
+          <w:rStyle w:val="NormalTok"/>
+        </w:rPr>
+        <w:t xml:space="preserve">(</w:t>
+      </w:r>
+      <w:r>
+        <w:rPr>
+          <w:rStyle w:val="AttributeTok"/>
+        </w:rPr>
+        <w:t xml:space="preserve">hjust =</w:t>
+      </w:r>
+      <w:r>
+        <w:rPr>
+          <w:rStyle w:val="NormalTok"/>
+        </w:rPr>
+        <w:t xml:space="preserve"> </w:t>
+      </w:r>
+      <w:r>
+        <w:rPr>
+          <w:rStyle w:val="FloatTok"/>
+        </w:rPr>
+        <w:t xml:space="preserve">0.5</w:t>
+      </w:r>
+      <w:r>
+        <w:rPr>
+          <w:rStyle w:val="NormalTok"/>
+        </w:rPr>
+        <w:t xml:space="preserve">)) </w:t>
+      </w:r>
+      <w:r>
+        <w:rPr>
+          <w:rStyle w:val="SpecialCharTok"/>
+        </w:rPr>
+        <w:t xml:space="preserve">+</w:t>
+      </w:r>
+      <w:r>
+        <w:br/>
+      </w:r>
+      <w:r>
+        <w:rPr>
+          <w:rStyle w:val="NormalTok"/>
+        </w:rPr>
+        <w:t xml:space="preserve">  </w:t>
+      </w:r>
+      <w:r>
+        <w:rPr>
+          <w:rStyle w:val="FunctionTok"/>
+        </w:rPr>
+        <w:t xml:space="preserve">labs</w:t>
+      </w:r>
+      <w:r>
+        <w:rPr>
+          <w:rStyle w:val="NormalTok"/>
+        </w:rPr>
+        <w:t xml:space="preserve">(</w:t>
+      </w:r>
+      <w:r>
+        <w:rPr>
+          <w:rStyle w:val="AttributeTok"/>
+        </w:rPr>
+        <w:t xml:space="preserve">title =</w:t>
+      </w:r>
+      <w:r>
+        <w:rPr>
+          <w:rStyle w:val="NormalTok"/>
+        </w:rPr>
+        <w:t xml:space="preserve"> </w:t>
+      </w:r>
+      <w:r>
+        <w:rPr>
+          <w:rStyle w:val="StringTok"/>
+        </w:rPr>
+        <w:t xml:space="preserve">'2021년 입학생 구성비'</w:t>
+      </w:r>
+      <w:r>
+        <w:rPr>
+          <w:rStyle w:val="NormalTok"/>
+        </w:rPr>
+        <w:t xml:space="preserve">)</w:t>
+      </w:r>
+      <w:r>
+        <w:br/>
+      </w:r>
+      <w:r>
+        <w:br/>
+      </w:r>
+      <w:r>
+        <w:rPr>
+          <w:rStyle w:val="NormalTok"/>
+        </w:rPr>
+        <w:t xml:space="preserve">p_donut2</w:t>
+      </w:r>
+    </w:p>
+    <w:p>
+      <w:pPr>
+        <w:jc w:val="center"/>
+        <w:pStyle w:val="a0"/>
+      </w:pPr>
+      <w:r>
+        <w:rPr/>
+        <w:drawing xmlns:r="http://schemas.openxmlformats.org/officeDocument/2006/relationships">
+          <wp:inline distT="0" distB="0" distL="0" distR="0">
+            <wp:extent cx="5943600" cy="3657600"/>
+            <wp:docPr id="21" name="" descr=""/>
+            <wp:cNvGraphicFramePr>
+              <a:graphicFrameLocks xmlns:a="http://schemas.openxmlformats.org/drawingml/2006/main" noChangeAspect="1"/>
+            </wp:cNvGraphicFramePr>
+            <a:graphic xmlns:a="http://schemas.openxmlformats.org/drawingml/2006/main">
+              <a:graphicData uri="http://schemas.openxmlformats.org/drawingml/2006/picture">
+                <pic:pic xmlns:pic="http://schemas.openxmlformats.org/drawingml/2006/picture">
+                  <pic:nvPicPr>
+                    <pic:cNvPr id="22" name=""/>
+                    <pic:cNvPicPr>
+                      <a:picLocks noChangeAspect="1" noChangeArrowheads="1"/>
+                    </pic:cNvPicPr>
+                  </pic:nvPicPr>
+                  <pic:blipFill>
+                    <a:blip r:embed="rId31"/>
+                    <a:srcRect/>
+                    <a:stretch>
+                      <a:fillRect/>
+                    </a:stretch>
+                  </pic:blipFill>
+                  <pic:spPr bwMode="auto">
+                    <a:xfrm>
+                      <a:off x="0" y="0"/>
+                      <a:ext cx="82550" cy="50800"/>
+                    </a:xfrm>
+                    <a:prstGeom prst="rect">
+                      <a:avLst/>
+                    </a:prstGeom>
+                    <a:noFill/>
+                  </pic:spPr>
+                </pic:pic>
+              </a:graphicData>
+            </a:graphic>
+          </wp:inline>
+        </w:drawing>
+      </w:r>
+    </w:p>
+    <w:bookmarkEnd w:id="24"/>
+    <w:bookmarkStart w:id="25" w:name="분할-도넛-차트"/>
+    <w:p>
+      <w:pPr>
+        <w:pStyle w:val="2"/>
+      </w:pPr>
+      <w:r>
+        <w:t xml:space="preserve">분할 도넛 차트</w:t>
+      </w:r>
+    </w:p>
+    <w:p>
+      <w:pPr>
+        <w:pStyle w:val="SourceCode"/>
+      </w:pPr>
+      <w:r>
+        <w:rPr>
+          <w:rStyle w:val="NormalTok"/>
+        </w:rPr>
+        <w:t xml:space="preserve">df_donut_all </w:t>
+      </w:r>
+      <w:r>
+        <w:rPr>
+          <w:rStyle w:val="OtherTok"/>
+        </w:rPr>
+        <w:t xml:space="preserve">&lt;-</w:t>
+      </w:r>
+      <w:r>
+        <w:rPr>
+          <w:rStyle w:val="NormalTok"/>
+        </w:rPr>
+        <w:t xml:space="preserve"> df_입학자_long </w:t>
+      </w:r>
+      <w:r>
+        <w:rPr>
+          <w:rStyle w:val="SpecialCharTok"/>
+        </w:rPr>
+        <w:t xml:space="preserve">|</w:t>
+      </w:r>
+      <w:r>
+        <w:rPr>
+          <w:rStyle w:val="ErrorTok"/>
+        </w:rPr>
+        <w:t xml:space="preserve">&gt;</w:t>
+      </w:r>
+      <w:r>
+        <w:br/>
+      </w:r>
+      <w:r>
+        <w:rPr>
+          <w:rStyle w:val="NormalTok"/>
+        </w:rPr>
+        <w:t xml:space="preserve">  </w:t>
+      </w:r>
+      <w:r>
+        <w:rPr>
+          <w:rStyle w:val="FunctionTok"/>
+        </w:rPr>
+        <w:t xml:space="preserve">filter</w:t>
+      </w:r>
+      <w:r>
+        <w:rPr>
+          <w:rStyle w:val="NormalTok"/>
+        </w:rPr>
+        <w:t xml:space="preserve">(학교종류 </w:t>
+      </w:r>
+      <w:r>
+        <w:rPr>
+          <w:rStyle w:val="SpecialCharTok"/>
+        </w:rPr>
+        <w:t xml:space="preserve">%in%</w:t>
+      </w:r>
+      <w:r>
+        <w:rPr>
+          <w:rStyle w:val="NormalTok"/>
+        </w:rPr>
+        <w:t xml:space="preserve"> </w:t>
+      </w:r>
+      <w:r>
+        <w:rPr>
+          <w:rStyle w:val="FunctionTok"/>
+        </w:rPr>
+        <w:t xml:space="preserve">c</w:t>
+      </w:r>
+      <w:r>
+        <w:rPr>
+          <w:rStyle w:val="NormalTok"/>
+        </w:rPr>
+        <w:t xml:space="preserve">(</w:t>
+      </w:r>
+      <w:r>
+        <w:rPr>
+          <w:rStyle w:val="StringTok"/>
+        </w:rPr>
+        <w:t xml:space="preserve">'전문대학'</w:t>
+      </w:r>
+      <w:r>
+        <w:rPr>
+          <w:rStyle w:val="NormalTok"/>
+        </w:rPr>
+        <w:t xml:space="preserve">, </w:t>
+      </w:r>
+      <w:r>
+        <w:rPr>
+          <w:rStyle w:val="StringTok"/>
+        </w:rPr>
+        <w:t xml:space="preserve">'일반대학'</w:t>
+      </w:r>
+      <w:r>
+        <w:rPr>
+          <w:rStyle w:val="NormalTok"/>
+        </w:rPr>
+        <w:t xml:space="preserve">, </w:t>
+      </w:r>
+      <w:r>
+        <w:rPr>
+          <w:rStyle w:val="StringTok"/>
+        </w:rPr>
+        <w:t xml:space="preserve">'석사'</w:t>
+      </w:r>
+      <w:r>
+        <w:rPr>
+          <w:rStyle w:val="NormalTok"/>
+        </w:rPr>
+        <w:t xml:space="preserve">, </w:t>
+      </w:r>
+      <w:r>
+        <w:rPr>
+          <w:rStyle w:val="StringTok"/>
+        </w:rPr>
+        <w:t xml:space="preserve">'박사'</w:t>
+      </w:r>
+      <w:r>
+        <w:rPr>
+          <w:rStyle w:val="NormalTok"/>
+        </w:rPr>
+        <w:t xml:space="preserve">), 지역 </w:t>
+      </w:r>
+      <w:r>
+        <w:rPr>
+          <w:rStyle w:val="SpecialCharTok"/>
+        </w:rPr>
+        <w:t xml:space="preserve">==</w:t>
+      </w:r>
+      <w:r>
+        <w:rPr>
+          <w:rStyle w:val="NormalTok"/>
+        </w:rPr>
+        <w:t xml:space="preserve"> </w:t>
+      </w:r>
+      <w:r>
+        <w:rPr>
+          <w:rStyle w:val="StringTok"/>
+        </w:rPr>
+        <w:t xml:space="preserve">'전체'</w:t>
+      </w:r>
+      <w:r>
+        <w:rPr>
+          <w:rStyle w:val="NormalTok"/>
+        </w:rPr>
+        <w:t xml:space="preserve">) </w:t>
+      </w:r>
+      <w:r>
+        <w:rPr>
+          <w:rStyle w:val="SpecialCharTok"/>
+        </w:rPr>
+        <w:t xml:space="preserve">|</w:t>
+      </w:r>
+      <w:r>
+        <w:rPr>
+          <w:rStyle w:val="ErrorTok"/>
+        </w:rPr>
+        <w:t xml:space="preserve">&gt;</w:t>
+      </w:r>
+      <w:r>
+        <w:br/>
+      </w:r>
+      <w:r>
+        <w:rPr>
+          <w:rStyle w:val="NormalTok"/>
+        </w:rPr>
+        <w:t xml:space="preserve">  </w:t>
+      </w:r>
+      <w:r>
+        <w:rPr>
+          <w:rStyle w:val="FunctionTok"/>
+        </w:rPr>
+        <w:t xml:space="preserve">mutate</w:t>
+      </w:r>
+      <w:r>
+        <w:rPr>
+          <w:rStyle w:val="NormalTok"/>
+        </w:rPr>
+        <w:t xml:space="preserve">(학교종류 </w:t>
+      </w:r>
+      <w:r>
+        <w:rPr>
+          <w:rStyle w:val="OtherTok"/>
+        </w:rPr>
+        <w:t xml:space="preserve">=</w:t>
+      </w:r>
+      <w:r>
+        <w:rPr>
+          <w:rStyle w:val="NormalTok"/>
+        </w:rPr>
+        <w:t xml:space="preserve"> </w:t>
+      </w:r>
+      <w:r>
+        <w:rPr>
+          <w:rStyle w:val="FunctionTok"/>
+        </w:rPr>
+        <w:t xml:space="preserve">fct_relevel</w:t>
+      </w:r>
+      <w:r>
+        <w:rPr>
+          <w:rStyle w:val="NormalTok"/>
+        </w:rPr>
+        <w:t xml:space="preserve">(학교종류, </w:t>
+      </w:r>
+      <w:r>
+        <w:rPr>
+          <w:rStyle w:val="StringTok"/>
+        </w:rPr>
+        <w:t xml:space="preserve">'전문대학'</w:t>
+      </w:r>
+      <w:r>
+        <w:rPr>
+          <w:rStyle w:val="NormalTok"/>
+        </w:rPr>
+        <w:t xml:space="preserve">, </w:t>
+      </w:r>
+      <w:r>
+        <w:rPr>
+          <w:rStyle w:val="StringTok"/>
+        </w:rPr>
+        <w:t xml:space="preserve">'일반대학'</w:t>
+      </w:r>
+      <w:r>
+        <w:rPr>
+          <w:rStyle w:val="NormalTok"/>
+        </w:rPr>
+        <w:t xml:space="preserve">, </w:t>
+      </w:r>
+      <w:r>
+        <w:rPr>
+          <w:rStyle w:val="StringTok"/>
+        </w:rPr>
+        <w:t xml:space="preserve">'석사'</w:t>
+      </w:r>
+      <w:r>
+        <w:rPr>
+          <w:rStyle w:val="NormalTok"/>
+        </w:rPr>
+        <w:t xml:space="preserve">, </w:t>
+      </w:r>
+      <w:r>
+        <w:rPr>
+          <w:rStyle w:val="StringTok"/>
+        </w:rPr>
+        <w:t xml:space="preserve">'박사'</w:t>
+      </w:r>
+      <w:r>
+        <w:rPr>
+          <w:rStyle w:val="NormalTok"/>
+        </w:rPr>
+        <w:t xml:space="preserve">)) </w:t>
+      </w:r>
+      <w:r>
+        <w:rPr>
+          <w:rStyle w:val="SpecialCharTok"/>
+        </w:rPr>
+        <w:t xml:space="preserve">|</w:t>
+      </w:r>
+      <w:r>
+        <w:rPr>
+          <w:rStyle w:val="ErrorTok"/>
+        </w:rPr>
+        <w:t xml:space="preserve">&gt;</w:t>
+      </w:r>
+      <w:r>
+        <w:rPr>
+          <w:rStyle w:val="NormalTok"/>
+        </w:rPr>
+        <w:t xml:space="preserve"> </w:t>
+      </w:r>
+      <w:r>
+        <w:br/>
+      </w:r>
+      <w:r>
+        <w:rPr>
+          <w:rStyle w:val="NormalTok"/>
+        </w:rPr>
+        <w:t xml:space="preserve">  </w:t>
+      </w:r>
+      <w:r>
+        <w:rPr>
+          <w:rStyle w:val="FunctionTok"/>
+        </w:rPr>
+        <w:t xml:space="preserve">group_by</w:t>
+      </w:r>
+      <w:r>
+        <w:rPr>
+          <w:rStyle w:val="NormalTok"/>
+        </w:rPr>
+        <w:t xml:space="preserve">(연도) </w:t>
+      </w:r>
+      <w:r>
+        <w:rPr>
+          <w:rStyle w:val="SpecialCharTok"/>
+        </w:rPr>
+        <w:t xml:space="preserve">|</w:t>
+      </w:r>
+      <w:r>
+        <w:rPr>
+          <w:rStyle w:val="ErrorTok"/>
+        </w:rPr>
+        <w:t xml:space="preserve">&gt;</w:t>
+      </w:r>
+      <w:r>
+        <w:br/>
+      </w:r>
+      <w:r>
+        <w:rPr>
+          <w:rStyle w:val="NormalTok"/>
+        </w:rPr>
+        <w:t xml:space="preserve">  </w:t>
+      </w:r>
+      <w:r>
+        <w:rPr>
+          <w:rStyle w:val="FunctionTok"/>
+        </w:rPr>
+        <w:t xml:space="preserve">mutate</w:t>
+      </w:r>
+      <w:r>
+        <w:rPr>
+          <w:rStyle w:val="NormalTok"/>
+        </w:rPr>
+        <w:t xml:space="preserve">(비율 </w:t>
+      </w:r>
+      <w:r>
+        <w:rPr>
+          <w:rStyle w:val="OtherTok"/>
+        </w:rPr>
+        <w:t xml:space="preserve">=</w:t>
+      </w:r>
+      <w:r>
+        <w:rPr>
+          <w:rStyle w:val="NormalTok"/>
+        </w:rPr>
+        <w:t xml:space="preserve"> 입학생수 </w:t>
+      </w:r>
+      <w:r>
+        <w:rPr>
+          <w:rStyle w:val="SpecialCharTok"/>
+        </w:rPr>
+        <w:t xml:space="preserve">/</w:t>
+      </w:r>
+      <w:r>
+        <w:rPr>
+          <w:rStyle w:val="NormalTok"/>
+        </w:rPr>
+        <w:t xml:space="preserve"> </w:t>
+      </w:r>
+      <w:r>
+        <w:rPr>
+          <w:rStyle w:val="FunctionTok"/>
+        </w:rPr>
+        <w:t xml:space="preserve">sum</w:t>
+      </w:r>
+      <w:r>
+        <w:rPr>
+          <w:rStyle w:val="NormalTok"/>
+        </w:rPr>
+        <w:t xml:space="preserve">(입학생수), </w:t>
+      </w:r>
+      <w:r>
+        <w:rPr>
+          <w:rStyle w:val="AttributeTok"/>
+        </w:rPr>
+        <w:t xml:space="preserve">ymax =</w:t>
+      </w:r>
+      <w:r>
+        <w:rPr>
+          <w:rStyle w:val="NormalTok"/>
+        </w:rPr>
+        <w:t xml:space="preserve"> </w:t>
+      </w:r>
+      <w:r>
+        <w:rPr>
+          <w:rStyle w:val="FunctionTok"/>
+        </w:rPr>
+        <w:t xml:space="preserve">cumsum</w:t>
+      </w:r>
+      <w:r>
+        <w:rPr>
+          <w:rStyle w:val="NormalTok"/>
+        </w:rPr>
+        <w:t xml:space="preserve">(df_donut</w:t>
+      </w:r>
+      <w:r>
+        <w:rPr>
+          <w:rStyle w:val="SpecialCharTok"/>
+        </w:rPr>
+        <w:t xml:space="preserve">$</w:t>
+      </w:r>
+      <w:r>
+        <w:rPr>
+          <w:rStyle w:val="NormalTok"/>
+        </w:rPr>
+        <w:t xml:space="preserve">비율), </w:t>
+      </w:r>
+      <w:r>
+        <w:rPr>
+          <w:rStyle w:val="AttributeTok"/>
+        </w:rPr>
+        <w:t xml:space="preserve">ymin =</w:t>
+      </w:r>
+      <w:r>
+        <w:rPr>
+          <w:rStyle w:val="NormalTok"/>
+        </w:rPr>
+        <w:t xml:space="preserve"> </w:t>
+      </w:r>
+      <w:r>
+        <w:rPr>
+          <w:rStyle w:val="FunctionTok"/>
+        </w:rPr>
+        <w:t xml:space="preserve">lag</w:t>
+      </w:r>
+      <w:r>
+        <w:rPr>
+          <w:rStyle w:val="NormalTok"/>
+        </w:rPr>
+        <w:t xml:space="preserve">(df_donut</w:t>
+      </w:r>
+      <w:r>
+        <w:rPr>
+          <w:rStyle w:val="SpecialCharTok"/>
+        </w:rPr>
+        <w:t xml:space="preserve">$</w:t>
+      </w:r>
+      <w:r>
+        <w:rPr>
+          <w:rStyle w:val="NormalTok"/>
+        </w:rPr>
+        <w:t xml:space="preserve">ymax, </w:t>
+      </w:r>
+      <w:r>
+        <w:rPr>
+          <w:rStyle w:val="DecValTok"/>
+        </w:rPr>
+        <w:t xml:space="preserve">1</w:t>
+      </w:r>
+      <w:r>
+        <w:rPr>
+          <w:rStyle w:val="NormalTok"/>
+        </w:rPr>
+        <w:t xml:space="preserve">, </w:t>
+      </w:r>
+      <w:r>
+        <w:rPr>
+          <w:rStyle w:val="AttributeTok"/>
+        </w:rPr>
+        <w:t xml:space="preserve">default =</w:t>
+      </w:r>
+      <w:r>
+        <w:rPr>
+          <w:rStyle w:val="NormalTok"/>
+        </w:rPr>
+        <w:t xml:space="preserve"> </w:t>
+      </w:r>
+      <w:r>
+        <w:rPr>
+          <w:rStyle w:val="DecValTok"/>
+        </w:rPr>
+        <w:t xml:space="preserve">0</w:t>
+      </w:r>
+      <w:r>
+        <w:rPr>
+          <w:rStyle w:val="NormalTok"/>
+        </w:rPr>
+        <w:t xml:space="preserve">), </w:t>
+      </w:r>
+      <w:r>
+        <w:rPr>
+          <w:rStyle w:val="AttributeTok"/>
+        </w:rPr>
+        <w:t xml:space="preserve">middle =</w:t>
+      </w:r>
+      <w:r>
+        <w:rPr>
+          <w:rStyle w:val="NormalTok"/>
+        </w:rPr>
+        <w:t xml:space="preserve"> (df_donut</w:t>
+      </w:r>
+      <w:r>
+        <w:rPr>
+          <w:rStyle w:val="SpecialCharTok"/>
+        </w:rPr>
+        <w:t xml:space="preserve">$</w:t>
+      </w:r>
+      <w:r>
+        <w:rPr>
+          <w:rStyle w:val="NormalTok"/>
+        </w:rPr>
+        <w:t xml:space="preserve">ymin </w:t>
+      </w:r>
+      <w:r>
+        <w:rPr>
+          <w:rStyle w:val="SpecialCharTok"/>
+        </w:rPr>
+        <w:t xml:space="preserve">+</w:t>
+      </w:r>
+      <w:r>
+        <w:rPr>
+          <w:rStyle w:val="NormalTok"/>
+        </w:rPr>
+        <w:t xml:space="preserve"> df_donut</w:t>
+      </w:r>
+      <w:r>
+        <w:rPr>
+          <w:rStyle w:val="SpecialCharTok"/>
+        </w:rPr>
+        <w:t xml:space="preserve">$</w:t>
+      </w:r>
+      <w:r>
+        <w:rPr>
+          <w:rStyle w:val="NormalTok"/>
+        </w:rPr>
+        <w:t xml:space="preserve">ymax) </w:t>
+      </w:r>
+      <w:r>
+        <w:rPr>
+          <w:rStyle w:val="SpecialCharTok"/>
+        </w:rPr>
+        <w:t xml:space="preserve">/</w:t>
+      </w:r>
+      <w:r>
+        <w:rPr>
+          <w:rStyle w:val="NormalTok"/>
+        </w:rPr>
+        <w:t xml:space="preserve"> </w:t>
+      </w:r>
+      <w:r>
+        <w:rPr>
+          <w:rStyle w:val="DecValTok"/>
+        </w:rPr>
+        <w:t xml:space="preserve">2</w:t>
+      </w:r>
+      <w:r>
+        <w:rPr>
+          <w:rStyle w:val="NormalTok"/>
+        </w:rPr>
+        <w:t xml:space="preserve">) </w:t>
+      </w:r>
+      <w:r>
+        <w:rPr>
+          <w:rStyle w:val="SpecialCharTok"/>
+        </w:rPr>
+        <w:t xml:space="preserve">|</w:t>
+      </w:r>
+      <w:r>
+        <w:rPr>
+          <w:rStyle w:val="ErrorTok"/>
+        </w:rPr>
+        <w:t xml:space="preserve">&gt;</w:t>
+      </w:r>
+      <w:r>
+        <w:br/>
+      </w:r>
+      <w:r>
+        <w:rPr>
+          <w:rStyle w:val="NormalTok"/>
+        </w:rPr>
+        <w:t xml:space="preserve">  </w:t>
+      </w:r>
+      <w:r>
+        <w:rPr>
+          <w:rStyle w:val="FunctionTok"/>
+        </w:rPr>
+        <w:t xml:space="preserve">ungroup</w:t>
+      </w:r>
+      <w:r>
+        <w:rPr>
+          <w:rStyle w:val="NormalTok"/>
+        </w:rPr>
+        <w:t xml:space="preserve">() </w:t>
+      </w:r>
+      <w:r>
+        <w:rPr>
+          <w:rStyle w:val="SpecialCharTok"/>
+        </w:rPr>
+        <w:t xml:space="preserve">|</w:t>
+      </w:r>
+      <w:r>
+        <w:rPr>
+          <w:rStyle w:val="ErrorTok"/>
+        </w:rPr>
+        <w:t xml:space="preserve">&gt;</w:t>
+      </w:r>
+      <w:r>
+        <w:br/>
+      </w:r>
+      <w:r>
+        <w:rPr>
+          <w:rStyle w:val="NormalTok"/>
+        </w:rPr>
+        <w:t xml:space="preserve">  </w:t>
+      </w:r>
+      <w:r>
+        <w:rPr>
+          <w:rStyle w:val="FunctionTok"/>
+        </w:rPr>
+        <w:t xml:space="preserve">mutate</w:t>
+      </w:r>
+      <w:r>
+        <w:rPr>
+          <w:rStyle w:val="NormalTok"/>
+        </w:rPr>
+        <w:t xml:space="preserve">(비율 </w:t>
+      </w:r>
+      <w:r>
+        <w:rPr>
+          <w:rStyle w:val="OtherTok"/>
+        </w:rPr>
+        <w:t xml:space="preserve">=</w:t>
+      </w:r>
+      <w:r>
+        <w:rPr>
+          <w:rStyle w:val="NormalTok"/>
+        </w:rPr>
+        <w:t xml:space="preserve"> </w:t>
+      </w:r>
+      <w:r>
+        <w:rPr>
+          <w:rStyle w:val="FunctionTok"/>
+        </w:rPr>
+        <w:t xml:space="preserve">round</w:t>
+      </w:r>
+      <w:r>
+        <w:rPr>
+          <w:rStyle w:val="NormalTok"/>
+        </w:rPr>
+        <w:t xml:space="preserve">(입학생수 </w:t>
+      </w:r>
+      <w:r>
+        <w:rPr>
+          <w:rStyle w:val="SpecialCharTok"/>
+        </w:rPr>
+        <w:t xml:space="preserve">/</w:t>
+      </w:r>
+      <w:r>
+        <w:rPr>
+          <w:rStyle w:val="NormalTok"/>
+        </w:rPr>
+        <w:t xml:space="preserve"> </w:t>
+      </w:r>
+      <w:r>
+        <w:rPr>
+          <w:rStyle w:val="FunctionTok"/>
+        </w:rPr>
+        <w:t xml:space="preserve">sum</w:t>
+      </w:r>
+      <w:r>
+        <w:rPr>
+          <w:rStyle w:val="NormalTok"/>
+        </w:rPr>
+        <w:t xml:space="preserve">(입학생수), </w:t>
+      </w:r>
+      <w:r>
+        <w:rPr>
+          <w:rStyle w:val="DecValTok"/>
+        </w:rPr>
+        <w:t xml:space="preserve">3</w:t>
+      </w:r>
+      <w:r>
+        <w:rPr>
+          <w:rStyle w:val="NormalTok"/>
+        </w:rPr>
+        <w:t xml:space="preserve">))</w:t>
+      </w:r>
+      <w:r>
+        <w:br/>
+      </w:r>
+      <w:r>
+        <w:br/>
+      </w:r>
+      <w:r>
+        <w:rPr>
+          <w:rStyle w:val="NormalTok"/>
+        </w:rPr>
+        <w:t xml:space="preserve">p_donut_all </w:t>
+      </w:r>
+      <w:r>
+        <w:rPr>
+          <w:rStyle w:val="OtherTok"/>
+        </w:rPr>
+        <w:t xml:space="preserve">&lt;-</w:t>
+      </w:r>
+      <w:r>
+        <w:rPr>
+          <w:rStyle w:val="NormalTok"/>
+        </w:rPr>
+        <w:t xml:space="preserve"> df_donut_all </w:t>
+      </w:r>
+      <w:r>
+        <w:rPr>
+          <w:rStyle w:val="SpecialCharTok"/>
+        </w:rPr>
+        <w:t xml:space="preserve">|</w:t>
+      </w:r>
+      <w:r>
+        <w:rPr>
+          <w:rStyle w:val="ErrorTok"/>
+        </w:rPr>
+        <w:t xml:space="preserve">&gt;</w:t>
+      </w:r>
+      <w:r>
+        <w:br/>
+      </w:r>
+      <w:r>
+        <w:rPr>
+          <w:rStyle w:val="NormalTok"/>
+        </w:rPr>
+        <w:t xml:space="preserve">  </w:t>
+      </w:r>
+      <w:r>
+        <w:rPr>
+          <w:rStyle w:val="FunctionTok"/>
+        </w:rPr>
+        <w:t xml:space="preserve">ggplot</w:t>
+      </w:r>
+      <w:r>
+        <w:rPr>
+          <w:rStyle w:val="NormalTok"/>
+        </w:rPr>
+        <w:t xml:space="preserve">()</w:t>
+      </w:r>
+      <w:r>
+        <w:br/>
+      </w:r>
+      <w:r>
+        <w:br/>
+      </w:r>
+      <w:r>
+        <w:rPr>
+          <w:rStyle w:val="NormalTok"/>
+        </w:rPr>
+        <w:t xml:space="preserve">p_donut_all1 </w:t>
+      </w:r>
+      <w:r>
+        <w:rPr>
+          <w:rStyle w:val="OtherTok"/>
+        </w:rPr>
+        <w:t xml:space="preserve">&lt;-</w:t>
+      </w:r>
+      <w:r>
+        <w:rPr>
+          <w:rStyle w:val="NormalTok"/>
+        </w:rPr>
+        <w:t xml:space="preserve"> p_donut_all </w:t>
+      </w:r>
+      <w:r>
+        <w:rPr>
+          <w:rStyle w:val="SpecialCharTok"/>
+        </w:rPr>
+        <w:t xml:space="preserve">+</w:t>
+      </w:r>
+      <w:r>
+        <w:br/>
+      </w:r>
+      <w:r>
+        <w:rPr>
+          <w:rStyle w:val="NormalTok"/>
+        </w:rPr>
+        <w:t xml:space="preserve">  </w:t>
+      </w:r>
+      <w:r>
+        <w:rPr>
+          <w:rStyle w:val="FunctionTok"/>
+        </w:rPr>
+        <w:t xml:space="preserve">geom_rect</w:t>
+      </w:r>
+      <w:r>
+        <w:rPr>
+          <w:rStyle w:val="NormalTok"/>
+        </w:rPr>
+        <w:t xml:space="preserve">(</w:t>
+      </w:r>
+      <w:r>
+        <w:rPr>
+          <w:rStyle w:val="FunctionTok"/>
+        </w:rPr>
+        <w:t xml:space="preserve">aes</w:t>
+      </w:r>
+      <w:r>
+        <w:rPr>
+          <w:rStyle w:val="NormalTok"/>
+        </w:rPr>
+        <w:t xml:space="preserve">(</w:t>
+      </w:r>
+      <w:r>
+        <w:rPr>
+          <w:rStyle w:val="AttributeTok"/>
+        </w:rPr>
+        <w:t xml:space="preserve">xmin =</w:t>
+      </w:r>
+      <w:r>
+        <w:rPr>
+          <w:rStyle w:val="NormalTok"/>
+        </w:rPr>
+        <w:t xml:space="preserve"> </w:t>
+      </w:r>
+      <w:r>
+        <w:rPr>
+          <w:rStyle w:val="DecValTok"/>
+        </w:rPr>
+        <w:t xml:space="preserve">3</w:t>
+      </w:r>
+      <w:r>
+        <w:rPr>
+          <w:rStyle w:val="NormalTok"/>
+        </w:rPr>
+        <w:t xml:space="preserve">, </w:t>
+      </w:r>
+      <w:r>
+        <w:rPr>
+          <w:rStyle w:val="AttributeTok"/>
+        </w:rPr>
+        <w:t xml:space="preserve">xmax =</w:t>
+      </w:r>
+      <w:r>
+        <w:rPr>
+          <w:rStyle w:val="NormalTok"/>
+        </w:rPr>
+        <w:t xml:space="preserve"> </w:t>
+      </w:r>
+      <w:r>
+        <w:rPr>
+          <w:rStyle w:val="DecValTok"/>
+        </w:rPr>
+        <w:t xml:space="preserve">4</w:t>
+      </w:r>
+      <w:r>
+        <w:rPr>
+          <w:rStyle w:val="NormalTok"/>
+        </w:rPr>
+        <w:t xml:space="preserve">, </w:t>
+      </w:r>
+      <w:r>
+        <w:rPr>
+          <w:rStyle w:val="AttributeTok"/>
+        </w:rPr>
+        <w:t xml:space="preserve">ymin =</w:t>
+      </w:r>
+      <w:r>
+        <w:rPr>
+          <w:rStyle w:val="NormalTok"/>
+        </w:rPr>
+        <w:t xml:space="preserve"> ymin, </w:t>
+      </w:r>
+      <w:r>
+        <w:rPr>
+          <w:rStyle w:val="AttributeTok"/>
+        </w:rPr>
+        <w:t xml:space="preserve">ymax =</w:t>
+      </w:r>
+      <w:r>
+        <w:rPr>
+          <w:rStyle w:val="NormalTok"/>
+        </w:rPr>
+        <w:t xml:space="preserve"> ymax, </w:t>
+      </w:r>
+      <w:r>
+        <w:rPr>
+          <w:rStyle w:val="AttributeTok"/>
+        </w:rPr>
+        <w:t xml:space="preserve">fill =</w:t>
+      </w:r>
+      <w:r>
+        <w:rPr>
+          <w:rStyle w:val="NormalTok"/>
+        </w:rPr>
+        <w:t xml:space="preserve"> 학교종류)) </w:t>
+      </w:r>
+      <w:r>
+        <w:rPr>
+          <w:rStyle w:val="SpecialCharTok"/>
+        </w:rPr>
+        <w:t xml:space="preserve">+</w:t>
+      </w:r>
+      <w:r>
+        <w:rPr>
+          <w:rStyle w:val="NormalTok"/>
+        </w:rPr>
+        <w:t xml:space="preserve"> </w:t>
+      </w:r>
+      <w:r>
+        <w:br/>
+      </w:r>
+      <w:r>
+        <w:rPr>
+          <w:rStyle w:val="NormalTok"/>
+        </w:rPr>
+        <w:t xml:space="preserve">  </w:t>
+      </w:r>
+      <w:r>
+        <w:rPr>
+          <w:rStyle w:val="FunctionTok"/>
+        </w:rPr>
+        <w:t xml:space="preserve">geom_text</w:t>
+      </w:r>
+      <w:r>
+        <w:rPr>
+          <w:rStyle w:val="NormalTok"/>
+        </w:rPr>
+        <w:t xml:space="preserve">(</w:t>
+      </w:r>
+      <w:r>
+        <w:rPr>
+          <w:rStyle w:val="FunctionTok"/>
+        </w:rPr>
+        <w:t xml:space="preserve">aes</w:t>
+      </w:r>
+      <w:r>
+        <w:rPr>
+          <w:rStyle w:val="NormalTok"/>
+        </w:rPr>
+        <w:t xml:space="preserve">(</w:t>
+      </w:r>
+      <w:r>
+        <w:rPr>
+          <w:rStyle w:val="AttributeTok"/>
+        </w:rPr>
+        <w:t xml:space="preserve">x =</w:t>
+      </w:r>
+      <w:r>
+        <w:rPr>
+          <w:rStyle w:val="NormalTok"/>
+        </w:rPr>
+        <w:t xml:space="preserve"> </w:t>
+      </w:r>
+      <w:r>
+        <w:rPr>
+          <w:rStyle w:val="FloatTok"/>
+        </w:rPr>
+        <w:t xml:space="preserve">3.5</w:t>
+      </w:r>
+      <w:r>
+        <w:rPr>
+          <w:rStyle w:val="NormalTok"/>
+        </w:rPr>
+        <w:t xml:space="preserve">, </w:t>
+      </w:r>
+      <w:r>
+        <w:rPr>
+          <w:rStyle w:val="AttributeTok"/>
+        </w:rPr>
+        <w:t xml:space="preserve">y =</w:t>
+      </w:r>
+      <w:r>
+        <w:rPr>
+          <w:rStyle w:val="NormalTok"/>
+        </w:rPr>
+        <w:t xml:space="preserve"> middle, </w:t>
+      </w:r>
+      <w:r>
+        <w:rPr>
+          <w:rStyle w:val="AttributeTok"/>
+        </w:rPr>
+        <w:t xml:space="preserve">label =</w:t>
+      </w:r>
+      <w:r>
+        <w:rPr>
+          <w:rStyle w:val="NormalTok"/>
+        </w:rPr>
+        <w:t xml:space="preserve"> scales</w:t>
+      </w:r>
+      <w:r>
+        <w:rPr>
+          <w:rStyle w:val="SpecialCharTok"/>
+        </w:rPr>
+        <w:t xml:space="preserve">::</w:t>
+      </w:r>
+      <w:r>
+        <w:rPr>
+          <w:rStyle w:val="FunctionTok"/>
+        </w:rPr>
+        <w:t xml:space="preserve">percent</w:t>
+      </w:r>
+      <w:r>
+        <w:rPr>
+          <w:rStyle w:val="NormalTok"/>
+        </w:rPr>
+        <w:t xml:space="preserve">(비율, </w:t>
+      </w:r>
+      <w:r>
+        <w:rPr>
+          <w:rStyle w:val="AttributeTok"/>
+        </w:rPr>
+        <w:t xml:space="preserve">accuracy =</w:t>
+      </w:r>
+      <w:r>
+        <w:rPr>
+          <w:rStyle w:val="NormalTok"/>
+        </w:rPr>
+        <w:t xml:space="preserve"> </w:t>
+      </w:r>
+      <w:r>
+        <w:rPr>
+          <w:rStyle w:val="FloatTok"/>
+        </w:rPr>
+        <w:t xml:space="preserve">0.1</w:t>
+      </w:r>
+      <w:r>
+        <w:rPr>
+          <w:rStyle w:val="NormalTok"/>
+        </w:rPr>
+        <w:t xml:space="preserve">)), </w:t>
+      </w:r>
+      <w:r>
+        <w:rPr>
+          <w:rStyle w:val="AttributeTok"/>
+        </w:rPr>
+        <w:t xml:space="preserve">size =</w:t>
+      </w:r>
+      <w:r>
+        <w:rPr>
+          <w:rStyle w:val="NormalTok"/>
+        </w:rPr>
+        <w:t xml:space="preserve"> </w:t>
+      </w:r>
+      <w:r>
+        <w:rPr>
+          <w:rStyle w:val="DecValTok"/>
+        </w:rPr>
+        <w:t xml:space="preserve">2</w:t>
+      </w:r>
+      <w:r>
+        <w:rPr>
+          <w:rStyle w:val="NormalTok"/>
+        </w:rPr>
+        <w:t xml:space="preserve">)</w:t>
+      </w:r>
+      <w:r>
+        <w:br/>
+      </w:r>
+      <w:r>
+        <w:br/>
+      </w:r>
+      <w:r>
+        <w:br/>
+      </w:r>
+      <w:r>
+        <w:rPr>
+          <w:rStyle w:val="NormalTok"/>
+        </w:rPr>
+        <w:t xml:space="preserve">p_donut_all1</w:t>
+      </w:r>
+    </w:p>
+    <w:p>
+      <w:pPr>
+        <w:jc w:val="center"/>
+        <w:pStyle w:val="a0"/>
+      </w:pPr>
+      <w:r>
+        <w:rPr/>
+        <w:drawing xmlns:r="http://schemas.openxmlformats.org/officeDocument/2006/relationships">
+          <wp:inline distT="0" distB="0" distL="0" distR="0">
+            <wp:extent cx="5943600" cy="3657600"/>
+            <wp:docPr id="23" name="" descr=""/>
+            <wp:cNvGraphicFramePr>
+              <a:graphicFrameLocks xmlns:a="http://schemas.openxmlformats.org/drawingml/2006/main" noChangeAspect="1"/>
+            </wp:cNvGraphicFramePr>
+            <a:graphic xmlns:a="http://schemas.openxmlformats.org/drawingml/2006/main">
+              <a:graphicData uri="http://schemas.openxmlformats.org/drawingml/2006/picture">
+                <pic:pic xmlns:pic="http://schemas.openxmlformats.org/drawingml/2006/picture">
+                  <pic:nvPicPr>
+                    <pic:cNvPr id="24" name=""/>
+                    <pic:cNvPicPr>
+                      <a:picLocks noChangeAspect="1" noChangeArrowheads="1"/>
+                    </pic:cNvPicPr>
+                  </pic:nvPicPr>
+                  <pic:blipFill>
+                    <a:blip r:embed="rId32"/>
+                    <a:srcRect/>
+                    <a:stretch>
+                      <a:fillRect/>
+                    </a:stretch>
+                  </pic:blipFill>
+                  <pic:spPr bwMode="auto">
+                    <a:xfrm>
+                      <a:off x="0" y="0"/>
+                      <a:ext cx="82550" cy="50800"/>
+                    </a:xfrm>
+                    <a:prstGeom prst="rect">
+                      <a:avLst/>
+                    </a:prstGeom>
+                    <a:noFill/>
+                  </pic:spPr>
+                </pic:pic>
+              </a:graphicData>
+            </a:graphic>
+          </wp:inline>
+        </w:drawing>
+      </w:r>
+    </w:p>
+    <w:p>
+      <w:pPr>
+        <w:pStyle w:val="SourceCode"/>
+      </w:pPr>
+      <w:r>
+        <w:rPr>
+          <w:rStyle w:val="NormalTok"/>
+        </w:rPr>
+        <w:t xml:space="preserve">p_donut_all1 </w:t>
+      </w:r>
+      <w:r>
+        <w:rPr>
+          <w:rStyle w:val="SpecialCharTok"/>
+        </w:rPr>
+        <w:t xml:space="preserve">+</w:t>
+      </w:r>
+      <w:r>
+        <w:br/>
+      </w:r>
+      <w:r>
+        <w:rPr>
+          <w:rStyle w:val="NormalTok"/>
+        </w:rPr>
+        <w:t xml:space="preserve">  </w:t>
+      </w:r>
+      <w:r>
+        <w:rPr>
+          <w:rStyle w:val="FunctionTok"/>
+        </w:rPr>
+        <w:t xml:space="preserve">facet_wrap</w:t>
+      </w:r>
+      <w:r>
+        <w:rPr>
+          <w:rStyle w:val="NormalTok"/>
+        </w:rPr>
+        <w:t xml:space="preserve">(</w:t>
+      </w:r>
+      <w:r>
+        <w:rPr>
+          <w:rStyle w:val="SpecialCharTok"/>
+        </w:rPr>
+        <w:t xml:space="preserve">~</w:t>
+      </w:r>
+      <w:r>
+        <w:rPr>
+          <w:rStyle w:val="NormalTok"/>
+        </w:rPr>
+        <w:t xml:space="preserve">연도) </w:t>
+      </w:r>
+      <w:r>
+        <w:rPr>
+          <w:rStyle w:val="SpecialCharTok"/>
+        </w:rPr>
+        <w:t xml:space="preserve">+</w:t>
+      </w:r>
+      <w:r>
+        <w:rPr>
+          <w:rStyle w:val="NormalTok"/>
+        </w:rPr>
+        <w:t xml:space="preserve"> </w:t>
+      </w:r>
+      <w:r>
+        <w:br/>
+      </w:r>
+      <w:r>
+        <w:rPr>
+          <w:rStyle w:val="NormalTok"/>
+        </w:rPr>
+        <w:t xml:space="preserve">  </w:t>
+      </w:r>
+      <w:r>
+        <w:rPr>
+          <w:rStyle w:val="FunctionTok"/>
+        </w:rPr>
+        <w:t xml:space="preserve">lims</w:t>
+      </w:r>
+      <w:r>
+        <w:rPr>
+          <w:rStyle w:val="NormalTok"/>
+        </w:rPr>
+        <w:t xml:space="preserve">(</w:t>
+      </w:r>
+      <w:r>
+        <w:rPr>
+          <w:rStyle w:val="AttributeTok"/>
+        </w:rPr>
+        <w:t xml:space="preserve">x =</w:t>
+      </w:r>
+      <w:r>
+        <w:rPr>
+          <w:rStyle w:val="NormalTok"/>
+        </w:rPr>
+        <w:t xml:space="preserve"> </w:t>
+      </w:r>
+      <w:r>
+        <w:rPr>
+          <w:rStyle w:val="FunctionTok"/>
+        </w:rPr>
+        <w:t xml:space="preserve">c</w:t>
+      </w:r>
+      <w:r>
+        <w:rPr>
+          <w:rStyle w:val="NormalTok"/>
+        </w:rPr>
+        <w:t xml:space="preserve">(</w:t>
+      </w:r>
+      <w:r>
+        <w:rPr>
+          <w:rStyle w:val="DecValTok"/>
+        </w:rPr>
+        <w:t xml:space="preserve">2</w:t>
+      </w:r>
+      <w:r>
+        <w:rPr>
+          <w:rStyle w:val="NormalTok"/>
+        </w:rPr>
+        <w:t xml:space="preserve">, </w:t>
+      </w:r>
+      <w:r>
+        <w:rPr>
+          <w:rStyle w:val="DecValTok"/>
+        </w:rPr>
+        <w:t xml:space="preserve">4</w:t>
+      </w:r>
+      <w:r>
+        <w:rPr>
+          <w:rStyle w:val="NormalTok"/>
+        </w:rPr>
+        <w:t xml:space="preserve">)) </w:t>
+      </w:r>
+      <w:r>
+        <w:rPr>
+          <w:rStyle w:val="SpecialCharTok"/>
+        </w:rPr>
+        <w:t xml:space="preserve">+</w:t>
+      </w:r>
+      <w:r>
+        <w:br/>
+      </w:r>
+      <w:r>
+        <w:rPr>
+          <w:rStyle w:val="NormalTok"/>
+        </w:rPr>
+        <w:t xml:space="preserve">  </w:t>
+      </w:r>
+      <w:r>
+        <w:rPr>
+          <w:rStyle w:val="FunctionTok"/>
+        </w:rPr>
+        <w:t xml:space="preserve">coord_polar</w:t>
+      </w:r>
+      <w:r>
+        <w:rPr>
+          <w:rStyle w:val="NormalTok"/>
+        </w:rPr>
+        <w:t xml:space="preserve">(</w:t>
+      </w:r>
+      <w:r>
+        <w:rPr>
+          <w:rStyle w:val="AttributeTok"/>
+        </w:rPr>
+        <w:t xml:space="preserve">theta =</w:t>
+      </w:r>
+      <w:r>
+        <w:rPr>
+          <w:rStyle w:val="NormalTok"/>
+        </w:rPr>
+        <w:t xml:space="preserve"> </w:t>
+      </w:r>
+      <w:r>
+        <w:rPr>
+          <w:rStyle w:val="StringTok"/>
+        </w:rPr>
+        <w:t xml:space="preserve">"y"</w:t>
+      </w:r>
+      <w:r>
+        <w:rPr>
+          <w:rStyle w:val="NormalTok"/>
+        </w:rPr>
+        <w:t xml:space="preserve">) </w:t>
+      </w:r>
+      <w:r>
+        <w:rPr>
+          <w:rStyle w:val="SpecialCharTok"/>
+        </w:rPr>
+        <w:t xml:space="preserve">+</w:t>
+      </w:r>
+      <w:r>
+        <w:br/>
+      </w:r>
+      <w:r>
+        <w:rPr>
+          <w:rStyle w:val="NormalTok"/>
+        </w:rPr>
+        <w:t xml:space="preserve">  </w:t>
+      </w:r>
+      <w:r>
+        <w:rPr>
+          <w:rStyle w:val="FunctionTok"/>
+        </w:rPr>
+        <w:t xml:space="preserve">theme_void</w:t>
+      </w:r>
+      <w:r>
+        <w:rPr>
+          <w:rStyle w:val="NormalTok"/>
+        </w:rPr>
+        <w:t xml:space="preserve">() </w:t>
+      </w:r>
+      <w:r>
+        <w:rPr>
+          <w:rStyle w:val="SpecialCharTok"/>
+        </w:rPr>
+        <w:t xml:space="preserve">+</w:t>
+      </w:r>
+      <w:r>
+        <w:br/>
+      </w:r>
+      <w:r>
+        <w:rPr>
+          <w:rStyle w:val="NormalTok"/>
+        </w:rPr>
+        <w:t xml:space="preserve">  </w:t>
+      </w:r>
+      <w:r>
+        <w:rPr>
+          <w:rStyle w:val="FunctionTok"/>
+        </w:rPr>
+        <w:t xml:space="preserve">theme</w:t>
+      </w:r>
+      <w:r>
+        <w:rPr>
+          <w:rStyle w:val="NormalTok"/>
+        </w:rPr>
+        <w:t xml:space="preserve">(</w:t>
+      </w:r>
+      <w:r>
+        <w:rPr>
+          <w:rStyle w:val="AttributeTok"/>
+        </w:rPr>
+        <w:t xml:space="preserve">plot.title =</w:t>
+      </w:r>
+      <w:r>
+        <w:rPr>
+          <w:rStyle w:val="NormalTok"/>
+        </w:rPr>
+        <w:t xml:space="preserve"> </w:t>
+      </w:r>
+      <w:r>
+        <w:rPr>
+          <w:rStyle w:val="FunctionTok"/>
+        </w:rPr>
+        <w:t xml:space="preserve">element_text</w:t>
+      </w:r>
+      <w:r>
+        <w:rPr>
+          <w:rStyle w:val="NormalTok"/>
+        </w:rPr>
+        <w:t xml:space="preserve">(</w:t>
+      </w:r>
+      <w:r>
+        <w:rPr>
+          <w:rStyle w:val="AttributeTok"/>
+        </w:rPr>
+        <w:t xml:space="preserve">hjust =</w:t>
+      </w:r>
+      <w:r>
+        <w:rPr>
+          <w:rStyle w:val="NormalTok"/>
+        </w:rPr>
+        <w:t xml:space="preserve"> </w:t>
+      </w:r>
+      <w:r>
+        <w:rPr>
+          <w:rStyle w:val="FloatTok"/>
+        </w:rPr>
+        <w:t xml:space="preserve">0.5</w:t>
+      </w:r>
+      <w:r>
+        <w:rPr>
+          <w:rStyle w:val="NormalTok"/>
+        </w:rPr>
+        <w:t xml:space="preserve">)) </w:t>
+      </w:r>
+      <w:r>
+        <w:rPr>
+          <w:rStyle w:val="SpecialCharTok"/>
+        </w:rPr>
+        <w:t xml:space="preserve">+</w:t>
+      </w:r>
+      <w:r>
+        <w:br/>
+      </w:r>
+      <w:r>
+        <w:rPr>
+          <w:rStyle w:val="NormalTok"/>
+        </w:rPr>
+        <w:t xml:space="preserve">  </w:t>
+      </w:r>
+      <w:r>
+        <w:rPr>
+          <w:rStyle w:val="FunctionTok"/>
+        </w:rPr>
+        <w:t xml:space="preserve">labs</w:t>
+      </w:r>
+      <w:r>
+        <w:rPr>
+          <w:rStyle w:val="NormalTok"/>
+        </w:rPr>
+        <w:t xml:space="preserve">(</w:t>
+      </w:r>
+      <w:r>
+        <w:rPr>
+          <w:rStyle w:val="AttributeTok"/>
+        </w:rPr>
+        <w:t xml:space="preserve">title =</w:t>
+      </w:r>
+      <w:r>
+        <w:rPr>
+          <w:rStyle w:val="NormalTok"/>
+        </w:rPr>
+        <w:t xml:space="preserve"> </w:t>
+      </w:r>
+      <w:r>
+        <w:rPr>
+          <w:rStyle w:val="StringTok"/>
+        </w:rPr>
+        <w:t xml:space="preserve">'연도별 입학생 구성비'</w:t>
+      </w:r>
+      <w:r>
+        <w:rPr>
+          <w:rStyle w:val="NormalTok"/>
+        </w:rPr>
+        <w:t xml:space="preserve">)</w:t>
+      </w:r>
+    </w:p>
+    <w:p>
+      <w:pPr>
+        <w:jc w:val="center"/>
+        <w:pStyle w:val="a0"/>
+      </w:pPr>
+      <w:r>
+        <w:rPr/>
+        <w:drawing xmlns:r="http://schemas.openxmlformats.org/officeDocument/2006/relationships">
+          <wp:inline distT="0" distB="0" distL="0" distR="0">
+            <wp:extent cx="5943600" cy="3657600"/>
+            <wp:docPr id="25" name="" descr=""/>
+            <wp:cNvGraphicFramePr>
+              <a:graphicFrameLocks xmlns:a="http://schemas.openxmlformats.org/drawingml/2006/main" noChangeAspect="1"/>
+            </wp:cNvGraphicFramePr>
+            <a:graphic xmlns:a="http://schemas.openxmlformats.org/drawingml/2006/main">
+              <a:graphicData uri="http://schemas.openxmlformats.org/drawingml/2006/picture">
+                <pic:pic xmlns:pic="http://schemas.openxmlformats.org/drawingml/2006/picture">
+                  <pic:nvPicPr>
+                    <pic:cNvPr id="26" name=""/>
+                    <pic:cNvPicPr>
+                      <a:picLocks noChangeAspect="1" noChangeArrowheads="1"/>
+                    </pic:cNvPicPr>
+                  </pic:nvPicPr>
+                  <pic:blipFill>
+                    <a:blip r:embed="rId33"/>
+                    <a:srcRect/>
+                    <a:stretch>
+                      <a:fillRect/>
+                    </a:stretch>
+                  </pic:blipFill>
+                  <pic:spPr bwMode="auto">
+                    <a:xfrm>
+                      <a:off x="0" y="0"/>
+                      <a:ext cx="82550" cy="50800"/>
+                    </a:xfrm>
+                    <a:prstGeom prst="rect">
+                      <a:avLst/>
+                    </a:prstGeom>
+                    <a:noFill/>
+                  </pic:spPr>
+                </pic:pic>
+              </a:graphicData>
+            </a:graphic>
+          </wp:inline>
+        </w:drawing>
+      </w:r>
+    </w:p>
+    <w:bookmarkEnd w:id="25"/>
+    <w:bookmarkEnd w:id="26"/>
+    <w:bookmarkStart w:id="29" w:name="트리맵"/>
+    <w:p>
+      <w:pPr>
+        <w:pStyle w:val="1"/>
+      </w:pPr>
+      <w:r>
+        <w:t xml:space="preserve">트리맵</w:t>
+      </w:r>
+    </w:p>
+    <w:bookmarkStart w:id="27" w:name="단일-그룹-트리맵"/>
+    <w:p>
+      <w:pPr>
+        <w:pStyle w:val="2"/>
+      </w:pPr>
+      <w:r>
+        <w:t xml:space="preserve">단일 그룹 트리맵</w:t>
+      </w:r>
+    </w:p>
+    <w:p>
+      <w:pPr>
+        <w:pStyle w:val="SourceCode"/>
+      </w:pPr>
+      <w:r>
+        <w:rPr>
+          <w:rStyle w:val="ControlFlowTok"/>
+        </w:rPr>
+        <w:t xml:space="preserve">if</w:t>
+      </w:r>
+      <w:r>
+        <w:rPr>
+          <w:rStyle w:val="NormalTok"/>
+        </w:rPr>
+        <w:t xml:space="preserve">(</w:t>
+      </w:r>
+      <w:r>
+        <w:rPr>
+          <w:rStyle w:val="SpecialCharTok"/>
+        </w:rPr>
+        <w:t xml:space="preserve">!</w:t>
+      </w:r>
+      <w:r>
+        <w:rPr>
+          <w:rStyle w:val="FunctionTok"/>
+        </w:rPr>
+        <w:t xml:space="preserve">require</w:t>
+      </w:r>
+      <w:r>
+        <w:rPr>
+          <w:rStyle w:val="NormalTok"/>
+        </w:rPr>
+        <w:t xml:space="preserve">(treemapify)) {</w:t>
+      </w:r>
+      <w:r>
+        <w:br/>
+      </w:r>
+      <w:r>
+        <w:rPr>
+          <w:rStyle w:val="NormalTok"/>
+        </w:rPr>
+        <w:t xml:space="preserve">  </w:t>
+      </w:r>
+      <w:r>
+        <w:rPr>
+          <w:rStyle w:val="FunctionTok"/>
+        </w:rPr>
+        <w:t xml:space="preserve">install.packages</w:t>
+      </w:r>
+      <w:r>
+        <w:rPr>
+          <w:rStyle w:val="NormalTok"/>
+        </w:rPr>
+        <w:t xml:space="preserve">(</w:t>
+      </w:r>
+      <w:r>
+        <w:rPr>
+          <w:rStyle w:val="StringTok"/>
+        </w:rPr>
+        <w:t xml:space="preserve">'treemapify'</w:t>
+      </w:r>
+      <w:r>
+        <w:rPr>
+          <w:rStyle w:val="NormalTok"/>
+        </w:rPr>
+        <w:t xml:space="preserve">)</w:t>
+      </w:r>
+      <w:r>
+        <w:br/>
+      </w:r>
+      <w:r>
+        <w:rPr>
+          <w:rStyle w:val="NormalTok"/>
+        </w:rPr>
+        <w:t xml:space="preserve">  </w:t>
+      </w:r>
+      <w:r>
+        <w:rPr>
+          <w:rStyle w:val="FunctionTok"/>
+        </w:rPr>
+        <w:t xml:space="preserve">library</w:t>
+      </w:r>
+      <w:r>
+        <w:rPr>
+          <w:rStyle w:val="NormalTok"/>
+        </w:rPr>
+        <w:t xml:space="preserve">(treemapify)</w:t>
+      </w:r>
+      <w:r>
+        <w:br/>
+      </w:r>
+      <w:r>
+        <w:rPr>
+          <w:rStyle w:val="NormalTok"/>
+        </w:rPr>
+        <w:t xml:space="preserve">}</w:t>
+      </w:r>
+      <w:r>
+        <w:br/>
+      </w:r>
+      <w:r>
+        <w:br/>
+      </w:r>
+      <w:r>
+        <w:rPr>
+          <w:rStyle w:val="NormalTok"/>
+        </w:rPr>
+        <w:t xml:space="preserve">df_treemap </w:t>
+      </w:r>
+      <w:r>
+        <w:rPr>
+          <w:rStyle w:val="OtherTok"/>
+        </w:rPr>
+        <w:t xml:space="preserve">&lt;-</w:t>
+      </w:r>
+      <w:r>
+        <w:rPr>
+          <w:rStyle w:val="NormalTok"/>
+        </w:rPr>
+        <w:t xml:space="preserve"> df_취업통계 </w:t>
+      </w:r>
+      <w:r>
+        <w:rPr>
+          <w:rStyle w:val="SpecialCharTok"/>
+        </w:rPr>
+        <w:t xml:space="preserve">|</w:t>
+      </w:r>
+      <w:r>
+        <w:rPr>
+          <w:rStyle w:val="ErrorTok"/>
+        </w:rPr>
+        <w:t xml:space="preserve">&gt;</w:t>
+      </w:r>
+      <w:r>
+        <w:rPr>
+          <w:rStyle w:val="NormalTok"/>
+        </w:rPr>
+        <w:t xml:space="preserve"> </w:t>
+      </w:r>
+      <w:r>
+        <w:rPr>
+          <w:rStyle w:val="FunctionTok"/>
+        </w:rPr>
+        <w:t xml:space="preserve">filter</w:t>
+      </w:r>
+      <w:r>
+        <w:rPr>
+          <w:rStyle w:val="NormalTok"/>
+        </w:rPr>
+        <w:t xml:space="preserve">(대계열 </w:t>
+      </w:r>
+      <w:r>
+        <w:rPr>
+          <w:rStyle w:val="SpecialCharTok"/>
+        </w:rPr>
+        <w:t xml:space="preserve">==</w:t>
+      </w:r>
+      <w:r>
+        <w:rPr>
+          <w:rStyle w:val="NormalTok"/>
+        </w:rPr>
+        <w:t xml:space="preserve"> </w:t>
+      </w:r>
+      <w:r>
+        <w:rPr>
+          <w:rStyle w:val="StringTok"/>
+        </w:rPr>
+        <w:t xml:space="preserve">'공학계열'</w:t>
+      </w:r>
+      <w:r>
+        <w:rPr>
+          <w:rStyle w:val="NormalTok"/>
+        </w:rPr>
+        <w:t xml:space="preserve">) </w:t>
+      </w:r>
+      <w:r>
+        <w:rPr>
+          <w:rStyle w:val="SpecialCharTok"/>
+        </w:rPr>
+        <w:t xml:space="preserve">|</w:t>
+      </w:r>
+      <w:r>
+        <w:rPr>
+          <w:rStyle w:val="ErrorTok"/>
+        </w:rPr>
+        <w:t xml:space="preserve">&gt;</w:t>
+      </w:r>
+      <w:r>
+        <w:rPr>
+          <w:rStyle w:val="NormalTok"/>
+        </w:rPr>
+        <w:t xml:space="preserve"> </w:t>
+      </w:r>
+      <w:r>
+        <w:rPr>
+          <w:rStyle w:val="FunctionTok"/>
+        </w:rPr>
+        <w:t xml:space="preserve">group_by</w:t>
+      </w:r>
+      <w:r>
+        <w:rPr>
+          <w:rStyle w:val="NormalTok"/>
+        </w:rPr>
+        <w:t xml:space="preserve">(중계열) </w:t>
+      </w:r>
+      <w:r>
+        <w:rPr>
+          <w:rStyle w:val="SpecialCharTok"/>
+        </w:rPr>
+        <w:t xml:space="preserve">|</w:t>
+      </w:r>
+      <w:r>
+        <w:rPr>
+          <w:rStyle w:val="ErrorTok"/>
+        </w:rPr>
+        <w:t xml:space="preserve">&gt;</w:t>
+      </w:r>
+      <w:r>
+        <w:br/>
+      </w:r>
+      <w:r>
+        <w:rPr>
+          <w:rStyle w:val="NormalTok"/>
+        </w:rPr>
+        <w:t xml:space="preserve">  </w:t>
+      </w:r>
+      <w:r>
+        <w:rPr>
+          <w:rStyle w:val="FunctionTok"/>
+        </w:rPr>
+        <w:t xml:space="preserve">summarise</w:t>
+      </w:r>
+      <w:r>
+        <w:rPr>
+          <w:rStyle w:val="NormalTok"/>
+        </w:rPr>
+        <w:t xml:space="preserve">(취업자 </w:t>
+      </w:r>
+      <w:r>
+        <w:rPr>
+          <w:rStyle w:val="OtherTok"/>
+        </w:rPr>
+        <w:t xml:space="preserve">=</w:t>
+      </w:r>
+      <w:r>
+        <w:rPr>
+          <w:rStyle w:val="NormalTok"/>
+        </w:rPr>
+        <w:t xml:space="preserve"> </w:t>
+      </w:r>
+      <w:r>
+        <w:rPr>
+          <w:rStyle w:val="FunctionTok"/>
+        </w:rPr>
+        <w:t xml:space="preserve">sum</w:t>
+      </w:r>
+      <w:r>
+        <w:rPr>
+          <w:rStyle w:val="NormalTok"/>
+        </w:rPr>
+        <w:t xml:space="preserve">(취업자_합계_계))</w:t>
+      </w:r>
+      <w:r>
+        <w:br/>
+      </w:r>
+      <w:r>
+        <w:br/>
+      </w:r>
+      <w:r>
+        <w:rPr>
+          <w:rStyle w:val="NormalTok"/>
+        </w:rPr>
+        <w:t xml:space="preserve">df_treemap </w:t>
+      </w:r>
+      <w:r>
+        <w:rPr>
+          <w:rStyle w:val="SpecialCharTok"/>
+        </w:rPr>
+        <w:t xml:space="preserve">|</w:t>
+      </w:r>
+      <w:r>
+        <w:rPr>
+          <w:rStyle w:val="ErrorTok"/>
+        </w:rPr>
+        <w:t xml:space="preserve">&gt;</w:t>
+      </w:r>
+      <w:r>
+        <w:rPr>
+          <w:rStyle w:val="NormalTok"/>
+        </w:rPr>
+        <w:t xml:space="preserve"> </w:t>
+      </w:r>
+      <w:r>
+        <w:rPr>
+          <w:rStyle w:val="FunctionTok"/>
+        </w:rPr>
+        <w:t xml:space="preserve">ggplot</w:t>
+      </w:r>
+      <w:r>
+        <w:rPr>
+          <w:rStyle w:val="NormalTok"/>
+        </w:rPr>
+        <w:t xml:space="preserve">(</w:t>
+      </w:r>
+      <w:r>
+        <w:rPr>
+          <w:rStyle w:val="FunctionTok"/>
+        </w:rPr>
+        <w:t xml:space="preserve">aes</w:t>
+      </w:r>
+      <w:r>
+        <w:rPr>
+          <w:rStyle w:val="NormalTok"/>
+        </w:rPr>
+        <w:t xml:space="preserve">(</w:t>
+      </w:r>
+      <w:r>
+        <w:rPr>
+          <w:rStyle w:val="AttributeTok"/>
+        </w:rPr>
+        <w:t xml:space="preserve">area =</w:t>
+      </w:r>
+      <w:r>
+        <w:rPr>
+          <w:rStyle w:val="NormalTok"/>
+        </w:rPr>
+        <w:t xml:space="preserve"> 취업자, </w:t>
+      </w:r>
+      <w:r>
+        <w:rPr>
+          <w:rStyle w:val="AttributeTok"/>
+        </w:rPr>
+        <w:t xml:space="preserve">fill =</w:t>
+      </w:r>
+      <w:r>
+        <w:rPr>
+          <w:rStyle w:val="NormalTok"/>
+        </w:rPr>
+        <w:t xml:space="preserve"> 취업자, </w:t>
+      </w:r>
+      <w:r>
+        <w:rPr>
+          <w:rStyle w:val="AttributeTok"/>
+        </w:rPr>
+        <w:t xml:space="preserve">label =</w:t>
+      </w:r>
+      <w:r>
+        <w:rPr>
+          <w:rStyle w:val="NormalTok"/>
+        </w:rPr>
+        <w:t xml:space="preserve"> </w:t>
+      </w:r>
+      <w:r>
+        <w:rPr>
+          <w:rStyle w:val="FunctionTok"/>
+        </w:rPr>
+        <w:t xml:space="preserve">paste0</w:t>
+      </w:r>
+      <w:r>
+        <w:rPr>
+          <w:rStyle w:val="NormalTok"/>
+        </w:rPr>
+        <w:t xml:space="preserve">(중계열, </w:t>
+      </w:r>
+      <w:r>
+        <w:rPr>
+          <w:rStyle w:val="StringTok"/>
+        </w:rPr>
+        <w:t xml:space="preserve">"</w:t>
+      </w:r>
+      <w:r>
+        <w:rPr>
+          <w:rStyle w:val="SpecialCharTok"/>
+        </w:rPr>
+        <w:t xml:space="preserve">\n</w:t>
+      </w:r>
+      <w:r>
+        <w:rPr>
+          <w:rStyle w:val="StringTok"/>
+        </w:rPr>
+        <w:t xml:space="preserve">"</w:t>
+      </w:r>
+      <w:r>
+        <w:rPr>
+          <w:rStyle w:val="NormalTok"/>
+        </w:rPr>
+        <w:t xml:space="preserve">, scales</w:t>
+      </w:r>
+      <w:r>
+        <w:rPr>
+          <w:rStyle w:val="SpecialCharTok"/>
+        </w:rPr>
+        <w:t xml:space="preserve">::</w:t>
+      </w:r>
+      <w:r>
+        <w:rPr>
+          <w:rStyle w:val="FunctionTok"/>
+        </w:rPr>
+        <w:t xml:space="preserve">comma</w:t>
+      </w:r>
+      <w:r>
+        <w:rPr>
+          <w:rStyle w:val="NormalTok"/>
+        </w:rPr>
+        <w:t xml:space="preserve">(취업자)))) </w:t>
+      </w:r>
+      <w:r>
+        <w:rPr>
+          <w:rStyle w:val="SpecialCharTok"/>
+        </w:rPr>
+        <w:t xml:space="preserve">+</w:t>
+      </w:r>
+      <w:r>
+        <w:br/>
+      </w:r>
+      <w:r>
+        <w:rPr>
+          <w:rStyle w:val="NormalTok"/>
+        </w:rPr>
+        <w:t xml:space="preserve">  </w:t>
+      </w:r>
+      <w:r>
+        <w:rPr>
+          <w:rStyle w:val="FunctionTok"/>
+        </w:rPr>
+        <w:t xml:space="preserve">geom_treemap</w:t>
+      </w:r>
+      <w:r>
+        <w:rPr>
+          <w:rStyle w:val="NormalTok"/>
+        </w:rPr>
+        <w:t xml:space="preserve">() </w:t>
+      </w:r>
+      <w:r>
+        <w:rPr>
+          <w:rStyle w:val="SpecialCharTok"/>
+        </w:rPr>
+        <w:t xml:space="preserve">+</w:t>
+      </w:r>
+      <w:r>
+        <w:br/>
+      </w:r>
+      <w:r>
+        <w:rPr>
+          <w:rStyle w:val="NormalTok"/>
+        </w:rPr>
+        <w:t xml:space="preserve">  </w:t>
+      </w:r>
+      <w:r>
+        <w:rPr>
+          <w:rStyle w:val="FunctionTok"/>
+        </w:rPr>
+        <w:t xml:space="preserve">geom_treemap_text</w:t>
+      </w:r>
+      <w:r>
+        <w:rPr>
+          <w:rStyle w:val="NormalTok"/>
+        </w:rPr>
+        <w:t xml:space="preserve">(</w:t>
+      </w:r>
+      <w:r>
+        <w:rPr>
+          <w:rStyle w:val="AttributeTok"/>
+        </w:rPr>
+        <w:t xml:space="preserve">colour =</w:t>
+      </w:r>
+      <w:r>
+        <w:rPr>
+          <w:rStyle w:val="NormalTok"/>
+        </w:rPr>
+        <w:t xml:space="preserve"> </w:t>
+      </w:r>
+      <w:r>
+        <w:rPr>
+          <w:rStyle w:val="StringTok"/>
+        </w:rPr>
+        <w:t xml:space="preserve">"white"</w:t>
+      </w:r>
+      <w:r>
+        <w:rPr>
+          <w:rStyle w:val="NormalTok"/>
+        </w:rPr>
+        <w:t xml:space="preserve">,</w:t>
+      </w:r>
+      <w:r>
+        <w:br/>
+      </w:r>
+      <w:r>
+        <w:rPr>
+          <w:rStyle w:val="NormalTok"/>
+        </w:rPr>
+        <w:t xml:space="preserve">                    </w:t>
+      </w:r>
+      <w:r>
+        <w:rPr>
+          <w:rStyle w:val="AttributeTok"/>
+        </w:rPr>
+        <w:t xml:space="preserve">place =</w:t>
+      </w:r>
+      <w:r>
+        <w:rPr>
+          <w:rStyle w:val="NormalTok"/>
+        </w:rPr>
+        <w:t xml:space="preserve"> </w:t>
+      </w:r>
+      <w:r>
+        <w:rPr>
+          <w:rStyle w:val="StringTok"/>
+        </w:rPr>
+        <w:t xml:space="preserve">"centre"</w:t>
+      </w:r>
+      <w:r>
+        <w:rPr>
+          <w:rStyle w:val="NormalTok"/>
+        </w:rPr>
+        <w:t xml:space="preserve">,</w:t>
+      </w:r>
+      <w:r>
+        <w:br/>
+      </w:r>
+      <w:r>
+        <w:rPr>
+          <w:rStyle w:val="NormalTok"/>
+        </w:rPr>
+        <w:t xml:space="preserve">                    </w:t>
+      </w:r>
+      <w:r>
+        <w:rPr>
+          <w:rStyle w:val="AttributeTok"/>
+        </w:rPr>
+        <w:t xml:space="preserve">size =</w:t>
+      </w:r>
+      <w:r>
+        <w:rPr>
+          <w:rStyle w:val="NormalTok"/>
+        </w:rPr>
+        <w:t xml:space="preserve"> </w:t>
+      </w:r>
+      <w:r>
+        <w:rPr>
+          <w:rStyle w:val="DecValTok"/>
+        </w:rPr>
+        <w:t xml:space="preserve">10</w:t>
+      </w:r>
+      <w:r>
+        <w:rPr>
+          <w:rStyle w:val="NormalTok"/>
+        </w:rPr>
+        <w:t xml:space="preserve">, </w:t>
+      </w:r>
+      <w:r>
+        <w:rPr>
+          <w:rStyle w:val="AttributeTok"/>
+        </w:rPr>
+        <w:t xml:space="preserve">grow =</w:t>
+      </w:r>
+      <w:r>
+        <w:rPr>
+          <w:rStyle w:val="NormalTok"/>
+        </w:rPr>
+        <w:t xml:space="preserve"> </w:t>
+      </w:r>
+      <w:r>
+        <w:rPr>
+          <w:rStyle w:val="ConstantTok"/>
+        </w:rPr>
+        <w:t xml:space="preserve">TRUE</w:t>
+      </w:r>
+      <w:r>
+        <w:rPr>
+          <w:rStyle w:val="NormalTok"/>
+        </w:rPr>
+        <w:t xml:space="preserve">) </w:t>
+      </w:r>
+      <w:r>
+        <w:rPr>
+          <w:rStyle w:val="SpecialCharTok"/>
+        </w:rPr>
+        <w:t xml:space="preserve">+</w:t>
+      </w:r>
+      <w:r>
+        <w:br/>
+      </w:r>
+      <w:r>
+        <w:rPr>
+          <w:rStyle w:val="NormalTok"/>
+        </w:rPr>
+        <w:t xml:space="preserve">  </w:t>
+      </w:r>
+      <w:r>
+        <w:rPr>
+          <w:rStyle w:val="FunctionTok"/>
+        </w:rPr>
+        <w:t xml:space="preserve">labs</w:t>
+      </w:r>
+      <w:r>
+        <w:rPr>
+          <w:rStyle w:val="NormalTok"/>
+        </w:rPr>
+        <w:t xml:space="preserve">(</w:t>
+      </w:r>
+      <w:r>
+        <w:rPr>
+          <w:rStyle w:val="AttributeTok"/>
+        </w:rPr>
+        <w:t xml:space="preserve">title =</w:t>
+      </w:r>
+      <w:r>
+        <w:rPr>
+          <w:rStyle w:val="NormalTok"/>
+        </w:rPr>
+        <w:t xml:space="preserve"> </w:t>
+      </w:r>
+      <w:r>
+        <w:rPr>
+          <w:rStyle w:val="StringTok"/>
+        </w:rPr>
+        <w:t xml:space="preserve">'공학계열 취업자 현황'</w:t>
+      </w:r>
+      <w:r>
+        <w:rPr>
+          <w:rStyle w:val="NormalTok"/>
+        </w:rPr>
+        <w:t xml:space="preserve">) </w:t>
+      </w:r>
+      <w:r>
+        <w:rPr>
+          <w:rStyle w:val="SpecialCharTok"/>
+        </w:rPr>
+        <w:t xml:space="preserve">+</w:t>
+      </w:r>
+      <w:r>
+        <w:br/>
+      </w:r>
+      <w:r>
+        <w:rPr>
+          <w:rStyle w:val="NormalTok"/>
+        </w:rPr>
+        <w:t xml:space="preserve">  </w:t>
+      </w:r>
+      <w:r>
+        <w:rPr>
+          <w:rStyle w:val="FunctionTok"/>
+        </w:rPr>
+        <w:t xml:space="preserve">theme</w:t>
+      </w:r>
+      <w:r>
+        <w:rPr>
+          <w:rStyle w:val="NormalTok"/>
+        </w:rPr>
+        <w:t xml:space="preserve">(</w:t>
+      </w:r>
+      <w:r>
+        <w:rPr>
+          <w:rStyle w:val="AttributeTok"/>
+        </w:rPr>
+        <w:t xml:space="preserve">plot.title =</w:t>
+      </w:r>
+      <w:r>
+        <w:rPr>
+          <w:rStyle w:val="NormalTok"/>
+        </w:rPr>
+        <w:t xml:space="preserve"> </w:t>
+      </w:r>
+      <w:r>
+        <w:rPr>
+          <w:rStyle w:val="FunctionTok"/>
+        </w:rPr>
+        <w:t xml:space="preserve">element_text</w:t>
+      </w:r>
+      <w:r>
+        <w:rPr>
+          <w:rStyle w:val="NormalTok"/>
+        </w:rPr>
+        <w:t xml:space="preserve">(</w:t>
+      </w:r>
+      <w:r>
+        <w:rPr>
+          <w:rStyle w:val="AttributeTok"/>
+        </w:rPr>
+        <w:t xml:space="preserve">hjust =</w:t>
+      </w:r>
+      <w:r>
+        <w:rPr>
+          <w:rStyle w:val="NormalTok"/>
+        </w:rPr>
+        <w:t xml:space="preserve"> </w:t>
+      </w:r>
+      <w:r>
+        <w:rPr>
+          <w:rStyle w:val="FloatTok"/>
+        </w:rPr>
+        <w:t xml:space="preserve">0.5</w:t>
+      </w:r>
+      <w:r>
+        <w:rPr>
+          <w:rStyle w:val="NormalTok"/>
+        </w:rPr>
+        <w:t xml:space="preserve">, </w:t>
+      </w:r>
+      <w:r>
+        <w:rPr>
+          <w:rStyle w:val="AttributeTok"/>
+        </w:rPr>
+        <w:t xml:space="preserve">size =</w:t>
+      </w:r>
+      <w:r>
+        <w:rPr>
+          <w:rStyle w:val="NormalTok"/>
+        </w:rPr>
+        <w:t xml:space="preserve"> </w:t>
+      </w:r>
+      <w:r>
+        <w:rPr>
+          <w:rStyle w:val="DecValTok"/>
+        </w:rPr>
+        <w:t xml:space="preserve">15</w:t>
+      </w:r>
+      <w:r>
+        <w:rPr>
+          <w:rStyle w:val="NormalTok"/>
+        </w:rPr>
+        <w:t xml:space="preserve">))</w:t>
+      </w:r>
+    </w:p>
+    <w:p>
+      <w:pPr>
+        <w:jc w:val="center"/>
+        <w:pStyle w:val="a0"/>
+      </w:pPr>
+      <w:r>
+        <w:rPr/>
+        <w:drawing xmlns:r="http://schemas.openxmlformats.org/officeDocument/2006/relationships">
+          <wp:inline distT="0" distB="0" distL="0" distR="0">
+            <wp:extent cx="5943600" cy="3657600"/>
+            <wp:docPr id="27" name="" descr=""/>
+            <wp:cNvGraphicFramePr>
+              <a:graphicFrameLocks xmlns:a="http://schemas.openxmlformats.org/drawingml/2006/main" noChangeAspect="1"/>
+            </wp:cNvGraphicFramePr>
+            <a:graphic xmlns:a="http://schemas.openxmlformats.org/drawingml/2006/main">
+              <a:graphicData uri="http://schemas.openxmlformats.org/drawingml/2006/picture">
+                <pic:pic xmlns:pic="http://schemas.openxmlformats.org/drawingml/2006/picture">
+                  <pic:nvPicPr>
+                    <pic:cNvPr id="28" name=""/>
+                    <pic:cNvPicPr>
+                      <a:picLocks noChangeAspect="1" noChangeArrowheads="1"/>
+                    </pic:cNvPicPr>
+                  </pic:nvPicPr>
+                  <pic:blipFill>
+                    <a:blip r:embed="rId34"/>
+                    <a:srcRect/>
+                    <a:stretch>
+                      <a:fillRect/>
+                    </a:stretch>
+                  </pic:blipFill>
+                  <pic:spPr bwMode="auto">
+                    <a:xfrm>
+                      <a:off x="0" y="0"/>
+                      <a:ext cx="82550" cy="50800"/>
+                    </a:xfrm>
+                    <a:prstGeom prst="rect">
+                      <a:avLst/>
+                    </a:prstGeom>
+                    <a:noFill/>
+                  </pic:spPr>
+                </pic:pic>
+              </a:graphicData>
+            </a:graphic>
+          </wp:inline>
+        </w:drawing>
+      </w:r>
+    </w:p>
+    <w:bookmarkEnd w:id="27"/>
+    <w:bookmarkStart w:id="28" w:name="다중-그룹-트리맵"/>
+    <w:p>
+      <w:pPr>
+        <w:pStyle w:val="2"/>
+      </w:pPr>
+      <w:r>
+        <w:t xml:space="preserve">다중 그룹 트리맵</w:t>
+      </w:r>
+    </w:p>
+    <w:p>
+      <w:pPr>
+        <w:pStyle w:val="SourceCode"/>
+      </w:pPr>
+      <w:r>
+        <w:rPr>
+          <w:rStyle w:val="NormalTok"/>
+        </w:rPr>
+        <w:t xml:space="preserve">df_treemap_multi </w:t>
+      </w:r>
+      <w:r>
+        <w:rPr>
+          <w:rStyle w:val="OtherTok"/>
+        </w:rPr>
+        <w:t xml:space="preserve">&lt;-</w:t>
+      </w:r>
+      <w:r>
+        <w:rPr>
+          <w:rStyle w:val="NormalTok"/>
+        </w:rPr>
+        <w:t xml:space="preserve"> df_취업통계 </w:t>
+      </w:r>
+      <w:r>
+        <w:rPr>
+          <w:rStyle w:val="SpecialCharTok"/>
+        </w:rPr>
+        <w:t xml:space="preserve">|</w:t>
+      </w:r>
+      <w:r>
+        <w:rPr>
+          <w:rStyle w:val="ErrorTok"/>
+        </w:rPr>
+        <w:t xml:space="preserve">&gt;</w:t>
+      </w:r>
+      <w:r>
+        <w:rPr>
+          <w:rStyle w:val="NormalTok"/>
+        </w:rPr>
+        <w:t xml:space="preserve"> </w:t>
+      </w:r>
+      <w:r>
+        <w:rPr>
+          <w:rStyle w:val="FunctionTok"/>
+        </w:rPr>
+        <w:t xml:space="preserve">group_by</w:t>
+      </w:r>
+      <w:r>
+        <w:rPr>
+          <w:rStyle w:val="NormalTok"/>
+        </w:rPr>
+        <w:t xml:space="preserve">(대계열, 중계열) </w:t>
+      </w:r>
+      <w:r>
+        <w:rPr>
+          <w:rStyle w:val="SpecialCharTok"/>
+        </w:rPr>
+        <w:t xml:space="preserve">|</w:t>
+      </w:r>
+      <w:r>
+        <w:rPr>
+          <w:rStyle w:val="ErrorTok"/>
+        </w:rPr>
+        <w:t xml:space="preserve">&gt;</w:t>
+      </w:r>
+      <w:r>
+        <w:br/>
+      </w:r>
+      <w:r>
+        <w:rPr>
+          <w:rStyle w:val="NormalTok"/>
+        </w:rPr>
+        <w:t xml:space="preserve">  </w:t>
+      </w:r>
+      <w:r>
+        <w:rPr>
+          <w:rStyle w:val="FunctionTok"/>
+        </w:rPr>
+        <w:t xml:space="preserve">summarise</w:t>
+      </w:r>
+      <w:r>
+        <w:rPr>
+          <w:rStyle w:val="NormalTok"/>
+        </w:rPr>
+        <w:t xml:space="preserve">(취업자 </w:t>
+      </w:r>
+      <w:r>
+        <w:rPr>
+          <w:rStyle w:val="OtherTok"/>
+        </w:rPr>
+        <w:t xml:space="preserve">=</w:t>
+      </w:r>
+      <w:r>
+        <w:rPr>
+          <w:rStyle w:val="NormalTok"/>
+        </w:rPr>
+        <w:t xml:space="preserve"> </w:t>
+      </w:r>
+      <w:r>
+        <w:rPr>
+          <w:rStyle w:val="FunctionTok"/>
+        </w:rPr>
+        <w:t xml:space="preserve">sum</w:t>
+      </w:r>
+      <w:r>
+        <w:rPr>
+          <w:rStyle w:val="NormalTok"/>
+        </w:rPr>
+        <w:t xml:space="preserve">(취업자_합계_계))</w:t>
+      </w:r>
+      <w:r>
+        <w:br/>
+      </w:r>
+      <w:r>
+        <w:br/>
+      </w:r>
+      <w:r>
+        <w:rPr>
+          <w:rStyle w:val="NormalTok"/>
+        </w:rPr>
+        <w:t xml:space="preserve">df_treemap_multi </w:t>
+      </w:r>
+      <w:r>
+        <w:rPr>
+          <w:rStyle w:val="SpecialCharTok"/>
+        </w:rPr>
+        <w:t xml:space="preserve">|</w:t>
+      </w:r>
+      <w:r>
+        <w:rPr>
+          <w:rStyle w:val="ErrorTok"/>
+        </w:rPr>
+        <w:t xml:space="preserve">&gt;</w:t>
+      </w:r>
+      <w:r>
+        <w:rPr>
+          <w:rStyle w:val="NormalTok"/>
+        </w:rPr>
+        <w:t xml:space="preserve"> </w:t>
+      </w:r>
+      <w:r>
+        <w:rPr>
+          <w:rStyle w:val="FunctionTok"/>
+        </w:rPr>
+        <w:t xml:space="preserve">ggplot</w:t>
+      </w:r>
+      <w:r>
+        <w:rPr>
+          <w:rStyle w:val="NormalTok"/>
+        </w:rPr>
+        <w:t xml:space="preserve">(</w:t>
+      </w:r>
+      <w:r>
+        <w:rPr>
+          <w:rStyle w:val="FunctionTok"/>
+        </w:rPr>
+        <w:t xml:space="preserve">aes</w:t>
+      </w:r>
+      <w:r>
+        <w:rPr>
+          <w:rStyle w:val="NormalTok"/>
+        </w:rPr>
+        <w:t xml:space="preserve">(</w:t>
+      </w:r>
+      <w:r>
+        <w:rPr>
+          <w:rStyle w:val="AttributeTok"/>
+        </w:rPr>
+        <w:t xml:space="preserve">area =</w:t>
+      </w:r>
+      <w:r>
+        <w:rPr>
+          <w:rStyle w:val="NormalTok"/>
+        </w:rPr>
+        <w:t xml:space="preserve"> 취업자, </w:t>
+      </w:r>
+      <w:r>
+        <w:rPr>
+          <w:rStyle w:val="AttributeTok"/>
+        </w:rPr>
+        <w:t xml:space="preserve">fill =</w:t>
+      </w:r>
+      <w:r>
+        <w:rPr>
+          <w:rStyle w:val="NormalTok"/>
+        </w:rPr>
+        <w:t xml:space="preserve"> 취업자, </w:t>
+      </w:r>
+      <w:r>
+        <w:rPr>
+          <w:rStyle w:val="AttributeTok"/>
+        </w:rPr>
+        <w:t xml:space="preserve">label =</w:t>
+      </w:r>
+      <w:r>
+        <w:rPr>
+          <w:rStyle w:val="NormalTok"/>
+        </w:rPr>
+        <w:t xml:space="preserve"> </w:t>
+      </w:r>
+      <w:r>
+        <w:rPr>
+          <w:rStyle w:val="FunctionTok"/>
+        </w:rPr>
+        <w:t xml:space="preserve">paste0</w:t>
+      </w:r>
+      <w:r>
+        <w:rPr>
+          <w:rStyle w:val="NormalTok"/>
+        </w:rPr>
+        <w:t xml:space="preserve">(중계열, </w:t>
+      </w:r>
+      <w:r>
+        <w:rPr>
+          <w:rStyle w:val="StringTok"/>
+        </w:rPr>
+        <w:t xml:space="preserve">"</w:t>
+      </w:r>
+      <w:r>
+        <w:rPr>
+          <w:rStyle w:val="SpecialCharTok"/>
+        </w:rPr>
+        <w:t xml:space="preserve">\n</w:t>
+      </w:r>
+      <w:r>
+        <w:rPr>
+          <w:rStyle w:val="StringTok"/>
+        </w:rPr>
+        <w:t xml:space="preserve">"</w:t>
+      </w:r>
+      <w:r>
+        <w:rPr>
+          <w:rStyle w:val="NormalTok"/>
+        </w:rPr>
+        <w:t xml:space="preserve">, scales</w:t>
+      </w:r>
+      <w:r>
+        <w:rPr>
+          <w:rStyle w:val="SpecialCharTok"/>
+        </w:rPr>
+        <w:t xml:space="preserve">::</w:t>
+      </w:r>
+      <w:r>
+        <w:rPr>
+          <w:rStyle w:val="FunctionTok"/>
+        </w:rPr>
+        <w:t xml:space="preserve">comma</w:t>
+      </w:r>
+      <w:r>
+        <w:rPr>
+          <w:rStyle w:val="NormalTok"/>
+        </w:rPr>
+        <w:t xml:space="preserve">(취업자)), </w:t>
+      </w:r>
+      <w:r>
+        <w:rPr>
+          <w:rStyle w:val="AttributeTok"/>
+        </w:rPr>
+        <w:t xml:space="preserve">subgroup =</w:t>
+      </w:r>
+      <w:r>
+        <w:rPr>
+          <w:rStyle w:val="NormalTok"/>
+        </w:rPr>
+        <w:t xml:space="preserve"> 대계열)) </w:t>
+      </w:r>
+      <w:r>
+        <w:rPr>
+          <w:rStyle w:val="SpecialCharTok"/>
+        </w:rPr>
+        <w:t xml:space="preserve">+</w:t>
+      </w:r>
+      <w:r>
+        <w:br/>
+      </w:r>
+      <w:r>
+        <w:rPr>
+          <w:rStyle w:val="NormalTok"/>
+        </w:rPr>
+        <w:t xml:space="preserve">  </w:t>
+      </w:r>
+      <w:r>
+        <w:rPr>
+          <w:rStyle w:val="FunctionTok"/>
+        </w:rPr>
+        <w:t xml:space="preserve">geom_treemap</w:t>
+      </w:r>
+      <w:r>
+        <w:rPr>
+          <w:rStyle w:val="NormalTok"/>
+        </w:rPr>
+        <w:t xml:space="preserve">() </w:t>
+      </w:r>
+      <w:r>
+        <w:rPr>
+          <w:rStyle w:val="SpecialCharTok"/>
+        </w:rPr>
+        <w:t xml:space="preserve">+</w:t>
+      </w:r>
+      <w:r>
+        <w:rPr>
+          <w:rStyle w:val="NormalTok"/>
+        </w:rPr>
+        <w:t xml:space="preserve"> </w:t>
+      </w:r>
+      <w:r>
+        <w:br/>
+      </w:r>
+      <w:r>
+        <w:rPr>
+          <w:rStyle w:val="NormalTok"/>
+        </w:rPr>
+        <w:t xml:space="preserve">  </w:t>
+      </w:r>
+      <w:r>
+        <w:rPr>
+          <w:rStyle w:val="FunctionTok"/>
+        </w:rPr>
+        <w:t xml:space="preserve">geom_treemap_subgroup_border</w:t>
+      </w:r>
+      <w:r>
+        <w:rPr>
+          <w:rStyle w:val="NormalTok"/>
+        </w:rPr>
+        <w:t xml:space="preserve">(</w:t>
+      </w:r>
+      <w:r>
+        <w:rPr>
+          <w:rStyle w:val="AttributeTok"/>
+        </w:rPr>
+        <w:t xml:space="preserve">colour =</w:t>
+      </w:r>
+      <w:r>
+        <w:rPr>
+          <w:rStyle w:val="NormalTok"/>
+        </w:rPr>
+        <w:t xml:space="preserve"> </w:t>
+      </w:r>
+      <w:r>
+        <w:rPr>
+          <w:rStyle w:val="StringTok"/>
+        </w:rPr>
+        <w:t xml:space="preserve">"white"</w:t>
+      </w:r>
+      <w:r>
+        <w:rPr>
+          <w:rStyle w:val="NormalTok"/>
+        </w:rPr>
+        <w:t xml:space="preserve">, </w:t>
+      </w:r>
+      <w:r>
+        <w:rPr>
+          <w:rStyle w:val="AttributeTok"/>
+        </w:rPr>
+        <w:t xml:space="preserve">size =</w:t>
+      </w:r>
+      <w:r>
+        <w:rPr>
+          <w:rStyle w:val="NormalTok"/>
+        </w:rPr>
+        <w:t xml:space="preserve"> </w:t>
+      </w:r>
+      <w:r>
+        <w:rPr>
+          <w:rStyle w:val="DecValTok"/>
+        </w:rPr>
+        <w:t xml:space="preserve">5</w:t>
+      </w:r>
+      <w:r>
+        <w:rPr>
+          <w:rStyle w:val="NormalTok"/>
+        </w:rPr>
+        <w:t xml:space="preserve">) </w:t>
+      </w:r>
+      <w:r>
+        <w:rPr>
+          <w:rStyle w:val="SpecialCharTok"/>
+        </w:rPr>
+        <w:t xml:space="preserve">+</w:t>
+      </w:r>
+      <w:r>
+        <w:br/>
+      </w:r>
+      <w:r>
+        <w:rPr>
+          <w:rStyle w:val="NormalTok"/>
+        </w:rPr>
+        <w:t xml:space="preserve">  </w:t>
+      </w:r>
+      <w:r>
+        <w:rPr>
+          <w:rStyle w:val="FunctionTok"/>
+        </w:rPr>
+        <w:t xml:space="preserve">geom_treemap_subgroup_text</w:t>
+      </w:r>
+      <w:r>
+        <w:rPr>
+          <w:rStyle w:val="NormalTok"/>
+        </w:rPr>
+        <w:t xml:space="preserve">(</w:t>
+      </w:r>
+      <w:r>
+        <w:rPr>
+          <w:rStyle w:val="AttributeTok"/>
+        </w:rPr>
+        <w:t xml:space="preserve">place =</w:t>
+      </w:r>
+      <w:r>
+        <w:rPr>
+          <w:rStyle w:val="NormalTok"/>
+        </w:rPr>
+        <w:t xml:space="preserve"> </w:t>
+      </w:r>
+      <w:r>
+        <w:rPr>
+          <w:rStyle w:val="StringTok"/>
+        </w:rPr>
+        <w:t xml:space="preserve">"centre"</w:t>
+      </w:r>
+      <w:r>
+        <w:rPr>
+          <w:rStyle w:val="NormalTok"/>
+        </w:rPr>
+        <w:t xml:space="preserve">, </w:t>
+      </w:r>
+      <w:r>
+        <w:rPr>
+          <w:rStyle w:val="AttributeTok"/>
+        </w:rPr>
+        <w:t xml:space="preserve">grow =</w:t>
+      </w:r>
+      <w:r>
+        <w:rPr>
+          <w:rStyle w:val="NormalTok"/>
+        </w:rPr>
+        <w:t xml:space="preserve"> </w:t>
+      </w:r>
+      <w:r>
+        <w:rPr>
+          <w:rStyle w:val="ConstantTok"/>
+        </w:rPr>
+        <w:t xml:space="preserve">TRUE</w:t>
+      </w:r>
+      <w:r>
+        <w:rPr>
+          <w:rStyle w:val="NormalTok"/>
+        </w:rPr>
+        <w:t xml:space="preserve">,</w:t>
+      </w:r>
+      <w:r>
+        <w:br/>
+      </w:r>
+      <w:r>
+        <w:rPr>
+          <w:rStyle w:val="NormalTok"/>
+        </w:rPr>
+        <w:t xml:space="preserve">                             </w:t>
+      </w:r>
+      <w:r>
+        <w:rPr>
+          <w:rStyle w:val="AttributeTok"/>
+        </w:rPr>
+        <w:t xml:space="preserve">alpha =</w:t>
+      </w:r>
+      <w:r>
+        <w:rPr>
+          <w:rStyle w:val="NormalTok"/>
+        </w:rPr>
+        <w:t xml:space="preserve"> </w:t>
+      </w:r>
+      <w:r>
+        <w:rPr>
+          <w:rStyle w:val="FloatTok"/>
+        </w:rPr>
+        <w:t xml:space="preserve">0.25</w:t>
+      </w:r>
+      <w:r>
+        <w:rPr>
+          <w:rStyle w:val="NormalTok"/>
+        </w:rPr>
+        <w:t xml:space="preserve">, </w:t>
+      </w:r>
+      <w:r>
+        <w:rPr>
+          <w:rStyle w:val="AttributeTok"/>
+        </w:rPr>
+        <w:t xml:space="preserve">colour =</w:t>
+      </w:r>
+      <w:r>
+        <w:rPr>
+          <w:rStyle w:val="NormalTok"/>
+        </w:rPr>
+        <w:t xml:space="preserve"> </w:t>
+      </w:r>
+      <w:r>
+        <w:rPr>
+          <w:rStyle w:val="StringTok"/>
+        </w:rPr>
+        <w:t xml:space="preserve">"black"</w:t>
+      </w:r>
+      <w:r>
+        <w:rPr>
+          <w:rStyle w:val="NormalTok"/>
+        </w:rPr>
+        <w:t xml:space="preserve">) </w:t>
+      </w:r>
+      <w:r>
+        <w:rPr>
+          <w:rStyle w:val="SpecialCharTok"/>
+        </w:rPr>
+        <w:t xml:space="preserve">+</w:t>
+      </w:r>
+      <w:r>
+        <w:br/>
+      </w:r>
+      <w:r>
+        <w:rPr>
+          <w:rStyle w:val="NormalTok"/>
+        </w:rPr>
+        <w:t xml:space="preserve">  </w:t>
+      </w:r>
+      <w:r>
+        <w:rPr>
+          <w:rStyle w:val="FunctionTok"/>
+        </w:rPr>
+        <w:t xml:space="preserve">geom_treemap_text</w:t>
+      </w:r>
+      <w:r>
+        <w:rPr>
+          <w:rStyle w:val="NormalTok"/>
+        </w:rPr>
+        <w:t xml:space="preserve">(</w:t>
+      </w:r>
+      <w:r>
+        <w:rPr>
+          <w:rStyle w:val="AttributeTok"/>
+        </w:rPr>
+        <w:t xml:space="preserve">colour =</w:t>
+      </w:r>
+      <w:r>
+        <w:rPr>
+          <w:rStyle w:val="NormalTok"/>
+        </w:rPr>
+        <w:t xml:space="preserve"> </w:t>
+      </w:r>
+      <w:r>
+        <w:rPr>
+          <w:rStyle w:val="StringTok"/>
+        </w:rPr>
+        <w:t xml:space="preserve">"white"</w:t>
+      </w:r>
+      <w:r>
+        <w:rPr>
+          <w:rStyle w:val="NormalTok"/>
+        </w:rPr>
+        <w:t xml:space="preserve">, </w:t>
+      </w:r>
+      <w:r>
+        <w:rPr>
+          <w:rStyle w:val="AttributeTok"/>
+        </w:rPr>
+        <w:t xml:space="preserve">place =</w:t>
+      </w:r>
+      <w:r>
+        <w:rPr>
+          <w:rStyle w:val="NormalTok"/>
+        </w:rPr>
+        <w:t xml:space="preserve"> </w:t>
+      </w:r>
+      <w:r>
+        <w:rPr>
+          <w:rStyle w:val="StringTok"/>
+        </w:rPr>
+        <w:t xml:space="preserve">"centre"</w:t>
+      </w:r>
+      <w:r>
+        <w:rPr>
+          <w:rStyle w:val="NormalTok"/>
+        </w:rPr>
+        <w:t xml:space="preserve">,</w:t>
+      </w:r>
+      <w:r>
+        <w:br/>
+      </w:r>
+      <w:r>
+        <w:rPr>
+          <w:rStyle w:val="NormalTok"/>
+        </w:rPr>
+        <w:t xml:space="preserve">                    </w:t>
+      </w:r>
+      <w:r>
+        <w:rPr>
+          <w:rStyle w:val="AttributeTok"/>
+        </w:rPr>
+        <w:t xml:space="preserve">size =</w:t>
+      </w:r>
+      <w:r>
+        <w:rPr>
+          <w:rStyle w:val="NormalTok"/>
+        </w:rPr>
+        <w:t xml:space="preserve"> </w:t>
+      </w:r>
+      <w:r>
+        <w:rPr>
+          <w:rStyle w:val="DecValTok"/>
+        </w:rPr>
+        <w:t xml:space="preserve">10</w:t>
+      </w:r>
+      <w:r>
+        <w:rPr>
+          <w:rStyle w:val="NormalTok"/>
+        </w:rPr>
+        <w:t xml:space="preserve">, </w:t>
+      </w:r>
+      <w:r>
+        <w:rPr>
+          <w:rStyle w:val="AttributeTok"/>
+        </w:rPr>
+        <w:t xml:space="preserve">grow =</w:t>
+      </w:r>
+      <w:r>
+        <w:rPr>
+          <w:rStyle w:val="NormalTok"/>
+        </w:rPr>
+        <w:t xml:space="preserve"> </w:t>
+      </w:r>
+      <w:r>
+        <w:rPr>
+          <w:rStyle w:val="ConstantTok"/>
+        </w:rPr>
+        <w:t xml:space="preserve">TRUE</w:t>
+      </w:r>
+      <w:r>
+        <w:rPr>
+          <w:rStyle w:val="NormalTok"/>
+        </w:rPr>
+        <w:t xml:space="preserve">)</w:t>
+      </w:r>
+    </w:p>
+    <w:p>
+      <w:pPr>
+        <w:jc w:val="center"/>
+        <w:pStyle w:val="a0"/>
+      </w:pPr>
+      <w:r>
+        <w:rPr/>
+        <w:drawing xmlns:r="http://schemas.openxmlformats.org/officeDocument/2006/relationships">
+          <wp:inline distT="0" distB="0" distL="0" distR="0">
+            <wp:extent cx="5943600" cy="3657600"/>
+            <wp:docPr id="29" name="" descr=""/>
+            <wp:cNvGraphicFramePr>
+              <a:graphicFrameLocks xmlns:a="http://schemas.openxmlformats.org/drawingml/2006/main" noChangeAspect="1"/>
+            </wp:cNvGraphicFramePr>
+            <a:graphic xmlns:a="http://schemas.openxmlformats.org/drawingml/2006/main">
+              <a:graphicData uri="http://schemas.openxmlformats.org/drawingml/2006/picture">
+                <pic:pic xmlns:pic="http://schemas.openxmlformats.org/drawingml/2006/picture">
+                  <pic:nvPicPr>
+                    <pic:cNvPr id="30" name=""/>
+                    <pic:cNvPicPr>
+                      <a:picLocks noChangeAspect="1" noChangeArrowheads="1"/>
+                    </pic:cNvPicPr>
+                  </pic:nvPicPr>
+                  <pic:blipFill>
+                    <a:blip r:embed="rId35"/>
+                    <a:srcRect/>
+                    <a:stretch>
+                      <a:fillRect/>
+                    </a:stretch>
+                  </pic:blipFill>
+                  <pic:spPr bwMode="auto">
+                    <a:xfrm>
+                      <a:off x="0" y="0"/>
+                      <a:ext cx="82550" cy="50800"/>
+                    </a:xfrm>
+                    <a:prstGeom prst="rect">
+                      <a:avLst/>
+                    </a:prstGeom>
+                    <a:noFill/>
+                  </pic:spPr>
+                </pic:pic>
+              </a:graphicData>
+            </a:graphic>
+          </wp:inline>
+        </w:drawing>
+      </w:r>
+    </w:p>
+    <w:p>
+      <w:pPr>
+        <w:pStyle w:val="SourceCode"/>
+      </w:pPr>
+      <w:r>
+        <w:rPr>
+          <w:rStyle w:val="NormalTok"/>
+        </w:rPr>
+        <w:t xml:space="preserve">  </w:t>
+      </w:r>
+      <w:r>
+        <w:rPr>
+          <w:rStyle w:val="FunctionTok"/>
+        </w:rPr>
+        <w:t xml:space="preserve">labs</w:t>
+      </w:r>
+      <w:r>
+        <w:rPr>
+          <w:rStyle w:val="NormalTok"/>
+        </w:rPr>
+        <w:t xml:space="preserve">(</w:t>
+      </w:r>
+      <w:r>
+        <w:rPr>
+          <w:rStyle w:val="AttributeTok"/>
+        </w:rPr>
+        <w:t xml:space="preserve">title =</w:t>
+      </w:r>
+      <w:r>
+        <w:rPr>
+          <w:rStyle w:val="NormalTok"/>
+        </w:rPr>
+        <w:t xml:space="preserve"> </w:t>
+      </w:r>
+      <w:r>
+        <w:rPr>
+          <w:rStyle w:val="StringTok"/>
+        </w:rPr>
+        <w:t xml:space="preserve">'공학계열 취업자 현황'</w:t>
+      </w:r>
+      <w:r>
+        <w:rPr>
+          <w:rStyle w:val="NormalTok"/>
+        </w:rPr>
+        <w:t xml:space="preserve">) </w:t>
+      </w:r>
+      <w:r>
+        <w:rPr>
+          <w:rStyle w:val="SpecialCharTok"/>
+        </w:rPr>
+        <w:t xml:space="preserve">+</w:t>
+      </w:r>
+      <w:r>
+        <w:br/>
+      </w:r>
+      <w:r>
+        <w:rPr>
+          <w:rStyle w:val="NormalTok"/>
+        </w:rPr>
+        <w:t xml:space="preserve">  </w:t>
+      </w:r>
+      <w:r>
+        <w:rPr>
+          <w:rStyle w:val="FunctionTok"/>
+        </w:rPr>
+        <w:t xml:space="preserve">theme</w:t>
+      </w:r>
+      <w:r>
+        <w:rPr>
+          <w:rStyle w:val="NormalTok"/>
+        </w:rPr>
+        <w:t xml:space="preserve">(</w:t>
+      </w:r>
+      <w:r>
+        <w:rPr>
+          <w:rStyle w:val="AttributeTok"/>
+        </w:rPr>
+        <w:t xml:space="preserve">plot.title =</w:t>
+      </w:r>
+      <w:r>
+        <w:rPr>
+          <w:rStyle w:val="NormalTok"/>
+        </w:rPr>
+        <w:t xml:space="preserve"> </w:t>
+      </w:r>
+      <w:r>
+        <w:rPr>
+          <w:rStyle w:val="FunctionTok"/>
+        </w:rPr>
+        <w:t xml:space="preserve">element_text</w:t>
+      </w:r>
+      <w:r>
+        <w:rPr>
+          <w:rStyle w:val="NormalTok"/>
+        </w:rPr>
+        <w:t xml:space="preserve">(</w:t>
+      </w:r>
+      <w:r>
+        <w:rPr>
+          <w:rStyle w:val="AttributeTok"/>
+        </w:rPr>
+        <w:t xml:space="preserve">hjust =</w:t>
+      </w:r>
+      <w:r>
+        <w:rPr>
+          <w:rStyle w:val="NormalTok"/>
+        </w:rPr>
+        <w:t xml:space="preserve"> </w:t>
+      </w:r>
+      <w:r>
+        <w:rPr>
+          <w:rStyle w:val="FloatTok"/>
+        </w:rPr>
+        <w:t xml:space="preserve">0.5</w:t>
+      </w:r>
+      <w:r>
+        <w:rPr>
+          <w:rStyle w:val="NormalTok"/>
+        </w:rPr>
+        <w:t xml:space="preserve">, </w:t>
+      </w:r>
+      <w:r>
+        <w:rPr>
+          <w:rStyle w:val="AttributeTok"/>
+        </w:rPr>
+        <w:t xml:space="preserve">size =</w:t>
+      </w:r>
+      <w:r>
+        <w:rPr>
+          <w:rStyle w:val="NormalTok"/>
+        </w:rPr>
+        <w:t xml:space="preserve"> </w:t>
+      </w:r>
+      <w:r>
+        <w:rPr>
+          <w:rStyle w:val="DecValTok"/>
+        </w:rPr>
+        <w:t xml:space="preserve">15</w:t>
+      </w:r>
+      <w:r>
+        <w:rPr>
+          <w:rStyle w:val="NormalTok"/>
+        </w:rPr>
+        <w:t xml:space="preserve">))</w:t>
+      </w:r>
+    </w:p>
+    <w:p>
+      <w:pPr>
+        <w:pStyle w:val="SourceCode"/>
+      </w:pPr>
+      <w:r>
+        <w:rPr>
+          <w:rStyle w:val="VerbatimChar"/>
+        </w:rPr>
+        <w:t xml:space="preserve">## NULL</w:t>
+      </w:r>
+    </w:p>
+    <w:bookmarkEnd w:id="28"/>
+    <w:bookmarkEnd w:id="29"/>
+    <w:bookmarkStart w:id="30" w:name="와플차트"/>
+    <w:p>
+      <w:pPr>
+        <w:pStyle w:val="1"/>
+      </w:pPr>
+      <w:r>
+        <w:t xml:space="preserve">와플차트</w:t>
+      </w:r>
+    </w:p>
+    <w:p>
+      <w:pPr>
+        <w:pStyle w:val="SourceCode"/>
+      </w:pPr>
+      <w:r>
+        <w:rPr>
+          <w:rStyle w:val="NormalTok"/>
+        </w:rPr>
+        <w:t xml:space="preserve">var </w:t>
+      </w:r>
+      <w:r>
+        <w:rPr>
+          <w:rStyle w:val="OtherTok"/>
+        </w:rPr>
+        <w:t xml:space="preserve">&lt;-</w:t>
+      </w:r>
+      <w:r>
+        <w:rPr>
+          <w:rStyle w:val="NormalTok"/>
+        </w:rPr>
+        <w:t xml:space="preserve"> df_취업통계 </w:t>
+      </w:r>
+      <w:r>
+        <w:rPr>
+          <w:rStyle w:val="SpecialCharTok"/>
+        </w:rPr>
+        <w:t xml:space="preserve">|</w:t>
+      </w:r>
+      <w:r>
+        <w:rPr>
+          <w:rStyle w:val="ErrorTok"/>
+        </w:rPr>
+        <w:t xml:space="preserve">&gt;</w:t>
+      </w:r>
+      <w:r>
+        <w:rPr>
+          <w:rStyle w:val="NormalTok"/>
+        </w:rPr>
+        <w:t xml:space="preserve"> </w:t>
+      </w:r>
+      <w:r>
+        <w:rPr>
+          <w:rStyle w:val="FunctionTok"/>
+        </w:rPr>
+        <w:t xml:space="preserve">filter</w:t>
+      </w:r>
+      <w:r>
+        <w:rPr>
+          <w:rStyle w:val="NormalTok"/>
+        </w:rPr>
+        <w:t xml:space="preserve">(대계열 </w:t>
+      </w:r>
+      <w:r>
+        <w:rPr>
+          <w:rStyle w:val="SpecialCharTok"/>
+        </w:rPr>
+        <w:t xml:space="preserve">==</w:t>
+      </w:r>
+      <w:r>
+        <w:rPr>
+          <w:rStyle w:val="NormalTok"/>
+        </w:rPr>
+        <w:t xml:space="preserve"> </w:t>
+      </w:r>
+      <w:r>
+        <w:rPr>
+          <w:rStyle w:val="StringTok"/>
+        </w:rPr>
+        <w:t xml:space="preserve">'공학계열'</w:t>
+      </w:r>
+      <w:r>
+        <w:rPr>
+          <w:rStyle w:val="NormalTok"/>
+        </w:rPr>
+        <w:t xml:space="preserve">) </w:t>
+      </w:r>
+      <w:r>
+        <w:rPr>
+          <w:rStyle w:val="SpecialCharTok"/>
+        </w:rPr>
+        <w:t xml:space="preserve">|</w:t>
+      </w:r>
+      <w:r>
+        <w:rPr>
+          <w:rStyle w:val="ErrorTok"/>
+        </w:rPr>
+        <w:t xml:space="preserve">&gt;</w:t>
+      </w:r>
+      <w:r>
+        <w:rPr>
+          <w:rStyle w:val="NormalTok"/>
+        </w:rPr>
+        <w:t xml:space="preserve"> </w:t>
+      </w:r>
+      <w:r>
+        <w:rPr>
+          <w:rStyle w:val="FunctionTok"/>
+        </w:rPr>
+        <w:t xml:space="preserve">select</w:t>
+      </w:r>
+      <w:r>
+        <w:rPr>
+          <w:rStyle w:val="NormalTok"/>
+        </w:rPr>
+        <w:t xml:space="preserve">(중계열) </w:t>
+      </w:r>
+      <w:r>
+        <w:rPr>
+          <w:rStyle w:val="SpecialCharTok"/>
+        </w:rPr>
+        <w:t xml:space="preserve">|</w:t>
+      </w:r>
+      <w:r>
+        <w:rPr>
+          <w:rStyle w:val="ErrorTok"/>
+        </w:rPr>
+        <w:t xml:space="preserve">&gt;</w:t>
+      </w:r>
+      <w:r>
+        <w:rPr>
+          <w:rStyle w:val="NormalTok"/>
+        </w:rPr>
+        <w:t xml:space="preserve"> </w:t>
+      </w:r>
+      <w:r>
+        <w:rPr>
+          <w:rStyle w:val="FunctionTok"/>
+        </w:rPr>
+        <w:t xml:space="preserve">pull</w:t>
+      </w:r>
+      <w:r>
+        <w:rPr>
+          <w:rStyle w:val="NormalTok"/>
+        </w:rPr>
+        <w:t xml:space="preserve">()  </w:t>
+      </w:r>
+      <w:r>
+        <w:rPr>
+          <w:rStyle w:val="CommentTok"/>
+        </w:rPr>
+        <w:t xml:space="preserve"># the categorical data </w:t>
+      </w:r>
+      <w:r>
+        <w:br/>
+      </w:r>
+      <w:r>
+        <w:br/>
+      </w:r>
+      <w:r>
+        <w:rPr>
+          <w:rStyle w:val="NormalTok"/>
+        </w:rPr>
+        <w:t xml:space="preserve">nrows </w:t>
+      </w:r>
+      <w:r>
+        <w:rPr>
+          <w:rStyle w:val="OtherTok"/>
+        </w:rPr>
+        <w:t xml:space="preserve">&lt;-</w:t>
+      </w:r>
+      <w:r>
+        <w:rPr>
+          <w:rStyle w:val="NormalTok"/>
+        </w:rPr>
+        <w:t xml:space="preserve"> </w:t>
+      </w:r>
+      <w:r>
+        <w:rPr>
+          <w:rStyle w:val="DecValTok"/>
+        </w:rPr>
+        <w:t xml:space="preserve">20</w:t>
+      </w:r>
+      <w:r>
+        <w:br/>
+      </w:r>
+      <w:r>
+        <w:br/>
+      </w:r>
+      <w:r>
+        <w:rPr>
+          <w:rStyle w:val="NormalTok"/>
+        </w:rPr>
+        <w:t xml:space="preserve">df_waffle </w:t>
+      </w:r>
+      <w:r>
+        <w:rPr>
+          <w:rStyle w:val="OtherTok"/>
+        </w:rPr>
+        <w:t xml:space="preserve">&lt;-</w:t>
+      </w:r>
+      <w:r>
+        <w:rPr>
+          <w:rStyle w:val="NormalTok"/>
+        </w:rPr>
+        <w:t xml:space="preserve"> </w:t>
+      </w:r>
+      <w:r>
+        <w:rPr>
+          <w:rStyle w:val="FunctionTok"/>
+        </w:rPr>
+        <w:t xml:space="preserve">expand.grid</w:t>
+      </w:r>
+      <w:r>
+        <w:rPr>
+          <w:rStyle w:val="NormalTok"/>
+        </w:rPr>
+        <w:t xml:space="preserve">(</w:t>
+      </w:r>
+      <w:r>
+        <w:rPr>
+          <w:rStyle w:val="AttributeTok"/>
+        </w:rPr>
+        <w:t xml:space="preserve">y =</w:t>
+      </w:r>
+      <w:r>
+        <w:rPr>
+          <w:rStyle w:val="NormalTok"/>
+        </w:rPr>
+        <w:t xml:space="preserve"> </w:t>
+      </w:r>
+      <w:r>
+        <w:rPr>
+          <w:rStyle w:val="DecValTok"/>
+        </w:rPr>
+        <w:t xml:space="preserve">1</w:t>
+      </w:r>
+      <w:r>
+        <w:rPr>
+          <w:rStyle w:val="SpecialCharTok"/>
+        </w:rPr>
+        <w:t xml:space="preserve">:</w:t>
+      </w:r>
+      <w:r>
+        <w:rPr>
+          <w:rStyle w:val="NormalTok"/>
+        </w:rPr>
+        <w:t xml:space="preserve">nrows, </w:t>
+      </w:r>
+      <w:r>
+        <w:rPr>
+          <w:rStyle w:val="AttributeTok"/>
+        </w:rPr>
+        <w:t xml:space="preserve">x =</w:t>
+      </w:r>
+      <w:r>
+        <w:rPr>
+          <w:rStyle w:val="NormalTok"/>
+        </w:rPr>
+        <w:t xml:space="preserve"> </w:t>
+      </w:r>
+      <w:r>
+        <w:rPr>
+          <w:rStyle w:val="DecValTok"/>
+        </w:rPr>
+        <w:t xml:space="preserve">1</w:t>
+      </w:r>
+      <w:r>
+        <w:rPr>
+          <w:rStyle w:val="SpecialCharTok"/>
+        </w:rPr>
+        <w:t xml:space="preserve">:</w:t>
+      </w:r>
+      <w:r>
+        <w:rPr>
+          <w:rStyle w:val="NormalTok"/>
+        </w:rPr>
+        <w:t xml:space="preserve">nrows)</w:t>
+      </w:r>
+      <w:r>
+        <w:br/>
+      </w:r>
+      <w:r>
+        <w:br/>
+      </w:r>
+      <w:r>
+        <w:rPr>
+          <w:rStyle w:val="NormalTok"/>
+        </w:rPr>
+        <w:t xml:space="preserve">categ_table </w:t>
+      </w:r>
+      <w:r>
+        <w:rPr>
+          <w:rStyle w:val="OtherTok"/>
+        </w:rPr>
+        <w:t xml:space="preserve">&lt;-</w:t>
+      </w:r>
+      <w:r>
+        <w:rPr>
+          <w:rStyle w:val="NormalTok"/>
+        </w:rPr>
+        <w:t xml:space="preserve"> </w:t>
+      </w:r>
+      <w:r>
+        <w:rPr>
+          <w:rStyle w:val="FunctionTok"/>
+        </w:rPr>
+        <w:t xml:space="preserve">round</w:t>
+      </w:r>
+      <w:r>
+        <w:rPr>
+          <w:rStyle w:val="NormalTok"/>
+        </w:rPr>
+        <w:t xml:space="preserve">(</w:t>
+      </w:r>
+      <w:r>
+        <w:rPr>
+          <w:rStyle w:val="FunctionTok"/>
+        </w:rPr>
+        <w:t xml:space="preserve">table</w:t>
+      </w:r>
+      <w:r>
+        <w:rPr>
+          <w:rStyle w:val="NormalTok"/>
+        </w:rPr>
+        <w:t xml:space="preserve">(var) </w:t>
+      </w:r>
+      <w:r>
+        <w:rPr>
+          <w:rStyle w:val="SpecialCharTok"/>
+        </w:rPr>
+        <w:t xml:space="preserve">*</w:t>
+      </w:r>
+      <w:r>
+        <w:rPr>
+          <w:rStyle w:val="NormalTok"/>
+        </w:rPr>
+        <w:t xml:space="preserve"> ((nrows</w:t>
+      </w:r>
+      <w:r>
+        <w:rPr>
+          <w:rStyle w:val="SpecialCharTok"/>
+        </w:rPr>
+        <w:t xml:space="preserve">*</w:t>
+      </w:r>
+      <w:r>
+        <w:rPr>
+          <w:rStyle w:val="NormalTok"/>
+        </w:rPr>
+        <w:t xml:space="preserve">nrows)</w:t>
+      </w:r>
+      <w:r>
+        <w:rPr>
+          <w:rStyle w:val="SpecialCharTok"/>
+        </w:rPr>
+        <w:t xml:space="preserve">/</w:t>
+      </w:r>
+      <w:r>
+        <w:rPr>
+          <w:rStyle w:val="NormalTok"/>
+        </w:rPr>
+        <w:t xml:space="preserve">(</w:t>
+      </w:r>
+      <w:r>
+        <w:rPr>
+          <w:rStyle w:val="FunctionTok"/>
+        </w:rPr>
+        <w:t xml:space="preserve">length</w:t>
+      </w:r>
+      <w:r>
+        <w:rPr>
+          <w:rStyle w:val="NormalTok"/>
+        </w:rPr>
+        <w:t xml:space="preserve">(var))))</w:t>
+      </w:r>
+      <w:r>
+        <w:br/>
+      </w:r>
+      <w:r>
+        <w:br/>
+      </w:r>
+      <w:r>
+        <w:rPr>
+          <w:rStyle w:val="NormalTok"/>
+        </w:rPr>
+        <w:t xml:space="preserve">df_waffle</w:t>
+      </w:r>
+      <w:r>
+        <w:rPr>
+          <w:rStyle w:val="SpecialCharTok"/>
+        </w:rPr>
+        <w:t xml:space="preserve">$</w:t>
+      </w:r>
+      <w:r>
+        <w:rPr>
+          <w:rStyle w:val="NormalTok"/>
+        </w:rPr>
+        <w:t xml:space="preserve">category </w:t>
+      </w:r>
+      <w:r>
+        <w:rPr>
+          <w:rStyle w:val="OtherTok"/>
+        </w:rPr>
+        <w:t xml:space="preserve">&lt;-</w:t>
+      </w:r>
+      <w:r>
+        <w:rPr>
+          <w:rStyle w:val="NormalTok"/>
+        </w:rPr>
+        <w:t xml:space="preserve"> </w:t>
+      </w:r>
+      <w:r>
+        <w:rPr>
+          <w:rStyle w:val="FunctionTok"/>
+        </w:rPr>
+        <w:t xml:space="preserve">factor</w:t>
+      </w:r>
+      <w:r>
+        <w:rPr>
+          <w:rStyle w:val="NormalTok"/>
+        </w:rPr>
+        <w:t xml:space="preserve">(</w:t>
+      </w:r>
+      <w:r>
+        <w:rPr>
+          <w:rStyle w:val="FunctionTok"/>
+        </w:rPr>
+        <w:t xml:space="preserve">rep</w:t>
+      </w:r>
+      <w:r>
+        <w:rPr>
+          <w:rStyle w:val="NormalTok"/>
+        </w:rPr>
+        <w:t xml:space="preserve">(</w:t>
+      </w:r>
+      <w:r>
+        <w:rPr>
+          <w:rStyle w:val="FunctionTok"/>
+        </w:rPr>
+        <w:t xml:space="preserve">names</w:t>
+      </w:r>
+      <w:r>
+        <w:rPr>
+          <w:rStyle w:val="NormalTok"/>
+        </w:rPr>
+        <w:t xml:space="preserve">(categ_table), categ_table))</w:t>
+      </w:r>
+      <w:r>
+        <w:br/>
+      </w:r>
+      <w:r>
+        <w:br/>
+      </w:r>
+      <w:r>
+        <w:rPr>
+          <w:rStyle w:val="FunctionTok"/>
+        </w:rPr>
+        <w:t xml:space="preserve">ggplot</w:t>
+      </w:r>
+      <w:r>
+        <w:rPr>
+          <w:rStyle w:val="NormalTok"/>
+        </w:rPr>
+        <w:t xml:space="preserve">(df_waffle, </w:t>
+      </w:r>
+      <w:r>
+        <w:rPr>
+          <w:rStyle w:val="FunctionTok"/>
+        </w:rPr>
+        <w:t xml:space="preserve">aes</w:t>
+      </w:r>
+      <w:r>
+        <w:rPr>
+          <w:rStyle w:val="NormalTok"/>
+        </w:rPr>
+        <w:t xml:space="preserve">(</w:t>
+      </w:r>
+      <w:r>
+        <w:rPr>
+          <w:rStyle w:val="AttributeTok"/>
+        </w:rPr>
+        <w:t xml:space="preserve">x =</w:t>
+      </w:r>
+      <w:r>
+        <w:rPr>
+          <w:rStyle w:val="NormalTok"/>
+        </w:rPr>
+        <w:t xml:space="preserve"> x, </w:t>
+      </w:r>
+      <w:r>
+        <w:rPr>
+          <w:rStyle w:val="AttributeTok"/>
+        </w:rPr>
+        <w:t xml:space="preserve">y =</w:t>
+      </w:r>
+      <w:r>
+        <w:rPr>
+          <w:rStyle w:val="NormalTok"/>
+        </w:rPr>
+        <w:t xml:space="preserve"> y, </w:t>
+      </w:r>
+      <w:r>
+        <w:rPr>
+          <w:rStyle w:val="AttributeTok"/>
+        </w:rPr>
+        <w:t xml:space="preserve">fill =</w:t>
+      </w:r>
+      <w:r>
+        <w:rPr>
+          <w:rStyle w:val="NormalTok"/>
+        </w:rPr>
+        <w:t xml:space="preserve"> category)) </w:t>
+      </w:r>
+      <w:r>
+        <w:rPr>
+          <w:rStyle w:val="SpecialCharTok"/>
+        </w:rPr>
+        <w:t xml:space="preserve">+</w:t>
+      </w:r>
+      <w:r>
+        <w:rPr>
+          <w:rStyle w:val="NormalTok"/>
+        </w:rPr>
+        <w:t xml:space="preserve"> </w:t>
+      </w:r>
+      <w:r>
+        <w:br/>
+      </w:r>
+      <w:r>
+        <w:rPr>
+          <w:rStyle w:val="NormalTok"/>
+        </w:rPr>
+        <w:t xml:space="preserve">  </w:t>
+      </w:r>
+      <w:r>
+        <w:rPr>
+          <w:rStyle w:val="FunctionTok"/>
+        </w:rPr>
+        <w:t xml:space="preserve">geom_tile</w:t>
+      </w:r>
+      <w:r>
+        <w:rPr>
+          <w:rStyle w:val="NormalTok"/>
+        </w:rPr>
+        <w:t xml:space="preserve">(</w:t>
+      </w:r>
+      <w:r>
+        <w:rPr>
+          <w:rStyle w:val="AttributeTok"/>
+        </w:rPr>
+        <w:t xml:space="preserve">color =</w:t>
+      </w:r>
+      <w:r>
+        <w:rPr>
+          <w:rStyle w:val="NormalTok"/>
+        </w:rPr>
+        <w:t xml:space="preserve"> </w:t>
+      </w:r>
+      <w:r>
+        <w:rPr>
+          <w:rStyle w:val="StringTok"/>
+        </w:rPr>
+        <w:t xml:space="preserve">"black"</w:t>
+      </w:r>
+      <w:r>
+        <w:rPr>
+          <w:rStyle w:val="NormalTok"/>
+        </w:rPr>
+        <w:t xml:space="preserve">, </w:t>
+      </w:r>
+      <w:r>
+        <w:rPr>
+          <w:rStyle w:val="AttributeTok"/>
+        </w:rPr>
+        <w:t xml:space="preserve">size =</w:t>
+      </w:r>
+      <w:r>
+        <w:rPr>
+          <w:rStyle w:val="NormalTok"/>
+        </w:rPr>
+        <w:t xml:space="preserve"> </w:t>
+      </w:r>
+      <w:r>
+        <w:rPr>
+          <w:rStyle w:val="FloatTok"/>
+        </w:rPr>
+        <w:t xml:space="preserve">0.5</w:t>
+      </w:r>
+      <w:r>
+        <w:rPr>
+          <w:rStyle w:val="NormalTok"/>
+        </w:rPr>
+        <w:t xml:space="preserve">) </w:t>
+      </w:r>
+      <w:r>
+        <w:rPr>
+          <w:rStyle w:val="SpecialCharTok"/>
+        </w:rPr>
+        <w:t xml:space="preserve">+</w:t>
+      </w:r>
+      <w:r>
+        <w:br/>
+      </w:r>
+      <w:r>
+        <w:rPr>
+          <w:rStyle w:val="NormalTok"/>
+        </w:rPr>
+        <w:t xml:space="preserve">  </w:t>
+      </w:r>
+      <w:r>
+        <w:rPr>
+          <w:rStyle w:val="FunctionTok"/>
+        </w:rPr>
+        <w:t xml:space="preserve">theme_void</w:t>
+      </w:r>
+      <w:r>
+        <w:rPr>
+          <w:rStyle w:val="NormalTok"/>
+        </w:rPr>
+        <w:t xml:space="preserve">() </w:t>
+      </w:r>
+      <w:r>
+        <w:rPr>
+          <w:rStyle w:val="SpecialCharTok"/>
+        </w:rPr>
+        <w:t xml:space="preserve">+</w:t>
+      </w:r>
+      <w:r>
+        <w:br/>
+      </w:r>
+      <w:r>
+        <w:rPr>
+          <w:rStyle w:val="NormalTok"/>
+        </w:rPr>
+        <w:t xml:space="preserve">  </w:t>
+      </w:r>
+      <w:r>
+        <w:rPr>
+          <w:rStyle w:val="FunctionTok"/>
+        </w:rPr>
+        <w:t xml:space="preserve">labs</w:t>
+      </w:r>
+      <w:r>
+        <w:rPr>
+          <w:rStyle w:val="NormalTok"/>
+        </w:rPr>
+        <w:t xml:space="preserve">(</w:t>
+      </w:r>
+      <w:r>
+        <w:rPr>
+          <w:rStyle w:val="AttributeTok"/>
+        </w:rPr>
+        <w:t xml:space="preserve">title=</w:t>
+      </w:r>
+      <w:r>
+        <w:rPr>
+          <w:rStyle w:val="StringTok"/>
+        </w:rPr>
+        <w:t xml:space="preserve">"공학계열 중계열 학과수 Waffle Chart"</w:t>
+      </w:r>
+      <w:r>
+        <w:rPr>
+          <w:rStyle w:val="NormalTok"/>
+        </w:rPr>
+        <w:t xml:space="preserve">, </w:t>
+      </w:r>
+      <w:r>
+        <w:rPr>
+          <w:rStyle w:val="AttributeTok"/>
+        </w:rPr>
+        <w:t xml:space="preserve">fill =</w:t>
+      </w:r>
+      <w:r>
+        <w:rPr>
+          <w:rStyle w:val="NormalTok"/>
+        </w:rPr>
+        <w:t xml:space="preserve"> </w:t>
+      </w:r>
+      <w:r>
+        <w:rPr>
+          <w:rStyle w:val="StringTok"/>
+        </w:rPr>
+        <w:t xml:space="preserve">'중계열'</w:t>
+      </w:r>
+      <w:r>
+        <w:rPr>
+          <w:rStyle w:val="NormalTok"/>
+        </w:rPr>
+        <w:t xml:space="preserve">) </w:t>
+      </w:r>
+      <w:r>
+        <w:rPr>
+          <w:rStyle w:val="SpecialCharTok"/>
+        </w:rPr>
+        <w:t xml:space="preserve">+</w:t>
+      </w:r>
+      <w:r>
+        <w:br/>
+      </w:r>
+      <w:r>
+        <w:rPr>
+          <w:rStyle w:val="NormalTok"/>
+        </w:rPr>
+        <w:t xml:space="preserve">  </w:t>
+      </w:r>
+      <w:r>
+        <w:rPr>
+          <w:rStyle w:val="FunctionTok"/>
+        </w:rPr>
+        <w:t xml:space="preserve">scale_fill_brewer</w:t>
+      </w:r>
+      <w:r>
+        <w:rPr>
+          <w:rStyle w:val="NormalTok"/>
+        </w:rPr>
+        <w:t xml:space="preserve">(</w:t>
+      </w:r>
+      <w:r>
+        <w:rPr>
+          <w:rStyle w:val="AttributeTok"/>
+        </w:rPr>
+        <w:t xml:space="preserve">palette =</w:t>
+      </w:r>
+      <w:r>
+        <w:rPr>
+          <w:rStyle w:val="NormalTok"/>
+        </w:rPr>
+        <w:t xml:space="preserve"> </w:t>
+      </w:r>
+      <w:r>
+        <w:rPr>
+          <w:rStyle w:val="StringTok"/>
+        </w:rPr>
+        <w:t xml:space="preserve">"Set3"</w:t>
+      </w:r>
+      <w:r>
+        <w:rPr>
+          <w:rStyle w:val="NormalTok"/>
+        </w:rPr>
+        <w:t xml:space="preserve">)</w:t>
+      </w:r>
+    </w:p>
+    <w:p>
+      <w:pPr>
+        <w:jc w:val="center"/>
+        <w:pStyle w:val="a0"/>
+      </w:pPr>
+      <w:r>
+        <w:rPr/>
+        <w:drawing xmlns:r="http://schemas.openxmlformats.org/officeDocument/2006/relationships">
+          <wp:inline distT="0" distB="0" distL="0" distR="0">
+            <wp:extent cx="5943600" cy="3657600"/>
+            <wp:docPr id="31" name="" descr=""/>
+            <wp:cNvGraphicFramePr>
+              <a:graphicFrameLocks xmlns:a="http://schemas.openxmlformats.org/drawingml/2006/main" noChangeAspect="1"/>
+            </wp:cNvGraphicFramePr>
+            <a:graphic xmlns:a="http://schemas.openxmlformats.org/drawingml/2006/main">
+              <a:graphicData uri="http://schemas.openxmlformats.org/drawingml/2006/picture">
+                <pic:pic xmlns:pic="http://schemas.openxmlformats.org/drawingml/2006/picture">
+                  <pic:nvPicPr>
+                    <pic:cNvPr id="32" name=""/>
+                    <pic:cNvPicPr>
+                      <a:picLocks noChangeAspect="1" noChangeArrowheads="1"/>
+                    </pic:cNvPicPr>
+                  </pic:nvPicPr>
+                  <pic:blipFill>
+                    <a:blip r:embed="rId36"/>
+                    <a:srcRect/>
+                    <a:stretch>
+                      <a:fillRect/>
+                    </a:stretch>
+                  </pic:blipFill>
+                  <pic:spPr bwMode="auto">
+                    <a:xfrm>
+                      <a:off x="0" y="0"/>
+                      <a:ext cx="82550" cy="50800"/>
+                    </a:xfrm>
+                    <a:prstGeom prst="rect">
+                      <a:avLst/>
+                    </a:prstGeom>
+                    <a:noFill/>
+                  </pic:spPr>
+                </pic:pic>
+              </a:graphicData>
+            </a:graphic>
+          </wp:inline>
+        </w:drawing>
+      </w:r>
+    </w:p>
+    <w:bookmarkEnd w:id="30"/>
     <w:sectPr xmlns:w="http://schemas.openxmlformats.org/wordprocessingml/2006/main">
       <w:pgMar w:header="720" w:bottom="1800" w:top="1800" w:right="720" w:left="720" w:footer="720" w:gutter="720"/>
       <w:pgSz w:h="16848" w:w="11952" w:orient="portrait"/>
       <w:type w:val="continuous"/>
       <w:cols/>
-      <w:footerReference xmlns:w="http://schemas.openxmlformats.org/wordprocessingml/2006/main" xmlns:r="http://schemas.openxmlformats.org/officeDocument/2006/relationships" r:id="rId11" w:type="default"/>
-      <w:footerReference xmlns:w="http://schemas.openxmlformats.org/wordprocessingml/2006/main" xmlns:r="http://schemas.openxmlformats.org/officeDocument/2006/relationships" r:id="rId13" w:type="even"/>
     </w:sectPr>
   </w:body>
 </w:document>

--- a/chap9/chap9.docx
+++ b/chap9/chap9.docx
@@ -938,25 +938,36 @@
         <w:pStyle w:val="ImageCaption"/>
       </w:pPr>
       <w:r>
-        <w:rPr/>
+        <w:rPr>
+          <w:rFonts/>
+          <w:b w:val="true"/>
+        </w:rPr>
         <w:t xml:space="preserve">실행결과 9-</w:t>
       </w:r>
-      <w:bookmarkStart w:id="d238a38f-970e-4d9e-b1ab-c9239e4361a8" w:name="unnamed-chunk-2"/>
+      <w:bookmarkStart w:id="3b4c956d-c488-4ba3-8921-8e2a6a602962" w:name="unnamed-chunk-2"/>
       <w:r xmlns:w="http://schemas.openxmlformats.org/wordprocessingml/2006/main" xmlns:wp="http://schemas.openxmlformats.org/drawingml/2006/wordprocessingDrawing" xmlns:r="http://schemas.openxmlformats.org/officeDocument/2006/relationships" xmlns:w14="http://schemas.microsoft.com/office/word/2010/wordml">
-        <w:rPr/>
+        <w:rPr>
+          <w:rFonts/>
+          <w:b w:val="true"/>
+        </w:rPr>
         <w:fldChar w:fldCharType="begin" w:dirty="true"/>
       </w:r>
       <w:r xmlns:w="http://schemas.openxmlformats.org/wordprocessingml/2006/main" xmlns:wp="http://schemas.openxmlformats.org/drawingml/2006/wordprocessingDrawing" xmlns:r="http://schemas.openxmlformats.org/officeDocument/2006/relationships" xmlns:w14="http://schemas.microsoft.com/office/word/2010/wordml">
-        <w:rPr/>
+        <w:rPr>
+          <w:rFonts/>
+          <w:b w:val="true"/>
+        </w:rPr>
         <w:instrText xml:space="preserve" w:dirty="true">SEQ fig \* Arabic</w:instrText>
       </w:r>
       <w:r xmlns:w="http://schemas.openxmlformats.org/wordprocessingml/2006/main" xmlns:wp="http://schemas.openxmlformats.org/drawingml/2006/wordprocessingDrawing" xmlns:r="http://schemas.openxmlformats.org/officeDocument/2006/relationships" xmlns:w14="http://schemas.microsoft.com/office/word/2010/wordml">
-        <w:rPr/>
+        <w:rPr>
+          <w:rFonts/>
+          <w:b w:val="true"/>
+        </w:rPr>
         <w:fldChar w:fldCharType="end" w:dirty="true"/>
       </w:r>
-      <w:bookmarkEnd w:id="d238a38f-970e-4d9e-b1ab-c9239e4361a8"/>
-      <w:r>
-        <w:rPr/>
+      <w:bookmarkEnd w:id="3b4c956d-c488-4ba3-8921-8e2a6a602962"/>
+      <w:r>
         <w:t xml:space="preserve"/>
       </w:r>
       <w:r>
@@ -1887,25 +1898,36 @@
         <w:pStyle w:val="ImageCaption"/>
       </w:pPr>
       <w:r>
-        <w:rPr/>
+        <w:rPr>
+          <w:rFonts/>
+          <w:b w:val="true"/>
+        </w:rPr>
         <w:t xml:space="preserve">실행결과 9-</w:t>
       </w:r>
-      <w:bookmarkStart w:id="9930f24b-0cc2-47f0-8f0e-bb9a87e1235b" w:name="unnamed-chunk-4"/>
+      <w:bookmarkStart w:id="b9b5275e-36e4-4e1a-89c2-60d09172e3c2" w:name="unnamed-chunk-4"/>
       <w:r xmlns:w="http://schemas.openxmlformats.org/wordprocessingml/2006/main" xmlns:wp="http://schemas.openxmlformats.org/drawingml/2006/wordprocessingDrawing" xmlns:r="http://schemas.openxmlformats.org/officeDocument/2006/relationships" xmlns:w14="http://schemas.microsoft.com/office/word/2010/wordml">
-        <w:rPr/>
+        <w:rPr>
+          <w:rFonts/>
+          <w:b w:val="true"/>
+        </w:rPr>
         <w:fldChar w:fldCharType="begin" w:dirty="true"/>
       </w:r>
       <w:r xmlns:w="http://schemas.openxmlformats.org/wordprocessingml/2006/main" xmlns:wp="http://schemas.openxmlformats.org/drawingml/2006/wordprocessingDrawing" xmlns:r="http://schemas.openxmlformats.org/officeDocument/2006/relationships" xmlns:w14="http://schemas.microsoft.com/office/word/2010/wordml">
-        <w:rPr/>
+        <w:rPr>
+          <w:rFonts/>
+          <w:b w:val="true"/>
+        </w:rPr>
         <w:instrText xml:space="preserve" w:dirty="true">SEQ fig \* Arabic</w:instrText>
       </w:r>
       <w:r xmlns:w="http://schemas.openxmlformats.org/wordprocessingml/2006/main" xmlns:wp="http://schemas.openxmlformats.org/drawingml/2006/wordprocessingDrawing" xmlns:r="http://schemas.openxmlformats.org/officeDocument/2006/relationships" xmlns:w14="http://schemas.microsoft.com/office/word/2010/wordml">
-        <w:rPr/>
+        <w:rPr>
+          <w:rFonts/>
+          <w:b w:val="true"/>
+        </w:rPr>
         <w:fldChar w:fldCharType="end" w:dirty="true"/>
       </w:r>
-      <w:bookmarkEnd w:id="9930f24b-0cc2-47f0-8f0e-bb9a87e1235b"/>
-      <w:r>
-        <w:rPr/>
+      <w:bookmarkEnd w:id="b9b5275e-36e4-4e1a-89c2-60d09172e3c2"/>
+      <w:r>
         <w:t xml:space="preserve"/>
       </w:r>
       <w:r>
@@ -2112,25 +2134,36 @@
         <w:pStyle w:val="ImageCaption"/>
       </w:pPr>
       <w:r>
-        <w:rPr/>
+        <w:rPr>
+          <w:rFonts/>
+          <w:b w:val="true"/>
+        </w:rPr>
         <w:t xml:space="preserve">실행결과 9-</w:t>
       </w:r>
-      <w:bookmarkStart w:id="f4146f4c-9d42-43fc-89c2-faf08e3c5905" w:name="unnamed-chunk-5"/>
+      <w:bookmarkStart w:id="f3eaf0f8-5b44-46d0-97e8-874bf5118f34" w:name="unnamed-chunk-5"/>
       <w:r xmlns:w="http://schemas.openxmlformats.org/wordprocessingml/2006/main" xmlns:wp="http://schemas.openxmlformats.org/drawingml/2006/wordprocessingDrawing" xmlns:r="http://schemas.openxmlformats.org/officeDocument/2006/relationships" xmlns:w14="http://schemas.microsoft.com/office/word/2010/wordml">
-        <w:rPr/>
+        <w:rPr>
+          <w:rFonts/>
+          <w:b w:val="true"/>
+        </w:rPr>
         <w:fldChar w:fldCharType="begin" w:dirty="true"/>
       </w:r>
       <w:r xmlns:w="http://schemas.openxmlformats.org/wordprocessingml/2006/main" xmlns:wp="http://schemas.openxmlformats.org/drawingml/2006/wordprocessingDrawing" xmlns:r="http://schemas.openxmlformats.org/officeDocument/2006/relationships" xmlns:w14="http://schemas.microsoft.com/office/word/2010/wordml">
-        <w:rPr/>
+        <w:rPr>
+          <w:rFonts/>
+          <w:b w:val="true"/>
+        </w:rPr>
         <w:instrText xml:space="preserve" w:dirty="true">SEQ fig \* Arabic</w:instrText>
       </w:r>
       <w:r xmlns:w="http://schemas.openxmlformats.org/wordprocessingml/2006/main" xmlns:wp="http://schemas.openxmlformats.org/drawingml/2006/wordprocessingDrawing" xmlns:r="http://schemas.openxmlformats.org/officeDocument/2006/relationships" xmlns:w14="http://schemas.microsoft.com/office/word/2010/wordml">
-        <w:rPr/>
+        <w:rPr>
+          <w:rFonts/>
+          <w:b w:val="true"/>
+        </w:rPr>
         <w:fldChar w:fldCharType="end" w:dirty="true"/>
       </w:r>
-      <w:bookmarkEnd w:id="f4146f4c-9d42-43fc-89c2-faf08e3c5905"/>
-      <w:r>
-        <w:rPr/>
+      <w:bookmarkEnd w:id="f3eaf0f8-5b44-46d0-97e8-874bf5118f34"/>
+      <w:r>
         <w:t xml:space="preserve"/>
       </w:r>
       <w:r>
@@ -2787,25 +2820,36 @@
         <w:pStyle w:val="ImageCaption"/>
       </w:pPr>
       <w:r>
-        <w:rPr/>
+        <w:rPr>
+          <w:rFonts/>
+          <w:b w:val="true"/>
+        </w:rPr>
         <w:t xml:space="preserve">실행결과 9-</w:t>
       </w:r>
-      <w:bookmarkStart w:id="cb42bf42-7a65-4f25-b1e7-628c950500e2" w:name="unnamed-chunk-6"/>
+      <w:bookmarkStart w:id="c4a9cdfa-17ba-49c0-a592-b6a489c3b4d2" w:name="unnamed-chunk-6"/>
       <w:r xmlns:w="http://schemas.openxmlformats.org/wordprocessingml/2006/main" xmlns:wp="http://schemas.openxmlformats.org/drawingml/2006/wordprocessingDrawing" xmlns:r="http://schemas.openxmlformats.org/officeDocument/2006/relationships" xmlns:w14="http://schemas.microsoft.com/office/word/2010/wordml">
-        <w:rPr/>
+        <w:rPr>
+          <w:rFonts/>
+          <w:b w:val="true"/>
+        </w:rPr>
         <w:fldChar w:fldCharType="begin" w:dirty="true"/>
       </w:r>
       <w:r xmlns:w="http://schemas.openxmlformats.org/wordprocessingml/2006/main" xmlns:wp="http://schemas.openxmlformats.org/drawingml/2006/wordprocessingDrawing" xmlns:r="http://schemas.openxmlformats.org/officeDocument/2006/relationships" xmlns:w14="http://schemas.microsoft.com/office/word/2010/wordml">
-        <w:rPr/>
+        <w:rPr>
+          <w:rFonts/>
+          <w:b w:val="true"/>
+        </w:rPr>
         <w:instrText xml:space="preserve" w:dirty="true">SEQ fig \* Arabic</w:instrText>
       </w:r>
       <w:r xmlns:w="http://schemas.openxmlformats.org/wordprocessingml/2006/main" xmlns:wp="http://schemas.openxmlformats.org/drawingml/2006/wordprocessingDrawing" xmlns:r="http://schemas.openxmlformats.org/officeDocument/2006/relationships" xmlns:w14="http://schemas.microsoft.com/office/word/2010/wordml">
-        <w:rPr/>
+        <w:rPr>
+          <w:rFonts/>
+          <w:b w:val="true"/>
+        </w:rPr>
         <w:fldChar w:fldCharType="end" w:dirty="true"/>
       </w:r>
-      <w:bookmarkEnd w:id="cb42bf42-7a65-4f25-b1e7-628c950500e2"/>
-      <w:r>
-        <w:rPr/>
+      <w:bookmarkEnd w:id="c4a9cdfa-17ba-49c0-a592-b6a489c3b4d2"/>
+      <w:r>
         <w:t xml:space="preserve"/>
       </w:r>
       <w:r>
@@ -3982,25 +4026,36 @@
         <w:pStyle w:val="ImageCaption"/>
       </w:pPr>
       <w:r>
-        <w:rPr/>
+        <w:rPr>
+          <w:rFonts/>
+          <w:b w:val="true"/>
+        </w:rPr>
         <w:t xml:space="preserve">실행결과 9-</w:t>
       </w:r>
-      <w:bookmarkStart w:id="9686bf51-e788-466b-ac01-c3785dc6e914" w:name="unnamed-chunk-7"/>
+      <w:bookmarkStart w:id="56d9b245-ee49-491f-8d58-baa46a1d7d02" w:name="unnamed-chunk-7"/>
       <w:r xmlns:w="http://schemas.openxmlformats.org/wordprocessingml/2006/main" xmlns:wp="http://schemas.openxmlformats.org/drawingml/2006/wordprocessingDrawing" xmlns:r="http://schemas.openxmlformats.org/officeDocument/2006/relationships" xmlns:w14="http://schemas.microsoft.com/office/word/2010/wordml">
-        <w:rPr/>
+        <w:rPr>
+          <w:rFonts/>
+          <w:b w:val="true"/>
+        </w:rPr>
         <w:fldChar w:fldCharType="begin" w:dirty="true"/>
       </w:r>
       <w:r xmlns:w="http://schemas.openxmlformats.org/wordprocessingml/2006/main" xmlns:wp="http://schemas.openxmlformats.org/drawingml/2006/wordprocessingDrawing" xmlns:r="http://schemas.openxmlformats.org/officeDocument/2006/relationships" xmlns:w14="http://schemas.microsoft.com/office/word/2010/wordml">
-        <w:rPr/>
+        <w:rPr>
+          <w:rFonts/>
+          <w:b w:val="true"/>
+        </w:rPr>
         <w:instrText xml:space="preserve" w:dirty="true">SEQ fig \* Arabic</w:instrText>
       </w:r>
       <w:r xmlns:w="http://schemas.openxmlformats.org/wordprocessingml/2006/main" xmlns:wp="http://schemas.openxmlformats.org/drawingml/2006/wordprocessingDrawing" xmlns:r="http://schemas.openxmlformats.org/officeDocument/2006/relationships" xmlns:w14="http://schemas.microsoft.com/office/word/2010/wordml">
-        <w:rPr/>
+        <w:rPr>
+          <w:rFonts/>
+          <w:b w:val="true"/>
+        </w:rPr>
         <w:fldChar w:fldCharType="end" w:dirty="true"/>
       </w:r>
-      <w:bookmarkEnd w:id="9686bf51-e788-466b-ac01-c3785dc6e914"/>
-      <w:r>
-        <w:rPr/>
+      <w:bookmarkEnd w:id="56d9b245-ee49-491f-8d58-baa46a1d7d02"/>
+      <w:r>
         <w:t xml:space="preserve"/>
       </w:r>
       <w:r>
@@ -4084,25 +4139,36 @@
         <w:pStyle w:val="ImageCaption"/>
       </w:pPr>
       <w:r>
-        <w:rPr/>
+        <w:rPr>
+          <w:rFonts/>
+          <w:b w:val="true"/>
+        </w:rPr>
         <w:t xml:space="preserve">실행결과 9-</w:t>
       </w:r>
-      <w:bookmarkStart w:id="4b7ac3f5-a02a-4dbf-a323-961a176cc944" w:name="unnamed-chunk-8"/>
+      <w:bookmarkStart w:id="54efcf97-e2fd-45cd-aabe-3b20318cff3b" w:name="unnamed-chunk-8"/>
       <w:r xmlns:w="http://schemas.openxmlformats.org/wordprocessingml/2006/main" xmlns:wp="http://schemas.openxmlformats.org/drawingml/2006/wordprocessingDrawing" xmlns:r="http://schemas.openxmlformats.org/officeDocument/2006/relationships" xmlns:w14="http://schemas.microsoft.com/office/word/2010/wordml">
-        <w:rPr/>
+        <w:rPr>
+          <w:rFonts/>
+          <w:b w:val="true"/>
+        </w:rPr>
         <w:fldChar w:fldCharType="begin" w:dirty="true"/>
       </w:r>
       <w:r xmlns:w="http://schemas.openxmlformats.org/wordprocessingml/2006/main" xmlns:wp="http://schemas.openxmlformats.org/drawingml/2006/wordprocessingDrawing" xmlns:r="http://schemas.openxmlformats.org/officeDocument/2006/relationships" xmlns:w14="http://schemas.microsoft.com/office/word/2010/wordml">
-        <w:rPr/>
+        <w:rPr>
+          <w:rFonts/>
+          <w:b w:val="true"/>
+        </w:rPr>
         <w:instrText xml:space="preserve" w:dirty="true">SEQ fig \* Arabic</w:instrText>
       </w:r>
       <w:r xmlns:w="http://schemas.openxmlformats.org/wordprocessingml/2006/main" xmlns:wp="http://schemas.openxmlformats.org/drawingml/2006/wordprocessingDrawing" xmlns:r="http://schemas.openxmlformats.org/officeDocument/2006/relationships" xmlns:w14="http://schemas.microsoft.com/office/word/2010/wordml">
-        <w:rPr/>
+        <w:rPr>
+          <w:rFonts/>
+          <w:b w:val="true"/>
+        </w:rPr>
         <w:fldChar w:fldCharType="end" w:dirty="true"/>
       </w:r>
-      <w:bookmarkEnd w:id="4b7ac3f5-a02a-4dbf-a323-961a176cc944"/>
-      <w:r>
-        <w:rPr/>
+      <w:bookmarkEnd w:id="54efcf97-e2fd-45cd-aabe-3b20318cff3b"/>
+      <w:r>
         <w:t xml:space="preserve"/>
       </w:r>
       <w:r>
@@ -5079,25 +5145,36 @@
         <w:pStyle w:val="ImageCaption"/>
       </w:pPr>
       <w:r>
-        <w:rPr/>
+        <w:rPr>
+          <w:rFonts/>
+          <w:b w:val="true"/>
+        </w:rPr>
         <w:t xml:space="preserve">실행결과 9-</w:t>
       </w:r>
-      <w:bookmarkStart w:id="4369f75a-8ef0-4fee-83fc-8c3c06806d8b" w:name="unnamed-chunk-9"/>
+      <w:bookmarkStart w:id="3de689bb-b051-4e64-bdd6-d2b9df0e4633" w:name="unnamed-chunk-9"/>
       <w:r xmlns:w="http://schemas.openxmlformats.org/wordprocessingml/2006/main" xmlns:wp="http://schemas.openxmlformats.org/drawingml/2006/wordprocessingDrawing" xmlns:r="http://schemas.openxmlformats.org/officeDocument/2006/relationships" xmlns:w14="http://schemas.microsoft.com/office/word/2010/wordml">
-        <w:rPr/>
+        <w:rPr>
+          <w:rFonts/>
+          <w:b w:val="true"/>
+        </w:rPr>
         <w:fldChar w:fldCharType="begin" w:dirty="true"/>
       </w:r>
       <w:r xmlns:w="http://schemas.openxmlformats.org/wordprocessingml/2006/main" xmlns:wp="http://schemas.openxmlformats.org/drawingml/2006/wordprocessingDrawing" xmlns:r="http://schemas.openxmlformats.org/officeDocument/2006/relationships" xmlns:w14="http://schemas.microsoft.com/office/word/2010/wordml">
-        <w:rPr/>
+        <w:rPr>
+          <w:rFonts/>
+          <w:b w:val="true"/>
+        </w:rPr>
         <w:instrText xml:space="preserve" w:dirty="true">SEQ fig \* Arabic</w:instrText>
       </w:r>
       <w:r xmlns:w="http://schemas.openxmlformats.org/wordprocessingml/2006/main" xmlns:wp="http://schemas.openxmlformats.org/drawingml/2006/wordprocessingDrawing" xmlns:r="http://schemas.openxmlformats.org/officeDocument/2006/relationships" xmlns:w14="http://schemas.microsoft.com/office/word/2010/wordml">
-        <w:rPr/>
+        <w:rPr>
+          <w:rFonts/>
+          <w:b w:val="true"/>
+        </w:rPr>
         <w:fldChar w:fldCharType="end" w:dirty="true"/>
       </w:r>
-      <w:bookmarkEnd w:id="4369f75a-8ef0-4fee-83fc-8c3c06806d8b"/>
-      <w:r>
-        <w:rPr/>
+      <w:bookmarkEnd w:id="3de689bb-b051-4e64-bdd6-d2b9df0e4633"/>
+      <w:r>
         <w:t xml:space="preserve"/>
       </w:r>
       <w:r>
@@ -5455,25 +5532,36 @@
         <w:pStyle w:val="ImageCaption"/>
       </w:pPr>
       <w:r>
-        <w:rPr/>
+        <w:rPr>
+          <w:rFonts/>
+          <w:b w:val="true"/>
+        </w:rPr>
         <w:t xml:space="preserve">실행결과 9-</w:t>
       </w:r>
-      <w:bookmarkStart w:id="aa5cfb25-0f0b-492d-a54f-f8dcece04b0f" w:name="unnamed-chunk-10"/>
+      <w:bookmarkStart w:id="6536315c-59cb-4a87-8a50-3aa5a12667d5" w:name="unnamed-chunk-10"/>
       <w:r xmlns:w="http://schemas.openxmlformats.org/wordprocessingml/2006/main" xmlns:wp="http://schemas.openxmlformats.org/drawingml/2006/wordprocessingDrawing" xmlns:r="http://schemas.openxmlformats.org/officeDocument/2006/relationships" xmlns:w14="http://schemas.microsoft.com/office/word/2010/wordml">
-        <w:rPr/>
+        <w:rPr>
+          <w:rFonts/>
+          <w:b w:val="true"/>
+        </w:rPr>
         <w:fldChar w:fldCharType="begin" w:dirty="true"/>
       </w:r>
       <w:r xmlns:w="http://schemas.openxmlformats.org/wordprocessingml/2006/main" xmlns:wp="http://schemas.openxmlformats.org/drawingml/2006/wordprocessingDrawing" xmlns:r="http://schemas.openxmlformats.org/officeDocument/2006/relationships" xmlns:w14="http://schemas.microsoft.com/office/word/2010/wordml">
-        <w:rPr/>
+        <w:rPr>
+          <w:rFonts/>
+          <w:b w:val="true"/>
+        </w:rPr>
         <w:instrText xml:space="preserve" w:dirty="true">SEQ fig \* Arabic</w:instrText>
       </w:r>
       <w:r xmlns:w="http://schemas.openxmlformats.org/wordprocessingml/2006/main" xmlns:wp="http://schemas.openxmlformats.org/drawingml/2006/wordprocessingDrawing" xmlns:r="http://schemas.openxmlformats.org/officeDocument/2006/relationships" xmlns:w14="http://schemas.microsoft.com/office/word/2010/wordml">
-        <w:rPr/>
+        <w:rPr>
+          <w:rFonts/>
+          <w:b w:val="true"/>
+        </w:rPr>
         <w:fldChar w:fldCharType="end" w:dirty="true"/>
       </w:r>
-      <w:bookmarkEnd w:id="aa5cfb25-0f0b-492d-a54f-f8dcece04b0f"/>
-      <w:r>
-        <w:rPr/>
+      <w:bookmarkEnd w:id="6536315c-59cb-4a87-8a50-3aa5a12667d5"/>
+      <w:r>
         <w:t xml:space="preserve"/>
       </w:r>
       <w:r>
@@ -6539,25 +6627,36 @@
         <w:pStyle w:val="ImageCaption"/>
       </w:pPr>
       <w:r>
-        <w:rPr/>
+        <w:rPr>
+          <w:rFonts/>
+          <w:b w:val="true"/>
+        </w:rPr>
         <w:t xml:space="preserve">실행결과 9-</w:t>
       </w:r>
-      <w:bookmarkStart w:id="dc3df79f-464b-4712-b936-404feeab5461" w:name="unnamed-chunk-11"/>
+      <w:bookmarkStart w:id="90d2e53e-5f4f-41b1-9354-7c1ba1ec7116" w:name="unnamed-chunk-11"/>
       <w:r xmlns:w="http://schemas.openxmlformats.org/wordprocessingml/2006/main" xmlns:wp="http://schemas.openxmlformats.org/drawingml/2006/wordprocessingDrawing" xmlns:r="http://schemas.openxmlformats.org/officeDocument/2006/relationships" xmlns:w14="http://schemas.microsoft.com/office/word/2010/wordml">
-        <w:rPr/>
+        <w:rPr>
+          <w:rFonts/>
+          <w:b w:val="true"/>
+        </w:rPr>
         <w:fldChar w:fldCharType="begin" w:dirty="true"/>
       </w:r>
       <w:r xmlns:w="http://schemas.openxmlformats.org/wordprocessingml/2006/main" xmlns:wp="http://schemas.openxmlformats.org/drawingml/2006/wordprocessingDrawing" xmlns:r="http://schemas.openxmlformats.org/officeDocument/2006/relationships" xmlns:w14="http://schemas.microsoft.com/office/word/2010/wordml">
-        <w:rPr/>
+        <w:rPr>
+          <w:rFonts/>
+          <w:b w:val="true"/>
+        </w:rPr>
         <w:instrText xml:space="preserve" w:dirty="true">SEQ fig \* Arabic</w:instrText>
       </w:r>
       <w:r xmlns:w="http://schemas.openxmlformats.org/wordprocessingml/2006/main" xmlns:wp="http://schemas.openxmlformats.org/drawingml/2006/wordprocessingDrawing" xmlns:r="http://schemas.openxmlformats.org/officeDocument/2006/relationships" xmlns:w14="http://schemas.microsoft.com/office/word/2010/wordml">
-        <w:rPr/>
+        <w:rPr>
+          <w:rFonts/>
+          <w:b w:val="true"/>
+        </w:rPr>
         <w:fldChar w:fldCharType="end" w:dirty="true"/>
       </w:r>
-      <w:bookmarkEnd w:id="dc3df79f-464b-4712-b936-404feeab5461"/>
-      <w:r>
-        <w:rPr/>
+      <w:bookmarkEnd w:id="90d2e53e-5f4f-41b1-9354-7c1ba1ec7116"/>
+      <w:r>
         <w:t xml:space="preserve"/>
       </w:r>
       <w:r>
@@ -6923,25 +7022,36 @@
         <w:pStyle w:val="ImageCaption"/>
       </w:pPr>
       <w:r>
-        <w:rPr/>
+        <w:rPr>
+          <w:rFonts/>
+          <w:b w:val="true"/>
+        </w:rPr>
         <w:t xml:space="preserve">실행결과 9-</w:t>
       </w:r>
-      <w:bookmarkStart w:id="0d0025cf-b700-4390-8c23-8794f52151b1" w:name="unnamed-chunk-12"/>
+      <w:bookmarkStart w:id="39797197-093f-47a9-8940-462836e2eaed" w:name="unnamed-chunk-12"/>
       <w:r xmlns:w="http://schemas.openxmlformats.org/wordprocessingml/2006/main" xmlns:wp="http://schemas.openxmlformats.org/drawingml/2006/wordprocessingDrawing" xmlns:r="http://schemas.openxmlformats.org/officeDocument/2006/relationships" xmlns:w14="http://schemas.microsoft.com/office/word/2010/wordml">
-        <w:rPr/>
+        <w:rPr>
+          <w:rFonts/>
+          <w:b w:val="true"/>
+        </w:rPr>
         <w:fldChar w:fldCharType="begin" w:dirty="true"/>
       </w:r>
       <w:r xmlns:w="http://schemas.openxmlformats.org/wordprocessingml/2006/main" xmlns:wp="http://schemas.openxmlformats.org/drawingml/2006/wordprocessingDrawing" xmlns:r="http://schemas.openxmlformats.org/officeDocument/2006/relationships" xmlns:w14="http://schemas.microsoft.com/office/word/2010/wordml">
-        <w:rPr/>
+        <w:rPr>
+          <w:rFonts/>
+          <w:b w:val="true"/>
+        </w:rPr>
         <w:instrText xml:space="preserve" w:dirty="true">SEQ fig \* Arabic</w:instrText>
       </w:r>
       <w:r xmlns:w="http://schemas.openxmlformats.org/wordprocessingml/2006/main" xmlns:wp="http://schemas.openxmlformats.org/drawingml/2006/wordprocessingDrawing" xmlns:r="http://schemas.openxmlformats.org/officeDocument/2006/relationships" xmlns:w14="http://schemas.microsoft.com/office/word/2010/wordml">
-        <w:rPr/>
+        <w:rPr>
+          <w:rFonts/>
+          <w:b w:val="true"/>
+        </w:rPr>
         <w:fldChar w:fldCharType="end" w:dirty="true"/>
       </w:r>
-      <w:bookmarkEnd w:id="0d0025cf-b700-4390-8c23-8794f52151b1"/>
-      <w:r>
-        <w:rPr/>
+      <w:bookmarkEnd w:id="39797197-093f-47a9-8940-462836e2eaed"/>
+      <w:r>
         <w:t xml:space="preserve"/>
       </w:r>
       <w:r>
@@ -7581,25 +7691,36 @@
         <w:pStyle w:val="ImageCaption"/>
       </w:pPr>
       <w:r>
-        <w:rPr/>
+        <w:rPr>
+          <w:rFonts/>
+          <w:b w:val="true"/>
+        </w:rPr>
         <w:t xml:space="preserve">실행결과 9-</w:t>
       </w:r>
-      <w:bookmarkStart w:id="58305b8a-bddf-4d0c-8031-dd594789bf53" w:name="unnamed-chunk-13"/>
+      <w:bookmarkStart w:id="9d4d791d-3e98-45e5-88d7-15725ab641ed" w:name="unnamed-chunk-13"/>
       <w:r xmlns:w="http://schemas.openxmlformats.org/wordprocessingml/2006/main" xmlns:wp="http://schemas.openxmlformats.org/drawingml/2006/wordprocessingDrawing" xmlns:r="http://schemas.openxmlformats.org/officeDocument/2006/relationships" xmlns:w14="http://schemas.microsoft.com/office/word/2010/wordml">
-        <w:rPr/>
+        <w:rPr>
+          <w:rFonts/>
+          <w:b w:val="true"/>
+        </w:rPr>
         <w:fldChar w:fldCharType="begin" w:dirty="true"/>
       </w:r>
       <w:r xmlns:w="http://schemas.openxmlformats.org/wordprocessingml/2006/main" xmlns:wp="http://schemas.openxmlformats.org/drawingml/2006/wordprocessingDrawing" xmlns:r="http://schemas.openxmlformats.org/officeDocument/2006/relationships" xmlns:w14="http://schemas.microsoft.com/office/word/2010/wordml">
-        <w:rPr/>
+        <w:rPr>
+          <w:rFonts/>
+          <w:b w:val="true"/>
+        </w:rPr>
         <w:instrText xml:space="preserve" w:dirty="true">SEQ fig \* Arabic</w:instrText>
       </w:r>
       <w:r xmlns:w="http://schemas.openxmlformats.org/wordprocessingml/2006/main" xmlns:wp="http://schemas.openxmlformats.org/drawingml/2006/wordprocessingDrawing" xmlns:r="http://schemas.openxmlformats.org/officeDocument/2006/relationships" xmlns:w14="http://schemas.microsoft.com/office/word/2010/wordml">
-        <w:rPr/>
+        <w:rPr>
+          <w:rFonts/>
+          <w:b w:val="true"/>
+        </w:rPr>
         <w:fldChar w:fldCharType="end" w:dirty="true"/>
       </w:r>
-      <w:bookmarkEnd w:id="58305b8a-bddf-4d0c-8031-dd594789bf53"/>
-      <w:r>
-        <w:rPr/>
+      <w:bookmarkEnd w:id="9d4d791d-3e98-45e5-88d7-15725ab641ed"/>
+      <w:r>
         <w:t xml:space="preserve"/>
       </w:r>
       <w:r>
@@ -7986,25 +8107,36 @@
         <w:pStyle w:val="ImageCaption"/>
       </w:pPr>
       <w:r>
-        <w:rPr/>
+        <w:rPr>
+          <w:rFonts/>
+          <w:b w:val="true"/>
+        </w:rPr>
         <w:t xml:space="preserve">실행결과 9-</w:t>
       </w:r>
-      <w:bookmarkStart w:id="e69fadd3-31ac-4f81-82b8-9a9383857d6e" w:name="unnamed-chunk-14"/>
+      <w:bookmarkStart w:id="5007c2f2-aa67-4908-938c-d338170c633c" w:name="unnamed-chunk-14"/>
       <w:r xmlns:w="http://schemas.openxmlformats.org/wordprocessingml/2006/main" xmlns:wp="http://schemas.openxmlformats.org/drawingml/2006/wordprocessingDrawing" xmlns:r="http://schemas.openxmlformats.org/officeDocument/2006/relationships" xmlns:w14="http://schemas.microsoft.com/office/word/2010/wordml">
-        <w:rPr/>
+        <w:rPr>
+          <w:rFonts/>
+          <w:b w:val="true"/>
+        </w:rPr>
         <w:fldChar w:fldCharType="begin" w:dirty="true"/>
       </w:r>
       <w:r xmlns:w="http://schemas.openxmlformats.org/wordprocessingml/2006/main" xmlns:wp="http://schemas.openxmlformats.org/drawingml/2006/wordprocessingDrawing" xmlns:r="http://schemas.openxmlformats.org/officeDocument/2006/relationships" xmlns:w14="http://schemas.microsoft.com/office/word/2010/wordml">
-        <w:rPr/>
+        <w:rPr>
+          <w:rFonts/>
+          <w:b w:val="true"/>
+        </w:rPr>
         <w:instrText xml:space="preserve" w:dirty="true">SEQ fig \* Arabic</w:instrText>
       </w:r>
       <w:r xmlns:w="http://schemas.openxmlformats.org/wordprocessingml/2006/main" xmlns:wp="http://schemas.openxmlformats.org/drawingml/2006/wordprocessingDrawing" xmlns:r="http://schemas.openxmlformats.org/officeDocument/2006/relationships" xmlns:w14="http://schemas.microsoft.com/office/word/2010/wordml">
-        <w:rPr/>
+        <w:rPr>
+          <w:rFonts/>
+          <w:b w:val="true"/>
+        </w:rPr>
         <w:fldChar w:fldCharType="end" w:dirty="true"/>
       </w:r>
-      <w:bookmarkEnd w:id="e69fadd3-31ac-4f81-82b8-9a9383857d6e"/>
-      <w:r>
-        <w:rPr/>
+      <w:bookmarkEnd w:id="5007c2f2-aa67-4908-938c-d338170c633c"/>
+      <w:r>
         <w:t xml:space="preserve"/>
       </w:r>
       <w:r>
@@ -8325,25 +8457,36 @@
         <w:pStyle w:val="ImageCaption"/>
       </w:pPr>
       <w:r>
-        <w:rPr/>
+        <w:rPr>
+          <w:rFonts/>
+          <w:b w:val="true"/>
+        </w:rPr>
         <w:t xml:space="preserve">실행결과 9-</w:t>
       </w:r>
-      <w:bookmarkStart w:id="34a2cbc4-a4cd-4b43-90f3-88841b22f490" w:name="unnamed-chunk-15"/>
+      <w:bookmarkStart w:id="eb0463e2-f733-4e96-afef-9af4fe36c797" w:name="unnamed-chunk-15"/>
       <w:r xmlns:w="http://schemas.openxmlformats.org/wordprocessingml/2006/main" xmlns:wp="http://schemas.openxmlformats.org/drawingml/2006/wordprocessingDrawing" xmlns:r="http://schemas.openxmlformats.org/officeDocument/2006/relationships" xmlns:w14="http://schemas.microsoft.com/office/word/2010/wordml">
-        <w:rPr/>
+        <w:rPr>
+          <w:rFonts/>
+          <w:b w:val="true"/>
+        </w:rPr>
         <w:fldChar w:fldCharType="begin" w:dirty="true"/>
       </w:r>
       <w:r xmlns:w="http://schemas.openxmlformats.org/wordprocessingml/2006/main" xmlns:wp="http://schemas.openxmlformats.org/drawingml/2006/wordprocessingDrawing" xmlns:r="http://schemas.openxmlformats.org/officeDocument/2006/relationships" xmlns:w14="http://schemas.microsoft.com/office/word/2010/wordml">
-        <w:rPr/>
+        <w:rPr>
+          <w:rFonts/>
+          <w:b w:val="true"/>
+        </w:rPr>
         <w:instrText xml:space="preserve" w:dirty="true">SEQ fig \* Arabic</w:instrText>
       </w:r>
       <w:r xmlns:w="http://schemas.openxmlformats.org/wordprocessingml/2006/main" xmlns:wp="http://schemas.openxmlformats.org/drawingml/2006/wordprocessingDrawing" xmlns:r="http://schemas.openxmlformats.org/officeDocument/2006/relationships" xmlns:w14="http://schemas.microsoft.com/office/word/2010/wordml">
-        <w:rPr/>
+        <w:rPr>
+          <w:rFonts/>
+          <w:b w:val="true"/>
+        </w:rPr>
         <w:fldChar w:fldCharType="end" w:dirty="true"/>
       </w:r>
-      <w:bookmarkEnd w:id="34a2cbc4-a4cd-4b43-90f3-88841b22f490"/>
-      <w:r>
-        <w:rPr/>
+      <w:bookmarkEnd w:id="eb0463e2-f733-4e96-afef-9af4fe36c797"/>
+      <w:r>
         <w:t xml:space="preserve"/>
       </w:r>
       <w:r>
@@ -9445,25 +9588,36 @@
         <w:pStyle w:val="ImageCaption"/>
       </w:pPr>
       <w:r>
-        <w:rPr/>
+        <w:rPr>
+          <w:rFonts/>
+          <w:b w:val="true"/>
+        </w:rPr>
         <w:t xml:space="preserve">실행결과 9-</w:t>
       </w:r>
-      <w:bookmarkStart w:id="71025a36-2ef6-4f2c-91d1-fddbdaef53d5" w:name="unnamed-chunk-16"/>
+      <w:bookmarkStart w:id="67656035-cd0f-4d0c-b95b-4103e8ad9348" w:name="unnamed-chunk-16"/>
       <w:r xmlns:w="http://schemas.openxmlformats.org/wordprocessingml/2006/main" xmlns:wp="http://schemas.openxmlformats.org/drawingml/2006/wordprocessingDrawing" xmlns:r="http://schemas.openxmlformats.org/officeDocument/2006/relationships" xmlns:w14="http://schemas.microsoft.com/office/word/2010/wordml">
-        <w:rPr/>
+        <w:rPr>
+          <w:rFonts/>
+          <w:b w:val="true"/>
+        </w:rPr>
         <w:fldChar w:fldCharType="begin" w:dirty="true"/>
       </w:r>
       <w:r xmlns:w="http://schemas.openxmlformats.org/wordprocessingml/2006/main" xmlns:wp="http://schemas.openxmlformats.org/drawingml/2006/wordprocessingDrawing" xmlns:r="http://schemas.openxmlformats.org/officeDocument/2006/relationships" xmlns:w14="http://schemas.microsoft.com/office/word/2010/wordml">
-        <w:rPr/>
+        <w:rPr>
+          <w:rFonts/>
+          <w:b w:val="true"/>
+        </w:rPr>
         <w:instrText xml:space="preserve" w:dirty="true">SEQ fig \* Arabic</w:instrText>
       </w:r>
       <w:r xmlns:w="http://schemas.openxmlformats.org/wordprocessingml/2006/main" xmlns:wp="http://schemas.openxmlformats.org/drawingml/2006/wordprocessingDrawing" xmlns:r="http://schemas.openxmlformats.org/officeDocument/2006/relationships" xmlns:w14="http://schemas.microsoft.com/office/word/2010/wordml">
-        <w:rPr/>
+        <w:rPr>
+          <w:rFonts/>
+          <w:b w:val="true"/>
+        </w:rPr>
         <w:fldChar w:fldCharType="end" w:dirty="true"/>
       </w:r>
-      <w:bookmarkEnd w:id="71025a36-2ef6-4f2c-91d1-fddbdaef53d5"/>
-      <w:r>
-        <w:rPr/>
+      <w:bookmarkEnd w:id="67656035-cd0f-4d0c-b95b-4103e8ad9348"/>
+      <w:r>
         <w:t xml:space="preserve"/>
       </w:r>
       <w:r>
@@ -10003,25 +10157,36 @@
         <w:pStyle w:val="ImageCaption"/>
       </w:pPr>
       <w:r>
-        <w:rPr/>
+        <w:rPr>
+          <w:rFonts/>
+          <w:b w:val="true"/>
+        </w:rPr>
         <w:t xml:space="preserve">실행결과 9-</w:t>
       </w:r>
-      <w:bookmarkStart w:id="a16d21dd-6786-4886-bbcb-0bd115359623" w:name="unnamed-chunk-17"/>
+      <w:bookmarkStart w:id="2460d81a-46b4-49b7-bcce-3f98b533a544" w:name="unnamed-chunk-17"/>
       <w:r xmlns:w="http://schemas.openxmlformats.org/wordprocessingml/2006/main" xmlns:wp="http://schemas.openxmlformats.org/drawingml/2006/wordprocessingDrawing" xmlns:r="http://schemas.openxmlformats.org/officeDocument/2006/relationships" xmlns:w14="http://schemas.microsoft.com/office/word/2010/wordml">
-        <w:rPr/>
+        <w:rPr>
+          <w:rFonts/>
+          <w:b w:val="true"/>
+        </w:rPr>
         <w:fldChar w:fldCharType="begin" w:dirty="true"/>
       </w:r>
       <w:r xmlns:w="http://schemas.openxmlformats.org/wordprocessingml/2006/main" xmlns:wp="http://schemas.openxmlformats.org/drawingml/2006/wordprocessingDrawing" xmlns:r="http://schemas.openxmlformats.org/officeDocument/2006/relationships" xmlns:w14="http://schemas.microsoft.com/office/word/2010/wordml">
-        <w:rPr/>
+        <w:rPr>
+          <w:rFonts/>
+          <w:b w:val="true"/>
+        </w:rPr>
         <w:instrText xml:space="preserve" w:dirty="true">SEQ fig \* Arabic</w:instrText>
       </w:r>
       <w:r xmlns:w="http://schemas.openxmlformats.org/wordprocessingml/2006/main" xmlns:wp="http://schemas.openxmlformats.org/drawingml/2006/wordprocessingDrawing" xmlns:r="http://schemas.openxmlformats.org/officeDocument/2006/relationships" xmlns:w14="http://schemas.microsoft.com/office/word/2010/wordml">
-        <w:rPr/>
+        <w:rPr>
+          <w:rFonts/>
+          <w:b w:val="true"/>
+        </w:rPr>
         <w:fldChar w:fldCharType="end" w:dirty="true"/>
       </w:r>
-      <w:bookmarkEnd w:id="a16d21dd-6786-4886-bbcb-0bd115359623"/>
-      <w:r>
-        <w:rPr/>
+      <w:bookmarkEnd w:id="2460d81a-46b4-49b7-bcce-3f98b533a544"/>
+      <w:r>
         <w:t xml:space="preserve"/>
       </w:r>
       <w:r>
@@ -10267,486 +10432,174 @@
     </w:p>
     <w:p>
       <w:pPr>
-        <w:pStyle w:val="SourceCode"/>
-      </w:pPr>
-      <w:r>
-        <w:rPr>
-          <w:rStyle w:val="FunctionTok"/>
-        </w:rPr>
-        <w:t xml:space="preserve">geom_treemap</w:t>
-      </w:r>
-      <w:r>
-        <w:rPr>
-          <w:rStyle w:val="NormalTok"/>
-        </w:rPr>
-        <w:t xml:space="preserve">(</w:t>
-      </w:r>
-      <w:r>
-        <w:rPr>
-          <w:rStyle w:val="AttributeTok"/>
-        </w:rPr>
-        <w:t xml:space="preserve">mapping =</w:t>
-      </w:r>
-      <w:r>
-        <w:rPr>
-          <w:rStyle w:val="NormalTok"/>
-        </w:rPr>
-        <w:t xml:space="preserve"> </w:t>
-      </w:r>
-      <w:r>
-        <w:rPr>
-          <w:rStyle w:val="ConstantTok"/>
-        </w:rPr>
-        <w:t xml:space="preserve">NULL</w:t>
-      </w:r>
-      <w:r>
-        <w:rPr>
-          <w:rStyle w:val="NormalTok"/>
-        </w:rPr>
-        <w:t xml:space="preserve">, </w:t>
-      </w:r>
-      <w:r>
-        <w:rPr>
-          <w:rStyle w:val="AttributeTok"/>
-        </w:rPr>
-        <w:t xml:space="preserve">data =</w:t>
-      </w:r>
-      <w:r>
-        <w:rPr>
-          <w:rStyle w:val="NormalTok"/>
-        </w:rPr>
-        <w:t xml:space="preserve"> </w:t>
-      </w:r>
-      <w:r>
-        <w:rPr>
-          <w:rStyle w:val="ConstantTok"/>
-        </w:rPr>
-        <w:t xml:space="preserve">NULL</w:t>
-      </w:r>
-      <w:r>
-        <w:rPr>
-          <w:rStyle w:val="NormalTok"/>
-        </w:rPr>
-        <w:t xml:space="preserve">, </w:t>
-      </w:r>
-      <w:r>
-        <w:rPr>
-          <w:rStyle w:val="AttributeTok"/>
-        </w:rPr>
-        <w:t xml:space="preserve">stat =</w:t>
-      </w:r>
-      <w:r>
-        <w:rPr>
-          <w:rStyle w:val="NormalTok"/>
-        </w:rPr>
-        <w:t xml:space="preserve"> </w:t>
-      </w:r>
-      <w:r>
-        <w:rPr>
-          <w:rStyle w:val="StringTok"/>
-        </w:rPr>
-        <w:t xml:space="preserve">"identity"</w:t>
-      </w:r>
-      <w:r>
-        <w:rPr>
-          <w:rStyle w:val="NormalTok"/>
-        </w:rPr>
-        <w:t xml:space="preserve">,  </w:t>
-      </w:r>
-      <w:r>
-        <w:rPr>
-          <w:rStyle w:val="AttributeTok"/>
-        </w:rPr>
-        <w:t xml:space="preserve">position =</w:t>
-      </w:r>
-      <w:r>
-        <w:rPr>
-          <w:rStyle w:val="NormalTok"/>
-        </w:rPr>
-        <w:t xml:space="preserve"> </w:t>
-      </w:r>
-      <w:r>
-        <w:rPr>
-          <w:rStyle w:val="StringTok"/>
-        </w:rPr>
-        <w:t xml:space="preserve">"identity"</w:t>
-      </w:r>
-      <w:r>
-        <w:rPr>
-          <w:rStyle w:val="NormalTok"/>
-        </w:rPr>
-        <w:t xml:space="preserve">, </w:t>
-      </w:r>
-      <w:r>
-        <w:rPr>
-          <w:rStyle w:val="AttributeTok"/>
-        </w:rPr>
-        <w:t xml:space="preserve">na.rm =</w:t>
-      </w:r>
-      <w:r>
-        <w:rPr>
-          <w:rStyle w:val="NormalTok"/>
-        </w:rPr>
-        <w:t xml:space="preserve"> </w:t>
-      </w:r>
-      <w:r>
-        <w:rPr>
-          <w:rStyle w:val="ConstantTok"/>
-        </w:rPr>
-        <w:t xml:space="preserve">FALSE</w:t>
-      </w:r>
-      <w:r>
-        <w:rPr>
-          <w:rStyle w:val="NormalTok"/>
-        </w:rPr>
-        <w:t xml:space="preserve">, </w:t>
-      </w:r>
-      <w:r>
-        <w:rPr>
-          <w:rStyle w:val="AttributeTok"/>
-        </w:rPr>
-        <w:t xml:space="preserve">show.legend =</w:t>
-      </w:r>
-      <w:r>
-        <w:rPr>
-          <w:rStyle w:val="NormalTok"/>
-        </w:rPr>
-        <w:t xml:space="preserve"> </w:t>
-      </w:r>
-      <w:r>
-        <w:rPr>
-          <w:rStyle w:val="ConstantTok"/>
-        </w:rPr>
-        <w:t xml:space="preserve">NA</w:t>
-      </w:r>
-      <w:r>
-        <w:rPr>
-          <w:rStyle w:val="NormalTok"/>
-        </w:rPr>
-        <w:t xml:space="preserve">, </w:t>
-      </w:r>
-      <w:r>
-        <w:rPr>
-          <w:rStyle w:val="AttributeTok"/>
-        </w:rPr>
-        <w:t xml:space="preserve">inherit.aes =</w:t>
-      </w:r>
-      <w:r>
-        <w:rPr>
-          <w:rStyle w:val="NormalTok"/>
-        </w:rPr>
-        <w:t xml:space="preserve"> </w:t>
-      </w:r>
-      <w:r>
-        <w:rPr>
-          <w:rStyle w:val="ConstantTok"/>
-        </w:rPr>
-        <w:t xml:space="preserve">TRUE</w:t>
-      </w:r>
-      <w:r>
-        <w:rPr>
-          <w:rStyle w:val="NormalTok"/>
-        </w:rPr>
-        <w:t xml:space="preserve">, </w:t>
-      </w:r>
-      <w:r>
-        <w:rPr>
-          <w:rStyle w:val="AttributeTok"/>
-        </w:rPr>
-        <w:t xml:space="preserve">layout =</w:t>
-      </w:r>
-      <w:r>
-        <w:rPr>
-          <w:rStyle w:val="NormalTok"/>
-        </w:rPr>
-        <w:t xml:space="preserve"> </w:t>
-      </w:r>
-      <w:r>
-        <w:rPr>
-          <w:rStyle w:val="StringTok"/>
-        </w:rPr>
-        <w:t xml:space="preserve">"squarified"</w:t>
-      </w:r>
-      <w:r>
-        <w:rPr>
-          <w:rStyle w:val="NormalTok"/>
-        </w:rPr>
-        <w:t xml:space="preserve">, </w:t>
-      </w:r>
-      <w:r>
-        <w:rPr>
-          <w:rStyle w:val="AttributeTok"/>
-        </w:rPr>
-        <w:t xml:space="preserve">start =</w:t>
-      </w:r>
-      <w:r>
-        <w:rPr>
-          <w:rStyle w:val="NormalTok"/>
-        </w:rPr>
-        <w:t xml:space="preserve"> </w:t>
-      </w:r>
-      <w:r>
-        <w:rPr>
-          <w:rStyle w:val="StringTok"/>
-        </w:rPr>
-        <w:t xml:space="preserve">"bottomleft"</w:t>
-      </w:r>
-      <w:r>
-        <w:rPr>
-          <w:rStyle w:val="NormalTok"/>
-        </w:rPr>
-        <w:t xml:space="preserve">, </w:t>
-      </w:r>
-      <w:r>
-        <w:rPr>
-          <w:rStyle w:val="AttributeTok"/>
-        </w:rPr>
-        <w:t xml:space="preserve">radius =</w:t>
-      </w:r>
-      <w:r>
-        <w:rPr>
-          <w:rStyle w:val="NormalTok"/>
-        </w:rPr>
-        <w:t xml:space="preserve"> grid</w:t>
-      </w:r>
-      <w:r>
-        <w:rPr>
-          <w:rStyle w:val="SpecialCharTok"/>
-        </w:rPr>
-        <w:t xml:space="preserve">::</w:t>
-      </w:r>
-      <w:r>
-        <w:rPr>
-          <w:rStyle w:val="FunctionTok"/>
-        </w:rPr>
-        <w:t xml:space="preserve">unit</w:t>
-      </w:r>
-      <w:r>
-        <w:rPr>
-          <w:rStyle w:val="NormalTok"/>
-        </w:rPr>
-        <w:t xml:space="preserve">(</w:t>
-      </w:r>
-      <w:r>
-        <w:rPr>
-          <w:rStyle w:val="DecValTok"/>
-        </w:rPr>
-        <w:t xml:space="preserve">0</w:t>
-      </w:r>
-      <w:r>
-        <w:rPr>
-          <w:rStyle w:val="NormalTok"/>
-        </w:rPr>
-        <w:t xml:space="preserve">, </w:t>
-      </w:r>
-      <w:r>
-        <w:rPr>
-          <w:rStyle w:val="StringTok"/>
-        </w:rPr>
-        <w:t xml:space="preserve">"pt"</w:t>
-      </w:r>
-      <w:r>
-        <w:rPr>
-          <w:rStyle w:val="NormalTok"/>
-        </w:rPr>
-        <w:t xml:space="preserve">),...)</w:t>
-      </w:r>
-      <w:r>
-        <w:br/>
-      </w:r>
-      <w:r>
-        <w:rPr>
-          <w:rStyle w:val="NormalTok"/>
-        </w:rPr>
-        <w:t xml:space="preserve">  </w:t>
-      </w:r>
-      <w:r>
-        <w:rPr>
-          <w:rStyle w:val="SpecialCharTok"/>
-        </w:rPr>
-        <w:t xml:space="preserve">-</w:t>
-      </w:r>
-      <w:r>
-        <w:rPr>
-          <w:rStyle w:val="NormalTok"/>
-        </w:rPr>
-        <w:t xml:space="preserve"> mapping, data, stat, position, na.rm, show.legend, inherit.aes, ... </w:t>
-      </w:r>
-      <w:r>
-        <w:rPr>
-          <w:rStyle w:val="SpecialCharTok"/>
-        </w:rPr>
-        <w:t xml:space="preserve">:</w:t>
-      </w:r>
-      <w:r>
-        <w:rPr>
-          <w:rStyle w:val="NormalTok"/>
-        </w:rPr>
-        <w:t xml:space="preserve"> </w:t>
-      </w:r>
-      <w:r>
-        <w:rPr>
-          <w:rStyle w:val="FunctionTok"/>
-        </w:rPr>
-        <w:t xml:space="preserve">geom_rect</w:t>
-      </w:r>
-      <w:r>
-        <w:rPr>
-          <w:rStyle w:val="NormalTok"/>
-        </w:rPr>
-        <w:t xml:space="preserve">()와 동일한 설정</w:t>
-      </w:r>
-      <w:r>
-        <w:br/>
-      </w:r>
-      <w:r>
-        <w:rPr>
-          <w:rStyle w:val="NormalTok"/>
-        </w:rPr>
-        <w:t xml:space="preserve">  </w:t>
-      </w:r>
-      <w:r>
-        <w:rPr>
-          <w:rStyle w:val="SpecialCharTok"/>
-        </w:rPr>
-        <w:t xml:space="preserve">-</w:t>
-      </w:r>
-      <w:r>
-        <w:rPr>
-          <w:rStyle w:val="NormalTok"/>
-        </w:rPr>
-        <w:t xml:space="preserve"> layout </w:t>
-      </w:r>
-      <w:r>
-        <w:rPr>
-          <w:rStyle w:val="SpecialCharTok"/>
-        </w:rPr>
-        <w:t xml:space="preserve">:</w:t>
-      </w:r>
-      <w:r>
-        <w:rPr>
-          <w:rStyle w:val="NormalTok"/>
-        </w:rPr>
-        <w:t xml:space="preserve"> 트리맵의 레이아웃을 설정, </w:t>
-      </w:r>
-      <w:r>
-        <w:rPr>
-          <w:rStyle w:val="StringTok"/>
-        </w:rPr>
-        <w:t xml:space="preserve">'squarified'</w:t>
-      </w:r>
-      <w:r>
-        <w:rPr>
-          <w:rStyle w:val="NormalTok"/>
-        </w:rPr>
-        <w:t xml:space="preserve">, </w:t>
-      </w:r>
-      <w:r>
-        <w:rPr>
-          <w:rStyle w:val="StringTok"/>
-        </w:rPr>
-        <w:t xml:space="preserve">'scol'</w:t>
-      </w:r>
-      <w:r>
-        <w:rPr>
-          <w:rStyle w:val="NormalTok"/>
-        </w:rPr>
-        <w:t xml:space="preserve">, </w:t>
-      </w:r>
-      <w:r>
-        <w:rPr>
-          <w:rStyle w:val="StringTok"/>
-        </w:rPr>
-        <w:t xml:space="preserve">'srow'</w:t>
-      </w:r>
-      <w:r>
-        <w:rPr>
-          <w:rStyle w:val="NormalTok"/>
-        </w:rPr>
+        <w:pStyle w:val="comment"/>
+      </w:pPr>
+      <w:r>
+        <w:t xml:space="preserve">geom_treemap(mapping = NULL, data = NULL, stat =</w:t>
+      </w:r>
+      <w:r>
+        <w:t xml:space="preserve"> </w:t>
+      </w:r>
+      <w:r>
+        <w:t xml:space="preserve">“</w:t>
+      </w:r>
+      <w:r>
+        <w:t xml:space="preserve">identity</w:t>
+      </w:r>
+      <w:r>
+        <w:t xml:space="preserve">”</w:t>
+      </w:r>
+      <w:r>
+        <w:t xml:space="preserve">, position =</w:t>
+      </w:r>
+      <w:r>
+        <w:t xml:space="preserve"> </w:t>
+      </w:r>
+      <w:r>
+        <w:t xml:space="preserve">“</w:t>
+      </w:r>
+      <w:r>
+        <w:t xml:space="preserve">identity</w:t>
+      </w:r>
+      <w:r>
+        <w:t xml:space="preserve">”</w:t>
+      </w:r>
+      <w:r>
+        <w:t xml:space="preserve">, na.rm = FALSE, show.legend = NA, inherit.aes = TRUE, layout =</w:t>
+      </w:r>
+      <w:r>
+        <w:t xml:space="preserve"> </w:t>
+      </w:r>
+      <w:r>
+        <w:t xml:space="preserve">“</w:t>
+      </w:r>
+      <w:r>
+        <w:t xml:space="preserve">squarified</w:t>
+      </w:r>
+      <w:r>
+        <w:t xml:space="preserve">”</w:t>
+      </w:r>
+      <w:r>
+        <w:t xml:space="preserve">, start =</w:t>
+      </w:r>
+      <w:r>
+        <w:t xml:space="preserve"> </w:t>
+      </w:r>
+      <w:r>
+        <w:t xml:space="preserve">“</w:t>
+      </w:r>
+      <w:r>
+        <w:t xml:space="preserve">bottomleft</w:t>
+      </w:r>
+      <w:r>
+        <w:t xml:space="preserve">”</w:t>
+      </w:r>
+      <w:r>
+        <w:t xml:space="preserve">, radius = grid::unit(0,</w:t>
+      </w:r>
+      <w:r>
+        <w:t xml:space="preserve"> </w:t>
+      </w:r>
+      <w:r>
+        <w:t xml:space="preserve">“</w:t>
+      </w:r>
+      <w:r>
+        <w:t xml:space="preserve">pt</w:t>
+      </w:r>
+      <w:r>
+        <w:t xml:space="preserve">”</w:t>
+      </w:r>
+      <w:r>
+        <w:t xml:space="preserve">),…)</w:t>
+      </w:r>
+      <w:r>
+        <w:br/>
+      </w:r>
+      <w:r>
+        <w:t xml:space="preserve">- mapping, data, stat, position, na.rm, show.legend, inherit.aes, … : geom_rect()와 동일한 설정</w:t>
+      </w:r>
+      <w:r>
+        <w:br/>
+      </w:r>
+      <w:r>
+        <w:t xml:space="preserve">- layout : 트리맵의 레이아웃을 설정,</w:t>
+      </w:r>
+      <w:r>
+        <w:t xml:space="preserve"> </w:t>
+      </w:r>
+      <w:r>
+        <w:t xml:space="preserve">‘</w:t>
+      </w:r>
+      <w:r>
+        <w:t xml:space="preserve">squarified</w:t>
+      </w:r>
+      <w:r>
+        <w:t xml:space="preserve">’</w:t>
+      </w:r>
+      <w:r>
         <w:t xml:space="preserve">,</w:t>
       </w:r>
       <w:r>
-        <w:rPr>
-          <w:rStyle w:val="StringTok"/>
-        </w:rPr>
-        <w:t xml:space="preserve">'fixed'</w:t>
-      </w:r>
-      <w:r>
-        <w:rPr>
-          <w:rStyle w:val="NormalTok"/>
-        </w:rPr>
-        <w:t xml:space="preserve"> 중에 하나 설정</w:t>
-      </w:r>
-      <w:r>
-        <w:br/>
-      </w:r>
-      <w:r>
-        <w:rPr>
-          <w:rStyle w:val="NormalTok"/>
-        </w:rPr>
-        <w:t xml:space="preserve">  </w:t>
-      </w:r>
-      <w:r>
-        <w:rPr>
-          <w:rStyle w:val="SpecialCharTok"/>
-        </w:rPr>
-        <w:t xml:space="preserve">-</w:t>
-      </w:r>
-      <w:r>
-        <w:rPr>
-          <w:rStyle w:val="NormalTok"/>
-        </w:rPr>
-        <w:t xml:space="preserve"> start </w:t>
-      </w:r>
-      <w:r>
-        <w:rPr>
-          <w:rStyle w:val="SpecialCharTok"/>
-        </w:rPr>
-        <w:t xml:space="preserve">:</w:t>
-      </w:r>
-      <w:r>
-        <w:rPr>
-          <w:rStyle w:val="NormalTok"/>
-        </w:rPr>
-        <w:t xml:space="preserve"> 트리맵의 시작위치 설정</w:t>
-      </w:r>
-      <w:r>
-        <w:br/>
-      </w:r>
-      <w:r>
-        <w:rPr>
-          <w:rStyle w:val="NormalTok"/>
-        </w:rPr>
-        <w:t xml:space="preserve">  </w:t>
-      </w:r>
-      <w:r>
-        <w:rPr>
-          <w:rStyle w:val="SpecialCharTok"/>
-        </w:rPr>
-        <w:t xml:space="preserve">-</w:t>
-      </w:r>
-      <w:r>
-        <w:rPr>
-          <w:rStyle w:val="NormalTok"/>
-        </w:rPr>
-        <w:t xml:space="preserve"> radius </w:t>
-      </w:r>
-      <w:r>
-        <w:rPr>
-          <w:rStyle w:val="SpecialCharTok"/>
-        </w:rPr>
-        <w:t xml:space="preserve">:</w:t>
-      </w:r>
-      <w:r>
-        <w:rPr>
-          <w:rStyle w:val="NormalTok"/>
-        </w:rPr>
-        <w:t xml:space="preserve"> 사각형 귀퉁이를 둥글게 설정</w:t>
+        <w:t xml:space="preserve"> </w:t>
+      </w:r>
+      <w:r>
+        <w:t xml:space="preserve">‘</w:t>
+      </w:r>
+      <w:r>
+        <w:t xml:space="preserve">scol</w:t>
+      </w:r>
+      <w:r>
+        <w:t xml:space="preserve">’</w:t>
+      </w:r>
+      <w:r>
+        <w:t xml:space="preserve">,</w:t>
+      </w:r>
+      <w:r>
+        <w:t xml:space="preserve"> </w:t>
+      </w:r>
+      <w:r>
+        <w:t xml:space="preserve">‘</w:t>
+      </w:r>
+      <w:r>
+        <w:t xml:space="preserve">srow</w:t>
+      </w:r>
+      <w:r>
+        <w:t xml:space="preserve">’</w:t>
+      </w:r>
+      <w:r>
+        <w:t xml:space="preserve">,</w:t>
+      </w:r>
+      <w:r>
+        <w:t xml:space="preserve">‘</w:t>
+      </w:r>
+      <w:r>
+        <w:t xml:space="preserve">fixed</w:t>
+      </w:r>
+      <w:r>
+        <w:t xml:space="preserve">’</w:t>
+      </w:r>
+      <w:r>
+        <w:t xml:space="preserve"> </w:t>
+      </w:r>
+      <w:r>
+        <w:t xml:space="preserve">중에 하나 설정</w:t>
+      </w:r>
+      <w:r>
+        <w:br/>
+      </w:r>
+      <w:r>
+        <w:t xml:space="preserve">- start : 트리맵의 시작위치 설정</w:t>
+      </w:r>
+      <w:r>
+        <w:br/>
+      </w:r>
+      <w:r>
+        <w:t xml:space="preserve">- radius : 사각형 귀퉁이를 둥글게 설정</w:t>
       </w:r>
     </w:p>
     <w:p>
       <w:pPr>
-        <w:pStyle w:val="FirstParagraph"/>
+        <w:pStyle w:val="a1"/>
       </w:pPr>
       <w:r>
         <w:rPr>
@@ -11266,25 +11119,36 @@
         <w:pStyle w:val="ImageCaption"/>
       </w:pPr>
       <w:r>
-        <w:rPr/>
+        <w:rPr>
+          <w:rFonts/>
+          <w:b w:val="true"/>
+        </w:rPr>
         <w:t xml:space="preserve">실행결과 9-</w:t>
       </w:r>
-      <w:bookmarkStart w:id="b06566f7-4fb2-4ca7-b133-410d5272b2b4" w:name="unnamed-chunk-21"/>
+      <w:bookmarkStart w:id="4f7c6890-501f-40c4-b3b5-9d24e56d9170" w:name="unnamed-chunk-20"/>
       <w:r xmlns:w="http://schemas.openxmlformats.org/wordprocessingml/2006/main" xmlns:wp="http://schemas.openxmlformats.org/drawingml/2006/wordprocessingDrawing" xmlns:r="http://schemas.openxmlformats.org/officeDocument/2006/relationships" xmlns:w14="http://schemas.microsoft.com/office/word/2010/wordml">
-        <w:rPr/>
+        <w:rPr>
+          <w:rFonts/>
+          <w:b w:val="true"/>
+        </w:rPr>
         <w:fldChar w:fldCharType="begin" w:dirty="true"/>
       </w:r>
       <w:r xmlns:w="http://schemas.openxmlformats.org/wordprocessingml/2006/main" xmlns:wp="http://schemas.openxmlformats.org/drawingml/2006/wordprocessingDrawing" xmlns:r="http://schemas.openxmlformats.org/officeDocument/2006/relationships" xmlns:w14="http://schemas.microsoft.com/office/word/2010/wordml">
-        <w:rPr/>
+        <w:rPr>
+          <w:rFonts/>
+          <w:b w:val="true"/>
+        </w:rPr>
         <w:instrText xml:space="preserve" w:dirty="true">SEQ fig \* Arabic</w:instrText>
       </w:r>
       <w:r xmlns:w="http://schemas.openxmlformats.org/wordprocessingml/2006/main" xmlns:wp="http://schemas.openxmlformats.org/drawingml/2006/wordprocessingDrawing" xmlns:r="http://schemas.openxmlformats.org/officeDocument/2006/relationships" xmlns:w14="http://schemas.microsoft.com/office/word/2010/wordml">
-        <w:rPr/>
+        <w:rPr>
+          <w:rFonts/>
+          <w:b w:val="true"/>
+        </w:rPr>
         <w:fldChar w:fldCharType="end" w:dirty="true"/>
       </w:r>
-      <w:bookmarkEnd w:id="b06566f7-4fb2-4ca7-b133-410d5272b2b4"/>
-      <w:r>
-        <w:rPr/>
+      <w:bookmarkEnd w:id="4f7c6890-501f-40c4-b3b5-9d24e56d9170"/>
+      <w:r>
         <w:t xml:space="preserve"/>
       </w:r>
       <w:r>
@@ -11313,642 +11177,156 @@
     </w:p>
     <w:p>
       <w:pPr>
-        <w:pStyle w:val="SourceCode"/>
-      </w:pPr>
-      <w:r>
-        <w:rPr>
-          <w:rStyle w:val="FunctionTok"/>
-        </w:rPr>
-        <w:t xml:space="preserve">geom_treemap_text</w:t>
-      </w:r>
-      <w:r>
-        <w:rPr>
-          <w:rStyle w:val="NormalTok"/>
-        </w:rPr>
-        <w:t xml:space="preserve">(</w:t>
-      </w:r>
-      <w:r>
-        <w:rPr>
-          <w:rStyle w:val="AttributeTok"/>
-        </w:rPr>
-        <w:t xml:space="preserve">mapping =</w:t>
-      </w:r>
-      <w:r>
-        <w:rPr>
-          <w:rStyle w:val="NormalTok"/>
-        </w:rPr>
-        <w:t xml:space="preserve"> </w:t>
-      </w:r>
-      <w:r>
-        <w:rPr>
-          <w:rStyle w:val="ConstantTok"/>
-        </w:rPr>
-        <w:t xml:space="preserve">NULL</w:t>
-      </w:r>
-      <w:r>
-        <w:rPr>
-          <w:rStyle w:val="NormalTok"/>
-        </w:rPr>
-        <w:t xml:space="preserve">, </w:t>
-      </w:r>
-      <w:r>
-        <w:rPr>
-          <w:rStyle w:val="AttributeTok"/>
-        </w:rPr>
-        <w:t xml:space="preserve">data =</w:t>
-      </w:r>
-      <w:r>
-        <w:rPr>
-          <w:rStyle w:val="NormalTok"/>
-        </w:rPr>
-        <w:t xml:space="preserve"> </w:t>
-      </w:r>
-      <w:r>
-        <w:rPr>
-          <w:rStyle w:val="ConstantTok"/>
-        </w:rPr>
-        <w:t xml:space="preserve">NULL</w:t>
-      </w:r>
-      <w:r>
-        <w:rPr>
-          <w:rStyle w:val="NormalTok"/>
-        </w:rPr>
-        <w:t xml:space="preserve">, </w:t>
-      </w:r>
-      <w:r>
-        <w:rPr>
-          <w:rStyle w:val="AttributeTok"/>
-        </w:rPr>
-        <w:t xml:space="preserve">stat =</w:t>
-      </w:r>
-      <w:r>
-        <w:rPr>
-          <w:rStyle w:val="NormalTok"/>
-        </w:rPr>
-        <w:t xml:space="preserve"> </w:t>
-      </w:r>
-      <w:r>
-        <w:rPr>
-          <w:rStyle w:val="StringTok"/>
-        </w:rPr>
-        <w:t xml:space="preserve">"identity"</w:t>
-      </w:r>
-      <w:r>
-        <w:rPr>
-          <w:rStyle w:val="NormalTok"/>
-        </w:rPr>
-        <w:t xml:space="preserve">, </w:t>
-      </w:r>
-      <w:r>
-        <w:rPr>
-          <w:rStyle w:val="AttributeTok"/>
-        </w:rPr>
-        <w:t xml:space="preserve">position =</w:t>
-      </w:r>
-      <w:r>
-        <w:rPr>
-          <w:rStyle w:val="NormalTok"/>
-        </w:rPr>
-        <w:t xml:space="preserve"> </w:t>
-      </w:r>
-      <w:r>
-        <w:rPr>
-          <w:rStyle w:val="StringTok"/>
-        </w:rPr>
-        <w:t xml:space="preserve">"identity"</w:t>
-      </w:r>
-      <w:r>
-        <w:rPr>
-          <w:rStyle w:val="NormalTok"/>
-        </w:rPr>
-        <w:t xml:space="preserve">, </w:t>
-      </w:r>
-      <w:r>
-        <w:rPr>
-          <w:rStyle w:val="AttributeTok"/>
-        </w:rPr>
-        <w:t xml:space="preserve">na.rm =</w:t>
-      </w:r>
-      <w:r>
-        <w:rPr>
-          <w:rStyle w:val="NormalTok"/>
-        </w:rPr>
-        <w:t xml:space="preserve"> </w:t>
-      </w:r>
-      <w:r>
-        <w:rPr>
-          <w:rStyle w:val="ConstantTok"/>
-        </w:rPr>
-        <w:t xml:space="preserve">FALSE</w:t>
-      </w:r>
-      <w:r>
-        <w:rPr>
-          <w:rStyle w:val="NormalTok"/>
-        </w:rPr>
-        <w:t xml:space="preserve">, </w:t>
-      </w:r>
-      <w:r>
-        <w:rPr>
-          <w:rStyle w:val="AttributeTok"/>
-        </w:rPr>
-        <w:t xml:space="preserve">show.legend =</w:t>
-      </w:r>
-      <w:r>
-        <w:rPr>
-          <w:rStyle w:val="NormalTok"/>
-        </w:rPr>
-        <w:t xml:space="preserve"> </w:t>
-      </w:r>
-      <w:r>
-        <w:rPr>
-          <w:rStyle w:val="ConstantTok"/>
-        </w:rPr>
-        <w:t xml:space="preserve">FALSE</w:t>
-      </w:r>
-      <w:r>
-        <w:rPr>
-          <w:rStyle w:val="NormalTok"/>
-        </w:rPr>
-        <w:t xml:space="preserve">, </w:t>
-      </w:r>
-      <w:r>
-        <w:rPr>
-          <w:rStyle w:val="AttributeTok"/>
-        </w:rPr>
-        <w:t xml:space="preserve">inherit.aes =</w:t>
-      </w:r>
-      <w:r>
-        <w:rPr>
-          <w:rStyle w:val="NormalTok"/>
-        </w:rPr>
-        <w:t xml:space="preserve"> </w:t>
-      </w:r>
-      <w:r>
-        <w:rPr>
-          <w:rStyle w:val="ConstantTok"/>
-        </w:rPr>
-        <w:t xml:space="preserve">TRUE</w:t>
-      </w:r>
-      <w:r>
-        <w:rPr>
-          <w:rStyle w:val="NormalTok"/>
-        </w:rPr>
-        <w:t xml:space="preserve">, </w:t>
-      </w:r>
-      <w:r>
-        <w:rPr>
-          <w:rStyle w:val="AttributeTok"/>
-        </w:rPr>
-        <w:t xml:space="preserve">padding.x =</w:t>
-      </w:r>
-      <w:r>
-        <w:rPr>
-          <w:rStyle w:val="NormalTok"/>
-        </w:rPr>
-        <w:t xml:space="preserve"> grid</w:t>
-      </w:r>
-      <w:r>
-        <w:rPr>
-          <w:rStyle w:val="SpecialCharTok"/>
-        </w:rPr>
-        <w:t xml:space="preserve">::</w:t>
-      </w:r>
-      <w:r>
-        <w:rPr>
-          <w:rStyle w:val="FunctionTok"/>
-        </w:rPr>
-        <w:t xml:space="preserve">unit</w:t>
-      </w:r>
-      <w:r>
-        <w:rPr>
-          <w:rStyle w:val="NormalTok"/>
-        </w:rPr>
-        <w:t xml:space="preserve">(</w:t>
-      </w:r>
-      <w:r>
-        <w:rPr>
-          <w:rStyle w:val="DecValTok"/>
-        </w:rPr>
-        <w:t xml:space="preserve">1</w:t>
-      </w:r>
-      <w:r>
-        <w:rPr>
-          <w:rStyle w:val="NormalTok"/>
-        </w:rPr>
-        <w:t xml:space="preserve">, </w:t>
-      </w:r>
-      <w:r>
-        <w:rPr>
-          <w:rStyle w:val="StringTok"/>
-        </w:rPr>
-        <w:t xml:space="preserve">"mm"</w:t>
-      </w:r>
-      <w:r>
-        <w:rPr>
-          <w:rStyle w:val="NormalTok"/>
-        </w:rPr>
-        <w:t xml:space="preserve">), </w:t>
-      </w:r>
-      <w:r>
-        <w:rPr>
-          <w:rStyle w:val="AttributeTok"/>
-        </w:rPr>
-        <w:t xml:space="preserve">padding.y =</w:t>
-      </w:r>
-      <w:r>
-        <w:rPr>
-          <w:rStyle w:val="NormalTok"/>
-        </w:rPr>
-        <w:t xml:space="preserve"> grid</w:t>
-      </w:r>
-      <w:r>
-        <w:rPr>
-          <w:rStyle w:val="SpecialCharTok"/>
-        </w:rPr>
-        <w:t xml:space="preserve">::</w:t>
-      </w:r>
-      <w:r>
-        <w:rPr>
-          <w:rStyle w:val="FunctionTok"/>
-        </w:rPr>
-        <w:t xml:space="preserve">unit</w:t>
-      </w:r>
-      <w:r>
-        <w:rPr>
-          <w:rStyle w:val="NormalTok"/>
-        </w:rPr>
-        <w:t xml:space="preserve">(</w:t>
-      </w:r>
-      <w:r>
-        <w:rPr>
-          <w:rStyle w:val="DecValTok"/>
-        </w:rPr>
-        <w:t xml:space="preserve">1</w:t>
-      </w:r>
-      <w:r>
-        <w:rPr>
-          <w:rStyle w:val="NormalTok"/>
-        </w:rPr>
-        <w:t xml:space="preserve">, </w:t>
-      </w:r>
-      <w:r>
-        <w:rPr>
-          <w:rStyle w:val="StringTok"/>
-        </w:rPr>
-        <w:t xml:space="preserve">"mm"</w:t>
-      </w:r>
-      <w:r>
-        <w:rPr>
-          <w:rStyle w:val="NormalTok"/>
-        </w:rPr>
-        <w:t xml:space="preserve">), </w:t>
-      </w:r>
-      <w:r>
-        <w:rPr>
-          <w:rStyle w:val="AttributeTok"/>
-        </w:rPr>
-        <w:t xml:space="preserve">place =</w:t>
-      </w:r>
-      <w:r>
-        <w:rPr>
-          <w:rStyle w:val="NormalTok"/>
-        </w:rPr>
-        <w:t xml:space="preserve"> </w:t>
-      </w:r>
-      <w:r>
-        <w:rPr>
-          <w:rStyle w:val="StringTok"/>
-        </w:rPr>
-        <w:t xml:space="preserve">"topleft"</w:t>
-      </w:r>
-      <w:r>
-        <w:rPr>
-          <w:rStyle w:val="NormalTok"/>
-        </w:rPr>
-        <w:t xml:space="preserve">, </w:t>
-      </w:r>
-      <w:r>
-        <w:rPr>
-          <w:rStyle w:val="AttributeTok"/>
-        </w:rPr>
-        <w:t xml:space="preserve">min.size =</w:t>
-      </w:r>
-      <w:r>
-        <w:rPr>
-          <w:rStyle w:val="NormalTok"/>
-        </w:rPr>
-        <w:t xml:space="preserve"> </w:t>
-      </w:r>
-      <w:r>
-        <w:rPr>
-          <w:rStyle w:val="DecValTok"/>
-        </w:rPr>
-        <w:t xml:space="preserve">4</w:t>
-      </w:r>
-      <w:r>
-        <w:rPr>
-          <w:rStyle w:val="NormalTok"/>
-        </w:rPr>
-        <w:t xml:space="preserve">, </w:t>
-      </w:r>
-      <w:r>
-        <w:rPr>
-          <w:rStyle w:val="AttributeTok"/>
-        </w:rPr>
-        <w:t xml:space="preserve">grow =</w:t>
-      </w:r>
-      <w:r>
-        <w:rPr>
-          <w:rStyle w:val="NormalTok"/>
-        </w:rPr>
-        <w:t xml:space="preserve"> </w:t>
-      </w:r>
-      <w:r>
-        <w:rPr>
-          <w:rStyle w:val="ConstantTok"/>
-        </w:rPr>
-        <w:t xml:space="preserve">FALSE</w:t>
-      </w:r>
-      <w:r>
-        <w:rPr>
-          <w:rStyle w:val="NormalTok"/>
-        </w:rPr>
-        <w:t xml:space="preserve">, </w:t>
-      </w:r>
-      <w:r>
-        <w:rPr>
-          <w:rStyle w:val="AttributeTok"/>
-        </w:rPr>
-        <w:t xml:space="preserve">reflow =</w:t>
-      </w:r>
-      <w:r>
-        <w:rPr>
-          <w:rStyle w:val="NormalTok"/>
-        </w:rPr>
-        <w:t xml:space="preserve"> </w:t>
-      </w:r>
-      <w:r>
-        <w:rPr>
-          <w:rStyle w:val="ConstantTok"/>
-        </w:rPr>
-        <w:t xml:space="preserve">FALSE</w:t>
-      </w:r>
-      <w:r>
-        <w:rPr>
-          <w:rStyle w:val="NormalTok"/>
-        </w:rPr>
-        <w:t xml:space="preserve">, </w:t>
-      </w:r>
-      <w:r>
-        <w:rPr>
-          <w:rStyle w:val="AttributeTok"/>
-        </w:rPr>
-        <w:t xml:space="preserve">layout =</w:t>
-      </w:r>
-      <w:r>
-        <w:rPr>
-          <w:rStyle w:val="NormalTok"/>
-        </w:rPr>
-        <w:t xml:space="preserve"> </w:t>
-      </w:r>
-      <w:r>
-        <w:rPr>
-          <w:rStyle w:val="StringTok"/>
-        </w:rPr>
-        <w:t xml:space="preserve">"squarified"</w:t>
-      </w:r>
-      <w:r>
-        <w:rPr>
-          <w:rStyle w:val="NormalTok"/>
-        </w:rPr>
-        <w:t xml:space="preserve">, </w:t>
-      </w:r>
-      <w:r>
-        <w:rPr>
-          <w:rStyle w:val="AttributeTok"/>
-        </w:rPr>
-        <w:t xml:space="preserve">start =</w:t>
-      </w:r>
-      <w:r>
-        <w:rPr>
-          <w:rStyle w:val="NormalTok"/>
-        </w:rPr>
-        <w:t xml:space="preserve"> </w:t>
-      </w:r>
-      <w:r>
-        <w:rPr>
-          <w:rStyle w:val="StringTok"/>
-        </w:rPr>
-        <w:t xml:space="preserve">"bottomleft"</w:t>
-      </w:r>
-      <w:r>
-        <w:rPr>
-          <w:rStyle w:val="NormalTok"/>
-        </w:rPr>
-        <w:t xml:space="preserve">, ...)</w:t>
-      </w:r>
-      <w:r>
-        <w:br/>
-      </w:r>
-      <w:r>
-        <w:rPr>
-          <w:rStyle w:val="NormalTok"/>
-        </w:rPr>
-        <w:t xml:space="preserve">  </w:t>
-      </w:r>
-      <w:r>
-        <w:rPr>
-          <w:rStyle w:val="SpecialCharTok"/>
-        </w:rPr>
-        <w:t xml:space="preserve">-</w:t>
-      </w:r>
-      <w:r>
-        <w:rPr>
-          <w:rStyle w:val="NormalTok"/>
-        </w:rPr>
-        <w:t xml:space="preserve"> mapping, data, stat, position, na.rm, show.legend, inherit.aes, ... </w:t>
-      </w:r>
-      <w:r>
-        <w:rPr>
-          <w:rStyle w:val="SpecialCharTok"/>
-        </w:rPr>
-        <w:t xml:space="preserve">:</w:t>
-      </w:r>
-      <w:r>
-        <w:rPr>
-          <w:rStyle w:val="NormalTok"/>
-        </w:rPr>
-        <w:t xml:space="preserve"> geom_text와 동일한 설정 </w:t>
-      </w:r>
-      <w:r>
-        <w:br/>
-      </w:r>
-      <w:r>
-        <w:rPr>
-          <w:rStyle w:val="NormalTok"/>
-        </w:rPr>
-        <w:t xml:space="preserve">  </w:t>
-      </w:r>
-      <w:r>
-        <w:rPr>
-          <w:rStyle w:val="SpecialCharTok"/>
-        </w:rPr>
-        <w:t xml:space="preserve">-</w:t>
-      </w:r>
-      <w:r>
-        <w:rPr>
-          <w:rStyle w:val="NormalTok"/>
-        </w:rPr>
-        <w:t xml:space="preserve"> padding.x, padding.y </w:t>
-      </w:r>
-      <w:r>
-        <w:rPr>
-          <w:rStyle w:val="SpecialCharTok"/>
-        </w:rPr>
-        <w:t xml:space="preserve">:</w:t>
-      </w:r>
-      <w:r>
-        <w:rPr>
-          <w:rStyle w:val="NormalTok"/>
-        </w:rPr>
-        <w:t xml:space="preserve"> 수평, 수직 방향으로 문자와 경계선과의 거리 설정</w:t>
-      </w:r>
-      <w:r>
-        <w:br/>
-      </w:r>
-      <w:r>
-        <w:rPr>
-          <w:rStyle w:val="NormalTok"/>
-        </w:rPr>
-        <w:t xml:space="preserve">  </w:t>
-      </w:r>
-      <w:r>
-        <w:rPr>
-          <w:rStyle w:val="SpecialCharTok"/>
-        </w:rPr>
-        <w:t xml:space="preserve">-</w:t>
-      </w:r>
-      <w:r>
-        <w:rPr>
-          <w:rStyle w:val="NormalTok"/>
-        </w:rPr>
-        <w:t xml:space="preserve"> place </w:t>
-      </w:r>
-      <w:r>
-        <w:rPr>
-          <w:rStyle w:val="SpecialCharTok"/>
-        </w:rPr>
-        <w:t xml:space="preserve">:</w:t>
-      </w:r>
-      <w:r>
-        <w:rPr>
-          <w:rStyle w:val="NormalTok"/>
-        </w:rPr>
-        <w:t xml:space="preserve"> 문자가 사각형 안에서 위치하는 장소</w:t>
-      </w:r>
-      <w:r>
-        <w:br/>
-      </w:r>
-      <w:r>
-        <w:rPr>
-          <w:rStyle w:val="NormalTok"/>
-        </w:rPr>
-        <w:t xml:space="preserve">  </w:t>
-      </w:r>
-      <w:r>
-        <w:rPr>
-          <w:rStyle w:val="SpecialCharTok"/>
-        </w:rPr>
-        <w:t xml:space="preserve">-</w:t>
-      </w:r>
-      <w:r>
-        <w:rPr>
-          <w:rStyle w:val="NormalTok"/>
-        </w:rPr>
-        <w:t xml:space="preserve"> min.size </w:t>
-      </w:r>
-      <w:r>
-        <w:rPr>
-          <w:rStyle w:val="SpecialCharTok"/>
-        </w:rPr>
-        <w:t xml:space="preserve">:</w:t>
-      </w:r>
-      <w:r>
-        <w:rPr>
-          <w:rStyle w:val="NormalTok"/>
-        </w:rPr>
-        <w:t xml:space="preserve"> 문자의 최소 크기</w:t>
-      </w:r>
-      <w:r>
-        <w:br/>
-      </w:r>
-      <w:r>
-        <w:rPr>
-          <w:rStyle w:val="NormalTok"/>
-        </w:rPr>
-        <w:t xml:space="preserve">  </w:t>
-      </w:r>
-      <w:r>
-        <w:rPr>
-          <w:rStyle w:val="SpecialCharTok"/>
-        </w:rPr>
-        <w:t xml:space="preserve">-</w:t>
-      </w:r>
-      <w:r>
-        <w:rPr>
-          <w:rStyle w:val="NormalTok"/>
-        </w:rPr>
-        <w:t xml:space="preserve"> grow </w:t>
-      </w:r>
-      <w:r>
-        <w:rPr>
-          <w:rStyle w:val="SpecialCharTok"/>
-        </w:rPr>
-        <w:t xml:space="preserve">:</w:t>
-      </w:r>
-      <w:r>
-        <w:rPr>
-          <w:rStyle w:val="NormalTok"/>
-        </w:rPr>
-        <w:t xml:space="preserve"> 문자의 크기를 사각형의 크기에 따라 조절할 지를 결정하는 논리값</w:t>
-      </w:r>
-      <w:r>
-        <w:br/>
-      </w:r>
-      <w:r>
-        <w:rPr>
-          <w:rStyle w:val="NormalTok"/>
-        </w:rPr>
-        <w:t xml:space="preserve">  </w:t>
-      </w:r>
-      <w:r>
-        <w:rPr>
-          <w:rStyle w:val="SpecialCharTok"/>
-        </w:rPr>
-        <w:t xml:space="preserve">-</w:t>
-      </w:r>
-      <w:r>
-        <w:rPr>
-          <w:rStyle w:val="NormalTok"/>
-        </w:rPr>
-        <w:t xml:space="preserve"> reflow </w:t>
-      </w:r>
-      <w:r>
-        <w:rPr>
-          <w:rStyle w:val="SpecialCharTok"/>
-        </w:rPr>
-        <w:t xml:space="preserve">:</w:t>
-      </w:r>
-      <w:r>
-        <w:rPr>
-          <w:rStyle w:val="NormalTok"/>
-        </w:rPr>
-        <w:t xml:space="preserve"> 문자를 사각형에 더 잘 맞춰줄지를 결정하는 논리값</w:t>
+        <w:pStyle w:val="comment"/>
+      </w:pPr>
+      <w:r>
+        <w:t xml:space="preserve">geom_treemap_text(mapping = NULL, data = NULL, stat =</w:t>
+      </w:r>
+      <w:r>
+        <w:t xml:space="preserve"> </w:t>
+      </w:r>
+      <w:r>
+        <w:t xml:space="preserve">“</w:t>
+      </w:r>
+      <w:r>
+        <w:t xml:space="preserve">identity</w:t>
+      </w:r>
+      <w:r>
+        <w:t xml:space="preserve">”</w:t>
+      </w:r>
+      <w:r>
+        <w:t xml:space="preserve">, position =</w:t>
+      </w:r>
+      <w:r>
+        <w:t xml:space="preserve"> </w:t>
+      </w:r>
+      <w:r>
+        <w:t xml:space="preserve">“</w:t>
+      </w:r>
+      <w:r>
+        <w:t xml:space="preserve">identity</w:t>
+      </w:r>
+      <w:r>
+        <w:t xml:space="preserve">”</w:t>
+      </w:r>
+      <w:r>
+        <w:t xml:space="preserve">, na.rm = FALSE, show.legend = FALSE, inherit.aes = TRUE, padding.x = grid::unit(1,</w:t>
+      </w:r>
+      <w:r>
+        <w:t xml:space="preserve"> </w:t>
+      </w:r>
+      <w:r>
+        <w:t xml:space="preserve">“</w:t>
+      </w:r>
+      <w:r>
+        <w:t xml:space="preserve">mm</w:t>
+      </w:r>
+      <w:r>
+        <w:t xml:space="preserve">”</w:t>
+      </w:r>
+      <w:r>
+        <w:t xml:space="preserve">), padding.y = grid::unit(1,</w:t>
+      </w:r>
+      <w:r>
+        <w:t xml:space="preserve"> </w:t>
+      </w:r>
+      <w:r>
+        <w:t xml:space="preserve">“</w:t>
+      </w:r>
+      <w:r>
+        <w:t xml:space="preserve">mm</w:t>
+      </w:r>
+      <w:r>
+        <w:t xml:space="preserve">”</w:t>
+      </w:r>
+      <w:r>
+        <w:t xml:space="preserve">), place =</w:t>
+      </w:r>
+      <w:r>
+        <w:t xml:space="preserve"> </w:t>
+      </w:r>
+      <w:r>
+        <w:t xml:space="preserve">“</w:t>
+      </w:r>
+      <w:r>
+        <w:t xml:space="preserve">topleft</w:t>
+      </w:r>
+      <w:r>
+        <w:t xml:space="preserve">”</w:t>
+      </w:r>
+      <w:r>
+        <w:t xml:space="preserve">, min.size = 4, grow = FALSE, reflow = FALSE, layout =</w:t>
+      </w:r>
+      <w:r>
+        <w:t xml:space="preserve"> </w:t>
+      </w:r>
+      <w:r>
+        <w:t xml:space="preserve">“</w:t>
+      </w:r>
+      <w:r>
+        <w:t xml:space="preserve">squarified</w:t>
+      </w:r>
+      <w:r>
+        <w:t xml:space="preserve">”</w:t>
+      </w:r>
+      <w:r>
+        <w:t xml:space="preserve">, start =</w:t>
+      </w:r>
+      <w:r>
+        <w:t xml:space="preserve"> </w:t>
+      </w:r>
+      <w:r>
+        <w:t xml:space="preserve">“</w:t>
+      </w:r>
+      <w:r>
+        <w:t xml:space="preserve">bottomleft</w:t>
+      </w:r>
+      <w:r>
+        <w:t xml:space="preserve">”</w:t>
+      </w:r>
+      <w:r>
+        <w:t xml:space="preserve">, …)</w:t>
+      </w:r>
+      <w:r>
+        <w:br/>
+      </w:r>
+      <w:r>
+        <w:t xml:space="preserve">- mapping, data, stat, position, na.rm, show.legend, inherit.aes, … : geom_text와 동일한 설정</w:t>
+      </w:r>
+      <w:r>
+        <w:br/>
+      </w:r>
+      <w:r>
+        <w:t xml:space="preserve">- padding.x, padding.y : 수평, 수직 방향으로 문자와 경계선과의 거리 설정</w:t>
+      </w:r>
+      <w:r>
+        <w:br/>
+      </w:r>
+      <w:r>
+        <w:t xml:space="preserve">- place : 문자가 사각형 안에서 위치하는 장소</w:t>
+      </w:r>
+      <w:r>
+        <w:br/>
+      </w:r>
+      <w:r>
+        <w:t xml:space="preserve">- min.size : 문자의 최소 크기</w:t>
+      </w:r>
+      <w:r>
+        <w:br/>
+      </w:r>
+      <w:r>
+        <w:t xml:space="preserve">- grow : 문자의 크기를 사각형의 크기에 따라 조절할 지를 결정하는 논리값</w:t>
+      </w:r>
+      <w:r>
+        <w:br/>
+      </w:r>
+      <w:r>
+        <w:t xml:space="preserve">- reflow : 문자를 사각형에 더 잘 맞춰줄지를 결정하는 논리값</w:t>
       </w:r>
     </w:p>
     <w:p>
       <w:pPr>
-        <w:pStyle w:val="FirstParagraph"/>
+        <w:pStyle w:val="a1"/>
       </w:pPr>
       <w:r>
         <w:rPr>
@@ -12529,25 +11907,36 @@
         <w:pStyle w:val="ImageCaption"/>
       </w:pPr>
       <w:r>
-        <w:rPr/>
+        <w:rPr>
+          <w:rFonts/>
+          <w:b w:val="true"/>
+        </w:rPr>
         <w:t xml:space="preserve">실행결과 9-</w:t>
       </w:r>
-      <w:bookmarkStart w:id="1038b07d-9644-4a5b-8a0c-d734124289a6" w:name="unnamed-chunk-23"/>
+      <w:bookmarkStart w:id="85c0d770-9a9c-421d-bbe1-84e6f248ba3c" w:name="unnamed-chunk-21"/>
       <w:r xmlns:w="http://schemas.openxmlformats.org/wordprocessingml/2006/main" xmlns:wp="http://schemas.openxmlformats.org/drawingml/2006/wordprocessingDrawing" xmlns:r="http://schemas.openxmlformats.org/officeDocument/2006/relationships" xmlns:w14="http://schemas.microsoft.com/office/word/2010/wordml">
-        <w:rPr/>
+        <w:rPr>
+          <w:rFonts/>
+          <w:b w:val="true"/>
+        </w:rPr>
         <w:fldChar w:fldCharType="begin" w:dirty="true"/>
       </w:r>
       <w:r xmlns:w="http://schemas.openxmlformats.org/wordprocessingml/2006/main" xmlns:wp="http://schemas.openxmlformats.org/drawingml/2006/wordprocessingDrawing" xmlns:r="http://schemas.openxmlformats.org/officeDocument/2006/relationships" xmlns:w14="http://schemas.microsoft.com/office/word/2010/wordml">
-        <w:rPr/>
+        <w:rPr>
+          <w:rFonts/>
+          <w:b w:val="true"/>
+        </w:rPr>
         <w:instrText xml:space="preserve" w:dirty="true">SEQ fig \* Arabic</w:instrText>
       </w:r>
       <w:r xmlns:w="http://schemas.openxmlformats.org/wordprocessingml/2006/main" xmlns:wp="http://schemas.openxmlformats.org/drawingml/2006/wordprocessingDrawing" xmlns:r="http://schemas.openxmlformats.org/officeDocument/2006/relationships" xmlns:w14="http://schemas.microsoft.com/office/word/2010/wordml">
-        <w:rPr/>
+        <w:rPr>
+          <w:rFonts/>
+          <w:b w:val="true"/>
+        </w:rPr>
         <w:fldChar w:fldCharType="end" w:dirty="true"/>
       </w:r>
-      <w:bookmarkEnd w:id="1038b07d-9644-4a5b-8a0c-d734124289a6"/>
-      <w:r>
-        <w:rPr/>
+      <w:bookmarkEnd w:id="85c0d770-9a9c-421d-bbe1-84e6f248ba3c"/>
+      <w:r>
         <w:t xml:space="preserve"/>
       </w:r>
       <w:r>
@@ -12688,993 +12077,308 @@
     </w:p>
     <w:p>
       <w:pPr>
-        <w:pStyle w:val="SourceCode"/>
-      </w:pPr>
-      <w:r>
-        <w:rPr>
-          <w:rStyle w:val="FunctionTok"/>
-        </w:rPr>
-        <w:t xml:space="preserve">geom_tree_subgroup_border</w:t>
-      </w:r>
-      <w:r>
-        <w:rPr>
-          <w:rStyle w:val="NormalTok"/>
-        </w:rPr>
-        <w:t xml:space="preserve">(</w:t>
-      </w:r>
-      <w:r>
-        <w:rPr>
-          <w:rStyle w:val="AttributeTok"/>
-        </w:rPr>
-        <w:t xml:space="preserve">mapping =</w:t>
-      </w:r>
-      <w:r>
-        <w:rPr>
-          <w:rStyle w:val="NormalTok"/>
-        </w:rPr>
-        <w:t xml:space="preserve"> </w:t>
-      </w:r>
-      <w:r>
-        <w:rPr>
-          <w:rStyle w:val="ConstantTok"/>
-        </w:rPr>
-        <w:t xml:space="preserve">NULL</w:t>
-      </w:r>
-      <w:r>
-        <w:rPr>
-          <w:rStyle w:val="NormalTok"/>
-        </w:rPr>
-        <w:t xml:space="preserve">, </w:t>
-      </w:r>
-      <w:r>
-        <w:rPr>
-          <w:rStyle w:val="AttributeTok"/>
-        </w:rPr>
-        <w:t xml:space="preserve">data =</w:t>
-      </w:r>
-      <w:r>
-        <w:rPr>
-          <w:rStyle w:val="NormalTok"/>
-        </w:rPr>
-        <w:t xml:space="preserve"> </w:t>
-      </w:r>
-      <w:r>
-        <w:rPr>
-          <w:rStyle w:val="ConstantTok"/>
-        </w:rPr>
-        <w:t xml:space="preserve">NULL</w:t>
-      </w:r>
-      <w:r>
-        <w:rPr>
-          <w:rStyle w:val="NormalTok"/>
-        </w:rPr>
-        <w:t xml:space="preserve">, </w:t>
-      </w:r>
-      <w:r>
-        <w:rPr>
-          <w:rStyle w:val="AttributeTok"/>
-        </w:rPr>
-        <w:t xml:space="preserve">stat =</w:t>
-      </w:r>
-      <w:r>
-        <w:rPr>
-          <w:rStyle w:val="NormalTok"/>
-        </w:rPr>
-        <w:t xml:space="preserve"> </w:t>
-      </w:r>
-      <w:r>
-        <w:rPr>
-          <w:rStyle w:val="StringTok"/>
-        </w:rPr>
-        <w:t xml:space="preserve">"identity"</w:t>
-      </w:r>
-      <w:r>
-        <w:rPr>
-          <w:rStyle w:val="NormalTok"/>
-        </w:rPr>
-        <w:t xml:space="preserve">, </w:t>
-      </w:r>
-      <w:r>
-        <w:rPr>
-          <w:rStyle w:val="AttributeTok"/>
-        </w:rPr>
-        <w:t xml:space="preserve">position =</w:t>
-      </w:r>
-      <w:r>
-        <w:rPr>
-          <w:rStyle w:val="NormalTok"/>
-        </w:rPr>
-        <w:t xml:space="preserve"> </w:t>
-      </w:r>
-      <w:r>
-        <w:rPr>
-          <w:rStyle w:val="StringTok"/>
-        </w:rPr>
-        <w:t xml:space="preserve">"identity"</w:t>
-      </w:r>
-      <w:r>
-        <w:rPr>
-          <w:rStyle w:val="NormalTok"/>
-        </w:rPr>
-        <w:t xml:space="preserve">, </w:t>
-      </w:r>
-      <w:r>
-        <w:rPr>
-          <w:rStyle w:val="AttributeTok"/>
-        </w:rPr>
-        <w:t xml:space="preserve">na.rm =</w:t>
-      </w:r>
-      <w:r>
-        <w:rPr>
-          <w:rStyle w:val="NormalTok"/>
-        </w:rPr>
-        <w:t xml:space="preserve"> </w:t>
-      </w:r>
-      <w:r>
-        <w:rPr>
-          <w:rStyle w:val="ConstantTok"/>
-        </w:rPr>
-        <w:t xml:space="preserve">FALSE</w:t>
-      </w:r>
-      <w:r>
-        <w:rPr>
-          <w:rStyle w:val="NormalTok"/>
-        </w:rPr>
-        <w:t xml:space="preserve">, </w:t>
-      </w:r>
-      <w:r>
-        <w:rPr>
-          <w:rStyle w:val="AttributeTok"/>
-        </w:rPr>
-        <w:t xml:space="preserve">show.legend =</w:t>
-      </w:r>
-      <w:r>
-        <w:rPr>
-          <w:rStyle w:val="NormalTok"/>
-        </w:rPr>
-        <w:t xml:space="preserve"> </w:t>
-      </w:r>
-      <w:r>
-        <w:rPr>
-          <w:rStyle w:val="ConstantTok"/>
-        </w:rPr>
-        <w:t xml:space="preserve">NA</w:t>
-      </w:r>
-      <w:r>
-        <w:rPr>
-          <w:rStyle w:val="NormalTok"/>
-        </w:rPr>
-        <w:t xml:space="preserve">, </w:t>
-      </w:r>
-      <w:r>
-        <w:rPr>
-          <w:rStyle w:val="AttributeTok"/>
-        </w:rPr>
-        <w:t xml:space="preserve">inherit.aes =</w:t>
-      </w:r>
-      <w:r>
-        <w:rPr>
-          <w:rStyle w:val="NormalTok"/>
-        </w:rPr>
-        <w:t xml:space="preserve"> </w:t>
-      </w:r>
-      <w:r>
-        <w:rPr>
-          <w:rStyle w:val="ConstantTok"/>
-        </w:rPr>
-        <w:t xml:space="preserve">TRUE</w:t>
-      </w:r>
-      <w:r>
-        <w:rPr>
-          <w:rStyle w:val="NormalTok"/>
-        </w:rPr>
-        <w:t xml:space="preserve">, </w:t>
-      </w:r>
-      <w:r>
-        <w:rPr>
-          <w:rStyle w:val="AttributeTok"/>
-        </w:rPr>
-        <w:t xml:space="preserve">layout =</w:t>
-      </w:r>
-      <w:r>
-        <w:rPr>
-          <w:rStyle w:val="NormalTok"/>
-        </w:rPr>
-        <w:t xml:space="preserve"> </w:t>
-      </w:r>
-      <w:r>
-        <w:rPr>
-          <w:rStyle w:val="StringTok"/>
-        </w:rPr>
-        <w:t xml:space="preserve">"squarified"</w:t>
-      </w:r>
-      <w:r>
-        <w:rPr>
-          <w:rStyle w:val="NormalTok"/>
-        </w:rPr>
-        <w:t xml:space="preserve">, </w:t>
-      </w:r>
-      <w:r>
-        <w:rPr>
-          <w:rStyle w:val="AttributeTok"/>
-        </w:rPr>
-        <w:t xml:space="preserve">start =</w:t>
-      </w:r>
-      <w:r>
-        <w:rPr>
-          <w:rStyle w:val="NormalTok"/>
-        </w:rPr>
-        <w:t xml:space="preserve"> </w:t>
-      </w:r>
-      <w:r>
-        <w:rPr>
-          <w:rStyle w:val="StringTok"/>
-        </w:rPr>
-        <w:t xml:space="preserve">"bottomleft"</w:t>
-      </w:r>
-      <w:r>
-        <w:rPr>
-          <w:rStyle w:val="NormalTok"/>
-        </w:rPr>
-        <w:t xml:space="preserve">, </w:t>
-      </w:r>
-      <w:r>
-        <w:rPr>
-          <w:rStyle w:val="AttributeTok"/>
-        </w:rPr>
-        <w:t xml:space="preserve">level =</w:t>
-      </w:r>
-      <w:r>
-        <w:rPr>
-          <w:rStyle w:val="NormalTok"/>
-        </w:rPr>
-        <w:t xml:space="preserve"> </w:t>
-      </w:r>
-      <w:r>
-        <w:rPr>
-          <w:rStyle w:val="StringTok"/>
-        </w:rPr>
-        <w:t xml:space="preserve">"subgroup"</w:t>
-      </w:r>
-      <w:r>
-        <w:rPr>
-          <w:rStyle w:val="NormalTok"/>
-        </w:rPr>
-        <w:t xml:space="preserve">, ...)</w:t>
-      </w:r>
-      <w:r>
-        <w:br/>
-      </w:r>
-      <w:r>
-        <w:rPr>
-          <w:rStyle w:val="NormalTok"/>
-        </w:rPr>
-        <w:t xml:space="preserve">  </w:t>
-      </w:r>
-      <w:r>
-        <w:rPr>
-          <w:rStyle w:val="SpecialCharTok"/>
-        </w:rPr>
-        <w:t xml:space="preserve">-</w:t>
-      </w:r>
-      <w:r>
-        <w:rPr>
-          <w:rStyle w:val="NormalTok"/>
-        </w:rPr>
-        <w:t xml:space="preserve"> level </w:t>
-      </w:r>
-      <w:r>
-        <w:rPr>
-          <w:rStyle w:val="SpecialCharTok"/>
-        </w:rPr>
-        <w:t xml:space="preserve">:</w:t>
-      </w:r>
-      <w:r>
-        <w:rPr>
-          <w:rStyle w:val="NormalTok"/>
-        </w:rPr>
-        <w:t xml:space="preserve"> 어떤 서브그룹에 대한 설정일지를 설정, </w:t>
-      </w:r>
-      <w:r>
-        <w:rPr>
-          <w:rStyle w:val="StringTok"/>
-        </w:rPr>
-        <w:t xml:space="preserve">'subgroup'</w:t>
-      </w:r>
-      <w:r>
-        <w:rPr>
-          <w:rStyle w:val="NormalTok"/>
-        </w:rPr>
-        <w:t xml:space="preserve">, </w:t>
-      </w:r>
-      <w:r>
-        <w:rPr>
-          <w:rStyle w:val="StringTok"/>
-        </w:rPr>
-        <w:t xml:space="preserve">'subgroup2'</w:t>
-      </w:r>
-      <w:r>
-        <w:rPr>
-          <w:rStyle w:val="NormalTok"/>
-        </w:rPr>
-        <w:t xml:space="preserve">, </w:t>
-      </w:r>
-      <w:r>
-        <w:rPr>
-          <w:rStyle w:val="StringTok"/>
-        </w:rPr>
-        <w:t xml:space="preserve">'subgroup3'</w:t>
-      </w:r>
-      <w:r>
-        <w:rPr>
-          <w:rStyle w:val="NormalTok"/>
-        </w:rPr>
-        <w:t xml:space="preserve"> 중에 하나 설정</w:t>
-      </w:r>
-      <w:r>
-        <w:br/>
-      </w:r>
-      <w:r>
-        <w:br/>
-      </w:r>
-      <w:r>
-        <w:rPr>
-          <w:rStyle w:val="FunctionTok"/>
-        </w:rPr>
-        <w:t xml:space="preserve">geom_treemap_subgroup_text</w:t>
-      </w:r>
-      <w:r>
-        <w:rPr>
-          <w:rStyle w:val="NormalTok"/>
-        </w:rPr>
-        <w:t xml:space="preserve">(</w:t>
-      </w:r>
-      <w:r>
-        <w:rPr>
-          <w:rStyle w:val="AttributeTok"/>
-        </w:rPr>
-        <w:t xml:space="preserve">mapping =</w:t>
-      </w:r>
-      <w:r>
-        <w:rPr>
-          <w:rStyle w:val="NormalTok"/>
-        </w:rPr>
-        <w:t xml:space="preserve"> </w:t>
-      </w:r>
-      <w:r>
-        <w:rPr>
-          <w:rStyle w:val="ConstantTok"/>
-        </w:rPr>
-        <w:t xml:space="preserve">NULL</w:t>
-      </w:r>
-      <w:r>
-        <w:rPr>
-          <w:rStyle w:val="NormalTok"/>
-        </w:rPr>
-        <w:t xml:space="preserve">, </w:t>
-      </w:r>
-      <w:r>
-        <w:rPr>
-          <w:rStyle w:val="AttributeTok"/>
-        </w:rPr>
-        <w:t xml:space="preserve">data =</w:t>
-      </w:r>
-      <w:r>
-        <w:rPr>
-          <w:rStyle w:val="NormalTok"/>
-        </w:rPr>
-        <w:t xml:space="preserve"> </w:t>
-      </w:r>
-      <w:r>
-        <w:rPr>
-          <w:rStyle w:val="ConstantTok"/>
-        </w:rPr>
-        <w:t xml:space="preserve">NULL</w:t>
-      </w:r>
-      <w:r>
-        <w:rPr>
-          <w:rStyle w:val="NormalTok"/>
-        </w:rPr>
-        <w:t xml:space="preserve">, </w:t>
-      </w:r>
-      <w:r>
-        <w:rPr>
-          <w:rStyle w:val="AttributeTok"/>
-        </w:rPr>
-        <w:t xml:space="preserve">stat =</w:t>
-      </w:r>
-      <w:r>
-        <w:rPr>
-          <w:rStyle w:val="NormalTok"/>
-        </w:rPr>
-        <w:t xml:space="preserve"> </w:t>
-      </w:r>
-      <w:r>
-        <w:rPr>
-          <w:rStyle w:val="StringTok"/>
-        </w:rPr>
-        <w:t xml:space="preserve">"identity"</w:t>
-      </w:r>
-      <w:r>
-        <w:rPr>
-          <w:rStyle w:val="NormalTok"/>
-        </w:rPr>
-        <w:t xml:space="preserve">, </w:t>
-      </w:r>
-      <w:r>
-        <w:rPr>
-          <w:rStyle w:val="AttributeTok"/>
-        </w:rPr>
-        <w:t xml:space="preserve">position =</w:t>
-      </w:r>
-      <w:r>
-        <w:rPr>
-          <w:rStyle w:val="NormalTok"/>
-        </w:rPr>
-        <w:t xml:space="preserve"> </w:t>
-      </w:r>
-      <w:r>
-        <w:rPr>
-          <w:rStyle w:val="StringTok"/>
-        </w:rPr>
-        <w:t xml:space="preserve">"identity"</w:t>
-      </w:r>
-      <w:r>
-        <w:rPr>
-          <w:rStyle w:val="NormalTok"/>
-        </w:rPr>
-        <w:t xml:space="preserve">, </w:t>
-      </w:r>
-      <w:r>
-        <w:rPr>
-          <w:rStyle w:val="AttributeTok"/>
-        </w:rPr>
-        <w:t xml:space="preserve">na.rm =</w:t>
-      </w:r>
-      <w:r>
-        <w:rPr>
-          <w:rStyle w:val="NormalTok"/>
-        </w:rPr>
-        <w:t xml:space="preserve"> </w:t>
-      </w:r>
-      <w:r>
-        <w:rPr>
-          <w:rStyle w:val="ConstantTok"/>
-        </w:rPr>
-        <w:t xml:space="preserve">FALSE</w:t>
-      </w:r>
-      <w:r>
-        <w:rPr>
-          <w:rStyle w:val="NormalTok"/>
-        </w:rPr>
-        <w:t xml:space="preserve">, </w:t>
-      </w:r>
-      <w:r>
-        <w:rPr>
-          <w:rStyle w:val="AttributeTok"/>
-        </w:rPr>
-        <w:t xml:space="preserve">show.legend =</w:t>
-      </w:r>
-      <w:r>
-        <w:rPr>
-          <w:rStyle w:val="NormalTok"/>
-        </w:rPr>
-        <w:t xml:space="preserve"> </w:t>
-      </w:r>
-      <w:r>
-        <w:rPr>
-          <w:rStyle w:val="ConstantTok"/>
-        </w:rPr>
-        <w:t xml:space="preserve">FALSE</w:t>
-      </w:r>
-      <w:r>
-        <w:rPr>
-          <w:rStyle w:val="NormalTok"/>
-        </w:rPr>
-        <w:t xml:space="preserve">, </w:t>
-      </w:r>
-      <w:r>
-        <w:rPr>
-          <w:rStyle w:val="AttributeTok"/>
-        </w:rPr>
-        <w:t xml:space="preserve">inherit.aes =</w:t>
-      </w:r>
-      <w:r>
-        <w:rPr>
-          <w:rStyle w:val="NormalTok"/>
-        </w:rPr>
-        <w:t xml:space="preserve"> </w:t>
-      </w:r>
-      <w:r>
-        <w:rPr>
-          <w:rStyle w:val="ConstantTok"/>
-        </w:rPr>
-        <w:t xml:space="preserve">TRUE</w:t>
-      </w:r>
-      <w:r>
-        <w:rPr>
-          <w:rStyle w:val="NormalTok"/>
-        </w:rPr>
-        <w:t xml:space="preserve">, </w:t>
-      </w:r>
-      <w:r>
-        <w:rPr>
-          <w:rStyle w:val="AttributeTok"/>
-        </w:rPr>
-        <w:t xml:space="preserve">padding.x =</w:t>
-      </w:r>
-      <w:r>
-        <w:rPr>
-          <w:rStyle w:val="NormalTok"/>
-        </w:rPr>
-        <w:t xml:space="preserve"> grid</w:t>
-      </w:r>
-      <w:r>
-        <w:rPr>
-          <w:rStyle w:val="SpecialCharTok"/>
-        </w:rPr>
-        <w:t xml:space="preserve">::</w:t>
-      </w:r>
-      <w:r>
-        <w:rPr>
-          <w:rStyle w:val="FunctionTok"/>
-        </w:rPr>
-        <w:t xml:space="preserve">unit</w:t>
-      </w:r>
-      <w:r>
-        <w:rPr>
-          <w:rStyle w:val="NormalTok"/>
-        </w:rPr>
-        <w:t xml:space="preserve">(</w:t>
-      </w:r>
-      <w:r>
-        <w:rPr>
-          <w:rStyle w:val="DecValTok"/>
-        </w:rPr>
-        <w:t xml:space="preserve">1</w:t>
-      </w:r>
-      <w:r>
-        <w:rPr>
-          <w:rStyle w:val="NormalTok"/>
-        </w:rPr>
-        <w:t xml:space="preserve">, </w:t>
-      </w:r>
-      <w:r>
-        <w:rPr>
-          <w:rStyle w:val="StringTok"/>
-        </w:rPr>
-        <w:t xml:space="preserve">"mm"</w:t>
-      </w:r>
-      <w:r>
-        <w:rPr>
-          <w:rStyle w:val="NormalTok"/>
-        </w:rPr>
-        <w:t xml:space="preserve">), </w:t>
-      </w:r>
-      <w:r>
-        <w:rPr>
-          <w:rStyle w:val="AttributeTok"/>
-        </w:rPr>
-        <w:t xml:space="preserve">padding.y =</w:t>
-      </w:r>
-      <w:r>
-        <w:rPr>
-          <w:rStyle w:val="NormalTok"/>
-        </w:rPr>
-        <w:t xml:space="preserve"> grid</w:t>
-      </w:r>
-      <w:r>
-        <w:rPr>
-          <w:rStyle w:val="SpecialCharTok"/>
-        </w:rPr>
-        <w:t xml:space="preserve">::</w:t>
-      </w:r>
-      <w:r>
-        <w:rPr>
-          <w:rStyle w:val="FunctionTok"/>
-        </w:rPr>
-        <w:t xml:space="preserve">unit</w:t>
-      </w:r>
-      <w:r>
-        <w:rPr>
-          <w:rStyle w:val="NormalTok"/>
-        </w:rPr>
-        <w:t xml:space="preserve">(</w:t>
-      </w:r>
-      <w:r>
-        <w:rPr>
-          <w:rStyle w:val="DecValTok"/>
-        </w:rPr>
-        <w:t xml:space="preserve">1</w:t>
-      </w:r>
-      <w:r>
-        <w:rPr>
-          <w:rStyle w:val="NormalTok"/>
-        </w:rPr>
-        <w:t xml:space="preserve">, </w:t>
-      </w:r>
-      <w:r>
-        <w:rPr>
-          <w:rStyle w:val="StringTok"/>
-        </w:rPr>
-        <w:t xml:space="preserve">"mm"</w:t>
-      </w:r>
-      <w:r>
-        <w:rPr>
-          <w:rStyle w:val="NormalTok"/>
-        </w:rPr>
-        <w:t xml:space="preserve">), </w:t>
-      </w:r>
-      <w:r>
-        <w:rPr>
-          <w:rStyle w:val="AttributeTok"/>
-        </w:rPr>
-        <w:t xml:space="preserve">place =</w:t>
-      </w:r>
-      <w:r>
-        <w:rPr>
-          <w:rStyle w:val="NormalTok"/>
-        </w:rPr>
-        <w:t xml:space="preserve"> </w:t>
-      </w:r>
-      <w:r>
-        <w:rPr>
-          <w:rStyle w:val="StringTok"/>
-        </w:rPr>
-        <w:t xml:space="preserve">"bottom"</w:t>
-      </w:r>
-      <w:r>
-        <w:rPr>
-          <w:rStyle w:val="NormalTok"/>
-        </w:rPr>
-        <w:t xml:space="preserve">, </w:t>
-      </w:r>
-      <w:r>
-        <w:rPr>
-          <w:rStyle w:val="AttributeTok"/>
-        </w:rPr>
-        <w:t xml:space="preserve">min.size =</w:t>
-      </w:r>
-      <w:r>
-        <w:rPr>
-          <w:rStyle w:val="NormalTok"/>
-        </w:rPr>
-        <w:t xml:space="preserve"> </w:t>
-      </w:r>
-      <w:r>
-        <w:rPr>
-          <w:rStyle w:val="DecValTok"/>
-        </w:rPr>
-        <w:t xml:space="preserve">4</w:t>
-      </w:r>
-      <w:r>
-        <w:rPr>
-          <w:rStyle w:val="NormalTok"/>
-        </w:rPr>
-        <w:t xml:space="preserve">, </w:t>
-      </w:r>
-      <w:r>
-        <w:rPr>
-          <w:rStyle w:val="AttributeTok"/>
-        </w:rPr>
-        <w:t xml:space="preserve">grow =</w:t>
-      </w:r>
-      <w:r>
-        <w:rPr>
-          <w:rStyle w:val="NormalTok"/>
-        </w:rPr>
-        <w:t xml:space="preserve"> </w:t>
-      </w:r>
-      <w:r>
-        <w:rPr>
-          <w:rStyle w:val="ConstantTok"/>
-        </w:rPr>
-        <w:t xml:space="preserve">FALSE</w:t>
-      </w:r>
-      <w:r>
-        <w:rPr>
-          <w:rStyle w:val="NormalTok"/>
-        </w:rPr>
-        <w:t xml:space="preserve">, </w:t>
-      </w:r>
-      <w:r>
-        <w:rPr>
-          <w:rStyle w:val="AttributeTok"/>
-        </w:rPr>
-        <w:t xml:space="preserve">reflow =</w:t>
-      </w:r>
-      <w:r>
-        <w:rPr>
-          <w:rStyle w:val="NormalTok"/>
-        </w:rPr>
-        <w:t xml:space="preserve"> </w:t>
-      </w:r>
-      <w:r>
-        <w:rPr>
-          <w:rStyle w:val="ConstantTok"/>
-        </w:rPr>
-        <w:t xml:space="preserve">FALSE</w:t>
-      </w:r>
-      <w:r>
-        <w:rPr>
-          <w:rStyle w:val="NormalTok"/>
-        </w:rPr>
-        <w:t xml:space="preserve">, </w:t>
-      </w:r>
-      <w:r>
-        <w:rPr>
-          <w:rStyle w:val="AttributeTok"/>
-        </w:rPr>
-        <w:t xml:space="preserve">layout =</w:t>
-      </w:r>
-      <w:r>
-        <w:rPr>
-          <w:rStyle w:val="NormalTok"/>
-        </w:rPr>
-        <w:t xml:space="preserve"> </w:t>
-      </w:r>
-      <w:r>
-        <w:rPr>
-          <w:rStyle w:val="StringTok"/>
-        </w:rPr>
-        <w:t xml:space="preserve">"squarified"</w:t>
-      </w:r>
-      <w:r>
-        <w:rPr>
-          <w:rStyle w:val="NormalTok"/>
-        </w:rPr>
-        <w:t xml:space="preserve">, </w:t>
-      </w:r>
-      <w:r>
-        <w:rPr>
-          <w:rStyle w:val="AttributeTok"/>
-        </w:rPr>
-        <w:t xml:space="preserve">start =</w:t>
-      </w:r>
-      <w:r>
-        <w:rPr>
-          <w:rStyle w:val="NormalTok"/>
-        </w:rPr>
-        <w:t xml:space="preserve"> </w:t>
-      </w:r>
-      <w:r>
-        <w:rPr>
-          <w:rStyle w:val="StringTok"/>
-        </w:rPr>
-        <w:t xml:space="preserve">"bottomleft"</w:t>
-      </w:r>
-      <w:r>
-        <w:rPr>
-          <w:rStyle w:val="NormalTok"/>
-        </w:rPr>
-        <w:t xml:space="preserve">, </w:t>
-      </w:r>
-      <w:r>
-        <w:rPr>
-          <w:rStyle w:val="AttributeTok"/>
-        </w:rPr>
-        <w:t xml:space="preserve">level =</w:t>
-      </w:r>
-      <w:r>
-        <w:rPr>
-          <w:rStyle w:val="NormalTok"/>
-        </w:rPr>
-        <w:t xml:space="preserve"> </w:t>
-      </w:r>
-      <w:r>
-        <w:rPr>
-          <w:rStyle w:val="StringTok"/>
-        </w:rPr>
-        <w:t xml:space="preserve">"subgroup"</w:t>
-      </w:r>
-      <w:r>
-        <w:rPr>
-          <w:rStyle w:val="NormalTok"/>
-        </w:rPr>
-        <w:t xml:space="preserve">, ...)</w:t>
-      </w:r>
-      <w:r>
-        <w:br/>
-      </w:r>
-      <w:r>
-        <w:rPr>
-          <w:rStyle w:val="NormalTok"/>
-        </w:rPr>
-        <w:t xml:space="preserve">  </w:t>
-      </w:r>
-      <w:r>
-        <w:rPr>
-          <w:rStyle w:val="SpecialCharTok"/>
-        </w:rPr>
-        <w:t xml:space="preserve">-</w:t>
-      </w:r>
-      <w:r>
-        <w:rPr>
-          <w:rStyle w:val="NormalTok"/>
-        </w:rPr>
-        <w:t xml:space="preserve"> mapping, data, stat, position, na.rm, show.legend, inherit.aes, ... </w:t>
-      </w:r>
-      <w:r>
-        <w:rPr>
-          <w:rStyle w:val="SpecialCharTok"/>
-        </w:rPr>
-        <w:t xml:space="preserve">:</w:t>
-      </w:r>
-      <w:r>
-        <w:rPr>
-          <w:rStyle w:val="NormalTok"/>
-        </w:rPr>
-        <w:t xml:space="preserve"> geom_text와 동일한 설정 </w:t>
-      </w:r>
-      <w:r>
-        <w:br/>
-      </w:r>
-      <w:r>
-        <w:rPr>
-          <w:rStyle w:val="NormalTok"/>
-        </w:rPr>
-        <w:t xml:space="preserve">  </w:t>
-      </w:r>
-      <w:r>
-        <w:rPr>
-          <w:rStyle w:val="SpecialCharTok"/>
-        </w:rPr>
-        <w:t xml:space="preserve">-</w:t>
-      </w:r>
-      <w:r>
-        <w:rPr>
-          <w:rStyle w:val="NormalTok"/>
-        </w:rPr>
-        <w:t xml:space="preserve"> padding.x, padding.y </w:t>
-      </w:r>
-      <w:r>
-        <w:rPr>
-          <w:rStyle w:val="SpecialCharTok"/>
-        </w:rPr>
-        <w:t xml:space="preserve">:</w:t>
-      </w:r>
-      <w:r>
-        <w:rPr>
-          <w:rStyle w:val="NormalTok"/>
-        </w:rPr>
-        <w:t xml:space="preserve"> 수평, 수직 방향으로 문자와 경계선과의 거리 설정</w:t>
-      </w:r>
-      <w:r>
-        <w:br/>
-      </w:r>
-      <w:r>
-        <w:rPr>
-          <w:rStyle w:val="NormalTok"/>
-        </w:rPr>
-        <w:t xml:space="preserve">  </w:t>
-      </w:r>
-      <w:r>
-        <w:rPr>
-          <w:rStyle w:val="SpecialCharTok"/>
-        </w:rPr>
-        <w:t xml:space="preserve">-</w:t>
-      </w:r>
-      <w:r>
-        <w:rPr>
-          <w:rStyle w:val="NormalTok"/>
-        </w:rPr>
-        <w:t xml:space="preserve"> place </w:t>
-      </w:r>
-      <w:r>
-        <w:rPr>
-          <w:rStyle w:val="SpecialCharTok"/>
-        </w:rPr>
-        <w:t xml:space="preserve">:</w:t>
-      </w:r>
-      <w:r>
-        <w:rPr>
-          <w:rStyle w:val="NormalTok"/>
-        </w:rPr>
-        <w:t xml:space="preserve"> 문자가 사각형 안에서 위치하는 장소</w:t>
-      </w:r>
-      <w:r>
-        <w:br/>
-      </w:r>
-      <w:r>
-        <w:rPr>
-          <w:rStyle w:val="NormalTok"/>
-        </w:rPr>
-        <w:t xml:space="preserve">  </w:t>
-      </w:r>
-      <w:r>
-        <w:rPr>
-          <w:rStyle w:val="SpecialCharTok"/>
-        </w:rPr>
-        <w:t xml:space="preserve">-</w:t>
-      </w:r>
-      <w:r>
-        <w:rPr>
-          <w:rStyle w:val="NormalTok"/>
-        </w:rPr>
-        <w:t xml:space="preserve"> min.size </w:t>
-      </w:r>
-      <w:r>
-        <w:rPr>
-          <w:rStyle w:val="SpecialCharTok"/>
-        </w:rPr>
-        <w:t xml:space="preserve">:</w:t>
-      </w:r>
-      <w:r>
-        <w:rPr>
-          <w:rStyle w:val="NormalTok"/>
-        </w:rPr>
-        <w:t xml:space="preserve"> 문자의 최소 크기</w:t>
-      </w:r>
-      <w:r>
-        <w:br/>
-      </w:r>
-      <w:r>
-        <w:rPr>
-          <w:rStyle w:val="NormalTok"/>
-        </w:rPr>
-        <w:t xml:space="preserve">  </w:t>
-      </w:r>
-      <w:r>
-        <w:rPr>
-          <w:rStyle w:val="SpecialCharTok"/>
-        </w:rPr>
-        <w:t xml:space="preserve">-</w:t>
-      </w:r>
-      <w:r>
-        <w:rPr>
-          <w:rStyle w:val="NormalTok"/>
-        </w:rPr>
-        <w:t xml:space="preserve"> grow </w:t>
-      </w:r>
-      <w:r>
-        <w:rPr>
-          <w:rStyle w:val="SpecialCharTok"/>
-        </w:rPr>
-        <w:t xml:space="preserve">:</w:t>
-      </w:r>
-      <w:r>
-        <w:rPr>
-          <w:rStyle w:val="NormalTok"/>
-        </w:rPr>
-        <w:t xml:space="preserve"> 문자의 크기를 사각형의 크기에 따라 조절할 지를 결정하는 논리값</w:t>
-      </w:r>
-      <w:r>
-        <w:br/>
-      </w:r>
-      <w:r>
-        <w:rPr>
-          <w:rStyle w:val="NormalTok"/>
-        </w:rPr>
-        <w:t xml:space="preserve">  </w:t>
-      </w:r>
-      <w:r>
-        <w:rPr>
-          <w:rStyle w:val="SpecialCharTok"/>
-        </w:rPr>
-        <w:t xml:space="preserve">-</w:t>
-      </w:r>
-      <w:r>
-        <w:rPr>
-          <w:rStyle w:val="NormalTok"/>
-        </w:rPr>
-        <w:t xml:space="preserve"> reflow </w:t>
-      </w:r>
-      <w:r>
-        <w:rPr>
-          <w:rStyle w:val="SpecialCharTok"/>
-        </w:rPr>
-        <w:t xml:space="preserve">:</w:t>
-      </w:r>
-      <w:r>
-        <w:rPr>
-          <w:rStyle w:val="NormalTok"/>
-        </w:rPr>
-        <w:t xml:space="preserve"> 문자를 사각형에 더 잘 맞춰줄지를 결정하는 논리값</w:t>
+        <w:pStyle w:val="comment"/>
+      </w:pPr>
+      <w:r>
+        <w:t xml:space="preserve">geom_tree_subgroup_border(mapping = NULL, data = NULL, stat =</w:t>
+      </w:r>
+      <w:r>
+        <w:t xml:space="preserve"> </w:t>
+      </w:r>
+      <w:r>
+        <w:t xml:space="preserve">“</w:t>
+      </w:r>
+      <w:r>
+        <w:t xml:space="preserve">identity</w:t>
+      </w:r>
+      <w:r>
+        <w:t xml:space="preserve">”</w:t>
+      </w:r>
+      <w:r>
+        <w:t xml:space="preserve">, position =</w:t>
+      </w:r>
+      <w:r>
+        <w:t xml:space="preserve"> </w:t>
+      </w:r>
+      <w:r>
+        <w:t xml:space="preserve">“</w:t>
+      </w:r>
+      <w:r>
+        <w:t xml:space="preserve">identity</w:t>
+      </w:r>
+      <w:r>
+        <w:t xml:space="preserve">”</w:t>
+      </w:r>
+      <w:r>
+        <w:t xml:space="preserve">, na.rm = FALSE, show.legend = NA, inherit.aes = TRUE, layout =</w:t>
+      </w:r>
+      <w:r>
+        <w:t xml:space="preserve"> </w:t>
+      </w:r>
+      <w:r>
+        <w:t xml:space="preserve">“</w:t>
+      </w:r>
+      <w:r>
+        <w:t xml:space="preserve">squarified</w:t>
+      </w:r>
+      <w:r>
+        <w:t xml:space="preserve">”</w:t>
+      </w:r>
+      <w:r>
+        <w:t xml:space="preserve">, start =</w:t>
+      </w:r>
+      <w:r>
+        <w:t xml:space="preserve"> </w:t>
+      </w:r>
+      <w:r>
+        <w:t xml:space="preserve">“</w:t>
+      </w:r>
+      <w:r>
+        <w:t xml:space="preserve">bottomleft</w:t>
+      </w:r>
+      <w:r>
+        <w:t xml:space="preserve">”</w:t>
+      </w:r>
+      <w:r>
+        <w:t xml:space="preserve">, level =</w:t>
+      </w:r>
+      <w:r>
+        <w:t xml:space="preserve"> </w:t>
+      </w:r>
+      <w:r>
+        <w:t xml:space="preserve">“</w:t>
+      </w:r>
+      <w:r>
+        <w:t xml:space="preserve">subgroup</w:t>
+      </w:r>
+      <w:r>
+        <w:t xml:space="preserve">”</w:t>
+      </w:r>
+      <w:r>
+        <w:t xml:space="preserve">, …)</w:t>
+      </w:r>
+      <w:r>
+        <w:t xml:space="preserve"> </w:t>
+      </w:r>
+      <w:r>
+        <w:t xml:space="preserve">- level : 어떤 서브그룹에 대한 설정일지를 설정,</w:t>
+      </w:r>
+      <w:r>
+        <w:t xml:space="preserve"> </w:t>
+      </w:r>
+      <w:r>
+        <w:t xml:space="preserve">‘</w:t>
+      </w:r>
+      <w:r>
+        <w:t xml:space="preserve">subgroup</w:t>
+      </w:r>
+      <w:r>
+        <w:t xml:space="preserve">’</w:t>
+      </w:r>
+      <w:r>
+        <w:t xml:space="preserve">,</w:t>
+      </w:r>
+      <w:r>
+        <w:t xml:space="preserve"> </w:t>
+      </w:r>
+      <w:r>
+        <w:t xml:space="preserve">‘</w:t>
+      </w:r>
+      <w:r>
+        <w:t xml:space="preserve">subgroup2</w:t>
+      </w:r>
+      <w:r>
+        <w:t xml:space="preserve">’</w:t>
+      </w:r>
+      <w:r>
+        <w:t xml:space="preserve">,</w:t>
+      </w:r>
+      <w:r>
+        <w:t xml:space="preserve"> </w:t>
+      </w:r>
+      <w:r>
+        <w:t xml:space="preserve">‘</w:t>
+      </w:r>
+      <w:r>
+        <w:t xml:space="preserve">subgroup3</w:t>
+      </w:r>
+      <w:r>
+        <w:t xml:space="preserve">’</w:t>
+      </w:r>
+      <w:r>
+        <w:t xml:space="preserve"> </w:t>
+      </w:r>
+      <w:r>
+        <w:t xml:space="preserve">중에 하나 설정</w:t>
       </w:r>
     </w:p>
     <w:p>
       <w:pPr>
-        <w:pStyle w:val="FirstParagraph"/>
+        <w:pStyle w:val="comment"/>
+      </w:pPr>
+      <w:r>
+        <w:t xml:space="preserve">geom_treemap_subgroup_text(mapping = NULL, data = NULL, stat =</w:t>
+      </w:r>
+      <w:r>
+        <w:t xml:space="preserve"> </w:t>
+      </w:r>
+      <w:r>
+        <w:t xml:space="preserve">“</w:t>
+      </w:r>
+      <w:r>
+        <w:t xml:space="preserve">identity</w:t>
+      </w:r>
+      <w:r>
+        <w:t xml:space="preserve">”</w:t>
+      </w:r>
+      <w:r>
+        <w:t xml:space="preserve">, position =</w:t>
+      </w:r>
+      <w:r>
+        <w:t xml:space="preserve"> </w:t>
+      </w:r>
+      <w:r>
+        <w:t xml:space="preserve">“</w:t>
+      </w:r>
+      <w:r>
+        <w:t xml:space="preserve">identity</w:t>
+      </w:r>
+      <w:r>
+        <w:t xml:space="preserve">”</w:t>
+      </w:r>
+      <w:r>
+        <w:t xml:space="preserve">, na.rm = FALSE, show.legend = FALSE, inherit.aes = TRUE, padding.x = grid::unit(1,</w:t>
+      </w:r>
+      <w:r>
+        <w:t xml:space="preserve"> </w:t>
+      </w:r>
+      <w:r>
+        <w:t xml:space="preserve">“</w:t>
+      </w:r>
+      <w:r>
+        <w:t xml:space="preserve">mm</w:t>
+      </w:r>
+      <w:r>
+        <w:t xml:space="preserve">”</w:t>
+      </w:r>
+      <w:r>
+        <w:t xml:space="preserve">), padding.y = grid::unit(1,</w:t>
+      </w:r>
+      <w:r>
+        <w:t xml:space="preserve"> </w:t>
+      </w:r>
+      <w:r>
+        <w:t xml:space="preserve">“</w:t>
+      </w:r>
+      <w:r>
+        <w:t xml:space="preserve">mm</w:t>
+      </w:r>
+      <w:r>
+        <w:t xml:space="preserve">”</w:t>
+      </w:r>
+      <w:r>
+        <w:t xml:space="preserve">), place =</w:t>
+      </w:r>
+      <w:r>
+        <w:t xml:space="preserve"> </w:t>
+      </w:r>
+      <w:r>
+        <w:t xml:space="preserve">“</w:t>
+      </w:r>
+      <w:r>
+        <w:t xml:space="preserve">bottom</w:t>
+      </w:r>
+      <w:r>
+        <w:t xml:space="preserve">”</w:t>
+      </w:r>
+      <w:r>
+        <w:t xml:space="preserve">, min.size = 4, grow = FALSE, reflow = FALSE, layout =</w:t>
+      </w:r>
+      <w:r>
+        <w:t xml:space="preserve"> </w:t>
+      </w:r>
+      <w:r>
+        <w:t xml:space="preserve">“</w:t>
+      </w:r>
+      <w:r>
+        <w:t xml:space="preserve">squarified</w:t>
+      </w:r>
+      <w:r>
+        <w:t xml:space="preserve">”</w:t>
+      </w:r>
+      <w:r>
+        <w:t xml:space="preserve">, start =</w:t>
+      </w:r>
+      <w:r>
+        <w:t xml:space="preserve"> </w:t>
+      </w:r>
+      <w:r>
+        <w:t xml:space="preserve">“</w:t>
+      </w:r>
+      <w:r>
+        <w:t xml:space="preserve">bottomleft</w:t>
+      </w:r>
+      <w:r>
+        <w:t xml:space="preserve">”</w:t>
+      </w:r>
+      <w:r>
+        <w:t xml:space="preserve">, level =</w:t>
+      </w:r>
+      <w:r>
+        <w:t xml:space="preserve"> </w:t>
+      </w:r>
+      <w:r>
+        <w:t xml:space="preserve">“</w:t>
+      </w:r>
+      <w:r>
+        <w:t xml:space="preserve">subgroup</w:t>
+      </w:r>
+      <w:r>
+        <w:t xml:space="preserve">”</w:t>
+      </w:r>
+      <w:r>
+        <w:t xml:space="preserve">, …)</w:t>
+      </w:r>
+      <w:r>
+        <w:br/>
+      </w:r>
+      <w:r>
+        <w:t xml:space="preserve">- mapping, data, stat, position, na.rm, show.legend, inherit.aes, … : geom_text와 동일한 설정</w:t>
+      </w:r>
+      <w:r>
+        <w:br/>
+      </w:r>
+      <w:r>
+        <w:t xml:space="preserve">- padding.x, padding.y : 수평, 수직 방향으로 문자와 경계선과의 거리 설정</w:t>
+      </w:r>
+      <w:r>
+        <w:br/>
+      </w:r>
+      <w:r>
+        <w:t xml:space="preserve">- place : 문자가 사각형 안에서 위치하는 장소</w:t>
+      </w:r>
+      <w:r>
+        <w:br/>
+      </w:r>
+      <w:r>
+        <w:t xml:space="preserve">- min.size : 문자의 최소 크기</w:t>
+      </w:r>
+      <w:r>
+        <w:br/>
+      </w:r>
+      <w:r>
+        <w:t xml:space="preserve">- grow : 문자의 크기를 사각형의 크기에 따라 조절할 지를 결정하는 논리값</w:t>
+      </w:r>
+      <w:r>
+        <w:br/>
+      </w:r>
+      <w:r>
+        <w:t xml:space="preserve">- reflow : 문자를 사각형에 더 잘 맞춰줄지를 결정하는 논리값</w:t>
+      </w:r>
+    </w:p>
+    <w:p>
+      <w:pPr>
+        <w:pStyle w:val="a1"/>
       </w:pPr>
       <w:r>
         <w:rPr>
@@ -14951,25 +13655,36 @@
         <w:pStyle w:val="ImageCaption"/>
       </w:pPr>
       <w:r>
-        <w:rPr/>
+        <w:rPr>
+          <w:rFonts/>
+          <w:b w:val="true"/>
+        </w:rPr>
         <w:t xml:space="preserve">실행결과 9-</w:t>
       </w:r>
-      <w:bookmarkStart w:id="32d040d0-82ac-414c-afa4-a4046a23631d" w:name="unnamed-chunk-25"/>
+      <w:bookmarkStart w:id="5540747b-c8fd-45a0-af15-3ed0e892bc04" w:name="unnamed-chunk-22"/>
       <w:r xmlns:w="http://schemas.openxmlformats.org/wordprocessingml/2006/main" xmlns:wp="http://schemas.openxmlformats.org/drawingml/2006/wordprocessingDrawing" xmlns:r="http://schemas.openxmlformats.org/officeDocument/2006/relationships" xmlns:w14="http://schemas.microsoft.com/office/word/2010/wordml">
-        <w:rPr/>
+        <w:rPr>
+          <w:rFonts/>
+          <w:b w:val="true"/>
+        </w:rPr>
         <w:fldChar w:fldCharType="begin" w:dirty="true"/>
       </w:r>
       <w:r xmlns:w="http://schemas.openxmlformats.org/wordprocessingml/2006/main" xmlns:wp="http://schemas.openxmlformats.org/drawingml/2006/wordprocessingDrawing" xmlns:r="http://schemas.openxmlformats.org/officeDocument/2006/relationships" xmlns:w14="http://schemas.microsoft.com/office/word/2010/wordml">
-        <w:rPr/>
+        <w:rPr>
+          <w:rFonts/>
+          <w:b w:val="true"/>
+        </w:rPr>
         <w:instrText xml:space="preserve" w:dirty="true">SEQ fig \* Arabic</w:instrText>
       </w:r>
       <w:r xmlns:w="http://schemas.openxmlformats.org/wordprocessingml/2006/main" xmlns:wp="http://schemas.openxmlformats.org/drawingml/2006/wordprocessingDrawing" xmlns:r="http://schemas.openxmlformats.org/officeDocument/2006/relationships" xmlns:w14="http://schemas.microsoft.com/office/word/2010/wordml">
-        <w:rPr/>
+        <w:rPr>
+          <w:rFonts/>
+          <w:b w:val="true"/>
+        </w:rPr>
         <w:fldChar w:fldCharType="end" w:dirty="true"/>
       </w:r>
-      <w:bookmarkEnd w:id="32d040d0-82ac-414c-afa4-a4046a23631d"/>
-      <w:r>
-        <w:rPr/>
+      <w:bookmarkEnd w:id="5540747b-c8fd-45a0-af15-3ed0e892bc04"/>
+      <w:r>
         <w:t xml:space="preserve"/>
       </w:r>
       <w:r>
@@ -15050,585 +13765,138 @@
     </w:p>
     <w:p>
       <w:pPr>
-        <w:pStyle w:val="SourceCode"/>
-      </w:pPr>
-      <w:r>
-        <w:rPr>
-          <w:rStyle w:val="FunctionTok"/>
-        </w:rPr>
-        <w:t xml:space="preserve">geom_tile</w:t>
-      </w:r>
-      <w:r>
-        <w:rPr>
-          <w:rStyle w:val="NormalTok"/>
-        </w:rPr>
-        <w:t xml:space="preserve">(</w:t>
-      </w:r>
-      <w:r>
-        <w:rPr>
-          <w:rStyle w:val="AttributeTok"/>
-        </w:rPr>
-        <w:t xml:space="preserve">mapping =</w:t>
-      </w:r>
-      <w:r>
-        <w:rPr>
-          <w:rStyle w:val="NormalTok"/>
-        </w:rPr>
-        <w:t xml:space="preserve"> </w:t>
-      </w:r>
-      <w:r>
-        <w:rPr>
-          <w:rStyle w:val="ConstantTok"/>
-        </w:rPr>
-        <w:t xml:space="preserve">NULL</w:t>
-      </w:r>
-      <w:r>
-        <w:rPr>
-          <w:rStyle w:val="NormalTok"/>
-        </w:rPr>
-        <w:t xml:space="preserve">, </w:t>
-      </w:r>
-      <w:r>
-        <w:rPr>
-          <w:rStyle w:val="AttributeTok"/>
-        </w:rPr>
-        <w:t xml:space="preserve">data =</w:t>
-      </w:r>
-      <w:r>
-        <w:rPr>
-          <w:rStyle w:val="NormalTok"/>
-        </w:rPr>
-        <w:t xml:space="preserve"> </w:t>
-      </w:r>
-      <w:r>
-        <w:rPr>
-          <w:rStyle w:val="ConstantTok"/>
-        </w:rPr>
-        <w:t xml:space="preserve">NULL</w:t>
-      </w:r>
-      <w:r>
-        <w:rPr>
-          <w:rStyle w:val="NormalTok"/>
-        </w:rPr>
-        <w:t xml:space="preserve">, </w:t>
-      </w:r>
-      <w:r>
-        <w:rPr>
-          <w:rStyle w:val="AttributeTok"/>
-        </w:rPr>
-        <w:t xml:space="preserve">stat =</w:t>
-      </w:r>
-      <w:r>
-        <w:rPr>
-          <w:rStyle w:val="NormalTok"/>
-        </w:rPr>
-        <w:t xml:space="preserve"> </w:t>
-      </w:r>
-      <w:r>
-        <w:rPr>
-          <w:rStyle w:val="StringTok"/>
-        </w:rPr>
-        <w:t xml:space="preserve">"identity"</w:t>
-      </w:r>
-      <w:r>
-        <w:rPr>
-          <w:rStyle w:val="NormalTok"/>
-        </w:rPr>
-        <w:t xml:space="preserve">, </w:t>
-      </w:r>
-      <w:r>
-        <w:rPr>
-          <w:rStyle w:val="AttributeTok"/>
-        </w:rPr>
-        <w:t xml:space="preserve">position =</w:t>
-      </w:r>
-      <w:r>
-        <w:rPr>
-          <w:rStyle w:val="NormalTok"/>
-        </w:rPr>
-        <w:t xml:space="preserve"> </w:t>
-      </w:r>
-      <w:r>
-        <w:rPr>
-          <w:rStyle w:val="StringTok"/>
-        </w:rPr>
-        <w:t xml:space="preserve">"identity"</w:t>
-      </w:r>
-      <w:r>
-        <w:rPr>
-          <w:rStyle w:val="NormalTok"/>
-        </w:rPr>
-        <w:t xml:space="preserve">, ..., </w:t>
-      </w:r>
-      <w:r>
-        <w:rPr>
-          <w:rStyle w:val="AttributeTok"/>
-        </w:rPr>
-        <w:t xml:space="preserve">linejoin =</w:t>
-      </w:r>
-      <w:r>
-        <w:rPr>
-          <w:rStyle w:val="NormalTok"/>
-        </w:rPr>
-        <w:t xml:space="preserve"> </w:t>
-      </w:r>
-      <w:r>
-        <w:rPr>
-          <w:rStyle w:val="StringTok"/>
-        </w:rPr>
-        <w:t xml:space="preserve">"mitre"</w:t>
-      </w:r>
-      <w:r>
-        <w:rPr>
-          <w:rStyle w:val="NormalTok"/>
-        </w:rPr>
-        <w:t xml:space="preserve">, </w:t>
-      </w:r>
-      <w:r>
-        <w:rPr>
-          <w:rStyle w:val="AttributeTok"/>
-        </w:rPr>
-        <w:t xml:space="preserve">na.rm =</w:t>
-      </w:r>
-      <w:r>
-        <w:rPr>
-          <w:rStyle w:val="NormalTok"/>
-        </w:rPr>
-        <w:t xml:space="preserve"> </w:t>
-      </w:r>
-      <w:r>
-        <w:rPr>
-          <w:rStyle w:val="ConstantTok"/>
-        </w:rPr>
-        <w:t xml:space="preserve">FALSE</w:t>
-      </w:r>
-      <w:r>
-        <w:rPr>
-          <w:rStyle w:val="NormalTok"/>
-        </w:rPr>
-        <w:t xml:space="preserve">, </w:t>
-      </w:r>
-      <w:r>
-        <w:rPr>
-          <w:rStyle w:val="AttributeTok"/>
-        </w:rPr>
-        <w:t xml:space="preserve">show.legend =</w:t>
-      </w:r>
-      <w:r>
-        <w:rPr>
-          <w:rStyle w:val="NormalTok"/>
-        </w:rPr>
-        <w:t xml:space="preserve"> </w:t>
-      </w:r>
-      <w:r>
-        <w:rPr>
-          <w:rStyle w:val="ConstantTok"/>
-        </w:rPr>
-        <w:t xml:space="preserve">NA</w:t>
-      </w:r>
-      <w:r>
-        <w:rPr>
-          <w:rStyle w:val="NormalTok"/>
-        </w:rPr>
-        <w:t xml:space="preserve">, </w:t>
-      </w:r>
-      <w:r>
-        <w:rPr>
-          <w:rStyle w:val="AttributeTok"/>
-        </w:rPr>
-        <w:t xml:space="preserve">inherit.aes =</w:t>
-      </w:r>
-      <w:r>
-        <w:rPr>
-          <w:rStyle w:val="NormalTok"/>
-        </w:rPr>
-        <w:t xml:space="preserve"> </w:t>
-      </w:r>
-      <w:r>
-        <w:rPr>
-          <w:rStyle w:val="ConstantTok"/>
-        </w:rPr>
-        <w:t xml:space="preserve">TRUE</w:t>
-      </w:r>
-      <w:r>
-        <w:rPr>
-          <w:rStyle w:val="NormalTok"/>
-        </w:rPr>
-        <w:t xml:space="preserve">)</w:t>
-      </w:r>
-      <w:r>
-        <w:br/>
-      </w:r>
-      <w:r>
-        <w:rPr>
-          <w:rStyle w:val="NormalTok"/>
-        </w:rPr>
-        <w:t xml:space="preserve">  </w:t>
-      </w:r>
-      <w:r>
-        <w:rPr>
-          <w:rStyle w:val="SpecialCharTok"/>
-        </w:rPr>
-        <w:t xml:space="preserve">-</w:t>
-      </w:r>
-      <w:r>
-        <w:rPr>
-          <w:rStyle w:val="NormalTok"/>
-        </w:rPr>
-        <w:t xml:space="preserve"> mapping </w:t>
-      </w:r>
-      <w:r>
-        <w:rPr>
-          <w:rStyle w:val="SpecialCharTok"/>
-        </w:rPr>
-        <w:t xml:space="preserve">:</w:t>
-      </w:r>
-      <w:r>
-        <w:rPr>
-          <w:rStyle w:val="NormalTok"/>
-        </w:rPr>
-        <w:t xml:space="preserve"> </w:t>
-      </w:r>
-      <w:r>
-        <w:rPr>
-          <w:rStyle w:val="FunctionTok"/>
-        </w:rPr>
-        <w:t xml:space="preserve">aes</w:t>
-      </w:r>
-      <w:r>
-        <w:rPr>
-          <w:rStyle w:val="NormalTok"/>
-        </w:rPr>
-        <w:t xml:space="preserve">()를 사용하여 매핑할 미적요소, 생략되면 </w:t>
-      </w:r>
-      <w:r>
-        <w:rPr>
-          <w:rStyle w:val="FunctionTok"/>
-        </w:rPr>
-        <w:t xml:space="preserve">ggplot</w:t>
-      </w:r>
-      <w:r>
-        <w:rPr>
-          <w:rStyle w:val="NormalTok"/>
-        </w:rPr>
-        <w:t xml:space="preserve">()에 정의된 미적매핑 사용</w:t>
-      </w:r>
-      <w:r>
-        <w:br/>
-      </w:r>
-      <w:r>
-        <w:rPr>
-          <w:rStyle w:val="NormalTok"/>
-        </w:rPr>
-        <w:t xml:space="preserve">  </w:t>
-      </w:r>
-      <w:r>
-        <w:rPr>
-          <w:rStyle w:val="SpecialCharTok"/>
-        </w:rPr>
-        <w:t xml:space="preserve">-</w:t>
-      </w:r>
-      <w:r>
-        <w:rPr>
-          <w:rStyle w:val="NormalTok"/>
-        </w:rPr>
-        <w:t xml:space="preserve"> data </w:t>
-      </w:r>
-      <w:r>
-        <w:rPr>
-          <w:rStyle w:val="SpecialCharTok"/>
-        </w:rPr>
-        <w:t xml:space="preserve">:</w:t>
-      </w:r>
-      <w:r>
-        <w:rPr>
-          <w:rStyle w:val="NormalTok"/>
-        </w:rPr>
-        <w:t xml:space="preserve"> 시각화를 위해 사용될 데이터, 생략되면 </w:t>
-      </w:r>
-      <w:r>
-        <w:rPr>
-          <w:rStyle w:val="FunctionTok"/>
-        </w:rPr>
-        <w:t xml:space="preserve">ggplot</w:t>
-      </w:r>
-      <w:r>
-        <w:rPr>
-          <w:rStyle w:val="NormalTok"/>
-        </w:rPr>
-        <w:t xml:space="preserve">()에 정의된 데이터 사용</w:t>
-      </w:r>
-      <w:r>
-        <w:br/>
-      </w:r>
-      <w:r>
-        <w:rPr>
-          <w:rStyle w:val="NormalTok"/>
-        </w:rPr>
-        <w:t xml:space="preserve">  </w:t>
-      </w:r>
-      <w:r>
-        <w:rPr>
-          <w:rStyle w:val="SpecialCharTok"/>
-        </w:rPr>
-        <w:t xml:space="preserve">-</w:t>
-      </w:r>
-      <w:r>
-        <w:rPr>
-          <w:rStyle w:val="NormalTok"/>
-        </w:rPr>
-        <w:t xml:space="preserve"> stat </w:t>
-      </w:r>
-      <w:r>
-        <w:rPr>
-          <w:rStyle w:val="SpecialCharTok"/>
-        </w:rPr>
-        <w:t xml:space="preserve">:</w:t>
-      </w:r>
-      <w:r>
-        <w:rPr>
-          <w:rStyle w:val="NormalTok"/>
-        </w:rPr>
-        <w:t xml:space="preserve"> 시각화에 적용될 통계요소, 기본값은 </w:t>
-      </w:r>
-      <w:r>
-        <w:rPr>
-          <w:rStyle w:val="StringTok"/>
-        </w:rPr>
-        <w:t xml:space="preserve">'identity'</w:t>
-      </w:r>
-      <w:r>
-        <w:br/>
-      </w:r>
-      <w:r>
-        <w:rPr>
-          <w:rStyle w:val="NormalTok"/>
-        </w:rPr>
-        <w:t xml:space="preserve">  </w:t>
-      </w:r>
-      <w:r>
-        <w:rPr>
-          <w:rStyle w:val="SpecialCharTok"/>
-        </w:rPr>
-        <w:t xml:space="preserve">-</w:t>
-      </w:r>
-      <w:r>
-        <w:rPr>
-          <w:rStyle w:val="NormalTok"/>
-        </w:rPr>
-        <w:t xml:space="preserve"> position </w:t>
-      </w:r>
-      <w:r>
-        <w:rPr>
-          <w:rStyle w:val="SpecialCharTok"/>
-        </w:rPr>
-        <w:t xml:space="preserve">:</w:t>
-      </w:r>
-      <w:r>
-        <w:rPr>
-          <w:rStyle w:val="NormalTok"/>
-        </w:rPr>
-        <w:t xml:space="preserve"> 시각화에 적용될 위치요소, 기본값은 </w:t>
-      </w:r>
-      <w:r>
-        <w:rPr>
-          <w:rStyle w:val="StringTok"/>
-        </w:rPr>
-        <w:t xml:space="preserve">'identity'</w:t>
-      </w:r>
-      <w:r>
-        <w:br/>
-      </w:r>
-      <w:r>
-        <w:rPr>
-          <w:rStyle w:val="NormalTok"/>
-        </w:rPr>
-        <w:t xml:space="preserve">  </w:t>
-      </w:r>
-      <w:r>
-        <w:rPr>
-          <w:rStyle w:val="SpecialCharTok"/>
-        </w:rPr>
-        <w:t xml:space="preserve">-</w:t>
-      </w:r>
-      <w:r>
-        <w:rPr>
-          <w:rStyle w:val="NormalTok"/>
-        </w:rPr>
-        <w:t xml:space="preserve"> ... </w:t>
-      </w:r>
-      <w:r>
-        <w:rPr>
-          <w:rStyle w:val="SpecialCharTok"/>
-        </w:rPr>
-        <w:t xml:space="preserve">:</w:t>
-      </w:r>
-      <w:r>
-        <w:rPr>
-          <w:rStyle w:val="NormalTok"/>
-        </w:rPr>
-        <w:t xml:space="preserve"> 미적요소의 설정</w:t>
-      </w:r>
-      <w:r>
-        <w:br/>
-      </w:r>
-      <w:r>
-        <w:rPr>
-          <w:rStyle w:val="NormalTok"/>
-        </w:rPr>
-        <w:t xml:space="preserve">  </w:t>
-      </w:r>
-      <w:r>
-        <w:rPr>
-          <w:rStyle w:val="SpecialCharTok"/>
-        </w:rPr>
-        <w:t xml:space="preserve">-</w:t>
-      </w:r>
-      <w:r>
-        <w:rPr>
-          <w:rStyle w:val="NormalTok"/>
-        </w:rPr>
-        <w:t xml:space="preserve"> linejoin </w:t>
-      </w:r>
-      <w:r>
-        <w:rPr>
-          <w:rStyle w:val="SpecialCharTok"/>
-        </w:rPr>
-        <w:t xml:space="preserve">:</w:t>
-      </w:r>
-      <w:r>
-        <w:rPr>
-          <w:rStyle w:val="NormalTok"/>
-        </w:rPr>
-        <w:t xml:space="preserve"> 사각형의 꼭지점의 처리 방법 설정(round, mitre, bevel)</w:t>
-      </w:r>
-      <w:r>
-        <w:br/>
-      </w:r>
-      <w:r>
-        <w:rPr>
-          <w:rStyle w:val="NormalTok"/>
-        </w:rPr>
-        <w:t xml:space="preserve">  </w:t>
-      </w:r>
-      <w:r>
-        <w:rPr>
-          <w:rStyle w:val="SpecialCharTok"/>
-        </w:rPr>
-        <w:t xml:space="preserve">-</w:t>
-      </w:r>
-      <w:r>
-        <w:rPr>
-          <w:rStyle w:val="NormalTok"/>
-        </w:rPr>
-        <w:t xml:space="preserve"> na.rm </w:t>
-      </w:r>
-      <w:r>
-        <w:rPr>
-          <w:rStyle w:val="SpecialCharTok"/>
-        </w:rPr>
-        <w:t xml:space="preserve">:</w:t>
-      </w:r>
-      <w:r>
-        <w:rPr>
-          <w:rStyle w:val="NormalTok"/>
-        </w:rPr>
-        <w:t xml:space="preserve"> </w:t>
-      </w:r>
-      <w:r>
-        <w:rPr>
-          <w:rStyle w:val="ConstantTok"/>
-        </w:rPr>
-        <w:t xml:space="preserve">NA</w:t>
-      </w:r>
-      <w:r>
-        <w:rPr>
-          <w:rStyle w:val="NormalTok"/>
-        </w:rPr>
-        <w:t xml:space="preserve"> 값을 생략할 것인지를 설정하는 논리값</w:t>
-      </w:r>
-      <w:r>
-        <w:br/>
-      </w:r>
-      <w:r>
-        <w:rPr>
-          <w:rStyle w:val="NormalTok"/>
-        </w:rPr>
-        <w:t xml:space="preserve">  </w:t>
-      </w:r>
-      <w:r>
-        <w:rPr>
-          <w:rStyle w:val="SpecialCharTok"/>
-        </w:rPr>
-        <w:t xml:space="preserve">-</w:t>
-      </w:r>
-      <w:r>
-        <w:rPr>
-          <w:rStyle w:val="NormalTok"/>
-        </w:rPr>
-        <w:t xml:space="preserve"> show.legend </w:t>
-      </w:r>
-      <w:r>
-        <w:rPr>
-          <w:rStyle w:val="SpecialCharTok"/>
-        </w:rPr>
-        <w:t xml:space="preserve">:</w:t>
-      </w:r>
-      <w:r>
-        <w:rPr>
-          <w:rStyle w:val="NormalTok"/>
-        </w:rPr>
-        <w:t xml:space="preserve"> 범례를 사용할 것인지를 설정하는 논리값</w:t>
-      </w:r>
-      <w:r>
-        <w:br/>
-      </w:r>
-      <w:r>
-        <w:rPr>
-          <w:rStyle w:val="NormalTok"/>
-        </w:rPr>
-        <w:t xml:space="preserve">  </w:t>
-      </w:r>
-      <w:r>
-        <w:rPr>
-          <w:rStyle w:val="SpecialCharTok"/>
-        </w:rPr>
-        <w:t xml:space="preserve">-</w:t>
-      </w:r>
-      <w:r>
-        <w:rPr>
-          <w:rStyle w:val="NormalTok"/>
-        </w:rPr>
-        <w:t xml:space="preserve"> inherit.aes </w:t>
-      </w:r>
-      <w:r>
-        <w:rPr>
-          <w:rStyle w:val="SpecialCharTok"/>
-        </w:rPr>
-        <w:t xml:space="preserve">:</w:t>
-      </w:r>
-      <w:r>
-        <w:rPr>
-          <w:rStyle w:val="NormalTok"/>
-        </w:rPr>
-        <w:t xml:space="preserve"> </w:t>
-      </w:r>
-      <w:r>
-        <w:rPr>
-          <w:rStyle w:val="FunctionTok"/>
-        </w:rPr>
-        <w:t xml:space="preserve">ggplot</w:t>
-      </w:r>
-      <w:r>
-        <w:rPr>
-          <w:rStyle w:val="NormalTok"/>
-        </w:rPr>
-        <w:t xml:space="preserve">()에서 설정한 매핑값을 상속받을지 결정하는 논리값</w:t>
+        <w:pStyle w:val="comment"/>
+      </w:pPr>
+      <w:r>
+        <w:t xml:space="preserve">geom_tile(mapping = NULL, data = NULL, stat =</w:t>
+      </w:r>
+      <w:r>
+        <w:t xml:space="preserve"> </w:t>
+      </w:r>
+      <w:r>
+        <w:t xml:space="preserve">“</w:t>
+      </w:r>
+      <w:r>
+        <w:t xml:space="preserve">identity</w:t>
+      </w:r>
+      <w:r>
+        <w:t xml:space="preserve">”</w:t>
+      </w:r>
+      <w:r>
+        <w:t xml:space="preserve">, position =</w:t>
+      </w:r>
+      <w:r>
+        <w:t xml:space="preserve"> </w:t>
+      </w:r>
+      <w:r>
+        <w:t xml:space="preserve">“</w:t>
+      </w:r>
+      <w:r>
+        <w:t xml:space="preserve">identity</w:t>
+      </w:r>
+      <w:r>
+        <w:t xml:space="preserve">”</w:t>
+      </w:r>
+      <w:r>
+        <w:t xml:space="preserve">, …, linejoin =</w:t>
+      </w:r>
+      <w:r>
+        <w:t xml:space="preserve"> </w:t>
+      </w:r>
+      <w:r>
+        <w:t xml:space="preserve">“</w:t>
+      </w:r>
+      <w:r>
+        <w:t xml:space="preserve">mitre</w:t>
+      </w:r>
+      <w:r>
+        <w:t xml:space="preserve">”</w:t>
+      </w:r>
+      <w:r>
+        <w:t xml:space="preserve">, na.rm = FALSE, show.legend = NA, inherit.aes = TRUE)</w:t>
+      </w:r>
+      <w:r>
+        <w:br/>
+      </w:r>
+      <w:r>
+        <w:t xml:space="preserve">- mapping : aes()를 사용하여 매핑할 미적요소, 생략되면 ggplot()에 정의된 미적매핑 사용</w:t>
+      </w:r>
+      <w:r>
+        <w:t xml:space="preserve"> </w:t>
+      </w:r>
+      <w:r>
+        <w:t xml:space="preserve">- data : 시각화를 위해 사용될 데이터, 생략되면 ggplot()에 정의된 데이터 사용</w:t>
+      </w:r>
+      <w:r>
+        <w:br/>
+      </w:r>
+      <w:r>
+        <w:t xml:space="preserve">- stat : 시각화에 적용될 통계요소, 기본값은</w:t>
+      </w:r>
+      <w:r>
+        <w:t xml:space="preserve"> </w:t>
+      </w:r>
+      <w:r>
+        <w:t xml:space="preserve">‘</w:t>
+      </w:r>
+      <w:r>
+        <w:t xml:space="preserve">identity</w:t>
+      </w:r>
+      <w:r>
+        <w:t xml:space="preserve">’</w:t>
+      </w:r>
+      <w:r>
+        <w:br/>
+      </w:r>
+      <w:r>
+        <w:t xml:space="preserve">- position : 시각화에 적용될 위치요소, 기본값은</w:t>
+      </w:r>
+      <w:r>
+        <w:t xml:space="preserve"> </w:t>
+      </w:r>
+      <w:r>
+        <w:t xml:space="preserve">‘</w:t>
+      </w:r>
+      <w:r>
+        <w:t xml:space="preserve">identity</w:t>
+      </w:r>
+      <w:r>
+        <w:t xml:space="preserve">’</w:t>
+      </w:r>
+      <w:r>
+        <w:br/>
+      </w:r>
+      <w:r>
+        <w:t xml:space="preserve">- … : 미적요소의 설정</w:t>
+      </w:r>
+      <w:r>
+        <w:br/>
+      </w:r>
+      <w:r>
+        <w:t xml:space="preserve">- linejoin : 사각형의 꼭지점의 처리 방법 설정(round, mitre, bevel)</w:t>
+      </w:r>
+      <w:r>
+        <w:br/>
+      </w:r>
+      <w:r>
+        <w:t xml:space="preserve">- na.rm : NA 값을 생략할 것인지를 설정하는 논리값</w:t>
+      </w:r>
+      <w:r>
+        <w:br/>
+      </w:r>
+      <w:r>
+        <w:t xml:space="preserve">- show.legend : 범례를 사용할 것인지를 설정하는 논리값</w:t>
+      </w:r>
+      <w:r>
+        <w:br/>
+      </w:r>
+      <w:r>
+        <w:t xml:space="preserve">- inherit.aes : ggplot()에서 설정한 매핑값을 상속받을지 결정하는 논리값</w:t>
       </w:r>
     </w:p>
     <w:p>
       <w:pPr>
-        <w:pStyle w:val="FirstParagraph"/>
+        <w:pStyle w:val="a1"/>
       </w:pPr>
       <w:r>
         <w:rPr>
@@ -16613,6 +14881,8 @@
       <w:pgSz w:h="16848" w:w="11952" w:orient="portrait"/>
       <w:type w:val="continuous"/>
       <w:cols/>
+      <w:footerReference xmlns:w="http://schemas.openxmlformats.org/wordprocessingml/2006/main" xmlns:r="http://schemas.openxmlformats.org/officeDocument/2006/relationships" r:id="rId11" w:type="default"/>
+      <w:footerReference xmlns:w="http://schemas.openxmlformats.org/wordprocessingml/2006/main" xmlns:r="http://schemas.openxmlformats.org/officeDocument/2006/relationships" r:id="rId13" w:type="even"/>
     </w:sectPr>
   </w:body>
 </w:document>
@@ -16952,7 +15222,7 @@
             <w:rStyle w:val="af"/>
             <w:noProof/>
           </w:rPr>
-          <w:t>2</w:t>
+          <w:t>5</w:t>
         </w:r>
         <w:r>
           <w:rPr>
@@ -18656,8 +16926,8 @@
   <w:abstractNum w15:restartNumberingAfterBreak="0" w:abstractNumId="22">
     <w:nsid w:val="3DD67A3F"/>
     <w:multiLevelType w:val="hybridMultilevel"/>
-    <w:tmpl w:val="6EE6C9BE"/>
-    <w:lvl w:ilvl="0" w:tplc="3B9AE72E">
+    <w:tmpl w:val="C91A8500"/>
+    <w:lvl w:ilvl="0" w:tplc="DA3CC660">
       <w:start w:val="9"/>
       <w:numFmt w:val="upperRoman"/>
       <w:pStyle w:val="a"/>
@@ -18918,10 +17188,11 @@
   <w:abstractNum w15:restartNumberingAfterBreak="0" w:abstractNumId="25">
     <w:nsid w:val="71315DCA"/>
     <w:multiLevelType w:val="multilevel"/>
-    <w:tmpl w:val="2A2680D6"/>
+    <w:tmpl w:val="BEAE8D78"/>
     <w:lvl w:ilvl="0">
       <w:start w:val="1"/>
       <w:numFmt w:val="decimal"/>
+      <w:pStyle w:val="boxBorder"/>
       <w:lvlText w:val="%1."/>
       <w:lvlJc w:val="left"/>
       <w:pPr>
@@ -19574,6 +17845,36 @@
   </w:num>
   <w:num w:numId="32">
     <w:abstractNumId w:val="22"/>
+  </w:num>
+  <w:num w:numId="33">
+    <w:abstractNumId w:val="25"/>
+    <w:lvlOverride w:ilvl="0">
+      <w:startOverride w:val="1"/>
+    </w:lvlOverride>
+    <w:lvlOverride w:ilvl="1">
+      <w:startOverride w:val="1"/>
+    </w:lvlOverride>
+    <w:lvlOverride w:ilvl="2">
+      <w:startOverride w:val="1"/>
+    </w:lvlOverride>
+    <w:lvlOverride w:ilvl="3">
+      <w:startOverride w:val="1"/>
+    </w:lvlOverride>
+    <w:lvlOverride w:ilvl="4">
+      <w:startOverride w:val="1"/>
+    </w:lvlOverride>
+    <w:lvlOverride w:ilvl="5">
+      <w:startOverride w:val="1"/>
+    </w:lvlOverride>
+    <w:lvlOverride w:ilvl="6">
+      <w:startOverride w:val="1"/>
+    </w:lvlOverride>
+    <w:lvlOverride w:ilvl="7">
+      <w:startOverride w:val="1"/>
+    </w:lvlOverride>
+    <w:lvlOverride w:ilvl="8">
+      <w:startOverride w:val="1"/>
+    </w:lvlOverride>
   </w:num>
   <w:num w:numId="1000">
     <w:abstractNumId w:val="990"/>
@@ -20989,6 +19290,80 @@
       <w:ind w:left="425" w:leftChars="200"/>
     </w:pPr>
   </w:style>
+  <w:style w:customStyle="1" w:styleId="boxBorder" w:type="paragraph">
+    <w:name w:val="boxBorder"/>
+    <w:basedOn w:val="Compact"/>
+    <w:link w:val="boxBorderChar"/>
+    <w:qFormat/>
+    <w:rsid w:val="00310974"/>
+    <w:pPr>
+      <w:numPr>
+        <w:numId w:val="33"/>
+      </w:numPr>
+      <w:pBdr>
+        <w:top w:color="C0504D" w:space="1" w:sz="24" w:themeColor="accent2" w:val="thinThickLargeGap"/>
+        <w:left w:color="C0504D" w:space="4" w:sz="24" w:themeColor="accent2" w:val="thinThickLargeGap"/>
+        <w:bottom w:color="C0504D" w:space="1" w:sz="24" w:themeColor="accent2" w:val="thickThinLargeGap"/>
+        <w:right w:color="C0504D" w:space="4" w:sz="24" w:themeColor="accent2" w:val="thickThinLargeGap"/>
+      </w:pBdr>
+    </w:pPr>
+    <w:rPr>
+      <w:rFonts w:ascii="나눔스퀘어라운드 Regular" w:cs="나눔스퀘어라운드 Regular" w:eastAsia="나눔스퀘어라운드 Regular" w:hAnsi="나눔스퀘어라운드 Regular"/>
+      <w:b/>
+      <w:sz w:val="22"/>
+      <w:lang w:eastAsia="ko-KR"/>
+    </w:rPr>
+  </w:style>
+  <w:style w:customStyle="1" w:styleId="boxBorderChar" w:type="character">
+    <w:name w:val="boxBorder Char"/>
+    <w:basedOn w:val="a2"/>
+    <w:link w:val="boxBorder"/>
+    <w:rsid w:val="00310974"/>
+    <w:rPr>
+      <w:rFonts w:ascii="나눔스퀘어라운드 Regular" w:cs="나눔스퀘어라운드 Regular" w:eastAsia="나눔스퀘어라운드 Regular" w:hAnsi="나눔스퀘어라운드 Regular"/>
+      <w:b/>
+      <w:sz w:val="22"/>
+      <w:lang w:eastAsia="ko-KR"/>
+    </w:rPr>
+  </w:style>
+  <w:style w:customStyle="1" w:styleId="comment" w:type="paragraph">
+    <w:name w:val="comment"/>
+    <w:basedOn w:val="a0"/>
+    <w:next w:val="FirstParagraph"/>
+    <w:link w:val="commentChar"/>
+    <w:qFormat/>
+    <w:rsid w:val="00310974"/>
+    <w:pPr>
+      <w:pBdr>
+        <w:top w:color="B8CCE4" w:space="1" w:sz="8" w:themeColor="accent1" w:themeTint="66" w:val="single"/>
+        <w:left w:color="B8CCE4" w:space="4" w:sz="8" w:themeColor="accent1" w:themeTint="66" w:val="single"/>
+        <w:bottom w:color="B8CCE4" w:space="1" w:sz="8" w:themeColor="accent1" w:themeTint="66" w:val="single"/>
+        <w:right w:color="B8CCE4" w:space="4" w:sz="8" w:themeColor="accent1" w:themeTint="66" w:val="single"/>
+      </w:pBdr>
+      <w:shd w:color="auto" w:fill="DBE5F1" w:themeFill="accent1" w:themeFillTint="33" w:val="clear"/>
+      <w:spacing w:line="300" w:lineRule="auto"/>
+      <w:contextualSpacing/>
+    </w:pPr>
+    <w:rPr>
+      <w:rFonts w:ascii="나눔고딕코딩" w:cs="나눔스퀘어라운드 Regular" w:eastAsia="나눔고딕코딩" w:hAnsi="나눔고딕코딩"/>
+      <w:b/>
+      <w:color w:themeColor="accent1" w:val="4F81BD"/>
+      <w:sz w:val="22"/>
+    </w:rPr>
+  </w:style>
+  <w:style w:customStyle="1" w:styleId="commentChar" w:type="character">
+    <w:name w:val="comment Char"/>
+    <w:basedOn w:val="a2"/>
+    <w:link w:val="comment"/>
+    <w:rsid w:val="00310974"/>
+    <w:rPr>
+      <w:rFonts w:ascii="나눔고딕코딩" w:cs="나눔스퀘어라운드 Regular" w:eastAsia="나눔고딕코딩" w:hAnsi="나눔고딕코딩"/>
+      <w:b/>
+      <w:color w:themeColor="accent1" w:val="4F81BD"/>
+      <w:sz w:val="22"/>
+      <w:shd w:color="auto" w:fill="DBE5F1" w:themeFill="accent1" w:themeFillTint="33" w:val="clear"/>
+    </w:rPr>
+  </w:style>
 </w:styles>
 </file>
 

--- a/chap9/chap9.docx
+++ b/chap9/chap9.docx
@@ -24,13 +24,13 @@
         <w:t xml:space="preserve">구성의 시각화는 특정 데이터를 구성하는 각 부분의 비율을 시각화하는 것이다. 보통의 경우 비율이나 백분율을 통해 시각화하며 막대나 원을 세분화하여 그 비율을 보여준다. 여러개의 세부 범주로 나누어진 많은 범주들의 구성 비율을 나타내는데 비율 누적 막대 그래프가 많이 사용된다. 반면 단 하나의 범주에 대한 세부 범주의 구성 비율을 나타낼 때는 누적 막대 그래프 보다는 동그란 파이 차트나 도넛 차트로 나타낼 수 있다. 하지만 시각화 전문가들은 파이 차트나 도넛 차트는 권장하지 않는다. 사람의 시각으로는 파이 차트나 도넛 차트의 그 비율을 정확히 인지하기가 어렵기 때문이다. 이에 대한 대안으로 트리맵이나 와플 차트가 이용된다.</w:t>
       </w:r>
     </w:p>
-    <w:bookmarkStart w:id="22" w:name="비율-누적-막대-그래프"/>
+    <w:bookmarkStart w:id="22" w:name="년에-45였던-데이터가-지금은-몇---비율-누적-막대-그래프"/>
     <w:p>
       <w:pPr>
         <w:pStyle w:val="1"/>
       </w:pPr>
       <w:r>
-        <w:t xml:space="preserve">비율 누적 막대 그래프</w:t>
+        <w:t xml:space="preserve">99년에 45%였던 데이터가 지금은 몇 %? - 비율 누적 막대 그래프</w:t>
       </w:r>
     </w:p>
     <w:p>
@@ -938,36 +938,25 @@
         <w:pStyle w:val="ImageCaption"/>
       </w:pPr>
       <w:r>
-        <w:rPr>
-          <w:rFonts/>
-          <w:b w:val="true"/>
-        </w:rPr>
+        <w:rPr/>
         <w:t xml:space="preserve">실행결과 9-</w:t>
       </w:r>
-      <w:bookmarkStart w:id="3b4c956d-c488-4ba3-8921-8e2a6a602962" w:name="unnamed-chunk-2"/>
+      <w:bookmarkStart w:id="248ebc64-b58f-4a70-9f0b-89a52dcc54fd" w:name="unnamed-chunk-2"/>
       <w:r xmlns:w="http://schemas.openxmlformats.org/wordprocessingml/2006/main" xmlns:wp="http://schemas.openxmlformats.org/drawingml/2006/wordprocessingDrawing" xmlns:r="http://schemas.openxmlformats.org/officeDocument/2006/relationships" xmlns:w14="http://schemas.microsoft.com/office/word/2010/wordml">
-        <w:rPr>
-          <w:rFonts/>
-          <w:b w:val="true"/>
-        </w:rPr>
+        <w:rPr/>
         <w:fldChar w:fldCharType="begin" w:dirty="true"/>
       </w:r>
       <w:r xmlns:w="http://schemas.openxmlformats.org/wordprocessingml/2006/main" xmlns:wp="http://schemas.openxmlformats.org/drawingml/2006/wordprocessingDrawing" xmlns:r="http://schemas.openxmlformats.org/officeDocument/2006/relationships" xmlns:w14="http://schemas.microsoft.com/office/word/2010/wordml">
-        <w:rPr>
-          <w:rFonts/>
-          <w:b w:val="true"/>
-        </w:rPr>
+        <w:rPr/>
         <w:instrText xml:space="preserve" w:dirty="true">SEQ fig \* Arabic</w:instrText>
       </w:r>
       <w:r xmlns:w="http://schemas.openxmlformats.org/wordprocessingml/2006/main" xmlns:wp="http://schemas.openxmlformats.org/drawingml/2006/wordprocessingDrawing" xmlns:r="http://schemas.openxmlformats.org/officeDocument/2006/relationships" xmlns:w14="http://schemas.microsoft.com/office/word/2010/wordml">
-        <w:rPr>
-          <w:rFonts/>
-          <w:b w:val="true"/>
-        </w:rPr>
+        <w:rPr/>
         <w:fldChar w:fldCharType="end" w:dirty="true"/>
       </w:r>
-      <w:bookmarkEnd w:id="3b4c956d-c488-4ba3-8921-8e2a6a602962"/>
-      <w:r>
+      <w:bookmarkEnd w:id="248ebc64-b58f-4a70-9f0b-89a52dcc54fd"/>
+      <w:r>
+        <w:rPr/>
         <w:t xml:space="preserve"/>
       </w:r>
       <w:r>
@@ -1898,36 +1887,25 @@
         <w:pStyle w:val="ImageCaption"/>
       </w:pPr>
       <w:r>
-        <w:rPr>
-          <w:rFonts/>
-          <w:b w:val="true"/>
-        </w:rPr>
+        <w:rPr/>
         <w:t xml:space="preserve">실행결과 9-</w:t>
       </w:r>
-      <w:bookmarkStart w:id="b9b5275e-36e4-4e1a-89c2-60d09172e3c2" w:name="unnamed-chunk-4"/>
+      <w:bookmarkStart w:id="b1fdaf0a-4ed1-4fe2-8182-0a4dc77c0c8b" w:name="unnamed-chunk-4"/>
       <w:r xmlns:w="http://schemas.openxmlformats.org/wordprocessingml/2006/main" xmlns:wp="http://schemas.openxmlformats.org/drawingml/2006/wordprocessingDrawing" xmlns:r="http://schemas.openxmlformats.org/officeDocument/2006/relationships" xmlns:w14="http://schemas.microsoft.com/office/word/2010/wordml">
-        <w:rPr>
-          <w:rFonts/>
-          <w:b w:val="true"/>
-        </w:rPr>
+        <w:rPr/>
         <w:fldChar w:fldCharType="begin" w:dirty="true"/>
       </w:r>
       <w:r xmlns:w="http://schemas.openxmlformats.org/wordprocessingml/2006/main" xmlns:wp="http://schemas.openxmlformats.org/drawingml/2006/wordprocessingDrawing" xmlns:r="http://schemas.openxmlformats.org/officeDocument/2006/relationships" xmlns:w14="http://schemas.microsoft.com/office/word/2010/wordml">
-        <w:rPr>
-          <w:rFonts/>
-          <w:b w:val="true"/>
-        </w:rPr>
+        <w:rPr/>
         <w:instrText xml:space="preserve" w:dirty="true">SEQ fig \* Arabic</w:instrText>
       </w:r>
       <w:r xmlns:w="http://schemas.openxmlformats.org/wordprocessingml/2006/main" xmlns:wp="http://schemas.openxmlformats.org/drawingml/2006/wordprocessingDrawing" xmlns:r="http://schemas.openxmlformats.org/officeDocument/2006/relationships" xmlns:w14="http://schemas.microsoft.com/office/word/2010/wordml">
-        <w:rPr>
-          <w:rFonts/>
-          <w:b w:val="true"/>
-        </w:rPr>
+        <w:rPr/>
         <w:fldChar w:fldCharType="end" w:dirty="true"/>
       </w:r>
-      <w:bookmarkEnd w:id="b9b5275e-36e4-4e1a-89c2-60d09172e3c2"/>
-      <w:r>
+      <w:bookmarkEnd w:id="b1fdaf0a-4ed1-4fe2-8182-0a4dc77c0c8b"/>
+      <w:r>
+        <w:rPr/>
         <w:t xml:space="preserve"/>
       </w:r>
       <w:r>
@@ -2134,36 +2112,25 @@
         <w:pStyle w:val="ImageCaption"/>
       </w:pPr>
       <w:r>
-        <w:rPr>
-          <w:rFonts/>
-          <w:b w:val="true"/>
-        </w:rPr>
+        <w:rPr/>
         <w:t xml:space="preserve">실행결과 9-</w:t>
       </w:r>
-      <w:bookmarkStart w:id="f3eaf0f8-5b44-46d0-97e8-874bf5118f34" w:name="unnamed-chunk-5"/>
+      <w:bookmarkStart w:id="77329829-f737-4f7c-aedb-b36866f7f4d0" w:name="unnamed-chunk-5"/>
       <w:r xmlns:w="http://schemas.openxmlformats.org/wordprocessingml/2006/main" xmlns:wp="http://schemas.openxmlformats.org/drawingml/2006/wordprocessingDrawing" xmlns:r="http://schemas.openxmlformats.org/officeDocument/2006/relationships" xmlns:w14="http://schemas.microsoft.com/office/word/2010/wordml">
-        <w:rPr>
-          <w:rFonts/>
-          <w:b w:val="true"/>
-        </w:rPr>
+        <w:rPr/>
         <w:fldChar w:fldCharType="begin" w:dirty="true"/>
       </w:r>
       <w:r xmlns:w="http://schemas.openxmlformats.org/wordprocessingml/2006/main" xmlns:wp="http://schemas.openxmlformats.org/drawingml/2006/wordprocessingDrawing" xmlns:r="http://schemas.openxmlformats.org/officeDocument/2006/relationships" xmlns:w14="http://schemas.microsoft.com/office/word/2010/wordml">
-        <w:rPr>
-          <w:rFonts/>
-          <w:b w:val="true"/>
-        </w:rPr>
+        <w:rPr/>
         <w:instrText xml:space="preserve" w:dirty="true">SEQ fig \* Arabic</w:instrText>
       </w:r>
       <w:r xmlns:w="http://schemas.openxmlformats.org/wordprocessingml/2006/main" xmlns:wp="http://schemas.openxmlformats.org/drawingml/2006/wordprocessingDrawing" xmlns:r="http://schemas.openxmlformats.org/officeDocument/2006/relationships" xmlns:w14="http://schemas.microsoft.com/office/word/2010/wordml">
-        <w:rPr>
-          <w:rFonts/>
-          <w:b w:val="true"/>
-        </w:rPr>
+        <w:rPr/>
         <w:fldChar w:fldCharType="end" w:dirty="true"/>
       </w:r>
-      <w:bookmarkEnd w:id="f3eaf0f8-5b44-46d0-97e8-874bf5118f34"/>
-      <w:r>
+      <w:bookmarkEnd w:id="77329829-f737-4f7c-aedb-b36866f7f4d0"/>
+      <w:r>
+        <w:rPr/>
         <w:t xml:space="preserve"/>
       </w:r>
       <w:r>
@@ -2820,36 +2787,25 @@
         <w:pStyle w:val="ImageCaption"/>
       </w:pPr>
       <w:r>
-        <w:rPr>
-          <w:rFonts/>
-          <w:b w:val="true"/>
-        </w:rPr>
+        <w:rPr/>
         <w:t xml:space="preserve">실행결과 9-</w:t>
       </w:r>
-      <w:bookmarkStart w:id="c4a9cdfa-17ba-49c0-a592-b6a489c3b4d2" w:name="unnamed-chunk-6"/>
+      <w:bookmarkStart w:id="f7314720-7702-4d5a-9f23-6f7cd3ac8d69" w:name="unnamed-chunk-6"/>
       <w:r xmlns:w="http://schemas.openxmlformats.org/wordprocessingml/2006/main" xmlns:wp="http://schemas.openxmlformats.org/drawingml/2006/wordprocessingDrawing" xmlns:r="http://schemas.openxmlformats.org/officeDocument/2006/relationships" xmlns:w14="http://schemas.microsoft.com/office/word/2010/wordml">
-        <w:rPr>
-          <w:rFonts/>
-          <w:b w:val="true"/>
-        </w:rPr>
+        <w:rPr/>
         <w:fldChar w:fldCharType="begin" w:dirty="true"/>
       </w:r>
       <w:r xmlns:w="http://schemas.openxmlformats.org/wordprocessingml/2006/main" xmlns:wp="http://schemas.openxmlformats.org/drawingml/2006/wordprocessingDrawing" xmlns:r="http://schemas.openxmlformats.org/officeDocument/2006/relationships" xmlns:w14="http://schemas.microsoft.com/office/word/2010/wordml">
-        <w:rPr>
-          <w:rFonts/>
-          <w:b w:val="true"/>
-        </w:rPr>
+        <w:rPr/>
         <w:instrText xml:space="preserve" w:dirty="true">SEQ fig \* Arabic</w:instrText>
       </w:r>
       <w:r xmlns:w="http://schemas.openxmlformats.org/wordprocessingml/2006/main" xmlns:wp="http://schemas.openxmlformats.org/drawingml/2006/wordprocessingDrawing" xmlns:r="http://schemas.openxmlformats.org/officeDocument/2006/relationships" xmlns:w14="http://schemas.microsoft.com/office/word/2010/wordml">
-        <w:rPr>
-          <w:rFonts/>
-          <w:b w:val="true"/>
-        </w:rPr>
+        <w:rPr/>
         <w:fldChar w:fldCharType="end" w:dirty="true"/>
       </w:r>
-      <w:bookmarkEnd w:id="c4a9cdfa-17ba-49c0-a592-b6a489c3b4d2"/>
-      <w:r>
+      <w:bookmarkEnd w:id="f7314720-7702-4d5a-9f23-6f7cd3ac8d69"/>
+      <w:r>
+        <w:rPr/>
         <w:t xml:space="preserve"/>
       </w:r>
       <w:r>
@@ -4026,36 +3982,25 @@
         <w:pStyle w:val="ImageCaption"/>
       </w:pPr>
       <w:r>
-        <w:rPr>
-          <w:rFonts/>
-          <w:b w:val="true"/>
-        </w:rPr>
+        <w:rPr/>
         <w:t xml:space="preserve">실행결과 9-</w:t>
       </w:r>
-      <w:bookmarkStart w:id="56d9b245-ee49-491f-8d58-baa46a1d7d02" w:name="unnamed-chunk-7"/>
+      <w:bookmarkStart w:id="3a536696-bf11-4ca9-90be-cd5a5725d452" w:name="unnamed-chunk-7"/>
       <w:r xmlns:w="http://schemas.openxmlformats.org/wordprocessingml/2006/main" xmlns:wp="http://schemas.openxmlformats.org/drawingml/2006/wordprocessingDrawing" xmlns:r="http://schemas.openxmlformats.org/officeDocument/2006/relationships" xmlns:w14="http://schemas.microsoft.com/office/word/2010/wordml">
-        <w:rPr>
-          <w:rFonts/>
-          <w:b w:val="true"/>
-        </w:rPr>
+        <w:rPr/>
         <w:fldChar w:fldCharType="begin" w:dirty="true"/>
       </w:r>
       <w:r xmlns:w="http://schemas.openxmlformats.org/wordprocessingml/2006/main" xmlns:wp="http://schemas.openxmlformats.org/drawingml/2006/wordprocessingDrawing" xmlns:r="http://schemas.openxmlformats.org/officeDocument/2006/relationships" xmlns:w14="http://schemas.microsoft.com/office/word/2010/wordml">
-        <w:rPr>
-          <w:rFonts/>
-          <w:b w:val="true"/>
-        </w:rPr>
+        <w:rPr/>
         <w:instrText xml:space="preserve" w:dirty="true">SEQ fig \* Arabic</w:instrText>
       </w:r>
       <w:r xmlns:w="http://schemas.openxmlformats.org/wordprocessingml/2006/main" xmlns:wp="http://schemas.openxmlformats.org/drawingml/2006/wordprocessingDrawing" xmlns:r="http://schemas.openxmlformats.org/officeDocument/2006/relationships" xmlns:w14="http://schemas.microsoft.com/office/word/2010/wordml">
-        <w:rPr>
-          <w:rFonts/>
-          <w:b w:val="true"/>
-        </w:rPr>
+        <w:rPr/>
         <w:fldChar w:fldCharType="end" w:dirty="true"/>
       </w:r>
-      <w:bookmarkEnd w:id="56d9b245-ee49-491f-8d58-baa46a1d7d02"/>
-      <w:r>
+      <w:bookmarkEnd w:id="3a536696-bf11-4ca9-90be-cd5a5725d452"/>
+      <w:r>
+        <w:rPr/>
         <w:t xml:space="preserve"/>
       </w:r>
       <w:r>
@@ -4063,13 +4008,13 @@
       </w:r>
     </w:p>
     <w:bookmarkEnd w:id="22"/>
-    <w:bookmarkStart w:id="25" w:name="파이-차트"/>
+    <w:bookmarkStart w:id="25" w:name="막대-대신-원으로---파이-차트"/>
     <w:p>
       <w:pPr>
         <w:pStyle w:val="1"/>
       </w:pPr>
       <w:r>
-        <w:t xml:space="preserve">파이 차트</w:t>
+        <w:t xml:space="preserve">막대 대신 원으로 - 파이 차트</w:t>
       </w:r>
     </w:p>
     <w:p>
@@ -4139,36 +4084,25 @@
         <w:pStyle w:val="ImageCaption"/>
       </w:pPr>
       <w:r>
-        <w:rPr>
-          <w:rFonts/>
-          <w:b w:val="true"/>
-        </w:rPr>
+        <w:rPr/>
         <w:t xml:space="preserve">실행결과 9-</w:t>
       </w:r>
-      <w:bookmarkStart w:id="54efcf97-e2fd-45cd-aabe-3b20318cff3b" w:name="unnamed-chunk-8"/>
+      <w:bookmarkStart w:id="c402fc2e-382c-4e2b-85da-6af4e426a5db" w:name="unnamed-chunk-8"/>
       <w:r xmlns:w="http://schemas.openxmlformats.org/wordprocessingml/2006/main" xmlns:wp="http://schemas.openxmlformats.org/drawingml/2006/wordprocessingDrawing" xmlns:r="http://schemas.openxmlformats.org/officeDocument/2006/relationships" xmlns:w14="http://schemas.microsoft.com/office/word/2010/wordml">
-        <w:rPr>
-          <w:rFonts/>
-          <w:b w:val="true"/>
-        </w:rPr>
+        <w:rPr/>
         <w:fldChar w:fldCharType="begin" w:dirty="true"/>
       </w:r>
       <w:r xmlns:w="http://schemas.openxmlformats.org/wordprocessingml/2006/main" xmlns:wp="http://schemas.openxmlformats.org/drawingml/2006/wordprocessingDrawing" xmlns:r="http://schemas.openxmlformats.org/officeDocument/2006/relationships" xmlns:w14="http://schemas.microsoft.com/office/word/2010/wordml">
-        <w:rPr>
-          <w:rFonts/>
-          <w:b w:val="true"/>
-        </w:rPr>
+        <w:rPr/>
         <w:instrText xml:space="preserve" w:dirty="true">SEQ fig \* Arabic</w:instrText>
       </w:r>
       <w:r xmlns:w="http://schemas.openxmlformats.org/wordprocessingml/2006/main" xmlns:wp="http://schemas.openxmlformats.org/drawingml/2006/wordprocessingDrawing" xmlns:r="http://schemas.openxmlformats.org/officeDocument/2006/relationships" xmlns:w14="http://schemas.microsoft.com/office/word/2010/wordml">
-        <w:rPr>
-          <w:rFonts/>
-          <w:b w:val="true"/>
-        </w:rPr>
+        <w:rPr/>
         <w:fldChar w:fldCharType="end" w:dirty="true"/>
       </w:r>
-      <w:bookmarkEnd w:id="54efcf97-e2fd-45cd-aabe-3b20318cff3b"/>
-      <w:r>
+      <w:bookmarkEnd w:id="c402fc2e-382c-4e2b-85da-6af4e426a5db"/>
+      <w:r>
+        <w:rPr/>
         <w:t xml:space="preserve"/>
       </w:r>
       <w:r>
@@ -5145,36 +5079,25 @@
         <w:pStyle w:val="ImageCaption"/>
       </w:pPr>
       <w:r>
-        <w:rPr>
-          <w:rFonts/>
-          <w:b w:val="true"/>
-        </w:rPr>
+        <w:rPr/>
         <w:t xml:space="preserve">실행결과 9-</w:t>
       </w:r>
-      <w:bookmarkStart w:id="3de689bb-b051-4e64-bdd6-d2b9df0e4633" w:name="unnamed-chunk-9"/>
+      <w:bookmarkStart w:id="b14c065a-2d1d-45f0-9e54-6f886b0d66f3" w:name="unnamed-chunk-9"/>
       <w:r xmlns:w="http://schemas.openxmlformats.org/wordprocessingml/2006/main" xmlns:wp="http://schemas.openxmlformats.org/drawingml/2006/wordprocessingDrawing" xmlns:r="http://schemas.openxmlformats.org/officeDocument/2006/relationships" xmlns:w14="http://schemas.microsoft.com/office/word/2010/wordml">
-        <w:rPr>
-          <w:rFonts/>
-          <w:b w:val="true"/>
-        </w:rPr>
+        <w:rPr/>
         <w:fldChar w:fldCharType="begin" w:dirty="true"/>
       </w:r>
       <w:r xmlns:w="http://schemas.openxmlformats.org/wordprocessingml/2006/main" xmlns:wp="http://schemas.openxmlformats.org/drawingml/2006/wordprocessingDrawing" xmlns:r="http://schemas.openxmlformats.org/officeDocument/2006/relationships" xmlns:w14="http://schemas.microsoft.com/office/word/2010/wordml">
-        <w:rPr>
-          <w:rFonts/>
-          <w:b w:val="true"/>
-        </w:rPr>
+        <w:rPr/>
         <w:instrText xml:space="preserve" w:dirty="true">SEQ fig \* Arabic</w:instrText>
       </w:r>
       <w:r xmlns:w="http://schemas.openxmlformats.org/wordprocessingml/2006/main" xmlns:wp="http://schemas.openxmlformats.org/drawingml/2006/wordprocessingDrawing" xmlns:r="http://schemas.openxmlformats.org/officeDocument/2006/relationships" xmlns:w14="http://schemas.microsoft.com/office/word/2010/wordml">
-        <w:rPr>
-          <w:rFonts/>
-          <w:b w:val="true"/>
-        </w:rPr>
+        <w:rPr/>
         <w:fldChar w:fldCharType="end" w:dirty="true"/>
       </w:r>
-      <w:bookmarkEnd w:id="3de689bb-b051-4e64-bdd6-d2b9df0e4633"/>
-      <w:r>
+      <w:bookmarkEnd w:id="b14c065a-2d1d-45f0-9e54-6f886b0d66f3"/>
+      <w:r>
+        <w:rPr/>
         <w:t xml:space="preserve"/>
       </w:r>
       <w:r>
@@ -5532,36 +5455,25 @@
         <w:pStyle w:val="ImageCaption"/>
       </w:pPr>
       <w:r>
-        <w:rPr>
-          <w:rFonts/>
-          <w:b w:val="true"/>
-        </w:rPr>
+        <w:rPr/>
         <w:t xml:space="preserve">실행결과 9-</w:t>
       </w:r>
-      <w:bookmarkStart w:id="6536315c-59cb-4a87-8a50-3aa5a12667d5" w:name="unnamed-chunk-10"/>
+      <w:bookmarkStart w:id="011585d7-9624-4537-9504-13fa071a8386" w:name="unnamed-chunk-10"/>
       <w:r xmlns:w="http://schemas.openxmlformats.org/wordprocessingml/2006/main" xmlns:wp="http://schemas.openxmlformats.org/drawingml/2006/wordprocessingDrawing" xmlns:r="http://schemas.openxmlformats.org/officeDocument/2006/relationships" xmlns:w14="http://schemas.microsoft.com/office/word/2010/wordml">
-        <w:rPr>
-          <w:rFonts/>
-          <w:b w:val="true"/>
-        </w:rPr>
+        <w:rPr/>
         <w:fldChar w:fldCharType="begin" w:dirty="true"/>
       </w:r>
       <w:r xmlns:w="http://schemas.openxmlformats.org/wordprocessingml/2006/main" xmlns:wp="http://schemas.openxmlformats.org/drawingml/2006/wordprocessingDrawing" xmlns:r="http://schemas.openxmlformats.org/officeDocument/2006/relationships" xmlns:w14="http://schemas.microsoft.com/office/word/2010/wordml">
-        <w:rPr>
-          <w:rFonts/>
-          <w:b w:val="true"/>
-        </w:rPr>
+        <w:rPr/>
         <w:instrText xml:space="preserve" w:dirty="true">SEQ fig \* Arabic</w:instrText>
       </w:r>
       <w:r xmlns:w="http://schemas.openxmlformats.org/wordprocessingml/2006/main" xmlns:wp="http://schemas.openxmlformats.org/drawingml/2006/wordprocessingDrawing" xmlns:r="http://schemas.openxmlformats.org/officeDocument/2006/relationships" xmlns:w14="http://schemas.microsoft.com/office/word/2010/wordml">
-        <w:rPr>
-          <w:rFonts/>
-          <w:b w:val="true"/>
-        </w:rPr>
+        <w:rPr/>
         <w:fldChar w:fldCharType="end" w:dirty="true"/>
       </w:r>
-      <w:bookmarkEnd w:id="6536315c-59cb-4a87-8a50-3aa5a12667d5"/>
-      <w:r>
+      <w:bookmarkEnd w:id="011585d7-9624-4537-9504-13fa071a8386"/>
+      <w:r>
+        <w:rPr/>
         <w:t xml:space="preserve"/>
       </w:r>
       <w:r>
@@ -6627,36 +6539,25 @@
         <w:pStyle w:val="ImageCaption"/>
       </w:pPr>
       <w:r>
-        <w:rPr>
-          <w:rFonts/>
-          <w:b w:val="true"/>
-        </w:rPr>
+        <w:rPr/>
         <w:t xml:space="preserve">실행결과 9-</w:t>
       </w:r>
-      <w:bookmarkStart w:id="90d2e53e-5f4f-41b1-9354-7c1ba1ec7116" w:name="unnamed-chunk-11"/>
+      <w:bookmarkStart w:id="6c805e4d-1eb7-4409-8559-bebb0d3cb2ef" w:name="unnamed-chunk-11"/>
       <w:r xmlns:w="http://schemas.openxmlformats.org/wordprocessingml/2006/main" xmlns:wp="http://schemas.openxmlformats.org/drawingml/2006/wordprocessingDrawing" xmlns:r="http://schemas.openxmlformats.org/officeDocument/2006/relationships" xmlns:w14="http://schemas.microsoft.com/office/word/2010/wordml">
-        <w:rPr>
-          <w:rFonts/>
-          <w:b w:val="true"/>
-        </w:rPr>
+        <w:rPr/>
         <w:fldChar w:fldCharType="begin" w:dirty="true"/>
       </w:r>
       <w:r xmlns:w="http://schemas.openxmlformats.org/wordprocessingml/2006/main" xmlns:wp="http://schemas.openxmlformats.org/drawingml/2006/wordprocessingDrawing" xmlns:r="http://schemas.openxmlformats.org/officeDocument/2006/relationships" xmlns:w14="http://schemas.microsoft.com/office/word/2010/wordml">
-        <w:rPr>
-          <w:rFonts/>
-          <w:b w:val="true"/>
-        </w:rPr>
+        <w:rPr/>
         <w:instrText xml:space="preserve" w:dirty="true">SEQ fig \* Arabic</w:instrText>
       </w:r>
       <w:r xmlns:w="http://schemas.openxmlformats.org/wordprocessingml/2006/main" xmlns:wp="http://schemas.openxmlformats.org/drawingml/2006/wordprocessingDrawing" xmlns:r="http://schemas.openxmlformats.org/officeDocument/2006/relationships" xmlns:w14="http://schemas.microsoft.com/office/word/2010/wordml">
-        <w:rPr>
-          <w:rFonts/>
-          <w:b w:val="true"/>
-        </w:rPr>
+        <w:rPr/>
         <w:fldChar w:fldCharType="end" w:dirty="true"/>
       </w:r>
-      <w:bookmarkEnd w:id="90d2e53e-5f4f-41b1-9354-7c1ba1ec7116"/>
-      <w:r>
+      <w:bookmarkEnd w:id="6c805e4d-1eb7-4409-8559-bebb0d3cb2ef"/>
+      <w:r>
+        <w:rPr/>
         <w:t xml:space="preserve"/>
       </w:r>
       <w:r>
@@ -7022,36 +6923,25 @@
         <w:pStyle w:val="ImageCaption"/>
       </w:pPr>
       <w:r>
-        <w:rPr>
-          <w:rFonts/>
-          <w:b w:val="true"/>
-        </w:rPr>
+        <w:rPr/>
         <w:t xml:space="preserve">실행결과 9-</w:t>
       </w:r>
-      <w:bookmarkStart w:id="39797197-093f-47a9-8940-462836e2eaed" w:name="unnamed-chunk-12"/>
+      <w:bookmarkStart w:id="dd9e9ecf-c1ed-44b1-9e96-19d7dce79ffe" w:name="unnamed-chunk-12"/>
       <w:r xmlns:w="http://schemas.openxmlformats.org/wordprocessingml/2006/main" xmlns:wp="http://schemas.openxmlformats.org/drawingml/2006/wordprocessingDrawing" xmlns:r="http://schemas.openxmlformats.org/officeDocument/2006/relationships" xmlns:w14="http://schemas.microsoft.com/office/word/2010/wordml">
-        <w:rPr>
-          <w:rFonts/>
-          <w:b w:val="true"/>
-        </w:rPr>
+        <w:rPr/>
         <w:fldChar w:fldCharType="begin" w:dirty="true"/>
       </w:r>
       <w:r xmlns:w="http://schemas.openxmlformats.org/wordprocessingml/2006/main" xmlns:wp="http://schemas.openxmlformats.org/drawingml/2006/wordprocessingDrawing" xmlns:r="http://schemas.openxmlformats.org/officeDocument/2006/relationships" xmlns:w14="http://schemas.microsoft.com/office/word/2010/wordml">
-        <w:rPr>
-          <w:rFonts/>
-          <w:b w:val="true"/>
-        </w:rPr>
+        <w:rPr/>
         <w:instrText xml:space="preserve" w:dirty="true">SEQ fig \* Arabic</w:instrText>
       </w:r>
       <w:r xmlns:w="http://schemas.openxmlformats.org/wordprocessingml/2006/main" xmlns:wp="http://schemas.openxmlformats.org/drawingml/2006/wordprocessingDrawing" xmlns:r="http://schemas.openxmlformats.org/officeDocument/2006/relationships" xmlns:w14="http://schemas.microsoft.com/office/word/2010/wordml">
-        <w:rPr>
-          <w:rFonts/>
-          <w:b w:val="true"/>
-        </w:rPr>
+        <w:rPr/>
         <w:fldChar w:fldCharType="end" w:dirty="true"/>
       </w:r>
-      <w:bookmarkEnd w:id="39797197-093f-47a9-8940-462836e2eaed"/>
-      <w:r>
+      <w:bookmarkEnd w:id="dd9e9ecf-c1ed-44b1-9e96-19d7dce79ffe"/>
+      <w:r>
+        <w:rPr/>
         <w:t xml:space="preserve"/>
       </w:r>
       <w:r>
@@ -7060,13 +6950,13 @@
     </w:p>
     <w:bookmarkEnd w:id="24"/>
     <w:bookmarkEnd w:id="25"/>
-    <w:bookmarkStart w:id="28" w:name="도넛-차트"/>
+    <w:bookmarkStart w:id="28" w:name="원의-중간에-정보를-넣으려면---도넛-차트"/>
     <w:p>
       <w:pPr>
         <w:pStyle w:val="1"/>
       </w:pPr>
       <w:r>
-        <w:t xml:space="preserve">도넛 차트</w:t>
+        <w:t xml:space="preserve">원의 중간에 정보를 넣으려면 - 도넛 차트</w:t>
       </w:r>
     </w:p>
     <w:p>
@@ -7691,36 +7581,25 @@
         <w:pStyle w:val="ImageCaption"/>
       </w:pPr>
       <w:r>
-        <w:rPr>
-          <w:rFonts/>
-          <w:b w:val="true"/>
-        </w:rPr>
+        <w:rPr/>
         <w:t xml:space="preserve">실행결과 9-</w:t>
       </w:r>
-      <w:bookmarkStart w:id="9d4d791d-3e98-45e5-88d7-15725ab641ed" w:name="unnamed-chunk-13"/>
+      <w:bookmarkStart w:id="85119108-6a2f-41f9-b235-b189882cc529" w:name="unnamed-chunk-13"/>
       <w:r xmlns:w="http://schemas.openxmlformats.org/wordprocessingml/2006/main" xmlns:wp="http://schemas.openxmlformats.org/drawingml/2006/wordprocessingDrawing" xmlns:r="http://schemas.openxmlformats.org/officeDocument/2006/relationships" xmlns:w14="http://schemas.microsoft.com/office/word/2010/wordml">
-        <w:rPr>
-          <w:rFonts/>
-          <w:b w:val="true"/>
-        </w:rPr>
+        <w:rPr/>
         <w:fldChar w:fldCharType="begin" w:dirty="true"/>
       </w:r>
       <w:r xmlns:w="http://schemas.openxmlformats.org/wordprocessingml/2006/main" xmlns:wp="http://schemas.openxmlformats.org/drawingml/2006/wordprocessingDrawing" xmlns:r="http://schemas.openxmlformats.org/officeDocument/2006/relationships" xmlns:w14="http://schemas.microsoft.com/office/word/2010/wordml">
-        <w:rPr>
-          <w:rFonts/>
-          <w:b w:val="true"/>
-        </w:rPr>
+        <w:rPr/>
         <w:instrText xml:space="preserve" w:dirty="true">SEQ fig \* Arabic</w:instrText>
       </w:r>
       <w:r xmlns:w="http://schemas.openxmlformats.org/wordprocessingml/2006/main" xmlns:wp="http://schemas.openxmlformats.org/drawingml/2006/wordprocessingDrawing" xmlns:r="http://schemas.openxmlformats.org/officeDocument/2006/relationships" xmlns:w14="http://schemas.microsoft.com/office/word/2010/wordml">
-        <w:rPr>
-          <w:rFonts/>
-          <w:b w:val="true"/>
-        </w:rPr>
+        <w:rPr/>
         <w:fldChar w:fldCharType="end" w:dirty="true"/>
       </w:r>
-      <w:bookmarkEnd w:id="9d4d791d-3e98-45e5-88d7-15725ab641ed"/>
-      <w:r>
+      <w:bookmarkEnd w:id="85119108-6a2f-41f9-b235-b189882cc529"/>
+      <w:r>
+        <w:rPr/>
         <w:t xml:space="preserve"/>
       </w:r>
       <w:r>
@@ -8107,36 +7986,25 @@
         <w:pStyle w:val="ImageCaption"/>
       </w:pPr>
       <w:r>
-        <w:rPr>
-          <w:rFonts/>
-          <w:b w:val="true"/>
-        </w:rPr>
+        <w:rPr/>
         <w:t xml:space="preserve">실행결과 9-</w:t>
       </w:r>
-      <w:bookmarkStart w:id="5007c2f2-aa67-4908-938c-d338170c633c" w:name="unnamed-chunk-14"/>
+      <w:bookmarkStart w:id="a779c4b7-e960-4f6d-a89b-64eb341b8784" w:name="unnamed-chunk-14"/>
       <w:r xmlns:w="http://schemas.openxmlformats.org/wordprocessingml/2006/main" xmlns:wp="http://schemas.openxmlformats.org/drawingml/2006/wordprocessingDrawing" xmlns:r="http://schemas.openxmlformats.org/officeDocument/2006/relationships" xmlns:w14="http://schemas.microsoft.com/office/word/2010/wordml">
-        <w:rPr>
-          <w:rFonts/>
-          <w:b w:val="true"/>
-        </w:rPr>
+        <w:rPr/>
         <w:fldChar w:fldCharType="begin" w:dirty="true"/>
       </w:r>
       <w:r xmlns:w="http://schemas.openxmlformats.org/wordprocessingml/2006/main" xmlns:wp="http://schemas.openxmlformats.org/drawingml/2006/wordprocessingDrawing" xmlns:r="http://schemas.openxmlformats.org/officeDocument/2006/relationships" xmlns:w14="http://schemas.microsoft.com/office/word/2010/wordml">
-        <w:rPr>
-          <w:rFonts/>
-          <w:b w:val="true"/>
-        </w:rPr>
+        <w:rPr/>
         <w:instrText xml:space="preserve" w:dirty="true">SEQ fig \* Arabic</w:instrText>
       </w:r>
       <w:r xmlns:w="http://schemas.openxmlformats.org/wordprocessingml/2006/main" xmlns:wp="http://schemas.openxmlformats.org/drawingml/2006/wordprocessingDrawing" xmlns:r="http://schemas.openxmlformats.org/officeDocument/2006/relationships" xmlns:w14="http://schemas.microsoft.com/office/word/2010/wordml">
-        <w:rPr>
-          <w:rFonts/>
-          <w:b w:val="true"/>
-        </w:rPr>
+        <w:rPr/>
         <w:fldChar w:fldCharType="end" w:dirty="true"/>
       </w:r>
-      <w:bookmarkEnd w:id="5007c2f2-aa67-4908-938c-d338170c633c"/>
-      <w:r>
+      <w:bookmarkEnd w:id="a779c4b7-e960-4f6d-a89b-64eb341b8784"/>
+      <w:r>
+        <w:rPr/>
         <w:t xml:space="preserve"/>
       </w:r>
       <w:r>
@@ -8457,36 +8325,25 @@
         <w:pStyle w:val="ImageCaption"/>
       </w:pPr>
       <w:r>
-        <w:rPr>
-          <w:rFonts/>
-          <w:b w:val="true"/>
-        </w:rPr>
+        <w:rPr/>
         <w:t xml:space="preserve">실행결과 9-</w:t>
       </w:r>
-      <w:bookmarkStart w:id="eb0463e2-f733-4e96-afef-9af4fe36c797" w:name="unnamed-chunk-15"/>
+      <w:bookmarkStart w:id="aed75846-c773-4f57-8821-ddcc4e32b076" w:name="unnamed-chunk-15"/>
       <w:r xmlns:w="http://schemas.openxmlformats.org/wordprocessingml/2006/main" xmlns:wp="http://schemas.openxmlformats.org/drawingml/2006/wordprocessingDrawing" xmlns:r="http://schemas.openxmlformats.org/officeDocument/2006/relationships" xmlns:w14="http://schemas.microsoft.com/office/word/2010/wordml">
-        <w:rPr>
-          <w:rFonts/>
-          <w:b w:val="true"/>
-        </w:rPr>
+        <w:rPr/>
         <w:fldChar w:fldCharType="begin" w:dirty="true"/>
       </w:r>
       <w:r xmlns:w="http://schemas.openxmlformats.org/wordprocessingml/2006/main" xmlns:wp="http://schemas.openxmlformats.org/drawingml/2006/wordprocessingDrawing" xmlns:r="http://schemas.openxmlformats.org/officeDocument/2006/relationships" xmlns:w14="http://schemas.microsoft.com/office/word/2010/wordml">
-        <w:rPr>
-          <w:rFonts/>
-          <w:b w:val="true"/>
-        </w:rPr>
+        <w:rPr/>
         <w:instrText xml:space="preserve" w:dirty="true">SEQ fig \* Arabic</w:instrText>
       </w:r>
       <w:r xmlns:w="http://schemas.openxmlformats.org/wordprocessingml/2006/main" xmlns:wp="http://schemas.openxmlformats.org/drawingml/2006/wordprocessingDrawing" xmlns:r="http://schemas.openxmlformats.org/officeDocument/2006/relationships" xmlns:w14="http://schemas.microsoft.com/office/word/2010/wordml">
-        <w:rPr>
-          <w:rFonts/>
-          <w:b w:val="true"/>
-        </w:rPr>
+        <w:rPr/>
         <w:fldChar w:fldCharType="end" w:dirty="true"/>
       </w:r>
-      <w:bookmarkEnd w:id="eb0463e2-f733-4e96-afef-9af4fe36c797"/>
-      <w:r>
+      <w:bookmarkEnd w:id="aed75846-c773-4f57-8821-ddcc4e32b076"/>
+      <w:r>
+        <w:rPr/>
         <w:t xml:space="preserve"/>
       </w:r>
       <w:r>
@@ -9588,36 +9445,25 @@
         <w:pStyle w:val="ImageCaption"/>
       </w:pPr>
       <w:r>
-        <w:rPr>
-          <w:rFonts/>
-          <w:b w:val="true"/>
-        </w:rPr>
+        <w:rPr/>
         <w:t xml:space="preserve">실행결과 9-</w:t>
       </w:r>
-      <w:bookmarkStart w:id="67656035-cd0f-4d0c-b95b-4103e8ad9348" w:name="unnamed-chunk-16"/>
+      <w:bookmarkStart w:id="06e0d3cb-29ec-4c6b-a9bd-36fac447d8d3" w:name="unnamed-chunk-16"/>
       <w:r xmlns:w="http://schemas.openxmlformats.org/wordprocessingml/2006/main" xmlns:wp="http://schemas.openxmlformats.org/drawingml/2006/wordprocessingDrawing" xmlns:r="http://schemas.openxmlformats.org/officeDocument/2006/relationships" xmlns:w14="http://schemas.microsoft.com/office/word/2010/wordml">
-        <w:rPr>
-          <w:rFonts/>
-          <w:b w:val="true"/>
-        </w:rPr>
+        <w:rPr/>
         <w:fldChar w:fldCharType="begin" w:dirty="true"/>
       </w:r>
       <w:r xmlns:w="http://schemas.openxmlformats.org/wordprocessingml/2006/main" xmlns:wp="http://schemas.openxmlformats.org/drawingml/2006/wordprocessingDrawing" xmlns:r="http://schemas.openxmlformats.org/officeDocument/2006/relationships" xmlns:w14="http://schemas.microsoft.com/office/word/2010/wordml">
-        <w:rPr>
-          <w:rFonts/>
-          <w:b w:val="true"/>
-        </w:rPr>
+        <w:rPr/>
         <w:instrText xml:space="preserve" w:dirty="true">SEQ fig \* Arabic</w:instrText>
       </w:r>
       <w:r xmlns:w="http://schemas.openxmlformats.org/wordprocessingml/2006/main" xmlns:wp="http://schemas.openxmlformats.org/drawingml/2006/wordprocessingDrawing" xmlns:r="http://schemas.openxmlformats.org/officeDocument/2006/relationships" xmlns:w14="http://schemas.microsoft.com/office/word/2010/wordml">
-        <w:rPr>
-          <w:rFonts/>
-          <w:b w:val="true"/>
-        </w:rPr>
+        <w:rPr/>
         <w:fldChar w:fldCharType="end" w:dirty="true"/>
       </w:r>
-      <w:bookmarkEnd w:id="67656035-cd0f-4d0c-b95b-4103e8ad9348"/>
-      <w:r>
+      <w:bookmarkEnd w:id="06e0d3cb-29ec-4c6b-a9bd-36fac447d8d3"/>
+      <w:r>
+        <w:rPr/>
         <w:t xml:space="preserve"/>
       </w:r>
       <w:r>
@@ -10157,36 +10003,25 @@
         <w:pStyle w:val="ImageCaption"/>
       </w:pPr>
       <w:r>
-        <w:rPr>
-          <w:rFonts/>
-          <w:b w:val="true"/>
-        </w:rPr>
+        <w:rPr/>
         <w:t xml:space="preserve">실행결과 9-</w:t>
       </w:r>
-      <w:bookmarkStart w:id="2460d81a-46b4-49b7-bcce-3f98b533a544" w:name="unnamed-chunk-17"/>
+      <w:bookmarkStart w:id="f5e3114f-e0a7-4c0c-8d8b-44c445c7d6fd" w:name="unnamed-chunk-17"/>
       <w:r xmlns:w="http://schemas.openxmlformats.org/wordprocessingml/2006/main" xmlns:wp="http://schemas.openxmlformats.org/drawingml/2006/wordprocessingDrawing" xmlns:r="http://schemas.openxmlformats.org/officeDocument/2006/relationships" xmlns:w14="http://schemas.microsoft.com/office/word/2010/wordml">
-        <w:rPr>
-          <w:rFonts/>
-          <w:b w:val="true"/>
-        </w:rPr>
+        <w:rPr/>
         <w:fldChar w:fldCharType="begin" w:dirty="true"/>
       </w:r>
       <w:r xmlns:w="http://schemas.openxmlformats.org/wordprocessingml/2006/main" xmlns:wp="http://schemas.openxmlformats.org/drawingml/2006/wordprocessingDrawing" xmlns:r="http://schemas.openxmlformats.org/officeDocument/2006/relationships" xmlns:w14="http://schemas.microsoft.com/office/word/2010/wordml">
-        <w:rPr>
-          <w:rFonts/>
-          <w:b w:val="true"/>
-        </w:rPr>
+        <w:rPr/>
         <w:instrText xml:space="preserve" w:dirty="true">SEQ fig \* Arabic</w:instrText>
       </w:r>
       <w:r xmlns:w="http://schemas.openxmlformats.org/wordprocessingml/2006/main" xmlns:wp="http://schemas.openxmlformats.org/drawingml/2006/wordprocessingDrawing" xmlns:r="http://schemas.openxmlformats.org/officeDocument/2006/relationships" xmlns:w14="http://schemas.microsoft.com/office/word/2010/wordml">
-        <w:rPr>
-          <w:rFonts/>
-          <w:b w:val="true"/>
-        </w:rPr>
+        <w:rPr/>
         <w:fldChar w:fldCharType="end" w:dirty="true"/>
       </w:r>
-      <w:bookmarkEnd w:id="2460d81a-46b4-49b7-bcce-3f98b533a544"/>
-      <w:r>
+      <w:bookmarkEnd w:id="f5e3114f-e0a7-4c0c-8d8b-44c445c7d6fd"/>
+      <w:r>
+        <w:rPr/>
         <w:t xml:space="preserve"/>
       </w:r>
       <w:r>
@@ -10195,13 +10030,13 @@
     </w:p>
     <w:bookmarkEnd w:id="27"/>
     <w:bookmarkEnd w:id="28"/>
-    <w:bookmarkStart w:id="31" w:name="트리맵"/>
+    <w:bookmarkStart w:id="31" w:name="보고서는-네모야---트리맵"/>
     <w:p>
       <w:pPr>
         <w:pStyle w:val="1"/>
       </w:pPr>
       <w:r>
-        <w:t xml:space="preserve">트리맵</w:t>
+        <w:t xml:space="preserve">보고서는 네모야 - 트리맵</w:t>
       </w:r>
     </w:p>
     <w:p>
@@ -11119,36 +10954,25 @@
         <w:pStyle w:val="ImageCaption"/>
       </w:pPr>
       <w:r>
-        <w:rPr>
-          <w:rFonts/>
-          <w:b w:val="true"/>
-        </w:rPr>
+        <w:rPr/>
         <w:t xml:space="preserve">실행결과 9-</w:t>
       </w:r>
-      <w:bookmarkStart w:id="4f7c6890-501f-40c4-b3b5-9d24e56d9170" w:name="unnamed-chunk-20"/>
+      <w:bookmarkStart w:id="b6a189b8-3eca-424a-8e55-b3c3e82fad29" w:name="unnamed-chunk-20"/>
       <w:r xmlns:w="http://schemas.openxmlformats.org/wordprocessingml/2006/main" xmlns:wp="http://schemas.openxmlformats.org/drawingml/2006/wordprocessingDrawing" xmlns:r="http://schemas.openxmlformats.org/officeDocument/2006/relationships" xmlns:w14="http://schemas.microsoft.com/office/word/2010/wordml">
-        <w:rPr>
-          <w:rFonts/>
-          <w:b w:val="true"/>
-        </w:rPr>
+        <w:rPr/>
         <w:fldChar w:fldCharType="begin" w:dirty="true"/>
       </w:r>
       <w:r xmlns:w="http://schemas.openxmlformats.org/wordprocessingml/2006/main" xmlns:wp="http://schemas.openxmlformats.org/drawingml/2006/wordprocessingDrawing" xmlns:r="http://schemas.openxmlformats.org/officeDocument/2006/relationships" xmlns:w14="http://schemas.microsoft.com/office/word/2010/wordml">
-        <w:rPr>
-          <w:rFonts/>
-          <w:b w:val="true"/>
-        </w:rPr>
+        <w:rPr/>
         <w:instrText xml:space="preserve" w:dirty="true">SEQ fig \* Arabic</w:instrText>
       </w:r>
       <w:r xmlns:w="http://schemas.openxmlformats.org/wordprocessingml/2006/main" xmlns:wp="http://schemas.openxmlformats.org/drawingml/2006/wordprocessingDrawing" xmlns:r="http://schemas.openxmlformats.org/officeDocument/2006/relationships" xmlns:w14="http://schemas.microsoft.com/office/word/2010/wordml">
-        <w:rPr>
-          <w:rFonts/>
-          <w:b w:val="true"/>
-        </w:rPr>
+        <w:rPr/>
         <w:fldChar w:fldCharType="end" w:dirty="true"/>
       </w:r>
-      <w:bookmarkEnd w:id="4f7c6890-501f-40c4-b3b5-9d24e56d9170"/>
-      <w:r>
+      <w:bookmarkEnd w:id="b6a189b8-3eca-424a-8e55-b3c3e82fad29"/>
+      <w:r>
+        <w:rPr/>
         <w:t xml:space="preserve"/>
       </w:r>
       <w:r>
@@ -11907,36 +11731,25 @@
         <w:pStyle w:val="ImageCaption"/>
       </w:pPr>
       <w:r>
-        <w:rPr>
-          <w:rFonts/>
-          <w:b w:val="true"/>
-        </w:rPr>
+        <w:rPr/>
         <w:t xml:space="preserve">실행결과 9-</w:t>
       </w:r>
-      <w:bookmarkStart w:id="85c0d770-9a9c-421d-bbe1-84e6f248ba3c" w:name="unnamed-chunk-21"/>
+      <w:bookmarkStart w:id="8b9e7360-187c-4071-bafe-806541d2f883" w:name="unnamed-chunk-21"/>
       <w:r xmlns:w="http://schemas.openxmlformats.org/wordprocessingml/2006/main" xmlns:wp="http://schemas.openxmlformats.org/drawingml/2006/wordprocessingDrawing" xmlns:r="http://schemas.openxmlformats.org/officeDocument/2006/relationships" xmlns:w14="http://schemas.microsoft.com/office/word/2010/wordml">
-        <w:rPr>
-          <w:rFonts/>
-          <w:b w:val="true"/>
-        </w:rPr>
+        <w:rPr/>
         <w:fldChar w:fldCharType="begin" w:dirty="true"/>
       </w:r>
       <w:r xmlns:w="http://schemas.openxmlformats.org/wordprocessingml/2006/main" xmlns:wp="http://schemas.openxmlformats.org/drawingml/2006/wordprocessingDrawing" xmlns:r="http://schemas.openxmlformats.org/officeDocument/2006/relationships" xmlns:w14="http://schemas.microsoft.com/office/word/2010/wordml">
-        <w:rPr>
-          <w:rFonts/>
-          <w:b w:val="true"/>
-        </w:rPr>
+        <w:rPr/>
         <w:instrText xml:space="preserve" w:dirty="true">SEQ fig \* Arabic</w:instrText>
       </w:r>
       <w:r xmlns:w="http://schemas.openxmlformats.org/wordprocessingml/2006/main" xmlns:wp="http://schemas.openxmlformats.org/drawingml/2006/wordprocessingDrawing" xmlns:r="http://schemas.openxmlformats.org/officeDocument/2006/relationships" xmlns:w14="http://schemas.microsoft.com/office/word/2010/wordml">
-        <w:rPr>
-          <w:rFonts/>
-          <w:b w:val="true"/>
-        </w:rPr>
+        <w:rPr/>
         <w:fldChar w:fldCharType="end" w:dirty="true"/>
       </w:r>
-      <w:bookmarkEnd w:id="85c0d770-9a9c-421d-bbe1-84e6f248ba3c"/>
-      <w:r>
+      <w:bookmarkEnd w:id="8b9e7360-187c-4071-bafe-806541d2f883"/>
+      <w:r>
+        <w:rPr/>
         <w:t xml:space="preserve"/>
       </w:r>
       <w:r>
@@ -13655,36 +13468,25 @@
         <w:pStyle w:val="ImageCaption"/>
       </w:pPr>
       <w:r>
-        <w:rPr>
-          <w:rFonts/>
-          <w:b w:val="true"/>
-        </w:rPr>
+        <w:rPr/>
         <w:t xml:space="preserve">실행결과 9-</w:t>
       </w:r>
-      <w:bookmarkStart w:id="5540747b-c8fd-45a0-af15-3ed0e892bc04" w:name="unnamed-chunk-22"/>
+      <w:bookmarkStart w:id="21f4dae2-924a-4db2-a3b4-48c29c05aa1a" w:name="unnamed-chunk-22"/>
       <w:r xmlns:w="http://schemas.openxmlformats.org/wordprocessingml/2006/main" xmlns:wp="http://schemas.openxmlformats.org/drawingml/2006/wordprocessingDrawing" xmlns:r="http://schemas.openxmlformats.org/officeDocument/2006/relationships" xmlns:w14="http://schemas.microsoft.com/office/word/2010/wordml">
-        <w:rPr>
-          <w:rFonts/>
-          <w:b w:val="true"/>
-        </w:rPr>
+        <w:rPr/>
         <w:fldChar w:fldCharType="begin" w:dirty="true"/>
       </w:r>
       <w:r xmlns:w="http://schemas.openxmlformats.org/wordprocessingml/2006/main" xmlns:wp="http://schemas.openxmlformats.org/drawingml/2006/wordprocessingDrawing" xmlns:r="http://schemas.openxmlformats.org/officeDocument/2006/relationships" xmlns:w14="http://schemas.microsoft.com/office/word/2010/wordml">
-        <w:rPr>
-          <w:rFonts/>
-          <w:b w:val="true"/>
-        </w:rPr>
+        <w:rPr/>
         <w:instrText xml:space="preserve" w:dirty="true">SEQ fig \* Arabic</w:instrText>
       </w:r>
       <w:r xmlns:w="http://schemas.openxmlformats.org/wordprocessingml/2006/main" xmlns:wp="http://schemas.openxmlformats.org/drawingml/2006/wordprocessingDrawing" xmlns:r="http://schemas.openxmlformats.org/officeDocument/2006/relationships" xmlns:w14="http://schemas.microsoft.com/office/word/2010/wordml">
-        <w:rPr>
-          <w:rFonts/>
-          <w:b w:val="true"/>
-        </w:rPr>
+        <w:rPr/>
         <w:fldChar w:fldCharType="end" w:dirty="true"/>
       </w:r>
-      <w:bookmarkEnd w:id="5540747b-c8fd-45a0-af15-3ed0e892bc04"/>
-      <w:r>
+      <w:bookmarkEnd w:id="21f4dae2-924a-4db2-a3b4-48c29c05aa1a"/>
+      <w:r>
+        <w:rPr/>
         <w:t xml:space="preserve"/>
       </w:r>
       <w:r>
@@ -13693,13 +13495,13 @@
     </w:p>
     <w:bookmarkEnd w:id="30"/>
     <w:bookmarkEnd w:id="31"/>
-    <w:bookmarkStart w:id="32" w:name="와플-차트waffle-chart"/>
+    <w:bookmarkStart w:id="32" w:name="큰-네모말고-작은-네모로-와플-차트"/>
     <w:p>
       <w:pPr>
         <w:pStyle w:val="1"/>
       </w:pPr>
       <w:r>
-        <w:t xml:space="preserve">와플 차트(Waffle Chart)</w:t>
+        <w:t xml:space="preserve">큰 네모말고 작은 네모로 – 와플 차트</w:t>
       </w:r>
     </w:p>
     <w:p>
@@ -14881,8 +14683,6 @@
       <w:pgSz w:h="16848" w:w="11952" w:orient="portrait"/>
       <w:type w:val="continuous"/>
       <w:cols/>
-      <w:footerReference xmlns:w="http://schemas.openxmlformats.org/wordprocessingml/2006/main" xmlns:r="http://schemas.openxmlformats.org/officeDocument/2006/relationships" r:id="rId11" w:type="default"/>
-      <w:footerReference xmlns:w="http://schemas.openxmlformats.org/wordprocessingml/2006/main" xmlns:r="http://schemas.openxmlformats.org/officeDocument/2006/relationships" r:id="rId13" w:type="even"/>
     </w:sectPr>
   </w:body>
 </w:document>
